--- a/StreamingAssets/DocTemplate/LabReport1.docx
+++ b/StreamingAssets/DocTemplate/LabReport1.docx
@@ -738,9 +738,9 @@
                 <w:szCs w:val="24"/>
               </w:rPr>
             </w:pPr>
-            <w:bookmarkStart w:id="6" w:name="teacherInputField"/>
+            <w:bookmarkStart w:id="6" w:name="teacher"/>
             <w:bookmarkEnd w:id="6"/>
-            <w:bookmarkStart w:id="7" w:name="teacher"/>
+            <w:bookmarkStart w:id="7" w:name="teacherInputField"/>
             <w:bookmarkEnd w:id="7"/>
             <w:bookmarkStart w:id="8" w:name="teacherName"/>
             <w:bookmarkEnd w:id="8"/>
@@ -773,7 +773,7 @@
             <w:tcBorders>
               <w:top w:val="single" w:color="auto" w:sz="4" w:space="0"/>
               <w:left w:val="single" w:color="auto" w:sz="12" w:space="0"/>
-              <w:bottom w:val="single" w:color="auto" w:sz="12" w:space="0"/>
+              <w:bottom w:val="single" w:color="auto" w:sz="4" w:space="0"/>
               <w:right w:val="single" w:color="auto" w:sz="4" w:space="0"/>
               <w:tl2br w:val="nil"/>
               <w:tr2bl w:val="nil"/>
@@ -807,7 +807,7 @@
             <w:tcBorders>
               <w:top w:val="single" w:color="auto" w:sz="4" w:space="0"/>
               <w:left w:val="single" w:color="auto" w:sz="4" w:space="0"/>
-              <w:bottom w:val="single" w:color="auto" w:sz="12" w:space="0"/>
+              <w:bottom w:val="single" w:color="auto" w:sz="4" w:space="0"/>
               <w:right w:val="single" w:color="auto" w:sz="4" w:space="0"/>
               <w:tl2br w:val="nil"/>
               <w:tr2bl w:val="nil"/>
@@ -837,7 +837,7 @@
             <w:tcBorders>
               <w:top w:val="single" w:color="auto" w:sz="4" w:space="0"/>
               <w:left w:val="single" w:color="auto" w:sz="4" w:space="0"/>
-              <w:bottom w:val="single" w:color="auto" w:sz="12" w:space="0"/>
+              <w:bottom w:val="single" w:color="auto" w:sz="4" w:space="0"/>
               <w:right w:val="single" w:color="auto" w:sz="4" w:space="0"/>
               <w:tl2br w:val="nil"/>
               <w:tr2bl w:val="nil"/>
@@ -871,6 +871,155 @@
             <w:tcBorders>
               <w:top w:val="single" w:color="auto" w:sz="4" w:space="0"/>
               <w:left w:val="single" w:color="auto" w:sz="4" w:space="0"/>
+              <w:bottom w:val="single" w:color="auto" w:sz="4" w:space="0"/>
+              <w:right w:val="single" w:color="auto" w:sz="12" w:space="0"/>
+              <w:tl2br w:val="nil"/>
+              <w:tr2bl w:val="nil"/>
+            </w:tcBorders>
+            <w:noWrap w:val="0"/>
+            <w:vAlign w:val="center"/>
+          </w:tcPr>
+          <w:p>
+            <w:pPr>
+              <w:spacing w:beforeLines="0" w:afterLines="0" w:line="360" w:lineRule="auto"/>
+              <w:jc w:val="center"/>
+              <w:rPr>
+                <w:rFonts w:hint="default"/>
+                <w:sz w:val="24"/>
+                <w:szCs w:val="24"/>
+              </w:rPr>
+            </w:pPr>
+          </w:p>
+        </w:tc>
+      </w:tr>
+      <w:tr>
+        <w:tblPrEx>
+          <w:tblBorders>
+            <w:top w:val="single" w:color="auto" w:sz="4" w:space="0"/>
+            <w:left w:val="single" w:color="auto" w:sz="4" w:space="0"/>
+            <w:bottom w:val="single" w:color="auto" w:sz="4" w:space="0"/>
+            <w:right w:val="single" w:color="auto" w:sz="4" w:space="0"/>
+            <w:insideH w:val="single" w:color="auto" w:sz="4" w:space="0"/>
+            <w:insideV w:val="single" w:color="auto" w:sz="4" w:space="0"/>
+          </w:tblBorders>
+          <w:tblCellMar>
+            <w:top w:w="0" w:type="dxa"/>
+            <w:left w:w="108" w:type="dxa"/>
+            <w:bottom w:w="0" w:type="dxa"/>
+            <w:right w:w="108" w:type="dxa"/>
+          </w:tblCellMar>
+        </w:tblPrEx>
+        <w:trPr>
+          <w:trHeight w:val="680" w:hRule="atLeast"/>
+        </w:trPr>
+        <w:tc>
+          <w:tcPr>
+            <w:tcW w:w="1728" w:type="dxa"/>
+            <w:tcBorders>
+              <w:top w:val="single" w:color="auto" w:sz="4" w:space="0"/>
+              <w:left w:val="single" w:color="auto" w:sz="12" w:space="0"/>
+              <w:bottom w:val="single" w:color="auto" w:sz="12" w:space="0"/>
+              <w:right w:val="single" w:color="auto" w:sz="4" w:space="0"/>
+              <w:tl2br w:val="nil"/>
+              <w:tr2bl w:val="nil"/>
+            </w:tcBorders>
+            <w:noWrap w:val="0"/>
+            <w:vAlign w:val="center"/>
+          </w:tcPr>
+          <w:p>
+            <w:pPr>
+              <w:spacing w:beforeLines="0" w:afterLines="0" w:line="360" w:lineRule="auto"/>
+              <w:jc w:val="center"/>
+              <w:rPr>
+                <w:rFonts w:hint="default" w:eastAsia="宋体"/>
+                <w:sz w:val="24"/>
+                <w:szCs w:val="24"/>
+                <w:lang w:val="en-US" w:eastAsia="zh-CN"/>
+              </w:rPr>
+            </w:pPr>
+            <w:r>
+              <w:rPr>
+                <w:rFonts w:hint="eastAsia"/>
+                <w:sz w:val="24"/>
+                <w:szCs w:val="24"/>
+                <w:lang w:val="en-US" w:eastAsia="zh-CN"/>
+              </w:rPr>
+              <w:t>实验得分</w:t>
+            </w:r>
+          </w:p>
+        </w:tc>
+        <w:tc>
+          <w:tcPr>
+            <w:tcW w:w="3060" w:type="dxa"/>
+            <w:tcBorders>
+              <w:top w:val="single" w:color="auto" w:sz="4" w:space="0"/>
+              <w:left w:val="single" w:color="auto" w:sz="4" w:space="0"/>
+              <w:bottom w:val="single" w:color="auto" w:sz="12" w:space="0"/>
+              <w:right w:val="single" w:color="auto" w:sz="4" w:space="0"/>
+              <w:tl2br w:val="nil"/>
+              <w:tr2bl w:val="nil"/>
+            </w:tcBorders>
+            <w:noWrap w:val="0"/>
+            <w:vAlign w:val="center"/>
+          </w:tcPr>
+          <w:p>
+            <w:pPr>
+              <w:spacing w:beforeLines="0" w:afterLines="0" w:line="360" w:lineRule="auto"/>
+              <w:jc w:val="center"/>
+              <w:rPr>
+                <w:rFonts w:hint="default"/>
+                <w:sz w:val="24"/>
+                <w:szCs w:val="24"/>
+              </w:rPr>
+            </w:pPr>
+            <w:bookmarkStart w:id="45" w:name="_GoBack"/>
+            <w:bookmarkEnd w:id="45"/>
+            <w:bookmarkStart w:id="11" w:name="Score"/>
+            <w:bookmarkEnd w:id="11"/>
+          </w:p>
+        </w:tc>
+        <w:tc>
+          <w:tcPr>
+            <w:tcW w:w="2175" w:type="dxa"/>
+            <w:tcBorders>
+              <w:top w:val="single" w:color="auto" w:sz="4" w:space="0"/>
+              <w:left w:val="single" w:color="auto" w:sz="4" w:space="0"/>
+              <w:bottom w:val="single" w:color="auto" w:sz="12" w:space="0"/>
+              <w:right w:val="single" w:color="auto" w:sz="4" w:space="0"/>
+              <w:tl2br w:val="nil"/>
+              <w:tr2bl w:val="nil"/>
+            </w:tcBorders>
+            <w:noWrap w:val="0"/>
+            <w:vAlign w:val="center"/>
+          </w:tcPr>
+          <w:p>
+            <w:pPr>
+              <w:spacing w:beforeLines="0" w:afterLines="0" w:line="360" w:lineRule="auto"/>
+              <w:jc w:val="center"/>
+              <w:rPr>
+                <w:rFonts w:hint="eastAsia" w:eastAsia="宋体"/>
+                <w:sz w:val="24"/>
+                <w:szCs w:val="24"/>
+                <w:lang w:val="en-US" w:eastAsia="zh-CN"/>
+              </w:rPr>
+            </w:pPr>
+            <w:r>
+              <w:rPr>
+                <w:rFonts w:hint="eastAsia"/>
+                <w:sz w:val="24"/>
+                <w:szCs w:val="24"/>
+                <w:lang w:val="en-US" w:eastAsia="zh-CN"/>
+              </w:rPr>
+              <w:t>总分数占比</w:t>
+            </w:r>
+          </w:p>
+        </w:tc>
+        <w:tc>
+          <w:tcPr>
+            <w:tcW w:w="1605" w:type="dxa"/>
+            <w:tcBorders>
+              <w:top w:val="single" w:color="auto" w:sz="4" w:space="0"/>
+              <w:left w:val="single" w:color="auto" w:sz="4" w:space="0"/>
               <w:bottom w:val="single" w:color="auto" w:sz="12" w:space="0"/>
               <w:right w:val="single" w:color="auto" w:sz="12" w:space="0"/>
               <w:tl2br w:val="nil"/>
@@ -884,11 +1033,21 @@
               <w:spacing w:beforeLines="0" w:afterLines="0" w:line="360" w:lineRule="auto"/>
               <w:jc w:val="center"/>
               <w:rPr>
-                <w:rFonts w:hint="default"/>
+                <w:rFonts w:hint="default" w:eastAsia="宋体"/>
                 <w:sz w:val="24"/>
                 <w:szCs w:val="24"/>
-              </w:rPr>
-            </w:pPr>
+                <w:lang w:val="en-US" w:eastAsia="zh-CN"/>
+              </w:rPr>
+            </w:pPr>
+            <w:r>
+              <w:rPr>
+                <w:rFonts w:hint="eastAsia"/>
+                <w:sz w:val="24"/>
+                <w:szCs w:val="24"/>
+                <w:lang w:val="en-US" w:eastAsia="zh-CN"/>
+              </w:rPr>
+              <w:t>40%</w:t>
+            </w:r>
           </w:p>
         </w:tc>
       </w:tr>
@@ -1057,8 +1216,8 @@
         </w:rPr>
         <w:t>信号源频率：_____</w:t>
       </w:r>
-      <w:bookmarkStart w:id="11" w:name="SourceFrequency"/>
-      <w:bookmarkEnd w:id="11"/>
+      <w:bookmarkStart w:id="12" w:name="SourceFrequency"/>
+      <w:bookmarkEnd w:id="12"/>
       <w:r>
         <w:rPr>
           <w:rFonts w:hint="eastAsia" w:ascii="Times New Roman" w:hAnsi="Times New Roman"/>
@@ -1110,8 +1269,8 @@
         </w:rPr>
         <w:t>信号源电压：_____</w:t>
       </w:r>
-      <w:bookmarkStart w:id="12" w:name="SourceVoltage"/>
-      <w:bookmarkEnd w:id="12"/>
+      <w:bookmarkStart w:id="13" w:name="SourceVoltage"/>
+      <w:bookmarkEnd w:id="13"/>
       <w:r>
         <w:rPr>
           <w:rFonts w:hint="eastAsia" w:ascii="Times New Roman" w:hAnsi="Times New Roman"/>
@@ -1189,8 +1348,8 @@
         </w:rPr>
         <w:t>可变衰减器位置：_____</w:t>
       </w:r>
-      <w:bookmarkStart w:id="13" w:name="Attenuator"/>
-      <w:bookmarkEnd w:id="13"/>
+      <w:bookmarkStart w:id="14" w:name="Attenuator"/>
+      <w:bookmarkEnd w:id="14"/>
       <w:r>
         <w:rPr>
           <w:rFonts w:hint="eastAsia" w:ascii="Times New Roman" w:hAnsi="Times New Roman"/>
@@ -1855,8 +2014,8 @@
                 <w:lang w:val="en-US" w:eastAsia="zh-CN" w:bidi="ar-SA"/>
               </w:rPr>
             </w:pPr>
-            <w:bookmarkStart w:id="14" w:name="EquivalentSectionPosition"/>
-            <w:bookmarkEnd w:id="14"/>
+            <w:bookmarkStart w:id="15" w:name="EquivalentSectionPosition"/>
+            <w:bookmarkEnd w:id="15"/>
           </w:p>
         </w:tc>
         <w:tc>
@@ -1883,8 +2042,8 @@
                 <w:szCs w:val="24"/>
               </w:rPr>
             </w:pPr>
-            <w:bookmarkStart w:id="15" w:name="InputWavelength"/>
-            <w:bookmarkEnd w:id="15"/>
+            <w:bookmarkStart w:id="16" w:name="InputWavelength"/>
+            <w:bookmarkEnd w:id="16"/>
           </w:p>
         </w:tc>
         <w:tc>
@@ -1916,8 +2075,8 @@
                 <w:lang w:val="en-US" w:eastAsia="zh-CN"/>
               </w:rPr>
             </w:pPr>
-            <w:bookmarkStart w:id="16" w:name="VariableShortCircuitFirstPos"/>
-            <w:bookmarkEnd w:id="16"/>
+            <w:bookmarkStart w:id="17" w:name="VariableShortCircuitFirstPos"/>
+            <w:bookmarkEnd w:id="17"/>
           </w:p>
         </w:tc>
         <w:tc>
@@ -1948,8 +2107,8 @@
                 <w:szCs w:val="24"/>
               </w:rPr>
             </w:pPr>
-            <w:bookmarkStart w:id="17" w:name="VariableShortCircuitSecondPos"/>
-            <w:bookmarkEnd w:id="17"/>
+            <w:bookmarkStart w:id="18" w:name="VariableShortCircuitSecondPos"/>
+            <w:bookmarkEnd w:id="18"/>
           </w:p>
         </w:tc>
         <w:tc>
@@ -1976,8 +2135,8 @@
                 <w:lang w:val="en-US" w:eastAsia="zh-CN"/>
               </w:rPr>
             </w:pPr>
-            <w:bookmarkStart w:id="18" w:name="VariableWavelengthInShortCircuit"/>
-            <w:bookmarkEnd w:id="18"/>
+            <w:bookmarkStart w:id="19" w:name="VariableWavelengthInShortCircuit"/>
+            <w:bookmarkEnd w:id="19"/>
           </w:p>
         </w:tc>
         <w:tc>
@@ -2005,8 +2164,8 @@
                 <w:lang w:val="en-US"/>
               </w:rPr>
             </w:pPr>
-            <w:bookmarkStart w:id="19" w:name="OpenLoadPosition"/>
-            <w:bookmarkEnd w:id="19"/>
+            <w:bookmarkStart w:id="20" w:name="OpenLoadPosition"/>
+            <w:bookmarkEnd w:id="20"/>
           </w:p>
         </w:tc>
       </w:tr>
@@ -2363,8 +2522,8 @@
                 <w:szCs w:val="24"/>
               </w:rPr>
             </w:pPr>
-            <w:bookmarkStart w:id="20" w:name="WaveNodePosShortCircuit"/>
-            <w:bookmarkEnd w:id="20"/>
+            <w:bookmarkStart w:id="21" w:name="WaveNodePosShortCircuit"/>
+            <w:bookmarkEnd w:id="21"/>
           </w:p>
         </w:tc>
         <w:tc>
@@ -2452,8 +2611,8 @@
                 <w:szCs w:val="24"/>
               </w:rPr>
             </w:pPr>
-            <w:bookmarkStart w:id="21" w:name="WaveNodePosShortTerminal"/>
-            <w:bookmarkEnd w:id="21"/>
+            <w:bookmarkStart w:id="22" w:name="WaveNodePosShortTerminal"/>
+            <w:bookmarkEnd w:id="22"/>
           </w:p>
         </w:tc>
         <w:tc>
@@ -2541,8 +2700,8 @@
                 <w:szCs w:val="24"/>
               </w:rPr>
             </w:pPr>
-            <w:bookmarkStart w:id="22" w:name="WaveNodePosShortMatching"/>
-            <w:bookmarkEnd w:id="22"/>
+            <w:bookmarkStart w:id="23" w:name="WaveNodePosShortMatching"/>
+            <w:bookmarkEnd w:id="23"/>
           </w:p>
         </w:tc>
       </w:tr>
@@ -2670,8 +2829,8 @@
                 <w:lang w:val="en-US" w:eastAsia="zh-CN"/>
               </w:rPr>
             </w:pPr>
-            <w:bookmarkStart w:id="23" w:name="PhaseAngleCircuit"/>
-            <w:bookmarkEnd w:id="23"/>
+            <w:bookmarkStart w:id="24" w:name="PhaseAngleCircuit"/>
+            <w:bookmarkEnd w:id="24"/>
           </w:p>
         </w:tc>
         <w:tc>
@@ -2749,8 +2908,8 @@
                 <w:szCs w:val="24"/>
               </w:rPr>
             </w:pPr>
-            <w:bookmarkStart w:id="24" w:name="PhaseAngleTerminal"/>
-            <w:bookmarkEnd w:id="24"/>
+            <w:bookmarkStart w:id="25" w:name="PhaseAngleTerminal"/>
+            <w:bookmarkEnd w:id="25"/>
           </w:p>
         </w:tc>
         <w:tc>
@@ -2828,8 +2987,8 @@
                 <w:szCs w:val="24"/>
               </w:rPr>
             </w:pPr>
-            <w:bookmarkStart w:id="25" w:name="PhaseAngleMatching"/>
-            <w:bookmarkEnd w:id="25"/>
+            <w:bookmarkStart w:id="26" w:name="PhaseAngleMatching"/>
+            <w:bookmarkEnd w:id="26"/>
           </w:p>
         </w:tc>
       </w:tr>
@@ -2939,8 +3098,8 @@
                 <w:lang w:eastAsia="zh-CN"/>
               </w:rPr>
             </w:pPr>
-            <w:bookmarkStart w:id="26" w:name="StandingWaveRatioCircuit"/>
-            <w:bookmarkEnd w:id="26"/>
+            <w:bookmarkStart w:id="27" w:name="StandingWaveRatioCircuit"/>
+            <w:bookmarkEnd w:id="27"/>
           </w:p>
         </w:tc>
         <w:tc>
@@ -3002,8 +3161,8 @@
                 <w:highlight w:val="green"/>
               </w:rPr>
             </w:pPr>
-            <w:bookmarkStart w:id="27" w:name="StandingWaveRatioTerminal"/>
-            <w:bookmarkEnd w:id="27"/>
+            <w:bookmarkStart w:id="28" w:name="StandingWaveRatioTerminal"/>
+            <w:bookmarkEnd w:id="28"/>
           </w:p>
         </w:tc>
         <w:tc>
@@ -3065,8 +3224,8 @@
                 <w:highlight w:val="green"/>
               </w:rPr>
             </w:pPr>
-            <w:bookmarkStart w:id="28" w:name="StandingWaveRatioMatching"/>
-            <w:bookmarkEnd w:id="28"/>
+            <w:bookmarkStart w:id="29" w:name="StandingWaveRatioMatching"/>
+            <w:bookmarkEnd w:id="29"/>
           </w:p>
         </w:tc>
       </w:tr>
@@ -3192,8 +3351,8 @@
                 <w:lang w:val="en-US" w:eastAsia="zh-CN"/>
               </w:rPr>
             </w:pPr>
-            <w:bookmarkStart w:id="29" w:name="inputΓ1S"/>
-            <w:bookmarkEnd w:id="29"/>
+            <w:bookmarkStart w:id="30" w:name="inputΓ1S"/>
+            <w:bookmarkEnd w:id="30"/>
           </w:p>
         </w:tc>
         <w:tc>
@@ -3270,8 +3429,8 @@
                 <w:szCs w:val="24"/>
               </w:rPr>
             </w:pPr>
-            <w:bookmarkStart w:id="30" w:name="inputΓ10"/>
-            <w:bookmarkEnd w:id="30"/>
+            <w:bookmarkStart w:id="31" w:name="inputΓ10"/>
+            <w:bookmarkEnd w:id="31"/>
           </w:p>
         </w:tc>
         <w:tc>
@@ -3348,8 +3507,8 @@
                 <w:szCs w:val="24"/>
               </w:rPr>
             </w:pPr>
-            <w:bookmarkStart w:id="31" w:name="inputΓ1L"/>
-            <w:bookmarkEnd w:id="31"/>
+            <w:bookmarkStart w:id="32" w:name="inputΓ1L"/>
+            <w:bookmarkEnd w:id="32"/>
           </w:p>
         </w:tc>
       </w:tr>
@@ -3855,8 +4014,8 @@
                 <w:szCs w:val="24"/>
               </w:rPr>
             </w:pPr>
-            <w:bookmarkStart w:id="32" w:name="ReflectionCoefficientΓ1SReal"/>
-            <w:bookmarkEnd w:id="32"/>
+            <w:bookmarkStart w:id="33" w:name="ReflectionCoefficientΓ1SReal"/>
+            <w:bookmarkEnd w:id="33"/>
           </w:p>
         </w:tc>
         <w:tc>
@@ -3883,8 +4042,8 @@
                 <w:szCs w:val="24"/>
               </w:rPr>
             </w:pPr>
-            <w:bookmarkStart w:id="33" w:name="ReflectionCoefficientΓ1SImaginary"/>
-            <w:bookmarkEnd w:id="33"/>
+            <w:bookmarkStart w:id="34" w:name="ReflectionCoefficientΓ1SImaginary"/>
+            <w:bookmarkEnd w:id="34"/>
           </w:p>
         </w:tc>
         <w:tc>
@@ -3936,8 +4095,8 @@
                 <w:szCs w:val="24"/>
               </w:rPr>
             </w:pPr>
-            <w:bookmarkStart w:id="34" w:name="ReflectionCoefficientΓ10Real"/>
-            <w:bookmarkEnd w:id="34"/>
+            <w:bookmarkStart w:id="35" w:name="ReflectionCoefficientΓ10Real"/>
+            <w:bookmarkEnd w:id="35"/>
           </w:p>
         </w:tc>
         <w:tc>
@@ -3963,8 +4122,8 @@
                 <w:szCs w:val="24"/>
               </w:rPr>
             </w:pPr>
-            <w:bookmarkStart w:id="35" w:name="ReflectionCoefficientΓ10Imaginary"/>
-            <w:bookmarkEnd w:id="35"/>
+            <w:bookmarkStart w:id="36" w:name="ReflectionCoefficientΓ10Imaginary"/>
+            <w:bookmarkEnd w:id="36"/>
           </w:p>
         </w:tc>
         <w:tc>
@@ -4016,8 +4175,8 @@
                 <w:szCs w:val="24"/>
               </w:rPr>
             </w:pPr>
-            <w:bookmarkStart w:id="36" w:name="ReflectionCoefficientΓ1LReal"/>
-            <w:bookmarkEnd w:id="36"/>
+            <w:bookmarkStart w:id="37" w:name="ReflectionCoefficientΓ1LReal"/>
+            <w:bookmarkEnd w:id="37"/>
           </w:p>
         </w:tc>
         <w:tc>
@@ -4043,8 +4202,8 @@
                 <w:szCs w:val="24"/>
               </w:rPr>
             </w:pPr>
-            <w:bookmarkStart w:id="37" w:name="ReflectionCoefficientΓ1LImaginary"/>
-            <w:bookmarkEnd w:id="37"/>
+            <w:bookmarkStart w:id="38" w:name="ReflectionCoefficientΓ1LImaginary"/>
+            <w:bookmarkEnd w:id="38"/>
           </w:p>
         </w:tc>
       </w:tr>
@@ -4601,8 +4760,8 @@
                 <w:lang w:val="en-US" w:eastAsia="zh-CN"/>
               </w:rPr>
             </w:pPr>
-            <w:bookmarkStart w:id="38" w:name="inputS11Real"/>
-            <w:bookmarkEnd w:id="38"/>
+            <w:bookmarkStart w:id="39" w:name="inputS11Real"/>
+            <w:bookmarkEnd w:id="39"/>
           </w:p>
         </w:tc>
         <w:tc>
@@ -4629,8 +4788,8 @@
                 <w:lang w:val="en-US" w:eastAsia="zh-CN"/>
               </w:rPr>
             </w:pPr>
-            <w:bookmarkStart w:id="39" w:name="inputS11Imaginary"/>
-            <w:bookmarkEnd w:id="39"/>
+            <w:bookmarkStart w:id="40" w:name="inputS11Imaginary"/>
+            <w:bookmarkEnd w:id="40"/>
           </w:p>
         </w:tc>
         <w:tc>
@@ -4684,8 +4843,8 @@
                 <w:lang w:val="en-US" w:eastAsia="zh-CN"/>
               </w:rPr>
             </w:pPr>
-            <w:bookmarkStart w:id="40" w:name="inputS12S21Real"/>
-            <w:bookmarkEnd w:id="40"/>
+            <w:bookmarkStart w:id="41" w:name="inputS12S21Real"/>
+            <w:bookmarkEnd w:id="41"/>
           </w:p>
         </w:tc>
         <w:tc>
@@ -4712,8 +4871,8 @@
                 <w:lang w:val="en-US" w:eastAsia="zh-CN"/>
               </w:rPr>
             </w:pPr>
-            <w:bookmarkStart w:id="41" w:name="inputS12S21Imaginary"/>
-            <w:bookmarkEnd w:id="41"/>
+            <w:bookmarkStart w:id="42" w:name="inputS12S21Imaginary"/>
+            <w:bookmarkEnd w:id="42"/>
           </w:p>
         </w:tc>
         <w:tc>
@@ -4767,8 +4926,8 @@
                 <w:lang w:val="en-US" w:eastAsia="zh-CN"/>
               </w:rPr>
             </w:pPr>
-            <w:bookmarkStart w:id="42" w:name="inputS22Real"/>
-            <w:bookmarkEnd w:id="42"/>
+            <w:bookmarkStart w:id="43" w:name="inputS22Real"/>
+            <w:bookmarkEnd w:id="43"/>
           </w:p>
         </w:tc>
         <w:tc>
@@ -4795,17 +4954,14 @@
                 <w:lang w:val="en-US" w:eastAsia="zh-CN"/>
               </w:rPr>
             </w:pPr>
-            <w:bookmarkStart w:id="43" w:name="inputS22Imaginary"/>
-            <w:bookmarkEnd w:id="43"/>
+            <w:bookmarkStart w:id="44" w:name="inputS22Imaginary"/>
+            <w:bookmarkEnd w:id="44"/>
           </w:p>
         </w:tc>
       </w:tr>
     </w:tbl>
     <w:p/>
-    <w:p>
-      <w:bookmarkStart w:id="44" w:name="_GoBack"/>
-      <w:bookmarkEnd w:id="44"/>
-    </w:p>
+    <w:p/>
     <w:sectPr>
       <w:pgSz w:w="11906" w:h="16838"/>
       <w:pgMar w:top="1440" w:right="1800" w:bottom="1440" w:left="1800" w:header="851" w:footer="992" w:gutter="0"/>
@@ -4955,7 +5111,7 @@
     <w:lsdException w:unhideWhenUsed="0" w:uiPriority="0" w:semiHidden="0" w:name="HTML Sample"/>
     <w:lsdException w:unhideWhenUsed="0" w:uiPriority="0" w:semiHidden="0" w:name="HTML Typewriter"/>
     <w:lsdException w:unhideWhenUsed="0" w:uiPriority="0" w:semiHidden="0" w:name="HTML Variable"/>
-    <w:lsdException w:unhideWhenUsed="0" w:uiPriority="0" w:name="Normal Table"/>
+    <w:lsdException w:qFormat="1" w:unhideWhenUsed="0" w:uiPriority="0" w:name="Normal Table"/>
     <w:lsdException w:unhideWhenUsed="0" w:uiPriority="0" w:semiHidden="0" w:name="annotation subject"/>
     <w:lsdException w:unhideWhenUsed="0" w:uiPriority="0" w:semiHidden="0" w:name="Table Simple 1"/>
     <w:lsdException w:unhideWhenUsed="0" w:uiPriority="0" w:semiHidden="0" w:name="Table Simple 2"/>
@@ -5125,6 +5281,7 @@
   <w:style w:type="table" w:default="1" w:styleId="3">
     <w:name w:val="Normal Table"/>
     <w:semiHidden/>
+    <w:qFormat/>
     <w:uiPriority w:val="0"/>
     <w:tblPr>
       <w:tblCellMar>

--- a/StreamingAssets/DocTemplate/LabReport1.docx
+++ b/StreamingAssets/DocTemplate/LabReport1.docx
@@ -4,32 +4,101 @@
   <w:body>
     <w:p>
       <w:pPr>
-        <w:spacing w:beforeLines="0" w:afterLines="0"/>
+        <w:bidi w:val="0"/>
         <w:jc w:val="center"/>
         <w:rPr>
-          <w:rFonts w:hint="default" w:eastAsia="华文新魏"/>
-          <w:sz w:val="72"/>
-          <w:szCs w:val="24"/>
+          <w:rFonts w:hint="eastAsia" w:ascii="华文行楷" w:hAnsi="华文行楷" w:eastAsia="华文行楷" w:cs="华文行楷"/>
+          <w:b/>
+          <w:bCs/>
+          <w:sz w:val="96"/>
+          <w:szCs w:val="160"/>
+          <w:lang w:val="en-US" w:eastAsia="zh-CN"/>
         </w:rPr>
       </w:pPr>
       <w:r>
         <w:rPr>
-          <w:rFonts w:hint="eastAsia" w:eastAsia="华文新魏"/>
-          <w:sz w:val="72"/>
-          <w:szCs w:val="24"/>
+          <w:rFonts w:hint="eastAsia" w:ascii="华文行楷" w:hAnsi="华文行楷" w:eastAsia="华文行楷" w:cs="华文行楷"/>
+          <w:b/>
+          <w:bCs/>
+          <w:sz w:val="96"/>
+          <w:szCs w:val="160"/>
+          <w:lang w:val="en-US" w:eastAsia="zh-CN"/>
         </w:rPr>
-        <w:t>实   验   报   告</w:t>
+        <w:t xml:space="preserve"> </w:t>
+      </w:r>
+      <w:bookmarkStart w:id="45" w:name="_GoBack"/>
+      <w:bookmarkEnd w:id="45"/>
+      <w:r>
+        <w:rPr>
+          <w:rFonts w:hint="eastAsia" w:ascii="华文行楷" w:hAnsi="华文行楷" w:eastAsia="华文行楷" w:cs="华文行楷"/>
+          <w:b/>
+          <w:bCs/>
+          <w:sz w:val="96"/>
+          <w:szCs w:val="160"/>
+          <w:lang w:val="en-US" w:eastAsia="zh-CN"/>
+        </w:rPr>
+        <w:t>哈尔滨工程大学</w:t>
       </w:r>
     </w:p>
     <w:p>
       <w:pPr>
-        <w:spacing w:beforeLines="0" w:afterLines="0" w:line="360" w:lineRule="auto"/>
+        <w:bidi w:val="0"/>
+        <w:jc w:val="center"/>
         <w:rPr>
-          <w:rFonts w:hint="default"/>
-          <w:sz w:val="24"/>
+          <w:rFonts w:hint="eastAsia" w:ascii="华文行楷" w:hAnsi="华文行楷" w:eastAsia="华文行楷" w:cs="华文行楷"/>
+          <w:sz w:val="72"/>
           <w:szCs w:val="24"/>
+          <w:lang w:val="en-US" w:eastAsia="zh-CN"/>
         </w:rPr>
       </w:pPr>
+      <w:r>
+        <w:rPr>
+          <w:rFonts w:hint="eastAsia" w:ascii="华文行楷" w:hAnsi="华文行楷" w:eastAsia="华文行楷" w:cs="华文行楷"/>
+          <w:color w:val="FF0000"/>
+          <w:sz w:val="72"/>
+          <w:szCs w:val="24"/>
+          <w:lang w:val="en-US" w:eastAsia="zh-CN"/>
+        </w:rPr>
+        <w:t>微波技术</w:t>
+      </w:r>
+    </w:p>
+    <w:p>
+      <w:pPr>
+        <w:bidi w:val="0"/>
+        <w:jc w:val="center"/>
+        <w:rPr>
+          <w:rFonts w:hint="eastAsia" w:ascii="华文行楷" w:hAnsi="华文行楷" w:eastAsia="华文行楷" w:cs="华文行楷"/>
+          <w:sz w:val="72"/>
+          <w:lang w:val="en-US" w:eastAsia="zh-CN"/>
+        </w:rPr>
+      </w:pPr>
+      <w:r>
+        <w:rPr>
+          <w:rFonts w:hint="eastAsia" w:ascii="华文行楷" w:hAnsi="华文行楷" w:eastAsia="华文行楷" w:cs="华文行楷"/>
+          <w:color w:val="0000FF"/>
+          <w:sz w:val="72"/>
+          <w:szCs w:val="24"/>
+          <w:lang w:val="en-US" w:eastAsia="zh-CN"/>
+        </w:rPr>
+        <w:t>虚拟仿真实验</w:t>
+      </w:r>
+    </w:p>
+    <w:p>
+      <w:pPr>
+        <w:bidi w:val="0"/>
+        <w:jc w:val="center"/>
+        <w:rPr>
+          <w:rFonts w:hint="eastAsia" w:ascii="华文行楷" w:hAnsi="华文行楷" w:eastAsia="华文行楷" w:cs="华文行楷"/>
+          <w:sz w:val="72"/>
+        </w:rPr>
+      </w:pPr>
+      <w:r>
+        <w:rPr>
+          <w:rFonts w:hint="eastAsia" w:ascii="华文行楷" w:hAnsi="华文行楷" w:eastAsia="华文行楷" w:cs="华文行楷"/>
+          <w:sz w:val="72"/>
+        </w:rPr>
+        <w:t>实   验   报   告</w:t>
+      </w:r>
     </w:p>
     <w:p>
       <w:pPr>
@@ -169,6 +238,15 @@
                 <w:rFonts w:hint="eastAsia"/>
                 <w:sz w:val="24"/>
                 <w:szCs w:val="24"/>
+                <w:lang w:val="en-US" w:eastAsia="zh-CN"/>
+              </w:rPr>
+              <w:t xml:space="preserve">     </w:t>
+            </w:r>
+            <w:r>
+              <w:rPr>
+                <w:rFonts w:hint="eastAsia"/>
+                <w:sz w:val="24"/>
+                <w:szCs w:val="24"/>
               </w:rPr>
               <w:t xml:space="preserve">微波技术  </w:t>
             </w:r>
@@ -674,9 +752,9 @@
               </w:rPr>
               <w:t xml:space="preserve"> </w:t>
             </w:r>
-            <w:bookmarkStart w:id="4" w:name="userName"/>
+            <w:bookmarkStart w:id="4" w:name="nameInputField"/>
             <w:bookmarkEnd w:id="4"/>
-            <w:bookmarkStart w:id="5" w:name="nameInputField"/>
+            <w:bookmarkStart w:id="5" w:name="userName"/>
             <w:bookmarkEnd w:id="5"/>
           </w:p>
         </w:tc>
@@ -740,9 +818,9 @@
             </w:pPr>
             <w:bookmarkStart w:id="6" w:name="teacher"/>
             <w:bookmarkEnd w:id="6"/>
-            <w:bookmarkStart w:id="7" w:name="teacherInputField"/>
+            <w:bookmarkStart w:id="7" w:name="teacherName"/>
             <w:bookmarkEnd w:id="7"/>
-            <w:bookmarkStart w:id="8" w:name="teacherName"/>
+            <w:bookmarkStart w:id="8" w:name="teacherInputField"/>
             <w:bookmarkEnd w:id="8"/>
           </w:p>
         </w:tc>
@@ -825,9 +903,9 @@
                 <w:szCs w:val="24"/>
               </w:rPr>
             </w:pPr>
-            <w:bookmarkStart w:id="9" w:name="timeInputField"/>
+            <w:bookmarkStart w:id="9" w:name="time"/>
             <w:bookmarkEnd w:id="9"/>
-            <w:bookmarkStart w:id="10" w:name="time"/>
+            <w:bookmarkStart w:id="10" w:name="timeInputField"/>
             <w:bookmarkEnd w:id="10"/>
           </w:p>
         </w:tc>
@@ -972,8 +1050,6 @@
                 <w:szCs w:val="24"/>
               </w:rPr>
             </w:pPr>
-            <w:bookmarkStart w:id="45" w:name="_GoBack"/>
-            <w:bookmarkEnd w:id="45"/>
             <w:bookmarkStart w:id="11" w:name="Score"/>
             <w:bookmarkEnd w:id="11"/>
           </w:p>

--- a/StreamingAssets/DocTemplate/LabReport1.docx
+++ b/StreamingAssets/DocTemplate/LabReport1.docx
@@ -24,20 +24,7 @@
           <w:szCs w:val="160"/>
           <w:lang w:val="en-US" w:eastAsia="zh-CN"/>
         </w:rPr>
-        <w:t xml:space="preserve"> </w:t>
-      </w:r>
-      <w:bookmarkStart w:id="45" w:name="_GoBack"/>
-      <w:bookmarkEnd w:id="45"/>
-      <w:r>
-        <w:rPr>
-          <w:rFonts w:hint="eastAsia" w:ascii="华文行楷" w:hAnsi="华文行楷" w:eastAsia="华文行楷" w:cs="华文行楷"/>
-          <w:b/>
-          <w:bCs/>
-          <w:sz w:val="96"/>
-          <w:szCs w:val="160"/>
-          <w:lang w:val="en-US" w:eastAsia="zh-CN"/>
-        </w:rPr>
-        <w:t>哈尔滨工程大学</w:t>
+        <w:t xml:space="preserve"> 哈尔滨工程大学</w:t>
       </w:r>
     </w:p>
     <w:p>
@@ -816,11 +803,11 @@
                 <w:szCs w:val="24"/>
               </w:rPr>
             </w:pPr>
-            <w:bookmarkStart w:id="6" w:name="teacher"/>
+            <w:bookmarkStart w:id="6" w:name="teacherInputField"/>
             <w:bookmarkEnd w:id="6"/>
             <w:bookmarkStart w:id="7" w:name="teacherName"/>
             <w:bookmarkEnd w:id="7"/>
-            <w:bookmarkStart w:id="8" w:name="teacherInputField"/>
+            <w:bookmarkStart w:id="8" w:name="teacher"/>
             <w:bookmarkEnd w:id="8"/>
           </w:p>
         </w:tc>
@@ -1225,6 +1212,3611 @@
     </w:p>
     <w:p>
       <w:pPr>
+        <w:ind w:firstLine="422" w:firstLineChars="200"/>
+        <w:jc w:val="both"/>
+        <w:rPr>
+          <w:b/>
+          <w:sz w:val="21"/>
+          <w:szCs w:val="21"/>
+        </w:rPr>
+      </w:pPr>
+      <w:r>
+        <w:rPr>
+          <w:rFonts w:hAnsi="宋体"/>
+          <w:b/>
+          <w:sz w:val="21"/>
+          <w:szCs w:val="21"/>
+        </w:rPr>
+        <w:t>一、实验目的</w:t>
+      </w:r>
+    </w:p>
+    <w:p>
+      <w:pPr>
+        <w:ind w:firstLine="420" w:firstLineChars="200"/>
+        <w:jc w:val="both"/>
+        <w:rPr>
+          <w:sz w:val="21"/>
+          <w:szCs w:val="21"/>
+        </w:rPr>
+      </w:pPr>
+      <w:r>
+        <w:rPr>
+          <w:sz w:val="21"/>
+          <w:szCs w:val="21"/>
+        </w:rPr>
+        <w:t>1</w:t>
+      </w:r>
+      <w:r>
+        <w:rPr>
+          <w:rFonts w:hAnsi="宋体"/>
+          <w:sz w:val="21"/>
+          <w:szCs w:val="21"/>
+        </w:rPr>
+        <w:t>．熟悉了解二端口网络的散射矩阵</w:t>
+      </w:r>
+      <w:r>
+        <w:rPr>
+          <w:sz w:val="21"/>
+          <w:szCs w:val="21"/>
+        </w:rPr>
+        <w:t>[S]</w:t>
+      </w:r>
+      <w:r>
+        <w:rPr>
+          <w:rFonts w:hAnsi="宋体"/>
+          <w:sz w:val="21"/>
+          <w:szCs w:val="21"/>
+        </w:rPr>
+        <w:t>及参量</w:t>
+      </w:r>
+      <w:r>
+        <w:rPr>
+          <w:sz w:val="21"/>
+          <w:szCs w:val="21"/>
+        </w:rPr>
+        <w:t>S</w:t>
+      </w:r>
+      <w:r>
+        <w:rPr>
+          <w:rFonts w:hAnsi="宋体"/>
+          <w:sz w:val="21"/>
+          <w:szCs w:val="21"/>
+        </w:rPr>
+        <w:t>的物理意义。</w:t>
+      </w:r>
+    </w:p>
+    <w:p>
+      <w:pPr>
+        <w:ind w:firstLine="435"/>
+        <w:jc w:val="both"/>
+        <w:rPr>
+          <w:bCs/>
+          <w:sz w:val="21"/>
+          <w:szCs w:val="21"/>
+        </w:rPr>
+      </w:pPr>
+      <w:r>
+        <w:rPr>
+          <w:sz w:val="21"/>
+          <w:szCs w:val="21"/>
+        </w:rPr>
+        <w:t>2</w:t>
+      </w:r>
+      <w:r>
+        <w:rPr>
+          <w:rFonts w:hAnsi="宋体"/>
+          <w:sz w:val="21"/>
+          <w:szCs w:val="21"/>
+        </w:rPr>
+        <w:t>．掌握三点法和短路活塞法测量</w:t>
+      </w:r>
+      <w:r>
+        <w:rPr>
+          <w:rFonts w:hAnsi="宋体"/>
+          <w:bCs/>
+          <w:sz w:val="21"/>
+          <w:szCs w:val="21"/>
+        </w:rPr>
+        <w:t>二端口网络的散射参量。</w:t>
+      </w:r>
+    </w:p>
+    <w:p>
+      <w:pPr>
+        <w:ind w:firstLine="420" w:firstLineChars="200"/>
+        <w:jc w:val="both"/>
+        <w:rPr>
+          <w:b/>
+          <w:sz w:val="21"/>
+          <w:szCs w:val="21"/>
+        </w:rPr>
+      </w:pPr>
+      <w:r>
+        <w:rPr>
+          <w:rFonts w:hint="eastAsia" w:hAnsi="宋体"/>
+          <w:sz w:val="21"/>
+          <w:szCs w:val="21"/>
+        </w:rPr>
+        <w:t>二</w:t>
+      </w:r>
+      <w:r>
+        <w:rPr>
+          <w:rFonts w:hAnsi="宋体"/>
+          <w:b/>
+          <w:sz w:val="21"/>
+          <w:szCs w:val="21"/>
+        </w:rPr>
+        <w:t>、实验原理</w:t>
+      </w:r>
+    </w:p>
+    <w:p>
+      <w:pPr>
+        <w:ind w:firstLine="435"/>
+        <w:jc w:val="both"/>
+        <w:rPr>
+          <w:sz w:val="21"/>
+          <w:szCs w:val="21"/>
+        </w:rPr>
+      </w:pPr>
+      <w:r>
+        <w:rPr>
+          <w:rFonts w:hAnsi="宋体"/>
+          <w:sz w:val="21"/>
+          <w:szCs w:val="21"/>
+        </w:rPr>
+        <w:t>三点法和短路活塞法测量</w:t>
+      </w:r>
+      <w:r>
+        <w:rPr>
+          <w:rFonts w:hAnsi="宋体"/>
+          <w:bCs/>
+          <w:sz w:val="21"/>
+          <w:szCs w:val="21"/>
+        </w:rPr>
+        <w:t>散射参量</w:t>
+      </w:r>
+    </w:p>
+    <w:p>
+      <w:pPr>
+        <w:ind w:firstLine="447" w:firstLineChars="213"/>
+        <w:jc w:val="both"/>
+        <w:rPr>
+          <w:sz w:val="21"/>
+          <w:szCs w:val="21"/>
+        </w:rPr>
+      </w:pPr>
+      <w:r>
+        <w:rPr>
+          <w:rFonts w:hAnsi="宋体"/>
+          <w:sz w:val="21"/>
+          <w:szCs w:val="21"/>
+        </w:rPr>
+        <w:t>研究微波元件的特性，通常有两种方法。一种是场的方法，另一种就是网络分析法。每个微波元件，如衰减器、滤波器、定向耦合器等都可看成为一个网络，这些网络的特点是输出功率总是小于输入功率，称为无源网络。本实验是测量无源网络的参量。</w:t>
+      </w:r>
+    </w:p>
+    <w:p>
+      <w:pPr>
+        <w:ind w:firstLine="447" w:firstLineChars="213"/>
+        <w:jc w:val="both"/>
+        <w:rPr>
+          <w:sz w:val="21"/>
+          <w:szCs w:val="21"/>
+        </w:rPr>
+      </w:pPr>
+      <w:r>
+        <w:rPr>
+          <w:rFonts w:hAnsi="宋体"/>
+          <w:sz w:val="21"/>
+          <w:szCs w:val="21"/>
+        </w:rPr>
+        <w:t>表示网络的参量有多种，诸如阻抗参量</w:t>
+      </w:r>
+      <w:r>
+        <w:rPr>
+          <w:sz w:val="21"/>
+          <w:szCs w:val="21"/>
+        </w:rPr>
+        <w:t>[Z]</w:t>
+      </w:r>
+      <w:r>
+        <w:rPr>
+          <w:rFonts w:hAnsi="宋体"/>
+          <w:sz w:val="21"/>
+          <w:szCs w:val="21"/>
+        </w:rPr>
+        <w:t>、导纳参量</w:t>
+      </w:r>
+      <w:r>
+        <w:rPr>
+          <w:sz w:val="21"/>
+          <w:szCs w:val="21"/>
+        </w:rPr>
+        <w:t>[Y]</w:t>
+      </w:r>
+      <w:r>
+        <w:rPr>
+          <w:rFonts w:hAnsi="宋体"/>
+          <w:sz w:val="21"/>
+          <w:szCs w:val="21"/>
+        </w:rPr>
+        <w:t>、散射参量</w:t>
+      </w:r>
+      <w:r>
+        <w:rPr>
+          <w:sz w:val="21"/>
+          <w:szCs w:val="21"/>
+        </w:rPr>
+        <w:t>[S]</w:t>
+      </w:r>
+      <w:r>
+        <w:rPr>
+          <w:rFonts w:hAnsi="宋体"/>
+          <w:sz w:val="21"/>
+          <w:szCs w:val="21"/>
+        </w:rPr>
+        <w:t>等。微波频段通常采用</w:t>
+      </w:r>
+      <w:r>
+        <w:rPr>
+          <w:sz w:val="21"/>
+          <w:szCs w:val="21"/>
+        </w:rPr>
+        <w:t>[S]</w:t>
+      </w:r>
+      <w:r>
+        <w:rPr>
+          <w:rFonts w:hAnsi="宋体"/>
+          <w:sz w:val="21"/>
+          <w:szCs w:val="21"/>
+        </w:rPr>
+        <w:t>参量，因为它容易测量，并通过计算能转换成其它参量，例如</w:t>
+      </w:r>
+      <w:r>
+        <w:rPr>
+          <w:sz w:val="21"/>
+          <w:szCs w:val="21"/>
+        </w:rPr>
+        <w:t>[Y]</w:t>
+      </w:r>
+      <w:r>
+        <w:rPr>
+          <w:rFonts w:hAnsi="宋体"/>
+          <w:sz w:val="21"/>
+          <w:szCs w:val="21"/>
+        </w:rPr>
+        <w:t>、</w:t>
+      </w:r>
+      <w:r>
+        <w:rPr>
+          <w:sz w:val="21"/>
+          <w:szCs w:val="21"/>
+        </w:rPr>
+        <w:t>[Z]</w:t>
+      </w:r>
+      <w:r>
+        <w:rPr>
+          <w:rFonts w:hAnsi="宋体"/>
+          <w:sz w:val="21"/>
+          <w:szCs w:val="21"/>
+        </w:rPr>
+        <w:t>、电压驻波比及反射损失等。</w:t>
+      </w:r>
+    </w:p>
+    <w:p>
+      <w:pPr>
+        <w:spacing w:line="360" w:lineRule="auto"/>
+        <w:jc w:val="center"/>
+        <w:rPr>
+          <w:rFonts w:hint="eastAsia"/>
+          <w:sz w:val="21"/>
+          <w:szCs w:val="21"/>
+        </w:rPr>
+      </w:pPr>
+      <w:r>
+        <w:rPr>
+          <w:sz w:val="21"/>
+          <w:szCs w:val="21"/>
+        </w:rPr>
+        <w:drawing>
+          <wp:inline distT="0" distB="0" distL="114300" distR="114300">
+            <wp:extent cx="1889760" cy="762000"/>
+            <wp:effectExtent l="0" t="0" r="15240" b="0"/>
+            <wp:docPr id="2" name="图片 1" descr="Image4"/>
+            <wp:cNvGraphicFramePr>
+              <a:graphicFrameLocks xmlns:a="http://schemas.openxmlformats.org/drawingml/2006/main" noChangeAspect="1"/>
+            </wp:cNvGraphicFramePr>
+            <a:graphic xmlns:a="http://schemas.openxmlformats.org/drawingml/2006/main">
+              <a:graphicData uri="http://schemas.openxmlformats.org/drawingml/2006/picture">
+                <pic:pic xmlns:pic="http://schemas.openxmlformats.org/drawingml/2006/picture">
+                  <pic:nvPicPr>
+                    <pic:cNvPr id="2" name="图片 1" descr="Image4"/>
+                    <pic:cNvPicPr>
+                      <a:picLocks noChangeAspect="1"/>
+                    </pic:cNvPicPr>
+                  </pic:nvPicPr>
+                  <pic:blipFill>
+                    <a:blip r:embed="rId5"/>
+                    <a:stretch>
+                      <a:fillRect/>
+                    </a:stretch>
+                  </pic:blipFill>
+                  <pic:spPr>
+                    <a:xfrm>
+                      <a:off x="0" y="0"/>
+                      <a:ext cx="1889760" cy="762000"/>
+                    </a:xfrm>
+                    <a:prstGeom prst="rect">
+                      <a:avLst/>
+                    </a:prstGeom>
+                    <a:noFill/>
+                    <a:ln>
+                      <a:noFill/>
+                    </a:ln>
+                  </pic:spPr>
+                </pic:pic>
+              </a:graphicData>
+            </a:graphic>
+          </wp:inline>
+        </w:drawing>
+      </w:r>
+    </w:p>
+    <w:p>
+      <w:pPr>
+        <w:spacing w:line="360" w:lineRule="auto"/>
+        <w:jc w:val="center"/>
+        <w:rPr>
+          <w:sz w:val="21"/>
+          <w:szCs w:val="21"/>
+        </w:rPr>
+      </w:pPr>
+      <w:r>
+        <w:rPr>
+          <w:rFonts w:hAnsi="宋体"/>
+          <w:sz w:val="21"/>
+          <w:szCs w:val="21"/>
+        </w:rPr>
+        <w:t>图</w:t>
+      </w:r>
+      <w:r>
+        <w:rPr>
+          <w:rFonts w:hint="eastAsia"/>
+          <w:sz w:val="21"/>
+          <w:szCs w:val="21"/>
+          <w:lang w:val="en-US" w:eastAsia="zh-CN"/>
+        </w:rPr>
+        <w:t>1</w:t>
+      </w:r>
+      <w:r>
+        <w:rPr>
+          <w:sz w:val="21"/>
+          <w:szCs w:val="21"/>
+        </w:rPr>
+        <w:t xml:space="preserve"> </w:t>
+      </w:r>
+      <w:r>
+        <w:rPr>
+          <w:rFonts w:hAnsi="宋体"/>
+          <w:sz w:val="21"/>
+          <w:szCs w:val="21"/>
+        </w:rPr>
+        <w:t>微波网络的入射波和反射波</w:t>
+      </w:r>
+    </w:p>
+    <w:p>
+      <w:pPr>
+        <w:ind w:firstLine="447" w:firstLineChars="213"/>
+        <w:jc w:val="both"/>
+        <w:rPr>
+          <w:sz w:val="21"/>
+          <w:szCs w:val="21"/>
+        </w:rPr>
+      </w:pPr>
+      <w:r>
+        <w:rPr>
+          <w:rFonts w:hAnsi="宋体"/>
+          <w:sz w:val="21"/>
+          <w:szCs w:val="21"/>
+        </w:rPr>
+        <w:t>一个二端口微波元件用二端口网络来表示，如图</w:t>
+      </w:r>
+      <w:r>
+        <w:rPr>
+          <w:rFonts w:hint="eastAsia"/>
+          <w:sz w:val="21"/>
+          <w:szCs w:val="21"/>
+          <w:lang w:val="en-US" w:eastAsia="zh-CN"/>
+        </w:rPr>
+        <w:t>1</w:t>
+      </w:r>
+      <w:r>
+        <w:rPr>
+          <w:rFonts w:hAnsi="宋体"/>
+          <w:sz w:val="21"/>
+          <w:szCs w:val="21"/>
+        </w:rPr>
+        <w:t>所示。图中</w:t>
+      </w:r>
+      <w:r>
+        <w:rPr>
+          <w:position w:val="-10"/>
+          <w:sz w:val="21"/>
+          <w:szCs w:val="21"/>
+        </w:rPr>
+        <w:object>
+          <v:shape id="_x0000_i1026" o:spt="75" type="#_x0000_t75" style="height:17pt;width:12pt;" o:ole="t" filled="f" o:preferrelative="t" stroked="f" coordsize="21600,21600">
+            <v:path/>
+            <v:fill on="f" alignshape="1" focussize="0,0"/>
+            <v:stroke on="f"/>
+            <v:imagedata r:id="rId7" o:title=""/>
+            <o:lock v:ext="edit" aspectratio="t"/>
+            <w10:wrap type="none"/>
+            <w10:anchorlock/>
+          </v:shape>
+          <o:OLEObject Type="Embed" ProgID="Equation.3" ShapeID="_x0000_i1026" DrawAspect="Content" ObjectID="_1468075725" r:id="rId6">
+            <o:LockedField>false</o:LockedField>
+          </o:OLEObject>
+        </w:object>
+      </w:r>
+      <w:r>
+        <w:rPr>
+          <w:rFonts w:hAnsi="宋体"/>
+          <w:sz w:val="21"/>
+          <w:szCs w:val="21"/>
+        </w:rPr>
+        <w:t>、</w:t>
+      </w:r>
+      <w:r>
+        <w:rPr>
+          <w:position w:val="-10"/>
+          <w:sz w:val="21"/>
+          <w:szCs w:val="21"/>
+        </w:rPr>
+        <w:object>
+          <v:shape id="_x0000_i1027" o:spt="75" type="#_x0000_t75" style="height:17pt;width:13pt;" o:ole="t" filled="f" o:preferrelative="t" stroked="f" coordsize="21600,21600">
+            <v:path/>
+            <v:fill on="f" alignshape="1" focussize="0,0"/>
+            <v:stroke on="f"/>
+            <v:imagedata r:id="rId9" o:title=""/>
+            <o:lock v:ext="edit" aspectratio="t"/>
+            <w10:wrap type="none"/>
+            <w10:anchorlock/>
+          </v:shape>
+          <o:OLEObject Type="Embed" ProgID="Equation.3" ShapeID="_x0000_i1027" DrawAspect="Content" ObjectID="_1468075726" r:id="rId8">
+            <o:LockedField>false</o:LockedField>
+          </o:OLEObject>
+        </w:object>
+      </w:r>
+      <w:r>
+        <w:rPr>
+          <w:rFonts w:hAnsi="宋体"/>
+          <w:sz w:val="21"/>
+          <w:szCs w:val="21"/>
+        </w:rPr>
+        <w:t>分别为网络端</w:t>
+      </w:r>
+      <w:r>
+        <w:rPr>
+          <w:sz w:val="21"/>
+          <w:szCs w:val="21"/>
+        </w:rPr>
+        <w:t>“1”</w:t>
+      </w:r>
+      <w:r>
+        <w:rPr>
+          <w:rFonts w:hAnsi="宋体"/>
+          <w:sz w:val="21"/>
+          <w:szCs w:val="21"/>
+        </w:rPr>
+        <w:t>、端</w:t>
+      </w:r>
+      <w:r>
+        <w:rPr>
+          <w:sz w:val="21"/>
+          <w:szCs w:val="21"/>
+        </w:rPr>
+        <w:t>“2”</w:t>
+      </w:r>
+      <w:r>
+        <w:rPr>
+          <w:rFonts w:hAnsi="宋体"/>
+          <w:sz w:val="21"/>
+          <w:szCs w:val="21"/>
+        </w:rPr>
+        <w:t>向内的入射被，</w:t>
+      </w:r>
+      <w:r>
+        <w:rPr>
+          <w:position w:val="-10"/>
+          <w:sz w:val="21"/>
+          <w:szCs w:val="21"/>
+        </w:rPr>
+        <w:object>
+          <v:shape id="_x0000_i1028" o:spt="75" type="#_x0000_t75" style="height:17pt;width:11pt;" o:ole="t" filled="f" o:preferrelative="t" stroked="f" coordsize="21600,21600">
+            <v:path/>
+            <v:fill on="f" alignshape="1" focussize="0,0"/>
+            <v:stroke on="f"/>
+            <v:imagedata r:id="rId11" o:title=""/>
+            <o:lock v:ext="edit" aspectratio="t"/>
+            <w10:wrap type="none"/>
+            <w10:anchorlock/>
+          </v:shape>
+          <o:OLEObject Type="Embed" ProgID="Equation.3" ShapeID="_x0000_i1028" DrawAspect="Content" ObjectID="_1468075727" r:id="rId10">
+            <o:LockedField>false</o:LockedField>
+          </o:OLEObject>
+        </w:object>
+      </w:r>
+      <w:r>
+        <w:rPr>
+          <w:rFonts w:hAnsi="宋体"/>
+          <w:sz w:val="21"/>
+          <w:szCs w:val="21"/>
+        </w:rPr>
+        <w:t>、</w:t>
+      </w:r>
+      <w:r>
+        <w:rPr>
+          <w:position w:val="-10"/>
+          <w:sz w:val="21"/>
+          <w:szCs w:val="21"/>
+        </w:rPr>
+        <w:object>
+          <v:shape id="_x0000_i1029" o:spt="75" type="#_x0000_t75" style="height:17pt;width:12pt;" o:ole="t" filled="f" o:preferrelative="t" stroked="f" coordsize="21600,21600">
+            <v:path/>
+            <v:fill on="f" alignshape="1" focussize="0,0"/>
+            <v:stroke on="f"/>
+            <v:imagedata r:id="rId13" o:title=""/>
+            <o:lock v:ext="edit" aspectratio="t"/>
+            <w10:wrap type="none"/>
+            <w10:anchorlock/>
+          </v:shape>
+          <o:OLEObject Type="Embed" ProgID="Equation.3" ShapeID="_x0000_i1029" DrawAspect="Content" ObjectID="_1468075728" r:id="rId12">
+            <o:LockedField>false</o:LockedField>
+          </o:OLEObject>
+        </w:object>
+      </w:r>
+      <w:r>
+        <w:rPr>
+          <w:rFonts w:hAnsi="宋体"/>
+          <w:sz w:val="21"/>
+          <w:szCs w:val="21"/>
+        </w:rPr>
+        <w:t>分别为端</w:t>
+      </w:r>
+      <w:r>
+        <w:rPr>
+          <w:sz w:val="21"/>
+          <w:szCs w:val="21"/>
+        </w:rPr>
+        <w:t>“1”</w:t>
+      </w:r>
+      <w:r>
+        <w:rPr>
+          <w:rFonts w:hAnsi="宋体"/>
+          <w:sz w:val="21"/>
+          <w:szCs w:val="21"/>
+        </w:rPr>
+        <w:t>、端</w:t>
+      </w:r>
+      <w:r>
+        <w:rPr>
+          <w:sz w:val="21"/>
+          <w:szCs w:val="21"/>
+        </w:rPr>
+        <w:t>“2”</w:t>
+      </w:r>
+      <w:r>
+        <w:rPr>
+          <w:rFonts w:hAnsi="宋体"/>
+          <w:sz w:val="21"/>
+          <w:szCs w:val="21"/>
+        </w:rPr>
+        <w:t>向外的反射波。对于线性网络，可用线性代数方程表示</w:t>
+      </w:r>
+    </w:p>
+    <w:p>
+      <w:pPr>
+        <w:wordWrap w:val="0"/>
+        <w:spacing w:line="360" w:lineRule="auto"/>
+        <w:jc w:val="right"/>
+        <w:rPr>
+          <w:rFonts w:hint="eastAsia" w:eastAsia="宋体"/>
+          <w:sz w:val="21"/>
+          <w:szCs w:val="21"/>
+          <w:lang w:eastAsia="zh-CN"/>
+        </w:rPr>
+      </w:pPr>
+      <w:r>
+        <w:rPr>
+          <w:position w:val="-32"/>
+          <w:sz w:val="21"/>
+          <w:szCs w:val="21"/>
+        </w:rPr>
+        <w:object>
+          <v:shape id="_x0000_i1030" o:spt="75" type="#_x0000_t75" style="height:38pt;width:90pt;" o:ole="t" filled="f" o:preferrelative="t" stroked="f" coordsize="21600,21600">
+            <v:path/>
+            <v:fill on="f" alignshape="1" focussize="0,0"/>
+            <v:stroke on="f"/>
+            <v:imagedata r:id="rId15" o:title=""/>
+            <o:lock v:ext="edit" aspectratio="t"/>
+            <w10:wrap type="none"/>
+            <w10:anchorlock/>
+          </v:shape>
+          <o:OLEObject Type="Embed" ProgID="Equation.DSMT4" ShapeID="_x0000_i1030" DrawAspect="Content" ObjectID="_1468075729" r:id="rId14">
+            <o:LockedField>false</o:LockedField>
+          </o:OLEObject>
+        </w:object>
+      </w:r>
+      <w:r>
+        <w:rPr>
+          <w:sz w:val="21"/>
+          <w:szCs w:val="21"/>
+        </w:rPr>
+        <w:t xml:space="preserve">         </w:t>
+      </w:r>
+      <w:r>
+        <w:rPr>
+          <w:rFonts w:hint="eastAsia"/>
+          <w:sz w:val="21"/>
+          <w:szCs w:val="21"/>
+          <w:lang w:val="en-US" w:eastAsia="zh-CN"/>
+        </w:rPr>
+        <w:t xml:space="preserve">  </w:t>
+      </w:r>
+      <w:r>
+        <w:rPr>
+          <w:sz w:val="21"/>
+          <w:szCs w:val="21"/>
+        </w:rPr>
+        <w:t xml:space="preserve">             </w:t>
+      </w:r>
+      <w:r>
+        <w:rPr>
+          <w:rFonts w:hint="eastAsia"/>
+          <w:sz w:val="21"/>
+          <w:szCs w:val="21"/>
+          <w:lang w:val="en-US" w:eastAsia="zh-CN"/>
+        </w:rPr>
+        <w:t xml:space="preserve"> </w:t>
+      </w:r>
+    </w:p>
+    <w:p>
+      <w:pPr>
+        <w:ind w:firstLine="447" w:firstLineChars="213"/>
+        <w:jc w:val="both"/>
+        <w:rPr>
+          <w:sz w:val="21"/>
+          <w:szCs w:val="21"/>
+        </w:rPr>
+      </w:pPr>
+      <w:r>
+        <w:rPr>
+          <w:rFonts w:hAnsi="宋体"/>
+          <w:sz w:val="21"/>
+          <w:szCs w:val="21"/>
+        </w:rPr>
+        <w:t>写成矩阵形式</w:t>
+      </w:r>
+    </w:p>
+    <w:p>
+      <w:pPr>
+        <w:wordWrap w:val="0"/>
+        <w:spacing w:line="360" w:lineRule="auto"/>
+        <w:jc w:val="right"/>
+        <w:rPr>
+          <w:rFonts w:hint="eastAsia" w:eastAsia="宋体"/>
+          <w:sz w:val="21"/>
+          <w:szCs w:val="21"/>
+          <w:lang w:val="en-US" w:eastAsia="zh-CN"/>
+        </w:rPr>
+      </w:pPr>
+      <w:r>
+        <w:rPr>
+          <w:position w:val="-32"/>
+          <w:sz w:val="21"/>
+          <w:szCs w:val="21"/>
+        </w:rPr>
+        <w:object>
+          <v:shape id="_x0000_i1031" o:spt="75" type="#_x0000_t75" style="height:38pt;width:105pt;" o:ole="t" filled="f" o:preferrelative="t" stroked="f" coordsize="21600,21600">
+            <v:path/>
+            <v:fill on="f" alignshape="1" focussize="0,0"/>
+            <v:stroke on="f"/>
+            <v:imagedata r:id="rId17" o:title=""/>
+            <o:lock v:ext="edit" aspectratio="t"/>
+            <w10:wrap type="none"/>
+            <w10:anchorlock/>
+          </v:shape>
+          <o:OLEObject Type="Embed" ProgID="Equation.3" ShapeID="_x0000_i1031" DrawAspect="Content" ObjectID="_1468075730" r:id="rId16">
+            <o:LockedField>false</o:LockedField>
+          </o:OLEObject>
+        </w:object>
+      </w:r>
+      <w:r>
+        <w:rPr>
+          <w:sz w:val="21"/>
+          <w:szCs w:val="21"/>
+        </w:rPr>
+        <w:t xml:space="preserve">           </w:t>
+      </w:r>
+      <w:r>
+        <w:rPr>
+          <w:rFonts w:hint="eastAsia"/>
+          <w:sz w:val="21"/>
+          <w:szCs w:val="21"/>
+          <w:lang w:val="en-US" w:eastAsia="zh-CN"/>
+        </w:rPr>
+        <w:t xml:space="preserve">  </w:t>
+      </w:r>
+      <w:r>
+        <w:rPr>
+          <w:sz w:val="21"/>
+          <w:szCs w:val="21"/>
+        </w:rPr>
+        <w:t xml:space="preserve">        </w:t>
+      </w:r>
+      <w:r>
+        <w:rPr>
+          <w:rFonts w:hint="eastAsia"/>
+          <w:sz w:val="21"/>
+          <w:szCs w:val="21"/>
+          <w:lang w:val="en-US" w:eastAsia="zh-CN"/>
+        </w:rPr>
+        <w:t xml:space="preserve"> </w:t>
+      </w:r>
+    </w:p>
+    <w:p>
+      <w:pPr>
+        <w:pStyle w:val="2"/>
+        <w:snapToGrid w:val="0"/>
+        <w:spacing w:line="360" w:lineRule="auto"/>
+        <w:ind w:left="480"/>
+        <w:rPr>
+          <w:sz w:val="21"/>
+          <w:szCs w:val="21"/>
+        </w:rPr>
+      </w:pPr>
+      <w:r>
+        <w:rPr>
+          <w:rFonts w:hAnsi="宋体"/>
+          <w:sz w:val="21"/>
+          <w:szCs w:val="21"/>
+        </w:rPr>
+        <w:t>式中</w:t>
+      </w:r>
+      <w:r>
+        <w:rPr>
+          <w:sz w:val="21"/>
+          <w:szCs w:val="21"/>
+        </w:rPr>
+        <w:t>[S]</w:t>
+      </w:r>
+      <w:r>
+        <w:rPr>
+          <w:rFonts w:hAnsi="宋体"/>
+          <w:sz w:val="21"/>
+          <w:szCs w:val="21"/>
+        </w:rPr>
+        <w:t>参量参数的物理意义分别为</w:t>
+      </w:r>
+    </w:p>
+    <w:p>
+      <w:pPr>
+        <w:pStyle w:val="2"/>
+        <w:snapToGrid w:val="0"/>
+        <w:spacing w:line="240" w:lineRule="auto"/>
+        <w:ind w:left="480" w:firstLine="420" w:firstLineChars="200"/>
+        <w:rPr>
+          <w:sz w:val="21"/>
+          <w:szCs w:val="21"/>
+        </w:rPr>
+      </w:pPr>
+      <w:r>
+        <w:rPr>
+          <w:position w:val="-30"/>
+          <w:sz w:val="21"/>
+          <w:szCs w:val="21"/>
+        </w:rPr>
+        <w:object>
+          <v:shape id="_x0000_i1032" o:spt="75" type="#_x0000_t75" style="height:34pt;width:71pt;" o:ole="t" filled="f" o:preferrelative="t" stroked="f" coordsize="21600,21600">
+            <v:path/>
+            <v:fill on="f" alignshape="1" focussize="0,0"/>
+            <v:stroke on="f"/>
+            <v:imagedata r:id="rId19" o:title=""/>
+            <o:lock v:ext="edit" aspectratio="t"/>
+            <w10:wrap type="none"/>
+            <w10:anchorlock/>
+          </v:shape>
+          <o:OLEObject Type="Embed" ProgID="Equation.DSMT4" ShapeID="_x0000_i1032" DrawAspect="Content" ObjectID="_1468075731" r:id="rId18">
+            <o:LockedField>false</o:LockedField>
+          </o:OLEObject>
+        </w:object>
+      </w:r>
+      <w:r>
+        <w:rPr>
+          <w:rFonts w:hAnsi="宋体"/>
+          <w:sz w:val="21"/>
+          <w:szCs w:val="21"/>
+        </w:rPr>
+        <w:t>：</w:t>
+      </w:r>
+      <w:r>
+        <w:rPr>
+          <w:sz w:val="21"/>
+          <w:szCs w:val="21"/>
+        </w:rPr>
+        <w:t>2</w:t>
+      </w:r>
+      <w:r>
+        <w:rPr>
+          <w:rFonts w:hAnsi="宋体"/>
+          <w:sz w:val="21"/>
+          <w:szCs w:val="21"/>
+        </w:rPr>
+        <w:t>端匹配，</w:t>
+      </w:r>
+      <w:r>
+        <w:rPr>
+          <w:sz w:val="21"/>
+          <w:szCs w:val="21"/>
+        </w:rPr>
+        <w:t>1</w:t>
+      </w:r>
+      <w:r>
+        <w:rPr>
+          <w:rFonts w:hAnsi="宋体"/>
+          <w:sz w:val="21"/>
+          <w:szCs w:val="21"/>
+        </w:rPr>
+        <w:t>端的反射系数</w:t>
+      </w:r>
+    </w:p>
+    <w:p>
+      <w:pPr>
+        <w:pStyle w:val="2"/>
+        <w:snapToGrid w:val="0"/>
+        <w:spacing w:line="240" w:lineRule="auto"/>
+        <w:ind w:left="480" w:firstLine="420" w:firstLineChars="200"/>
+        <w:rPr>
+          <w:sz w:val="21"/>
+          <w:szCs w:val="21"/>
+        </w:rPr>
+      </w:pPr>
+      <w:r>
+        <w:rPr>
+          <w:position w:val="-30"/>
+          <w:sz w:val="21"/>
+          <w:szCs w:val="21"/>
+        </w:rPr>
+        <w:object>
+          <v:shape id="_x0000_i1033" o:spt="75" type="#_x0000_t75" style="height:34pt;width:72pt;" o:ole="t" filled="f" o:preferrelative="t" stroked="f" coordsize="21600,21600">
+            <v:path/>
+            <v:fill on="f" alignshape="1" focussize="0,0"/>
+            <v:stroke on="f"/>
+            <v:imagedata r:id="rId21" o:title=""/>
+            <o:lock v:ext="edit" aspectratio="t"/>
+            <w10:wrap type="none"/>
+            <w10:anchorlock/>
+          </v:shape>
+          <o:OLEObject Type="Embed" ProgID="Equation.DSMT4" ShapeID="_x0000_i1033" DrawAspect="Content" ObjectID="_1468075732" r:id="rId20">
+            <o:LockedField>false</o:LockedField>
+          </o:OLEObject>
+        </w:object>
+      </w:r>
+      <w:r>
+        <w:rPr>
+          <w:rFonts w:hAnsi="宋体"/>
+          <w:sz w:val="21"/>
+          <w:szCs w:val="21"/>
+        </w:rPr>
+        <w:t>：</w:t>
+      </w:r>
+      <w:r>
+        <w:rPr>
+          <w:sz w:val="21"/>
+          <w:szCs w:val="21"/>
+        </w:rPr>
+        <w:t>2</w:t>
+      </w:r>
+      <w:r>
+        <w:rPr>
+          <w:rFonts w:hAnsi="宋体"/>
+          <w:sz w:val="21"/>
+          <w:szCs w:val="21"/>
+        </w:rPr>
+        <w:t>端匹配，</w:t>
+      </w:r>
+      <w:r>
+        <w:rPr>
+          <w:sz w:val="21"/>
+          <w:szCs w:val="21"/>
+        </w:rPr>
+        <w:t>1</w:t>
+      </w:r>
+      <w:r>
+        <w:rPr>
+          <w:rFonts w:hAnsi="宋体"/>
+          <w:sz w:val="21"/>
+          <w:szCs w:val="21"/>
+        </w:rPr>
+        <w:t>端至</w:t>
+      </w:r>
+      <w:r>
+        <w:rPr>
+          <w:sz w:val="21"/>
+          <w:szCs w:val="21"/>
+        </w:rPr>
+        <w:t>2</w:t>
+      </w:r>
+      <w:r>
+        <w:rPr>
+          <w:rFonts w:hAnsi="宋体"/>
+          <w:sz w:val="21"/>
+          <w:szCs w:val="21"/>
+        </w:rPr>
+        <w:t>端的传输系数</w:t>
+      </w:r>
+    </w:p>
+    <w:p>
+      <w:pPr>
+        <w:pStyle w:val="2"/>
+        <w:snapToGrid w:val="0"/>
+        <w:spacing w:line="240" w:lineRule="auto"/>
+        <w:ind w:left="480" w:firstLine="420" w:firstLineChars="200"/>
+        <w:rPr>
+          <w:sz w:val="21"/>
+          <w:szCs w:val="21"/>
+        </w:rPr>
+      </w:pPr>
+      <w:r>
+        <w:rPr>
+          <w:position w:val="-30"/>
+          <w:sz w:val="21"/>
+          <w:szCs w:val="21"/>
+        </w:rPr>
+        <w:object>
+          <v:shape id="_x0000_i1034" o:spt="75" type="#_x0000_t75" style="height:34pt;width:72pt;" o:ole="t" filled="f" o:preferrelative="t" stroked="f" coordsize="21600,21600">
+            <v:path/>
+            <v:fill on="f" alignshape="1" focussize="0,0"/>
+            <v:stroke on="f"/>
+            <v:imagedata r:id="rId23" o:title=""/>
+            <o:lock v:ext="edit" aspectratio="t"/>
+            <w10:wrap type="none"/>
+            <w10:anchorlock/>
+          </v:shape>
+          <o:OLEObject Type="Embed" ProgID="Equation.DSMT4" ShapeID="_x0000_i1034" DrawAspect="Content" ObjectID="_1468075733" r:id="rId22">
+            <o:LockedField>false</o:LockedField>
+          </o:OLEObject>
+        </w:object>
+      </w:r>
+      <w:r>
+        <w:rPr>
+          <w:rFonts w:hAnsi="宋体"/>
+          <w:sz w:val="21"/>
+          <w:szCs w:val="21"/>
+        </w:rPr>
+        <w:t>：</w:t>
+      </w:r>
+      <w:r>
+        <w:rPr>
+          <w:sz w:val="21"/>
+          <w:szCs w:val="21"/>
+        </w:rPr>
+        <w:t>1</w:t>
+      </w:r>
+      <w:r>
+        <w:rPr>
+          <w:rFonts w:hAnsi="宋体"/>
+          <w:sz w:val="21"/>
+          <w:szCs w:val="21"/>
+        </w:rPr>
+        <w:t>端匹配，</w:t>
+      </w:r>
+      <w:r>
+        <w:rPr>
+          <w:sz w:val="21"/>
+          <w:szCs w:val="21"/>
+        </w:rPr>
+        <w:t>2</w:t>
+      </w:r>
+      <w:r>
+        <w:rPr>
+          <w:rFonts w:hAnsi="宋体"/>
+          <w:sz w:val="21"/>
+          <w:szCs w:val="21"/>
+        </w:rPr>
+        <w:t>端至</w:t>
+      </w:r>
+      <w:r>
+        <w:rPr>
+          <w:sz w:val="21"/>
+          <w:szCs w:val="21"/>
+        </w:rPr>
+        <w:t>1</w:t>
+      </w:r>
+      <w:r>
+        <w:rPr>
+          <w:rFonts w:hAnsi="宋体"/>
+          <w:sz w:val="21"/>
+          <w:szCs w:val="21"/>
+        </w:rPr>
+        <w:t>端的传输系数</w:t>
+      </w:r>
+    </w:p>
+    <w:p>
+      <w:pPr>
+        <w:snapToGrid w:val="0"/>
+        <w:spacing w:line="240" w:lineRule="auto"/>
+        <w:ind w:firstLine="420" w:firstLineChars="200"/>
+        <w:rPr>
+          <w:sz w:val="21"/>
+          <w:szCs w:val="21"/>
+        </w:rPr>
+      </w:pPr>
+      <w:r>
+        <w:rPr>
+          <w:rFonts w:hint="eastAsia"/>
+          <w:sz w:val="21"/>
+          <w:szCs w:val="21"/>
+        </w:rPr>
+        <w:t xml:space="preserve">     </w:t>
+      </w:r>
+      <w:r>
+        <w:rPr>
+          <w:position w:val="-30"/>
+          <w:sz w:val="21"/>
+          <w:szCs w:val="21"/>
+        </w:rPr>
+        <w:object>
+          <v:shape id="_x0000_i1035" o:spt="75" type="#_x0000_t75" style="height:34pt;width:72pt;" o:ole="t" filled="f" o:preferrelative="t" stroked="f" coordsize="21600,21600">
+            <v:path/>
+            <v:fill on="f" alignshape="1" focussize="0,0"/>
+            <v:stroke on="f"/>
+            <v:imagedata r:id="rId25" o:title=""/>
+            <o:lock v:ext="edit" aspectratio="t"/>
+            <w10:wrap type="none"/>
+            <w10:anchorlock/>
+          </v:shape>
+          <o:OLEObject Type="Embed" ProgID="Equation.DSMT4" ShapeID="_x0000_i1035" DrawAspect="Content" ObjectID="_1468075734" r:id="rId24">
+            <o:LockedField>false</o:LockedField>
+          </o:OLEObject>
+        </w:object>
+      </w:r>
+      <w:r>
+        <w:rPr>
+          <w:rFonts w:hAnsi="宋体"/>
+          <w:sz w:val="21"/>
+          <w:szCs w:val="21"/>
+        </w:rPr>
+        <w:t>：</w:t>
+      </w:r>
+      <w:r>
+        <w:rPr>
+          <w:sz w:val="21"/>
+          <w:szCs w:val="21"/>
+        </w:rPr>
+        <w:t>1</w:t>
+      </w:r>
+      <w:r>
+        <w:rPr>
+          <w:rFonts w:hAnsi="宋体"/>
+          <w:sz w:val="21"/>
+          <w:szCs w:val="21"/>
+        </w:rPr>
+        <w:t>端匹配，</w:t>
+      </w:r>
+      <w:r>
+        <w:rPr>
+          <w:sz w:val="21"/>
+          <w:szCs w:val="21"/>
+        </w:rPr>
+        <w:t>2</w:t>
+      </w:r>
+      <w:r>
+        <w:rPr>
+          <w:rFonts w:hAnsi="宋体"/>
+          <w:sz w:val="21"/>
+          <w:szCs w:val="21"/>
+        </w:rPr>
+        <w:t>端的反射系数</w:t>
+      </w:r>
+    </w:p>
+    <w:p>
+      <w:pPr>
+        <w:jc w:val="both"/>
+        <w:rPr>
+          <w:sz w:val="21"/>
+          <w:szCs w:val="21"/>
+        </w:rPr>
+      </w:pPr>
+      <w:r>
+        <w:rPr>
+          <w:rFonts w:hAnsi="宋体"/>
+          <w:sz w:val="21"/>
+          <w:szCs w:val="21"/>
+        </w:rPr>
+        <w:t>对于多端口网络，</w:t>
+      </w:r>
+      <w:r>
+        <w:rPr>
+          <w:sz w:val="21"/>
+          <w:szCs w:val="21"/>
+        </w:rPr>
+        <w:t>[S]</w:t>
+      </w:r>
+      <w:r>
+        <w:rPr>
+          <w:rFonts w:hAnsi="宋体"/>
+          <w:sz w:val="21"/>
+          <w:szCs w:val="21"/>
+        </w:rPr>
+        <w:t>参量可按上述方法同样定义，对于互易二端口网络</w:t>
+      </w:r>
+      <w:r>
+        <w:rPr>
+          <w:position w:val="-10"/>
+          <w:sz w:val="21"/>
+          <w:szCs w:val="21"/>
+        </w:rPr>
+        <w:object>
+          <v:shape id="_x0000_i1036" o:spt="75" type="#_x0000_t75" style="height:17pt;width:42pt;" o:ole="t" filled="f" o:preferrelative="t" stroked="f" coordsize="21600,21600">
+            <v:path/>
+            <v:fill on="f" alignshape="1" focussize="0,0"/>
+            <v:stroke on="f"/>
+            <v:imagedata r:id="rId27" o:title=""/>
+            <o:lock v:ext="edit" aspectratio="t"/>
+            <w10:wrap type="none"/>
+            <w10:anchorlock/>
+          </v:shape>
+          <o:OLEObject Type="Embed" ProgID="Equation.3" ShapeID="_x0000_i1036" DrawAspect="Content" ObjectID="_1468075735" r:id="rId26">
+            <o:LockedField>false</o:LockedField>
+          </o:OLEObject>
+        </w:object>
+      </w:r>
+      <w:r>
+        <w:rPr>
+          <w:rFonts w:hAnsi="宋体"/>
+          <w:sz w:val="21"/>
+          <w:szCs w:val="21"/>
+        </w:rPr>
+        <w:t>，则仅有三个独立参数。</w:t>
+      </w:r>
+    </w:p>
+    <w:p>
+      <w:pPr>
+        <w:jc w:val="both"/>
+        <w:rPr>
+          <w:sz w:val="21"/>
+          <w:szCs w:val="21"/>
+        </w:rPr>
+      </w:pPr>
+      <w:r>
+        <w:rPr>
+          <w:rFonts w:hAnsi="宋体"/>
+          <w:sz w:val="21"/>
+          <w:szCs w:val="21"/>
+        </w:rPr>
+        <w:t>测量微波网络</w:t>
+      </w:r>
+      <w:r>
+        <w:rPr>
+          <w:sz w:val="21"/>
+          <w:szCs w:val="21"/>
+        </w:rPr>
+        <w:t>[S]</w:t>
+      </w:r>
+      <w:r>
+        <w:rPr>
+          <w:rFonts w:hAnsi="宋体"/>
+          <w:sz w:val="21"/>
+          <w:szCs w:val="21"/>
+        </w:rPr>
+        <w:t>参量的方法很多，本实验主要用三点法测量任意二瑞口网络的</w:t>
+      </w:r>
+      <w:r>
+        <w:rPr>
+          <w:sz w:val="21"/>
+          <w:szCs w:val="21"/>
+        </w:rPr>
+        <w:t>[S]</w:t>
+      </w:r>
+      <w:r>
+        <w:rPr>
+          <w:rFonts w:hAnsi="宋体"/>
+          <w:sz w:val="21"/>
+          <w:szCs w:val="21"/>
+        </w:rPr>
+        <w:t>参量。</w:t>
+      </w:r>
+    </w:p>
+    <w:p>
+      <w:pPr>
+        <w:jc w:val="both"/>
+        <w:rPr>
+          <w:sz w:val="21"/>
+          <w:szCs w:val="21"/>
+        </w:rPr>
+      </w:pPr>
+      <w:r>
+        <w:rPr>
+          <w:sz w:val="21"/>
+          <w:szCs w:val="21"/>
+        </w:rPr>
+        <w:t xml:space="preserve">(1) </w:t>
+      </w:r>
+      <w:r>
+        <w:rPr>
+          <w:rFonts w:hAnsi="宋体"/>
+          <w:sz w:val="21"/>
+          <w:szCs w:val="21"/>
+        </w:rPr>
+        <w:t>三点法</w:t>
+      </w:r>
+    </w:p>
+    <w:p>
+      <w:pPr>
+        <w:ind w:firstLine="420" w:firstLineChars="200"/>
+        <w:jc w:val="both"/>
+        <w:rPr>
+          <w:sz w:val="21"/>
+          <w:szCs w:val="21"/>
+        </w:rPr>
+      </w:pPr>
+      <w:r>
+        <w:rPr>
+          <w:rFonts w:hAnsi="宋体"/>
+          <w:sz w:val="21"/>
+          <w:szCs w:val="21"/>
+        </w:rPr>
+        <w:t>三点法是测量线性、互易二端口网络的常用方法。将待测网络的输出端面依次接短路、开路、匹配负载，并在输入端口上依次测量对应的反射系数，应用关系可得出网络的散射参量。</w:t>
+      </w:r>
+      <w:r>
+        <w:rPr>
+          <w:sz w:val="21"/>
+          <w:szCs w:val="21"/>
+        </w:rPr>
+        <w:t xml:space="preserve"> </w:t>
+      </w:r>
+      <w:r>
+        <w:rPr>
+          <w:rFonts w:hAnsi="宋体"/>
+          <w:sz w:val="21"/>
+          <w:szCs w:val="21"/>
+        </w:rPr>
+        <w:t>所谓三点法是指必须的测量为</w:t>
+      </w:r>
+      <w:r>
+        <w:rPr>
+          <w:sz w:val="21"/>
+          <w:szCs w:val="21"/>
+        </w:rPr>
+        <w:t>3</w:t>
+      </w:r>
+      <w:r>
+        <w:rPr>
+          <w:rFonts w:hAnsi="宋体"/>
+          <w:sz w:val="21"/>
+          <w:szCs w:val="21"/>
+        </w:rPr>
+        <w:t>次，由</w:t>
+      </w:r>
+      <w:r>
+        <w:rPr>
+          <w:sz w:val="21"/>
+          <w:szCs w:val="21"/>
+        </w:rPr>
+        <w:t>3</w:t>
+      </w:r>
+      <w:r>
+        <w:rPr>
+          <w:rFonts w:hAnsi="宋体"/>
+          <w:sz w:val="21"/>
+          <w:szCs w:val="21"/>
+        </w:rPr>
+        <w:t>次测得的数据便可求得双口网络的全部参数。这是因为互易双口网络只有三个参数是独立的。</w:t>
+      </w:r>
+    </w:p>
+    <w:p>
+      <w:pPr>
+        <w:pStyle w:val="2"/>
+        <w:snapToGrid w:val="0"/>
+        <w:spacing w:after="0" w:line="360" w:lineRule="atLeast"/>
+        <w:ind w:left="0" w:leftChars="0"/>
+        <w:jc w:val="both"/>
+        <w:rPr>
+          <w:sz w:val="21"/>
+          <w:szCs w:val="21"/>
+        </w:rPr>
+      </w:pPr>
+      <w:r>
+        <w:rPr>
+          <w:rFonts w:hAnsi="宋体"/>
+          <w:sz w:val="21"/>
+          <w:szCs w:val="21"/>
+        </w:rPr>
+        <w:t>设</w:t>
+      </w:r>
+      <w:r>
+        <w:rPr>
+          <w:sz w:val="21"/>
+          <w:szCs w:val="21"/>
+        </w:rPr>
+        <w:t xml:space="preserve"> </w:t>
+      </w:r>
+      <w:r>
+        <w:rPr>
+          <w:position w:val="-12"/>
+          <w:sz w:val="21"/>
+          <w:szCs w:val="21"/>
+        </w:rPr>
+        <w:object>
+          <v:shape id="_x0000_i1037" o:spt="75" type="#_x0000_t75" style="height:18pt;width:13.95pt;" o:ole="t" filled="f" o:preferrelative="t" stroked="f" coordsize="21600,21600">
+            <v:path/>
+            <v:fill on="f" alignshape="1" focussize="0,0"/>
+            <v:stroke on="f"/>
+            <v:imagedata r:id="rId29" o:title=""/>
+            <o:lock v:ext="edit" aspectratio="t"/>
+            <w10:wrap type="none"/>
+            <w10:anchorlock/>
+          </v:shape>
+          <o:OLEObject Type="Embed" ProgID="Equation.DSMT4" ShapeID="_x0000_i1037" DrawAspect="Content" ObjectID="_1468075736" r:id="rId28">
+            <o:LockedField>false</o:LockedField>
+          </o:OLEObject>
+        </w:object>
+      </w:r>
+      <w:r>
+        <w:rPr>
+          <w:rFonts w:hAnsi="宋体"/>
+          <w:sz w:val="21"/>
+          <w:szCs w:val="21"/>
+        </w:rPr>
+        <w:t>为</w:t>
+      </w:r>
+      <w:r>
+        <w:rPr>
+          <w:sz w:val="21"/>
+          <w:szCs w:val="21"/>
+        </w:rPr>
+        <w:t>1</w:t>
+      </w:r>
+      <w:r>
+        <w:rPr>
+          <w:rFonts w:hAnsi="宋体"/>
+          <w:sz w:val="21"/>
+          <w:szCs w:val="21"/>
+        </w:rPr>
+        <w:t>端的反射系数，</w:t>
+      </w:r>
+      <w:r>
+        <w:rPr>
+          <w:position w:val="-12"/>
+          <w:sz w:val="21"/>
+          <w:szCs w:val="21"/>
+        </w:rPr>
+        <w:object>
+          <v:shape id="_x0000_i1038" o:spt="75" type="#_x0000_t75" style="height:18pt;width:15pt;" o:ole="t" filled="f" o:preferrelative="t" stroked="f" coordsize="21600,21600">
+            <v:path/>
+            <v:fill on="f" alignshape="1" focussize="0,0"/>
+            <v:stroke on="f"/>
+            <v:imagedata r:id="rId31" o:title=""/>
+            <o:lock v:ext="edit" aspectratio="t"/>
+            <w10:wrap type="none"/>
+            <w10:anchorlock/>
+          </v:shape>
+          <o:OLEObject Type="Embed" ProgID="Equation.DSMT4" ShapeID="_x0000_i1038" DrawAspect="Content" ObjectID="_1468075737" r:id="rId30">
+            <o:LockedField>false</o:LockedField>
+          </o:OLEObject>
+        </w:object>
+      </w:r>
+      <w:r>
+        <w:rPr>
+          <w:rFonts w:hAnsi="宋体"/>
+          <w:sz w:val="21"/>
+          <w:szCs w:val="21"/>
+        </w:rPr>
+        <w:t>为</w:t>
+      </w:r>
+      <w:r>
+        <w:rPr>
+          <w:sz w:val="21"/>
+          <w:szCs w:val="21"/>
+        </w:rPr>
+        <w:t>2</w:t>
+      </w:r>
+      <w:r>
+        <w:rPr>
+          <w:rFonts w:hAnsi="宋体"/>
+          <w:sz w:val="21"/>
+          <w:szCs w:val="21"/>
+        </w:rPr>
+        <w:t>端的反射系数</w:t>
+      </w:r>
+    </w:p>
+    <w:p>
+      <w:pPr>
+        <w:pStyle w:val="2"/>
+        <w:snapToGrid w:val="0"/>
+        <w:spacing w:after="0" w:line="360" w:lineRule="atLeast"/>
+        <w:ind w:left="0" w:leftChars="0"/>
+        <w:jc w:val="center"/>
+        <w:rPr>
+          <w:sz w:val="21"/>
+          <w:szCs w:val="21"/>
+        </w:rPr>
+      </w:pPr>
+      <w:r>
+        <w:rPr>
+          <w:position w:val="-30"/>
+          <w:sz w:val="21"/>
+          <w:szCs w:val="21"/>
+        </w:rPr>
+        <w:object>
+          <v:shape id="_x0000_i1039" o:spt="75" type="#_x0000_t75" style="height:34pt;width:38pt;" o:ole="t" filled="f" o:preferrelative="t" stroked="f" coordsize="21600,21600">
+            <v:path/>
+            <v:fill on="f" alignshape="1" focussize="0,0"/>
+            <v:stroke on="f"/>
+            <v:imagedata r:id="rId33" o:title=""/>
+            <o:lock v:ext="edit" aspectratio="t"/>
+            <w10:wrap type="none"/>
+            <w10:anchorlock/>
+          </v:shape>
+          <o:OLEObject Type="Embed" ProgID="Equation.DSMT4" ShapeID="_x0000_i1039" DrawAspect="Content" ObjectID="_1468075738" r:id="rId32">
+            <o:LockedField>false</o:LockedField>
+          </o:OLEObject>
+        </w:object>
+      </w:r>
+      <w:r>
+        <w:rPr>
+          <w:sz w:val="21"/>
+          <w:szCs w:val="21"/>
+        </w:rPr>
+        <w:t xml:space="preserve">      </w:t>
+      </w:r>
+      <w:r>
+        <w:rPr>
+          <w:position w:val="-30"/>
+          <w:sz w:val="21"/>
+          <w:szCs w:val="21"/>
+        </w:rPr>
+        <w:object>
+          <v:shape id="_x0000_i1040" o:spt="75" type="#_x0000_t75" style="height:34pt;width:41pt;" o:ole="t" filled="f" o:preferrelative="t" stroked="f" coordsize="21600,21600">
+            <v:path/>
+            <v:fill on="f" alignshape="1" focussize="0,0"/>
+            <v:stroke on="f"/>
+            <v:imagedata r:id="rId35" o:title=""/>
+            <o:lock v:ext="edit" aspectratio="t"/>
+            <w10:wrap type="none"/>
+            <w10:anchorlock/>
+          </v:shape>
+          <o:OLEObject Type="Embed" ProgID="Equation.DSMT4" ShapeID="_x0000_i1040" DrawAspect="Content" ObjectID="_1468075739" r:id="rId34">
+            <o:LockedField>false</o:LockedField>
+          </o:OLEObject>
+        </w:object>
+      </w:r>
+    </w:p>
+    <w:p>
+      <w:pPr>
+        <w:pStyle w:val="2"/>
+        <w:snapToGrid w:val="0"/>
+        <w:spacing w:after="0" w:line="360" w:lineRule="atLeast"/>
+        <w:ind w:left="0" w:leftChars="0"/>
+        <w:jc w:val="both"/>
+        <w:rPr>
+          <w:rFonts w:hint="eastAsia" w:eastAsia="宋体"/>
+          <w:sz w:val="21"/>
+          <w:szCs w:val="21"/>
+          <w:lang w:val="en-US" w:eastAsia="zh-CN"/>
+        </w:rPr>
+      </w:pPr>
+      <w:r>
+        <w:rPr>
+          <w:rFonts w:hAnsi="宋体"/>
+          <w:sz w:val="21"/>
+          <w:szCs w:val="21"/>
+        </w:rPr>
+        <w:t>对于互易网络</w:t>
+      </w:r>
+      <w:r>
+        <w:rPr>
+          <w:position w:val="-12"/>
+          <w:sz w:val="21"/>
+          <w:szCs w:val="21"/>
+        </w:rPr>
+        <w:object>
+          <v:shape id="_x0000_i1041" o:spt="75" type="#_x0000_t75" style="height:18pt;width:42.95pt;" o:ole="t" filled="f" o:preferrelative="t" stroked="f" coordsize="21600,21600">
+            <v:path/>
+            <v:fill on="f" alignshape="1" focussize="0,0"/>
+            <v:stroke on="f"/>
+            <v:imagedata r:id="rId37" o:title=""/>
+            <o:lock v:ext="edit" aspectratio="t"/>
+            <w10:wrap type="none"/>
+            <w10:anchorlock/>
+          </v:shape>
+          <o:OLEObject Type="Embed" ProgID="Equation.DSMT4" ShapeID="_x0000_i1041" DrawAspect="Content" ObjectID="_1468075740" r:id="rId36">
+            <o:LockedField>false</o:LockedField>
+          </o:OLEObject>
+        </w:object>
+      </w:r>
+      <w:r>
+        <w:rPr>
+          <w:rFonts w:hAnsi="宋体"/>
+          <w:sz w:val="21"/>
+          <w:szCs w:val="21"/>
+        </w:rPr>
+        <w:t>，</w:t>
+      </w:r>
+      <w:r>
+        <w:rPr>
+          <w:rFonts w:hint="eastAsia" w:hAnsi="宋体"/>
+          <w:sz w:val="21"/>
+          <w:szCs w:val="21"/>
+          <w:lang w:val="en-US" w:eastAsia="zh-CN"/>
+        </w:rPr>
+        <w:t>可得</w:t>
+      </w:r>
+    </w:p>
+    <w:p>
+      <w:pPr>
+        <w:pStyle w:val="2"/>
+        <w:wordWrap w:val="0"/>
+        <w:snapToGrid w:val="0"/>
+        <w:spacing w:after="0" w:line="360" w:lineRule="atLeast"/>
+        <w:ind w:left="0" w:leftChars="0"/>
+        <w:jc w:val="right"/>
+        <w:rPr>
+          <w:rFonts w:hint="default" w:eastAsia="宋体"/>
+          <w:sz w:val="21"/>
+          <w:szCs w:val="21"/>
+          <w:lang w:val="en-US" w:eastAsia="zh-CN"/>
+        </w:rPr>
+      </w:pPr>
+      <w:r>
+        <w:rPr>
+          <w:position w:val="-30"/>
+          <w:sz w:val="21"/>
+          <w:szCs w:val="21"/>
+        </w:rPr>
+        <w:object>
+          <v:shape id="_x0000_i1042" o:spt="75" type="#_x0000_t75" style="height:34pt;width:114pt;" o:ole="t" filled="f" o:preferrelative="t" stroked="f" coordsize="21600,21600">
+            <v:path/>
+            <v:fill on="f" alignshape="1" focussize="0,0"/>
+            <v:stroke on="f"/>
+            <v:imagedata r:id="rId39" o:title=""/>
+            <o:lock v:ext="edit" aspectratio="t"/>
+            <w10:wrap type="none"/>
+            <w10:anchorlock/>
+          </v:shape>
+          <o:OLEObject Type="Embed" ProgID="Equation.DSMT4" ShapeID="_x0000_i1042" DrawAspect="Content" ObjectID="_1468075741" r:id="rId38">
+            <o:LockedField>false</o:LockedField>
+          </o:OLEObject>
+        </w:object>
+      </w:r>
+      <w:r>
+        <w:rPr>
+          <w:sz w:val="21"/>
+          <w:szCs w:val="21"/>
+        </w:rPr>
+        <w:t xml:space="preserve">                       </w:t>
+      </w:r>
+      <w:r>
+        <w:rPr>
+          <w:rFonts w:hint="eastAsia"/>
+          <w:sz w:val="21"/>
+          <w:szCs w:val="21"/>
+          <w:lang w:val="en-US" w:eastAsia="zh-CN"/>
+        </w:rPr>
+        <w:t xml:space="preserve">     </w:t>
+      </w:r>
+    </w:p>
+    <w:p>
+      <w:pPr>
+        <w:pStyle w:val="2"/>
+        <w:snapToGrid w:val="0"/>
+        <w:spacing w:after="0" w:line="360" w:lineRule="atLeast"/>
+        <w:ind w:left="0" w:leftChars="0"/>
+        <w:jc w:val="both"/>
+        <w:rPr>
+          <w:sz w:val="21"/>
+          <w:szCs w:val="21"/>
+        </w:rPr>
+      </w:pPr>
+      <w:r>
+        <w:rPr>
+          <w:rFonts w:hAnsi="宋体"/>
+          <w:sz w:val="21"/>
+          <w:szCs w:val="21"/>
+        </w:rPr>
+        <w:t>在式中有三个未知数</w:t>
+      </w:r>
+      <w:r>
+        <w:rPr>
+          <w:position w:val="-12"/>
+          <w:sz w:val="21"/>
+          <w:szCs w:val="21"/>
+        </w:rPr>
+        <w:object>
+          <v:shape id="_x0000_i1043" o:spt="75" type="#_x0000_t75" style="height:18pt;width:16pt;" o:ole="t" filled="f" o:preferrelative="t" stroked="f" coordsize="21600,21600">
+            <v:path/>
+            <v:fill on="f" alignshape="1" focussize="0,0"/>
+            <v:stroke on="f"/>
+            <v:imagedata r:id="rId41" o:title=""/>
+            <o:lock v:ext="edit" aspectratio="t"/>
+            <w10:wrap type="none"/>
+            <w10:anchorlock/>
+          </v:shape>
+          <o:OLEObject Type="Embed" ProgID="Equation.DSMT4" ShapeID="_x0000_i1043" DrawAspect="Content" ObjectID="_1468075742" r:id="rId40">
+            <o:LockedField>false</o:LockedField>
+          </o:OLEObject>
+        </w:object>
+      </w:r>
+      <w:r>
+        <w:rPr>
+          <w:rFonts w:hAnsi="宋体"/>
+          <w:sz w:val="21"/>
+          <w:szCs w:val="21"/>
+        </w:rPr>
+        <w:t>、</w:t>
+      </w:r>
+      <w:r>
+        <w:rPr>
+          <w:position w:val="-12"/>
+          <w:sz w:val="21"/>
+          <w:szCs w:val="21"/>
+        </w:rPr>
+        <w:object>
+          <v:shape id="_x0000_i1044" o:spt="75" type="#_x0000_t75" style="height:18pt;width:17pt;" o:ole="t" filled="f" o:preferrelative="t" stroked="f" coordsize="21600,21600">
+            <v:path/>
+            <v:fill on="f" alignshape="1" focussize="0,0"/>
+            <v:stroke on="f"/>
+            <v:imagedata r:id="rId43" o:title=""/>
+            <o:lock v:ext="edit" aspectratio="t"/>
+            <w10:wrap type="none"/>
+            <w10:anchorlock/>
+          </v:shape>
+          <o:OLEObject Type="Embed" ProgID="Equation.DSMT4" ShapeID="_x0000_i1044" DrawAspect="Content" ObjectID="_1468075743" r:id="rId42">
+            <o:LockedField>false</o:LockedField>
+          </o:OLEObject>
+        </w:object>
+      </w:r>
+      <w:r>
+        <w:rPr>
+          <w:sz w:val="21"/>
+          <w:szCs w:val="21"/>
+        </w:rPr>
+        <w:t xml:space="preserve"> </w:t>
+      </w:r>
+      <w:r>
+        <w:rPr>
+          <w:rFonts w:hAnsi="宋体"/>
+          <w:sz w:val="21"/>
+          <w:szCs w:val="21"/>
+        </w:rPr>
+        <w:t>和</w:t>
+      </w:r>
+      <w:r>
+        <w:rPr>
+          <w:position w:val="-12"/>
+          <w:sz w:val="21"/>
+          <w:szCs w:val="21"/>
+        </w:rPr>
+        <w:object>
+          <v:shape id="_x0000_i1045" o:spt="75" type="#_x0000_t75" style="height:18pt;width:17pt;" o:ole="t" filled="f" stroked="f" coordsize="21600,21600">
+            <v:path/>
+            <v:fill on="f" focussize="0,0"/>
+            <v:stroke on="f"/>
+            <v:imagedata r:id="rId45" o:title=""/>
+            <o:lock v:ext="edit" aspectratio="t"/>
+            <w10:wrap type="none"/>
+            <w10:anchorlock/>
+          </v:shape>
+          <o:OLEObject Type="Embed" ProgID="Equation.DSMT4" ShapeID="_x0000_i1045" DrawAspect="Content" ObjectID="_1468075744" r:id="rId44">
+            <o:LockedField>false</o:LockedField>
+          </o:OLEObject>
+        </w:object>
+      </w:r>
+      <w:r>
+        <w:rPr>
+          <w:rFonts w:hAnsi="宋体"/>
+          <w:sz w:val="21"/>
+          <w:szCs w:val="21"/>
+        </w:rPr>
+        <w:t>。如果能分别测出网络输出端短路、开路和匹配时，网络输入端的反射系数</w:t>
+      </w:r>
+      <w:r>
+        <w:rPr>
+          <w:position w:val="-12"/>
+          <w:sz w:val="21"/>
+          <w:szCs w:val="21"/>
+        </w:rPr>
+        <w:object>
+          <v:shape id="_x0000_i1046" o:spt="75" type="#_x0000_t75" style="height:18pt;width:18pt;" o:ole="t" filled="f" o:preferrelative="t" stroked="f" coordsize="21600,21600">
+            <v:path/>
+            <v:fill on="f" alignshape="1" focussize="0,0"/>
+            <v:stroke on="f"/>
+            <v:imagedata r:id="rId47" o:title=""/>
+            <o:lock v:ext="edit" aspectratio="t"/>
+            <w10:wrap type="none"/>
+            <w10:anchorlock/>
+          </v:shape>
+          <o:OLEObject Type="Embed" ProgID="Equation.DSMT4" ShapeID="_x0000_i1046" DrawAspect="Content" ObjectID="_1468075745" r:id="rId46">
+            <o:LockedField>false</o:LockedField>
+          </o:OLEObject>
+        </w:object>
+      </w:r>
+      <w:r>
+        <w:rPr>
+          <w:rFonts w:hAnsi="宋体"/>
+          <w:sz w:val="21"/>
+          <w:szCs w:val="21"/>
+        </w:rPr>
+        <w:t>、</w:t>
+      </w:r>
+      <w:r>
+        <w:rPr>
+          <w:position w:val="-12"/>
+          <w:sz w:val="21"/>
+          <w:szCs w:val="21"/>
+        </w:rPr>
+        <w:object>
+          <v:shape id="_x0000_i1047" o:spt="75" type="#_x0000_t75" style="height:18pt;width:18pt;" o:ole="t" filled="f" o:preferrelative="t" stroked="f" coordsize="21600,21600">
+            <v:path/>
+            <v:fill on="f" alignshape="1" focussize="0,0"/>
+            <v:stroke on="f"/>
+            <v:imagedata r:id="rId49" o:title=""/>
+            <o:lock v:ext="edit" aspectratio="t"/>
+            <w10:wrap type="none"/>
+            <w10:anchorlock/>
+          </v:shape>
+          <o:OLEObject Type="Embed" ProgID="Equation.DSMT4" ShapeID="_x0000_i1047" DrawAspect="Content" ObjectID="_1468075746" r:id="rId48">
+            <o:LockedField>false</o:LockedField>
+          </o:OLEObject>
+        </w:object>
+      </w:r>
+      <w:r>
+        <w:rPr>
+          <w:rFonts w:hAnsi="宋体"/>
+          <w:sz w:val="21"/>
+          <w:szCs w:val="21"/>
+        </w:rPr>
+        <w:t>和</w:t>
+      </w:r>
+      <w:r>
+        <w:rPr>
+          <w:position w:val="-12"/>
+          <w:sz w:val="21"/>
+          <w:szCs w:val="21"/>
+        </w:rPr>
+        <w:object>
+          <v:shape id="_x0000_i1048" o:spt="75" type="#_x0000_t75" style="height:18pt;width:18pt;" o:ole="t" filled="f" o:preferrelative="t" stroked="f" coordsize="21600,21600">
+            <v:path/>
+            <v:fill on="f" alignshape="1" focussize="0,0"/>
+            <v:stroke on="f"/>
+            <v:imagedata r:id="rId51" o:title=""/>
+            <o:lock v:ext="edit" aspectratio="t"/>
+            <w10:wrap type="none"/>
+            <w10:anchorlock/>
+          </v:shape>
+          <o:OLEObject Type="Embed" ProgID="Equation.DSMT4" ShapeID="_x0000_i1048" DrawAspect="Content" ObjectID="_1468075747" r:id="rId50">
+            <o:LockedField>false</o:LockedField>
+          </o:OLEObject>
+        </w:object>
+      </w:r>
+      <w:r>
+        <w:rPr>
+          <w:rFonts w:hAnsi="宋体"/>
+          <w:sz w:val="21"/>
+          <w:szCs w:val="21"/>
+        </w:rPr>
+        <w:t>可求得三个未知数。</w:t>
+      </w:r>
+    </w:p>
+    <w:p>
+      <w:pPr>
+        <w:pStyle w:val="2"/>
+        <w:snapToGrid w:val="0"/>
+        <w:spacing w:after="0" w:line="240" w:lineRule="auto"/>
+        <w:ind w:left="0" w:leftChars="0"/>
+        <w:jc w:val="both"/>
+        <w:rPr>
+          <w:sz w:val="21"/>
+          <w:szCs w:val="21"/>
+        </w:rPr>
+      </w:pPr>
+      <w:r>
+        <w:rPr>
+          <w:rFonts w:hint="eastAsia"/>
+          <w:sz w:val="21"/>
+          <w:szCs w:val="21"/>
+        </w:rPr>
+        <w:t xml:space="preserve">    </w:t>
+      </w:r>
+      <w:r>
+        <w:rPr>
+          <w:sz w:val="21"/>
+          <w:szCs w:val="21"/>
+        </w:rPr>
+        <w:t>2</w:t>
+      </w:r>
+      <w:r>
+        <w:rPr>
+          <w:rFonts w:hAnsi="宋体"/>
+          <w:sz w:val="21"/>
+          <w:szCs w:val="21"/>
+        </w:rPr>
+        <w:t>端开路时，</w:t>
+      </w:r>
+      <w:r>
+        <w:rPr>
+          <w:position w:val="-12"/>
+          <w:sz w:val="21"/>
+          <w:szCs w:val="21"/>
+        </w:rPr>
+        <w:object>
+          <v:shape id="_x0000_i1049" o:spt="75" type="#_x0000_t75" style="height:18pt;width:40pt;" o:ole="t" filled="f" o:preferrelative="t" stroked="f" coordsize="21600,21600">
+            <v:path/>
+            <v:fill on="f" alignshape="1" focussize="0,0"/>
+            <v:stroke on="f"/>
+            <v:imagedata r:id="rId53" o:title=""/>
+            <o:lock v:ext="edit" aspectratio="t"/>
+            <w10:wrap type="none"/>
+            <w10:anchorlock/>
+          </v:shape>
+          <o:OLEObject Type="Embed" ProgID="Equation.DSMT4" ShapeID="_x0000_i1049" DrawAspect="Content" ObjectID="_1468075748" r:id="rId52">
+            <o:LockedField>false</o:LockedField>
+          </o:OLEObject>
+        </w:object>
+      </w:r>
+      <w:r>
+        <w:rPr>
+          <w:rFonts w:hAnsi="宋体"/>
+          <w:sz w:val="21"/>
+          <w:szCs w:val="21"/>
+        </w:rPr>
+        <w:t>，</w:t>
+      </w:r>
+      <w:r>
+        <w:rPr>
+          <w:sz w:val="21"/>
+          <w:szCs w:val="21"/>
+        </w:rPr>
+        <w:t>1</w:t>
+      </w:r>
+      <w:r>
+        <w:rPr>
+          <w:rFonts w:hAnsi="宋体"/>
+          <w:sz w:val="21"/>
+          <w:szCs w:val="21"/>
+        </w:rPr>
+        <w:t>端的反射系数</w:t>
+      </w:r>
+      <w:r>
+        <w:rPr>
+          <w:position w:val="-30"/>
+          <w:sz w:val="21"/>
+          <w:szCs w:val="21"/>
+        </w:rPr>
+        <w:object>
+          <v:shape id="_x0000_i1050" o:spt="75" type="#_x0000_t75" style="height:36pt;width:85.95pt;" o:ole="t" filled="f" o:preferrelative="t" stroked="f" coordsize="21600,21600">
+            <v:path/>
+            <v:fill on="f" alignshape="1" focussize="0,0"/>
+            <v:stroke on="f"/>
+            <v:imagedata r:id="rId55" o:title=""/>
+            <o:lock v:ext="edit" aspectratio="t"/>
+            <w10:wrap type="none"/>
+            <w10:anchorlock/>
+          </v:shape>
+          <o:OLEObject Type="Embed" ProgID="Equation.DSMT4" ShapeID="_x0000_i1050" DrawAspect="Content" ObjectID="_1468075749" r:id="rId54">
+            <o:LockedField>false</o:LockedField>
+          </o:OLEObject>
+        </w:object>
+      </w:r>
+      <w:r>
+        <w:rPr>
+          <w:rFonts w:hAnsi="宋体"/>
+          <w:sz w:val="21"/>
+          <w:szCs w:val="21"/>
+        </w:rPr>
+        <w:t>；</w:t>
+      </w:r>
+      <w:r>
+        <w:rPr>
+          <w:sz w:val="21"/>
+          <w:szCs w:val="21"/>
+        </w:rPr>
+        <w:t>2</w:t>
+      </w:r>
+      <w:r>
+        <w:rPr>
+          <w:rFonts w:hAnsi="宋体"/>
+          <w:sz w:val="21"/>
+          <w:szCs w:val="21"/>
+        </w:rPr>
+        <w:t>端短路时，</w:t>
+      </w:r>
+      <w:r>
+        <w:rPr>
+          <w:position w:val="-12"/>
+          <w:sz w:val="21"/>
+          <w:szCs w:val="21"/>
+        </w:rPr>
+        <w:object>
+          <v:shape id="_x0000_i1051" o:spt="75" type="#_x0000_t75" style="height:18pt;width:40pt;" o:ole="t" filled="f" o:preferrelative="t" stroked="f" coordsize="21600,21600">
+            <v:path/>
+            <v:fill on="f" alignshape="1" focussize="0,0"/>
+            <v:stroke on="f"/>
+            <v:imagedata r:id="rId57" o:title=""/>
+            <o:lock v:ext="edit" aspectratio="t"/>
+            <w10:wrap type="none"/>
+            <w10:anchorlock/>
+          </v:shape>
+          <o:OLEObject Type="Embed" ProgID="Equation.DSMT4" ShapeID="_x0000_i1051" DrawAspect="Content" ObjectID="_1468075750" r:id="rId56">
+            <o:LockedField>false</o:LockedField>
+          </o:OLEObject>
+        </w:object>
+      </w:r>
+      <w:r>
+        <w:rPr>
+          <w:rFonts w:hAnsi="宋体"/>
+          <w:sz w:val="21"/>
+          <w:szCs w:val="21"/>
+        </w:rPr>
+        <w:t>，</w:t>
+      </w:r>
+      <w:r>
+        <w:rPr>
+          <w:sz w:val="21"/>
+          <w:szCs w:val="21"/>
+        </w:rPr>
+        <w:t>1</w:t>
+      </w:r>
+      <w:r>
+        <w:rPr>
+          <w:rFonts w:hAnsi="宋体"/>
+          <w:sz w:val="21"/>
+          <w:szCs w:val="21"/>
+        </w:rPr>
+        <w:t>端的反射系数</w:t>
+      </w:r>
+      <w:r>
+        <w:rPr>
+          <w:position w:val="-30"/>
+          <w:sz w:val="21"/>
+          <w:szCs w:val="21"/>
+        </w:rPr>
+        <w:object>
+          <v:shape id="_x0000_i1052" o:spt="75" type="#_x0000_t75" style="height:36pt;width:87pt;" o:ole="t" filled="f" o:preferrelative="t" stroked="f" coordsize="21600,21600">
+            <v:path/>
+            <v:fill on="f" alignshape="1" focussize="0,0"/>
+            <v:stroke on="f"/>
+            <v:imagedata r:id="rId59" o:title=""/>
+            <o:lock v:ext="edit" aspectratio="t"/>
+            <w10:wrap type="none"/>
+            <w10:anchorlock/>
+          </v:shape>
+          <o:OLEObject Type="Embed" ProgID="Equation.DSMT4" ShapeID="_x0000_i1052" DrawAspect="Content" ObjectID="_1468075751" r:id="rId58">
+            <o:LockedField>false</o:LockedField>
+          </o:OLEObject>
+        </w:object>
+      </w:r>
+      <w:r>
+        <w:rPr>
+          <w:rFonts w:hAnsi="宋体"/>
+          <w:sz w:val="21"/>
+          <w:szCs w:val="21"/>
+        </w:rPr>
+        <w:t>；</w:t>
+      </w:r>
+      <w:r>
+        <w:rPr>
+          <w:sz w:val="21"/>
+          <w:szCs w:val="21"/>
+        </w:rPr>
+        <w:t>2</w:t>
+      </w:r>
+      <w:r>
+        <w:rPr>
+          <w:rFonts w:hAnsi="宋体"/>
+          <w:sz w:val="21"/>
+          <w:szCs w:val="21"/>
+        </w:rPr>
+        <w:t>端匹配时，</w:t>
+      </w:r>
+      <w:r>
+        <w:rPr>
+          <w:position w:val="-12"/>
+          <w:sz w:val="21"/>
+          <w:szCs w:val="21"/>
+        </w:rPr>
+        <w:object>
+          <v:shape id="_x0000_i1053" o:spt="75" type="#_x0000_t75" style="height:18pt;width:34pt;" o:ole="t" filled="f" o:preferrelative="t" stroked="f" coordsize="21600,21600">
+            <v:path/>
+            <v:fill on="f" alignshape="1" focussize="0,0"/>
+            <v:stroke on="f"/>
+            <v:imagedata r:id="rId61" o:title=""/>
+            <o:lock v:ext="edit" aspectratio="t"/>
+            <w10:wrap type="none"/>
+            <w10:anchorlock/>
+          </v:shape>
+          <o:OLEObject Type="Embed" ProgID="Equation.DSMT4" ShapeID="_x0000_i1053" DrawAspect="Content" ObjectID="_1468075752" r:id="rId60">
+            <o:LockedField>false</o:LockedField>
+          </o:OLEObject>
+        </w:object>
+      </w:r>
+      <w:r>
+        <w:rPr>
+          <w:rFonts w:hAnsi="宋体"/>
+          <w:sz w:val="21"/>
+          <w:szCs w:val="21"/>
+        </w:rPr>
+        <w:t>，</w:t>
+      </w:r>
+      <w:r>
+        <w:rPr>
+          <w:sz w:val="21"/>
+          <w:szCs w:val="21"/>
+        </w:rPr>
+        <w:t>1</w:t>
+      </w:r>
+      <w:r>
+        <w:rPr>
+          <w:rFonts w:hAnsi="宋体"/>
+          <w:sz w:val="21"/>
+          <w:szCs w:val="21"/>
+        </w:rPr>
+        <w:t>端的反射系数</w:t>
+      </w:r>
+      <w:r>
+        <w:rPr>
+          <w:position w:val="-12"/>
+          <w:sz w:val="21"/>
+          <w:szCs w:val="21"/>
+        </w:rPr>
+        <w:object>
+          <v:shape id="_x0000_i1054" o:spt="75" type="#_x0000_t75" style="height:18pt;width:44pt;" o:ole="t" filled="f" o:preferrelative="t" stroked="f" coordsize="21600,21600">
+            <v:path/>
+            <v:fill on="f" alignshape="1" focussize="0,0"/>
+            <v:stroke on="f"/>
+            <v:imagedata r:id="rId63" o:title=""/>
+            <o:lock v:ext="edit" aspectratio="t"/>
+            <w10:wrap type="none"/>
+            <w10:anchorlock/>
+          </v:shape>
+          <o:OLEObject Type="Embed" ProgID="Equation.DSMT4" ShapeID="_x0000_i1054" DrawAspect="Content" ObjectID="_1468075753" r:id="rId62">
+            <o:LockedField>false</o:LockedField>
+          </o:OLEObject>
+        </w:object>
+      </w:r>
+      <w:r>
+        <w:rPr>
+          <w:rFonts w:hAnsi="宋体"/>
+          <w:sz w:val="21"/>
+          <w:szCs w:val="21"/>
+        </w:rPr>
+        <w:t>。</w:t>
+      </w:r>
+    </w:p>
+    <w:p>
+      <w:pPr>
+        <w:pStyle w:val="2"/>
+        <w:snapToGrid w:val="0"/>
+        <w:spacing w:after="0" w:line="240" w:lineRule="auto"/>
+        <w:ind w:left="0" w:leftChars="0"/>
+        <w:jc w:val="both"/>
+        <w:rPr>
+          <w:sz w:val="21"/>
+          <w:szCs w:val="21"/>
+        </w:rPr>
+      </w:pPr>
+      <w:r>
+        <w:rPr>
+          <w:rFonts w:hAnsi="宋体"/>
+          <w:sz w:val="21"/>
+          <w:szCs w:val="21"/>
+        </w:rPr>
+        <w:t>由上面的推导可得，则如图</w:t>
+      </w:r>
+      <w:r>
+        <w:rPr>
+          <w:rFonts w:hint="eastAsia"/>
+          <w:sz w:val="21"/>
+          <w:szCs w:val="21"/>
+          <w:lang w:val="en-US" w:eastAsia="zh-CN"/>
+        </w:rPr>
+        <w:t>2</w:t>
+      </w:r>
+      <w:r>
+        <w:rPr>
+          <w:sz w:val="21"/>
+          <w:szCs w:val="21"/>
+        </w:rPr>
+        <w:t>(a)</w:t>
+      </w:r>
+      <w:r>
+        <w:rPr>
+          <w:rFonts w:hAnsi="宋体"/>
+          <w:sz w:val="21"/>
+          <w:szCs w:val="21"/>
+        </w:rPr>
+        <w:t>的互易网络散射参量可由下式计算：</w:t>
+      </w:r>
+    </w:p>
+    <w:p>
+      <w:pPr>
+        <w:pStyle w:val="2"/>
+        <w:snapToGrid w:val="0"/>
+        <w:spacing w:after="0" w:line="360" w:lineRule="atLeast"/>
+        <w:ind w:left="0" w:leftChars="0"/>
+        <w:jc w:val="center"/>
+        <w:rPr>
+          <w:sz w:val="21"/>
+          <w:szCs w:val="21"/>
+        </w:rPr>
+      </w:pPr>
+      <w:r>
+        <w:rPr>
+          <w:sz w:val="21"/>
+          <w:szCs w:val="21"/>
+        </w:rPr>
+        <w:drawing>
+          <wp:inline distT="0" distB="0" distL="114300" distR="114300">
+            <wp:extent cx="4328160" cy="853440"/>
+            <wp:effectExtent l="0" t="0" r="15240" b="3810"/>
+            <wp:docPr id="1" name="图片 31" descr="Image3"/>
+            <wp:cNvGraphicFramePr>
+              <a:graphicFrameLocks xmlns:a="http://schemas.openxmlformats.org/drawingml/2006/main" noChangeAspect="1"/>
+            </wp:cNvGraphicFramePr>
+            <a:graphic xmlns:a="http://schemas.openxmlformats.org/drawingml/2006/main">
+              <a:graphicData uri="http://schemas.openxmlformats.org/drawingml/2006/picture">
+                <pic:pic xmlns:pic="http://schemas.openxmlformats.org/drawingml/2006/picture">
+                  <pic:nvPicPr>
+                    <pic:cNvPr id="1" name="图片 31" descr="Image3"/>
+                    <pic:cNvPicPr>
+                      <a:picLocks noChangeAspect="1"/>
+                    </pic:cNvPicPr>
+                  </pic:nvPicPr>
+                  <pic:blipFill>
+                    <a:blip r:embed="rId64"/>
+                    <a:stretch>
+                      <a:fillRect/>
+                    </a:stretch>
+                  </pic:blipFill>
+                  <pic:spPr>
+                    <a:xfrm>
+                      <a:off x="0" y="0"/>
+                      <a:ext cx="4328160" cy="853440"/>
+                    </a:xfrm>
+                    <a:prstGeom prst="rect">
+                      <a:avLst/>
+                    </a:prstGeom>
+                    <a:noFill/>
+                    <a:ln>
+                      <a:noFill/>
+                    </a:ln>
+                  </pic:spPr>
+                </pic:pic>
+              </a:graphicData>
+            </a:graphic>
+          </wp:inline>
+        </w:drawing>
+      </w:r>
+    </w:p>
+    <w:p>
+      <w:pPr>
+        <w:pStyle w:val="2"/>
+        <w:snapToGrid w:val="0"/>
+        <w:spacing w:after="0" w:line="360" w:lineRule="atLeast"/>
+        <w:ind w:left="0" w:leftChars="0"/>
+        <w:jc w:val="center"/>
+        <w:rPr>
+          <w:rFonts w:hint="eastAsia" w:eastAsia="宋体"/>
+          <w:sz w:val="21"/>
+          <w:szCs w:val="21"/>
+          <w:lang w:eastAsia="zh-CN"/>
+        </w:rPr>
+      </w:pPr>
+      <w:r>
+        <w:rPr>
+          <w:rFonts w:hAnsi="宋体"/>
+          <w:sz w:val="21"/>
+          <w:szCs w:val="21"/>
+        </w:rPr>
+        <w:t>图</w:t>
+      </w:r>
+      <w:r>
+        <w:rPr>
+          <w:rFonts w:hint="eastAsia"/>
+          <w:sz w:val="21"/>
+          <w:szCs w:val="21"/>
+          <w:lang w:val="en-US" w:eastAsia="zh-CN"/>
+        </w:rPr>
+        <w:t>2</w:t>
+      </w:r>
+    </w:p>
+    <w:p>
+      <w:pPr>
+        <w:pStyle w:val="2"/>
+        <w:snapToGrid w:val="0"/>
+        <w:spacing w:after="0" w:line="360" w:lineRule="atLeast"/>
+        <w:ind w:left="0" w:leftChars="0"/>
+        <w:jc w:val="center"/>
+        <w:rPr>
+          <w:sz w:val="18"/>
+          <w:szCs w:val="18"/>
+        </w:rPr>
+      </w:pPr>
+      <w:r>
+        <w:rPr>
+          <w:sz w:val="18"/>
+          <w:szCs w:val="18"/>
+        </w:rPr>
+        <w:t>(a)</w:t>
+      </w:r>
+      <w:r>
+        <w:rPr>
+          <w:rFonts w:hAnsi="宋体"/>
+          <w:sz w:val="18"/>
+          <w:szCs w:val="18"/>
+        </w:rPr>
+        <w:t>三点法测量</w:t>
+      </w:r>
+      <w:r>
+        <w:rPr>
+          <w:sz w:val="18"/>
+          <w:szCs w:val="18"/>
+        </w:rPr>
+        <w:t>[S]</w:t>
+      </w:r>
+      <w:r>
+        <w:rPr>
+          <w:rFonts w:hAnsi="宋体"/>
+          <w:sz w:val="18"/>
+          <w:szCs w:val="18"/>
+        </w:rPr>
+        <w:t>参量；</w:t>
+      </w:r>
+      <w:r>
+        <w:rPr>
+          <w:sz w:val="18"/>
+          <w:szCs w:val="18"/>
+        </w:rPr>
+        <w:t>(b)</w:t>
+      </w:r>
+      <w:r>
+        <w:rPr>
+          <w:rFonts w:hAnsi="宋体"/>
+          <w:sz w:val="18"/>
+          <w:szCs w:val="18"/>
+        </w:rPr>
+        <w:t>输入、输出端面的等效位置</w:t>
+      </w:r>
+    </w:p>
+    <w:p>
+      <w:pPr>
+        <w:pStyle w:val="2"/>
+        <w:wordWrap w:val="0"/>
+        <w:snapToGrid w:val="0"/>
+        <w:spacing w:after="0" w:line="360" w:lineRule="atLeast"/>
+        <w:ind w:left="0" w:leftChars="0"/>
+        <w:jc w:val="right"/>
+        <w:rPr>
+          <w:rFonts w:hint="eastAsia" w:eastAsia="宋体"/>
+          <w:sz w:val="21"/>
+          <w:szCs w:val="21"/>
+          <w:lang w:eastAsia="zh-CN"/>
+        </w:rPr>
+      </w:pPr>
+      <w:r>
+        <w:rPr>
+          <w:position w:val="-104"/>
+          <w:sz w:val="21"/>
+          <w:szCs w:val="21"/>
+        </w:rPr>
+        <w:object>
+          <v:shape id="_x0000_i1056" o:spt="75" type="#_x0000_t75" style="height:110pt;width:274pt;" o:ole="t" filled="f" o:preferrelative="t" stroked="f" coordsize="21600,21600">
+            <v:path/>
+            <v:fill on="f" alignshape="1" focussize="0,0"/>
+            <v:stroke on="f"/>
+            <v:imagedata r:id="rId66" o:title=""/>
+            <o:lock v:ext="edit" aspectratio="t"/>
+            <w10:wrap type="none"/>
+            <w10:anchorlock/>
+          </v:shape>
+          <o:OLEObject Type="Embed" ProgID="Equation.DSMT4" ShapeID="_x0000_i1056" DrawAspect="Content" ObjectID="_1468075754" r:id="rId65">
+            <o:LockedField>false</o:LockedField>
+          </o:OLEObject>
+        </w:object>
+      </w:r>
+      <w:r>
+        <w:rPr>
+          <w:rFonts w:hint="eastAsia"/>
+          <w:sz w:val="21"/>
+          <w:szCs w:val="21"/>
+        </w:rPr>
+        <w:t xml:space="preserve">       </w:t>
+      </w:r>
+      <w:r>
+        <w:rPr>
+          <w:rFonts w:hint="eastAsia"/>
+          <w:sz w:val="21"/>
+          <w:szCs w:val="21"/>
+          <w:lang w:val="en-US" w:eastAsia="zh-CN"/>
+        </w:rPr>
+        <w:t xml:space="preserve"> </w:t>
+      </w:r>
+    </w:p>
+    <w:p>
+      <w:pPr>
+        <w:pStyle w:val="2"/>
+        <w:snapToGrid w:val="0"/>
+        <w:spacing w:after="0" w:line="360" w:lineRule="atLeast"/>
+        <w:ind w:left="0" w:leftChars="0"/>
+        <w:jc w:val="both"/>
+        <w:rPr>
+          <w:sz w:val="21"/>
+          <w:szCs w:val="21"/>
+        </w:rPr>
+      </w:pPr>
+      <w:r>
+        <w:rPr>
+          <w:rFonts w:hAnsi="宋体"/>
+          <w:bCs/>
+          <w:sz w:val="21"/>
+          <w:szCs w:val="21"/>
+        </w:rPr>
+        <w:t>网络输入端面反射系数</w:t>
+      </w:r>
+      <w:r>
+        <w:rPr>
+          <w:bCs/>
+          <w:position w:val="-12"/>
+          <w:sz w:val="21"/>
+          <w:szCs w:val="21"/>
+        </w:rPr>
+        <w:object>
+          <v:shape id="_x0000_i1057" o:spt="75" type="#_x0000_t75" style="height:18pt;width:13.95pt;" o:ole="t" filled="f" o:preferrelative="t" stroked="f" coordsize="21600,21600">
+            <v:path/>
+            <v:fill on="f" alignshape="1" focussize="0,0"/>
+            <v:stroke on="f"/>
+            <v:imagedata r:id="rId68" o:title=""/>
+            <o:lock v:ext="edit" aspectratio="t"/>
+            <w10:wrap type="none"/>
+            <w10:anchorlock/>
+          </v:shape>
+          <o:OLEObject Type="Embed" ProgID="Equation.DSMT4" ShapeID="_x0000_i1057" DrawAspect="Content" ObjectID="_1468075755" r:id="rId67">
+            <o:LockedField>false</o:LockedField>
+          </o:OLEObject>
+        </w:object>
+      </w:r>
+      <w:r>
+        <w:rPr>
+          <w:rFonts w:hAnsi="宋体"/>
+          <w:bCs/>
+          <w:sz w:val="21"/>
+          <w:szCs w:val="21"/>
+        </w:rPr>
+        <w:t>的测量方法</w:t>
+      </w:r>
+      <w:r>
+        <w:rPr>
+          <w:rFonts w:hAnsi="宋体"/>
+          <w:sz w:val="21"/>
+          <w:szCs w:val="21"/>
+        </w:rPr>
+        <w:t>：</w:t>
+      </w:r>
+    </w:p>
+    <w:p>
+      <w:pPr>
+        <w:pStyle w:val="2"/>
+        <w:snapToGrid w:val="0"/>
+        <w:spacing w:after="0" w:line="360" w:lineRule="atLeast"/>
+        <w:ind w:left="0" w:leftChars="0"/>
+        <w:jc w:val="both"/>
+        <w:rPr>
+          <w:sz w:val="21"/>
+          <w:szCs w:val="21"/>
+        </w:rPr>
+      </w:pPr>
+      <w:r>
+        <w:rPr>
+          <w:rFonts w:hAnsi="宋体"/>
+          <w:sz w:val="21"/>
+          <w:szCs w:val="21"/>
+        </w:rPr>
+        <w:t>因为反射系数</w:t>
+      </w:r>
+      <w:r>
+        <w:rPr>
+          <w:position w:val="-14"/>
+          <w:sz w:val="21"/>
+          <w:szCs w:val="21"/>
+        </w:rPr>
+        <w:object>
+          <v:shape id="_x0000_i1058" o:spt="75" type="#_x0000_t75" style="height:20.45pt;width:52.75pt;" o:ole="t" filled="f" o:preferrelative="t" stroked="f" coordsize="21600,21600">
+            <v:path/>
+            <v:fill on="f" alignshape="1" focussize="0,0"/>
+            <v:stroke on="f"/>
+            <v:imagedata r:id="rId70" o:title=""/>
+            <o:lock v:ext="edit" aspectratio="t"/>
+            <w10:wrap type="none"/>
+            <w10:anchorlock/>
+          </v:shape>
+          <o:OLEObject Type="Embed" ProgID="Equation.3" ShapeID="_x0000_i1058" DrawAspect="Content" ObjectID="_1468075756" r:id="rId69">
+            <o:LockedField>false</o:LockedField>
+          </o:OLEObject>
+        </w:object>
+      </w:r>
+      <w:r>
+        <w:rPr>
+          <w:rFonts w:hAnsi="宋体"/>
+          <w:sz w:val="21"/>
+          <w:szCs w:val="21"/>
+        </w:rPr>
+        <w:t>，首先应测量驻波比</w:t>
+      </w:r>
+      <w:r>
+        <w:rPr>
+          <w:position w:val="-10"/>
+          <w:sz w:val="21"/>
+          <w:szCs w:val="21"/>
+        </w:rPr>
+        <w:object>
+          <v:shape id="_x0000_i1059" o:spt="75" type="#_x0000_t75" style="height:13pt;width:12pt;" o:ole="t" filled="f" o:preferrelative="t" stroked="f" coordsize="21600,21600">
+            <v:path/>
+            <v:fill on="f" alignshape="1" focussize="0,0"/>
+            <v:stroke on="f"/>
+            <v:imagedata r:id="rId72" o:title=""/>
+            <o:lock v:ext="edit" aspectratio="t"/>
+            <w10:wrap type="none"/>
+            <w10:anchorlock/>
+          </v:shape>
+          <o:OLEObject Type="Embed" ProgID="Equation.3" ShapeID="_x0000_i1059" DrawAspect="Content" ObjectID="_1468075757" r:id="rId71">
+            <o:LockedField>false</o:LockedField>
+          </o:OLEObject>
+        </w:object>
+      </w:r>
+      <w:r>
+        <w:rPr>
+          <w:rFonts w:hAnsi="宋体"/>
+          <w:sz w:val="21"/>
+          <w:szCs w:val="21"/>
+        </w:rPr>
+        <w:t>，则</w:t>
+      </w:r>
+    </w:p>
+    <w:p>
+      <w:pPr>
+        <w:pStyle w:val="2"/>
+        <w:snapToGrid w:val="0"/>
+        <w:spacing w:after="0" w:line="360" w:lineRule="atLeast"/>
+        <w:ind w:left="0" w:leftChars="0"/>
+        <w:jc w:val="center"/>
+        <w:rPr>
+          <w:sz w:val="21"/>
+          <w:szCs w:val="21"/>
+        </w:rPr>
+      </w:pPr>
+      <w:r>
+        <w:rPr>
+          <w:position w:val="-28"/>
+          <w:sz w:val="21"/>
+          <w:szCs w:val="21"/>
+        </w:rPr>
+        <w:object>
+          <v:shape id="_x0000_i1060" o:spt="75" type="#_x0000_t75" style="height:33pt;width:55pt;" o:ole="t" filled="f" o:preferrelative="t" stroked="f" coordsize="21600,21600">
+            <v:path/>
+            <v:fill on="f" alignshape="1" focussize="0,0"/>
+            <v:stroke on="f"/>
+            <v:imagedata r:id="rId74" o:title=""/>
+            <o:lock v:ext="edit" aspectratio="t"/>
+            <w10:wrap type="none"/>
+            <w10:anchorlock/>
+          </v:shape>
+          <o:OLEObject Type="Embed" ProgID="Equation.DSMT4" ShapeID="_x0000_i1060" DrawAspect="Content" ObjectID="_1468075758" r:id="rId73">
+            <o:LockedField>false</o:LockedField>
+          </o:OLEObject>
+        </w:object>
+      </w:r>
+      <w:r>
+        <w:rPr>
+          <w:rFonts w:hAnsi="宋体"/>
+          <w:sz w:val="21"/>
+          <w:szCs w:val="21"/>
+        </w:rPr>
+        <w:t>，</w:t>
+      </w:r>
+      <w:r>
+        <w:rPr>
+          <w:position w:val="-32"/>
+          <w:sz w:val="21"/>
+          <w:szCs w:val="21"/>
+        </w:rPr>
+        <w:object>
+          <v:shape id="_x0000_i1061" o:spt="75" type="#_x0000_t75" style="height:37pt;width:51pt;" o:ole="t" filled="f" o:preferrelative="t" stroked="f" coordsize="21600,21600">
+            <v:path/>
+            <v:fill on="f" alignshape="1" focussize="0,0"/>
+            <v:stroke on="f"/>
+            <v:imagedata r:id="rId76" o:title=""/>
+            <o:lock v:ext="edit" aspectratio="t"/>
+            <w10:wrap type="none"/>
+            <w10:anchorlock/>
+          </v:shape>
+          <o:OLEObject Type="Embed" ProgID="Equation.DSMT4" ShapeID="_x0000_i1061" DrawAspect="Content" ObjectID="_1468075759" r:id="rId75">
+            <o:LockedField>false</o:LockedField>
+          </o:OLEObject>
+        </w:object>
+      </w:r>
+    </w:p>
+    <w:p>
+      <w:pPr>
+        <w:pStyle w:val="2"/>
+        <w:snapToGrid w:val="0"/>
+        <w:spacing w:after="0" w:line="360" w:lineRule="atLeast"/>
+        <w:ind w:left="0" w:leftChars="0"/>
+        <w:jc w:val="both"/>
+        <w:rPr>
+          <w:sz w:val="21"/>
+          <w:szCs w:val="21"/>
+        </w:rPr>
+      </w:pPr>
+      <w:r>
+        <w:rPr>
+          <w:rFonts w:hAnsi="宋体"/>
+          <w:sz w:val="21"/>
+          <w:szCs w:val="21"/>
+        </w:rPr>
+        <w:t>然后测量</w:t>
+      </w:r>
+      <w:r>
+        <w:rPr>
+          <w:b/>
+          <w:bCs/>
+          <w:position w:val="-12"/>
+          <w:sz w:val="21"/>
+          <w:szCs w:val="21"/>
+        </w:rPr>
+        <w:object>
+          <v:shape id="_x0000_i1062" o:spt="75" type="#_x0000_t75" style="height:18pt;width:15pt;" o:ole="t" filled="f" o:preferrelative="t" stroked="f" coordsize="21600,21600">
+            <v:path/>
+            <v:fill on="f" alignshape="1" focussize="0,0"/>
+            <v:stroke on="f"/>
+            <v:imagedata r:id="rId78" o:title=""/>
+            <o:lock v:ext="edit" aspectratio="t"/>
+            <w10:wrap type="none"/>
+            <w10:anchorlock/>
+          </v:shape>
+          <o:OLEObject Type="Embed" ProgID="Equation.DSMT4" ShapeID="_x0000_i1062" DrawAspect="Content" ObjectID="_1468075760" r:id="rId77">
+            <o:LockedField>false</o:LockedField>
+          </o:OLEObject>
+        </w:object>
+      </w:r>
+      <w:r>
+        <w:rPr>
+          <w:rFonts w:hAnsi="宋体"/>
+          <w:sz w:val="21"/>
+          <w:szCs w:val="21"/>
+        </w:rPr>
+        <w:t>左边</w:t>
+      </w:r>
+      <w:r>
+        <w:rPr>
+          <w:sz w:val="21"/>
+          <w:szCs w:val="21"/>
+        </w:rPr>
+        <w:t>(</w:t>
+      </w:r>
+      <w:r>
+        <w:rPr>
+          <w:rFonts w:hAnsi="宋体"/>
+          <w:sz w:val="21"/>
+          <w:szCs w:val="21"/>
+        </w:rPr>
+        <w:t>向波源一边</w:t>
+      </w:r>
+      <w:r>
+        <w:rPr>
+          <w:sz w:val="21"/>
+          <w:szCs w:val="21"/>
+        </w:rPr>
+        <w:t>)</w:t>
+      </w:r>
+      <w:r>
+        <w:rPr>
+          <w:rFonts w:hAnsi="宋体"/>
+          <w:sz w:val="21"/>
+          <w:szCs w:val="21"/>
+        </w:rPr>
+        <w:t>相邻驻波节点位置</w:t>
+      </w:r>
+      <w:r>
+        <w:rPr>
+          <w:position w:val="-10"/>
+          <w:sz w:val="21"/>
+          <w:szCs w:val="21"/>
+        </w:rPr>
+        <w:object>
+          <v:shape id="_x0000_i1063" o:spt="75" type="#_x0000_t75" style="height:17pt;width:20pt;" o:ole="t" filled="f" o:preferrelative="t" stroked="f" coordsize="21600,21600">
+            <v:path/>
+            <v:fill on="f" alignshape="1" focussize="0,0"/>
+            <v:stroke on="f"/>
+            <v:imagedata r:id="rId80" o:title=""/>
+            <o:lock v:ext="edit" aspectratio="t"/>
+            <w10:wrap type="none"/>
+            <w10:anchorlock/>
+          </v:shape>
+          <o:OLEObject Type="Embed" ProgID="Equation.3" ShapeID="_x0000_i1063" DrawAspect="Content" ObjectID="_1468075761" r:id="rId79">
+            <o:LockedField>false</o:LockedField>
+          </o:OLEObject>
+        </w:object>
+      </w:r>
+      <w:r>
+        <w:rPr>
+          <w:rFonts w:hAnsi="宋体"/>
+          <w:sz w:val="21"/>
+          <w:szCs w:val="21"/>
+        </w:rPr>
+        <w:t>，参见图</w:t>
+      </w:r>
+      <w:r>
+        <w:rPr>
+          <w:rFonts w:hint="eastAsia"/>
+          <w:sz w:val="21"/>
+          <w:szCs w:val="21"/>
+          <w:lang w:val="en-US" w:eastAsia="zh-CN"/>
+        </w:rPr>
+        <w:t>2</w:t>
+      </w:r>
+      <w:r>
+        <w:rPr>
+          <w:sz w:val="21"/>
+          <w:szCs w:val="21"/>
+        </w:rPr>
+        <w:t>(b)</w:t>
+      </w:r>
+      <w:r>
+        <w:rPr>
+          <w:rFonts w:hAnsi="宋体"/>
+          <w:sz w:val="21"/>
+          <w:szCs w:val="21"/>
+        </w:rPr>
+        <w:t>，</w:t>
+      </w:r>
+      <w:r>
+        <w:rPr>
+          <w:b/>
+          <w:bCs/>
+          <w:position w:val="-12"/>
+          <w:sz w:val="21"/>
+          <w:szCs w:val="21"/>
+        </w:rPr>
+        <w:object>
+          <v:shape id="_x0000_i1064" o:spt="75" type="#_x0000_t75" style="height:18pt;width:15pt;" o:ole="t" filled="f" o:preferrelative="t" stroked="f" coordsize="21600,21600">
+            <v:path/>
+            <v:fill on="f" alignshape="1" focussize="0,0"/>
+            <v:stroke on="f"/>
+            <v:imagedata r:id="rId78" o:title=""/>
+            <o:lock v:ext="edit" aspectratio="t"/>
+            <w10:wrap type="none"/>
+            <w10:anchorlock/>
+          </v:shape>
+          <o:OLEObject Type="Embed" ProgID="Equation.DSMT4" ShapeID="_x0000_i1064" DrawAspect="Content" ObjectID="_1468075762" r:id="rId81">
+            <o:LockedField>false</o:LockedField>
+          </o:OLEObject>
+        </w:object>
+      </w:r>
+      <w:r>
+        <w:rPr>
+          <w:rFonts w:hAnsi="宋体"/>
+          <w:bCs/>
+          <w:sz w:val="21"/>
+          <w:szCs w:val="21"/>
+        </w:rPr>
+        <w:t>为待测网络输入端面</w:t>
+      </w:r>
+      <w:r>
+        <w:rPr>
+          <w:bCs/>
+          <w:sz w:val="21"/>
+          <w:szCs w:val="21"/>
+        </w:rPr>
+        <w:t>(“1”</w:t>
+      </w:r>
+      <w:r>
+        <w:rPr>
+          <w:rFonts w:hAnsi="宋体"/>
+          <w:bCs/>
+          <w:sz w:val="21"/>
+          <w:szCs w:val="21"/>
+        </w:rPr>
+        <w:t>端口</w:t>
+      </w:r>
+      <w:r>
+        <w:rPr>
+          <w:bCs/>
+          <w:sz w:val="21"/>
+          <w:szCs w:val="21"/>
+        </w:rPr>
+        <w:t>)</w:t>
+      </w:r>
+      <w:r>
+        <w:rPr>
+          <w:rFonts w:hAnsi="宋体"/>
+          <w:bCs/>
+          <w:sz w:val="21"/>
+          <w:szCs w:val="21"/>
+        </w:rPr>
+        <w:t>在测量线上的等效位置，</w:t>
+      </w:r>
+      <w:r>
+        <w:rPr>
+          <w:rFonts w:hAnsi="宋体"/>
+          <w:sz w:val="21"/>
+          <w:szCs w:val="21"/>
+        </w:rPr>
+        <w:t>对反射系数的相角而言，离波源越近，相角越滞后，故</w:t>
+      </w:r>
+    </w:p>
+    <w:p>
+      <w:pPr>
+        <w:pStyle w:val="2"/>
+        <w:wordWrap w:val="0"/>
+        <w:snapToGrid w:val="0"/>
+        <w:spacing w:after="0" w:line="360" w:lineRule="atLeast"/>
+        <w:ind w:left="0" w:leftChars="0"/>
+        <w:jc w:val="right"/>
+        <w:rPr>
+          <w:rFonts w:hint="eastAsia" w:eastAsia="宋体"/>
+          <w:sz w:val="21"/>
+          <w:szCs w:val="21"/>
+          <w:lang w:eastAsia="zh-CN"/>
+        </w:rPr>
+      </w:pPr>
+      <w:r>
+        <w:rPr>
+          <w:position w:val="-32"/>
+        </w:rPr>
+        <w:object>
+          <v:shape id="_x0000_i1065" o:spt="75" type="#_x0000_t75" style="height:39.95pt;width:112.05pt;" o:ole="t" filled="f" o:preferrelative="t" stroked="f" coordsize="21600,21600">
+            <v:path/>
+            <v:fill on="f" focussize="0,0"/>
+            <v:stroke on="f"/>
+            <v:imagedata r:id="rId83" o:title=""/>
+            <o:lock v:ext="edit" aspectratio="t"/>
+            <w10:wrap type="none"/>
+            <w10:anchorlock/>
+          </v:shape>
+          <o:OLEObject Type="Embed" ProgID="Equation.KSEE3" ShapeID="_x0000_i1065" DrawAspect="Content" ObjectID="_1468075763" r:id="rId82">
+            <o:LockedField>false</o:LockedField>
+          </o:OLEObject>
+        </w:object>
+      </w:r>
+      <w:r>
+        <w:rPr>
+          <w:rFonts w:hint="eastAsia"/>
+          <w:sz w:val="21"/>
+          <w:szCs w:val="21"/>
+        </w:rPr>
+        <w:t xml:space="preserve">                </w:t>
+      </w:r>
+      <w:r>
+        <w:rPr>
+          <w:rFonts w:hint="eastAsia"/>
+          <w:sz w:val="21"/>
+          <w:szCs w:val="21"/>
+          <w:lang w:val="en-US" w:eastAsia="zh-CN"/>
+        </w:rPr>
+        <w:t xml:space="preserve">     </w:t>
+      </w:r>
+      <w:r>
+        <w:rPr>
+          <w:rFonts w:hint="eastAsia"/>
+          <w:sz w:val="21"/>
+          <w:szCs w:val="21"/>
+        </w:rPr>
+        <w:t xml:space="preserve">         </w:t>
+      </w:r>
+      <w:r>
+        <w:rPr>
+          <w:rFonts w:hint="eastAsia"/>
+          <w:sz w:val="21"/>
+          <w:szCs w:val="21"/>
+          <w:lang w:val="en-US" w:eastAsia="zh-CN"/>
+        </w:rPr>
+        <w:t xml:space="preserve"> </w:t>
+      </w:r>
+    </w:p>
+    <w:p>
+      <w:pPr>
+        <w:pStyle w:val="2"/>
+        <w:snapToGrid w:val="0"/>
+        <w:spacing w:after="0" w:line="360" w:lineRule="atLeast"/>
+        <w:ind w:left="0" w:leftChars="0"/>
+        <w:jc w:val="both"/>
+        <w:rPr>
+          <w:sz w:val="21"/>
+          <w:szCs w:val="21"/>
+        </w:rPr>
+      </w:pPr>
+      <w:r>
+        <w:rPr>
+          <w:rFonts w:hAnsi="宋体"/>
+          <w:sz w:val="21"/>
+          <w:szCs w:val="21"/>
+        </w:rPr>
+        <w:t>式中</w:t>
+      </w:r>
+      <w:r>
+        <w:rPr>
+          <w:position w:val="-12"/>
+          <w:sz w:val="21"/>
+          <w:szCs w:val="21"/>
+        </w:rPr>
+        <w:object>
+          <v:shape id="_x0000_i1066" o:spt="75" type="#_x0000_t75" style="height:18pt;width:22pt;" o:ole="t" filled="f" stroked="f" coordsize="21600,21600">
+            <v:path/>
+            <v:fill on="f" focussize="0,0"/>
+            <v:stroke on="f"/>
+            <v:imagedata r:id="rId85" o:title=""/>
+            <o:lock v:ext="edit" aspectratio="t"/>
+            <w10:wrap type="none"/>
+            <w10:anchorlock/>
+          </v:shape>
+          <o:OLEObject Type="Embed" ProgID="Equation.DSMT4" ShapeID="_x0000_i1066" DrawAspect="Content" ObjectID="_1468075764" r:id="rId84">
+            <o:LockedField>false</o:LockedField>
+          </o:OLEObject>
+        </w:object>
+      </w:r>
+      <w:r>
+        <w:rPr>
+          <w:rFonts w:hAnsi="宋体"/>
+          <w:sz w:val="21"/>
+          <w:szCs w:val="21"/>
+        </w:rPr>
+        <w:t>为</w:t>
+      </w:r>
+      <w:r>
+        <w:rPr>
+          <w:position w:val="-12"/>
+          <w:sz w:val="21"/>
+          <w:szCs w:val="21"/>
+        </w:rPr>
+        <w:object>
+          <v:shape id="_x0000_i1067" o:spt="75" type="#_x0000_t75" style="height:18pt;width:15pt;" o:ole="t" filled="f" stroked="f" coordsize="21600,21600">
+            <v:path/>
+            <v:fill on="f" focussize="0,0"/>
+            <v:stroke on="f"/>
+            <v:imagedata r:id="rId87" o:title=""/>
+            <o:lock v:ext="edit" aspectratio="t"/>
+            <w10:wrap type="none"/>
+            <w10:anchorlock/>
+          </v:shape>
+          <o:OLEObject Type="Embed" ProgID="Equation.DSMT4" ShapeID="_x0000_i1067" DrawAspect="Content" ObjectID="_1468075765" r:id="rId86">
+            <o:LockedField>false</o:LockedField>
+          </o:OLEObject>
+        </w:object>
+      </w:r>
+      <w:r>
+        <w:rPr>
+          <w:rFonts w:hAnsi="宋体"/>
+          <w:sz w:val="21"/>
+          <w:szCs w:val="21"/>
+        </w:rPr>
+        <w:t>向波源方向相邻驻波波节点的位置。</w:t>
+      </w:r>
+    </w:p>
+    <w:p>
+      <w:pPr>
+        <w:ind w:firstLine="420" w:firstLineChars="200"/>
+        <w:jc w:val="both"/>
+        <w:rPr>
+          <w:sz w:val="21"/>
+          <w:szCs w:val="21"/>
+        </w:rPr>
+      </w:pPr>
+      <w:r>
+        <w:rPr>
+          <w:rFonts w:hAnsi="宋体"/>
+          <w:sz w:val="21"/>
+          <w:szCs w:val="21"/>
+        </w:rPr>
+        <w:t>本实验实际上是对网络输入端的反射系数进行三次测量。操作步骤与单端网络输入阻抗测量相同。需要说明的是网络输出端开路负载如何获得。对于微波电路，输出端空载并不意味着开路，因为有辐射存在，不能得到反射系数为</w:t>
+      </w:r>
+      <w:r>
+        <w:rPr>
+          <w:sz w:val="21"/>
+          <w:szCs w:val="21"/>
+        </w:rPr>
+        <w:t>+1</w:t>
+      </w:r>
+      <w:r>
+        <w:rPr>
+          <w:rFonts w:hAnsi="宋体"/>
+          <w:sz w:val="21"/>
+          <w:szCs w:val="21"/>
+        </w:rPr>
+        <w:t>的开路条件。获得开路的方法是这样的，二端口网络输出端用短路片短路。测得一驻波节点</w:t>
+      </w:r>
+      <w:r>
+        <w:rPr>
+          <w:b/>
+          <w:bCs/>
+          <w:position w:val="-12"/>
+          <w:sz w:val="21"/>
+          <w:szCs w:val="21"/>
+        </w:rPr>
+        <w:object>
+          <v:shape id="_x0000_i1068" o:spt="75" type="#_x0000_t75" style="height:18pt;width:13pt;" o:ole="t" filled="f" o:preferrelative="t" stroked="f" coordsize="21600,21600">
+            <v:path/>
+            <v:fill on="f" alignshape="1" focussize="0,0"/>
+            <v:stroke on="f"/>
+            <v:imagedata r:id="rId89" o:title=""/>
+            <o:lock v:ext="edit" aspectratio="t"/>
+            <w10:wrap type="none"/>
+            <w10:anchorlock/>
+          </v:shape>
+          <o:OLEObject Type="Embed" ProgID="Equation.DSMT4" ShapeID="_x0000_i1068" DrawAspect="Content" ObjectID="_1468075766" r:id="rId88">
+            <o:LockedField>false</o:LockedField>
+          </o:OLEObject>
+        </w:object>
+      </w:r>
+      <w:r>
+        <w:rPr>
+          <w:rFonts w:hAnsi="宋体"/>
+          <w:sz w:val="21"/>
+          <w:szCs w:val="21"/>
+        </w:rPr>
+        <w:t>，用可调短路活塞代替短路片，测量线探针保持</w:t>
+      </w:r>
+      <w:r>
+        <w:rPr>
+          <w:b/>
+          <w:bCs/>
+          <w:position w:val="-12"/>
+          <w:sz w:val="21"/>
+          <w:szCs w:val="21"/>
+        </w:rPr>
+        <w:object>
+          <v:shape id="_x0000_i1069" o:spt="75" type="#_x0000_t75" style="height:18pt;width:13pt;" o:ole="t" filled="f" o:preferrelative="t" stroked="f" coordsize="21600,21600">
+            <v:path/>
+            <v:fill on="f" alignshape="1" focussize="0,0"/>
+            <v:stroke on="f"/>
+            <v:imagedata r:id="rId91" o:title=""/>
+            <o:lock v:ext="edit" aspectratio="t"/>
+            <w10:wrap type="none"/>
+            <w10:anchorlock/>
+          </v:shape>
+          <o:OLEObject Type="Embed" ProgID="Equation.DSMT4" ShapeID="_x0000_i1069" DrawAspect="Content" ObjectID="_1468075767" r:id="rId90">
+            <o:LockedField>false</o:LockedField>
+          </o:OLEObject>
+        </w:object>
+      </w:r>
+      <w:r>
+        <w:rPr>
+          <w:rFonts w:hAnsi="宋体"/>
+          <w:sz w:val="21"/>
+          <w:szCs w:val="21"/>
+        </w:rPr>
+        <w:t>位置上不动，移动可调短路器的短路活塞，使探头在</w:t>
+      </w:r>
+      <w:r>
+        <w:rPr>
+          <w:b/>
+          <w:bCs/>
+          <w:position w:val="-12"/>
+          <w:sz w:val="21"/>
+          <w:szCs w:val="21"/>
+        </w:rPr>
+        <w:object>
+          <v:shape id="_x0000_i1070" o:spt="75" type="#_x0000_t75" style="height:18pt;width:13pt;" o:ole="t" filled="f" o:preferrelative="t" stroked="f" coordsize="21600,21600">
+            <v:path/>
+            <v:fill on="f" alignshape="1" focussize="0,0"/>
+            <v:stroke on="f"/>
+            <v:imagedata r:id="rId91" o:title=""/>
+            <o:lock v:ext="edit" aspectratio="t"/>
+            <w10:wrap type="none"/>
+            <w10:anchorlock/>
+          </v:shape>
+          <o:OLEObject Type="Embed" ProgID="Equation.DSMT4" ShapeID="_x0000_i1070" DrawAspect="Content" ObjectID="_1468075768" r:id="rId92">
+            <o:LockedField>false</o:LockedField>
+          </o:OLEObject>
+        </w:object>
+      </w:r>
+      <w:r>
+        <w:rPr>
+          <w:rFonts w:hAnsi="宋体"/>
+          <w:sz w:val="21"/>
+          <w:szCs w:val="21"/>
+        </w:rPr>
+        <w:t>位置上仍为最小显示，并按交叉读数法（即等指示度法）确定可调短路器短路活塞位置，记下此位置的读数</w:t>
+      </w:r>
+      <w:r>
+        <w:rPr>
+          <w:b/>
+          <w:bCs/>
+          <w:position w:val="-12"/>
+          <w:sz w:val="21"/>
+          <w:szCs w:val="21"/>
+        </w:rPr>
+        <w:object>
+          <v:shape id="_x0000_i1071" o:spt="75" type="#_x0000_t75" style="height:18pt;width:13.95pt;" o:ole="t" filled="f" o:preferrelative="t" stroked="f" coordsize="21600,21600">
+            <v:path/>
+            <v:fill on="f" alignshape="1" focussize="0,0"/>
+            <v:stroke on="f"/>
+            <v:imagedata r:id="rId94" o:title=""/>
+            <o:lock v:ext="edit" aspectratio="t"/>
+            <w10:wrap type="none"/>
+            <w10:anchorlock/>
+          </v:shape>
+          <o:OLEObject Type="Embed" ProgID="Equation.DSMT4" ShapeID="_x0000_i1071" DrawAspect="Content" ObjectID="_1468075769" r:id="rId93">
+            <o:LockedField>false</o:LockedField>
+          </o:OLEObject>
+        </w:object>
+      </w:r>
+      <w:r>
+        <w:rPr>
+          <w:rFonts w:hAnsi="宋体"/>
+          <w:sz w:val="21"/>
+          <w:szCs w:val="21"/>
+        </w:rPr>
+        <w:t>，</w:t>
+      </w:r>
+      <w:r>
+        <w:rPr>
+          <w:b/>
+          <w:bCs/>
+          <w:position w:val="-12"/>
+          <w:sz w:val="21"/>
+          <w:szCs w:val="21"/>
+        </w:rPr>
+        <w:object>
+          <v:shape id="_x0000_i1072" o:spt="75" type="#_x0000_t75" style="height:18pt;width:13.95pt;" o:ole="t" filled="f" o:preferrelative="t" stroked="f" coordsize="21600,21600">
+            <v:path/>
+            <v:fill on="f" alignshape="1" focussize="0,0"/>
+            <v:stroke on="f"/>
+            <v:imagedata r:id="rId94" o:title=""/>
+            <o:lock v:ext="edit" aspectratio="t"/>
+            <w10:wrap type="none"/>
+            <w10:anchorlock/>
+          </v:shape>
+          <o:OLEObject Type="Embed" ProgID="Equation.DSMT4" ShapeID="_x0000_i1072" DrawAspect="Content" ObjectID="_1468075770" r:id="rId95">
+            <o:LockedField>false</o:LockedField>
+          </o:OLEObject>
+        </w:object>
+      </w:r>
+      <w:r>
+        <w:rPr>
+          <w:rFonts w:hAnsi="宋体"/>
+          <w:sz w:val="21"/>
+          <w:szCs w:val="21"/>
+        </w:rPr>
+        <w:t>就是这个可调短路器的输入端为等效短路时长度，同时也是把它接在网络输出端时，网络输出端获得等效短路的端面。继续移动短路活塞，使探针在</w:t>
+      </w:r>
+      <w:r>
+        <w:rPr>
+          <w:b/>
+          <w:bCs/>
+          <w:position w:val="-12"/>
+          <w:sz w:val="21"/>
+          <w:szCs w:val="21"/>
+        </w:rPr>
+        <w:object>
+          <v:shape id="_x0000_i1073" o:spt="75" type="#_x0000_t75" style="height:18pt;width:15pt;" o:ole="t" filled="f" o:preferrelative="t" stroked="f" coordsize="21600,21600">
+            <v:path/>
+            <v:fill on="f" alignshape="1" focussize="0,0"/>
+            <v:stroke on="f"/>
+            <v:imagedata r:id="rId78" o:title=""/>
+            <o:lock v:ext="edit" aspectratio="t"/>
+            <w10:wrap type="none"/>
+            <w10:anchorlock/>
+          </v:shape>
+          <o:OLEObject Type="Embed" ProgID="Equation.DSMT4" ShapeID="_x0000_i1073" DrawAspect="Content" ObjectID="_1468075771" r:id="rId96">
+            <o:LockedField>false</o:LockedField>
+          </o:OLEObject>
+        </w:object>
+      </w:r>
+      <w:r>
+        <w:rPr>
+          <w:rFonts w:hAnsi="宋体"/>
+          <w:sz w:val="21"/>
+          <w:szCs w:val="21"/>
+        </w:rPr>
+        <w:t>位置再次出现驻波节点，并按交叉读数法确定该相邻波节点在可调短路器上的刻度值</w:t>
+      </w:r>
+      <w:r>
+        <w:rPr>
+          <w:b/>
+          <w:bCs/>
+          <w:position w:val="-12"/>
+          <w:sz w:val="21"/>
+          <w:szCs w:val="21"/>
+        </w:rPr>
+        <w:object>
+          <v:shape id="_x0000_i1074" o:spt="75" type="#_x0000_t75" style="height:18pt;width:15pt;" o:ole="t" filled="f" o:preferrelative="t" stroked="f" coordsize="21600,21600">
+            <v:path/>
+            <v:fill on="f" alignshape="1" focussize="0,0"/>
+            <v:stroke on="f"/>
+            <v:imagedata r:id="rId98" o:title=""/>
+            <o:lock v:ext="edit" aspectratio="t"/>
+            <w10:wrap type="none"/>
+            <w10:anchorlock/>
+          </v:shape>
+          <o:OLEObject Type="Embed" ProgID="Equation.DSMT4" ShapeID="_x0000_i1074" DrawAspect="Content" ObjectID="_1468075772" r:id="rId97">
+            <o:LockedField>false</o:LockedField>
+          </o:OLEObject>
+        </w:object>
+      </w:r>
+      <w:r>
+        <w:rPr>
+          <w:rFonts w:hAnsi="宋体"/>
+          <w:sz w:val="21"/>
+          <w:szCs w:val="21"/>
+        </w:rPr>
+        <w:t>，根据这两个相邻节点的距离，可计算在短路器中波导波长</w:t>
+      </w:r>
+      <w:r>
+        <w:rPr>
+          <w:position w:val="-14"/>
+          <w:sz w:val="21"/>
+          <w:szCs w:val="21"/>
+        </w:rPr>
+        <w:object>
+          <v:shape id="_x0000_i1075" o:spt="75" type="#_x0000_t75" style="height:19pt;width:18pt;" o:ole="t" filled="f" o:preferrelative="t" stroked="f" coordsize="21600,21600">
+            <v:path/>
+            <v:fill on="f" alignshape="1" focussize="0,0"/>
+            <v:stroke on="f"/>
+            <v:imagedata r:id="rId100" o:title=""/>
+            <o:lock v:ext="edit" aspectratio="t"/>
+            <w10:wrap type="none"/>
+            <w10:anchorlock/>
+          </v:shape>
+          <o:OLEObject Type="Embed" ProgID="Equation.DSMT4" ShapeID="_x0000_i1075" DrawAspect="Content" ObjectID="_1468075773" r:id="rId99">
+            <o:LockedField>false</o:LockedField>
+          </o:OLEObject>
+        </w:object>
+      </w:r>
+      <w:r>
+        <w:rPr>
+          <w:rFonts w:hAnsi="宋体"/>
+          <w:sz w:val="21"/>
+          <w:szCs w:val="21"/>
+        </w:rPr>
+        <w:t>。由此可得可调短路器输入端等效开路的长度应为</w:t>
+      </w:r>
+    </w:p>
+    <w:p>
+      <w:pPr>
+        <w:pStyle w:val="2"/>
+        <w:wordWrap w:val="0"/>
+        <w:snapToGrid w:val="0"/>
+        <w:spacing w:after="0" w:line="360" w:lineRule="atLeast"/>
+        <w:ind w:left="0" w:leftChars="0"/>
+        <w:jc w:val="right"/>
+        <w:rPr>
+          <w:rFonts w:hint="eastAsia" w:eastAsia="宋体"/>
+          <w:sz w:val="21"/>
+          <w:szCs w:val="21"/>
+          <w:lang w:eastAsia="zh-CN"/>
+        </w:rPr>
+      </w:pPr>
+      <w:r>
+        <w:rPr>
+          <w:position w:val="-24"/>
+          <w:sz w:val="21"/>
+          <w:szCs w:val="21"/>
+        </w:rPr>
+        <w:object>
+          <v:shape id="_x0000_i1076" o:spt="75" type="#_x0000_t75" style="height:33pt;width:64pt;" o:ole="t" filled="f" o:preferrelative="t" stroked="f" coordsize="21600,21600">
+            <v:path/>
+            <v:fill on="f" alignshape="1" focussize="0,0"/>
+            <v:stroke on="f"/>
+            <v:imagedata r:id="rId102" o:title=""/>
+            <o:lock v:ext="edit" aspectratio="t"/>
+            <w10:wrap type="none"/>
+            <w10:anchorlock/>
+          </v:shape>
+          <o:OLEObject Type="Embed" ProgID="Equation.DSMT4" ShapeID="_x0000_i1076" DrawAspect="Content" ObjectID="_1468075774" r:id="rId101">
+            <o:LockedField>false</o:LockedField>
+          </o:OLEObject>
+        </w:object>
+      </w:r>
+      <w:r>
+        <w:rPr>
+          <w:rFonts w:hint="eastAsia"/>
+          <w:sz w:val="21"/>
+          <w:szCs w:val="21"/>
+        </w:rPr>
+        <w:t xml:space="preserve">                            </w:t>
+      </w:r>
+      <w:r>
+        <w:rPr>
+          <w:rFonts w:hint="eastAsia"/>
+          <w:sz w:val="21"/>
+          <w:szCs w:val="21"/>
+          <w:lang w:val="en-US" w:eastAsia="zh-CN"/>
+        </w:rPr>
+        <w:t xml:space="preserve"> </w:t>
+      </w:r>
+    </w:p>
+    <w:p>
+      <w:pPr>
+        <w:ind w:firstLine="420" w:firstLineChars="200"/>
+        <w:jc w:val="both"/>
+        <w:rPr>
+          <w:rFonts w:hint="eastAsia" w:hAnsi="宋体"/>
+          <w:sz w:val="21"/>
+          <w:szCs w:val="21"/>
+        </w:rPr>
+      </w:pPr>
+      <w:r>
+        <w:rPr>
+          <w:rFonts w:hAnsi="宋体"/>
+          <w:sz w:val="21"/>
+          <w:szCs w:val="21"/>
+        </w:rPr>
+        <w:t>就是说把可调短路器短路活塞位置放在读数</w:t>
+      </w:r>
+      <w:r>
+        <w:rPr>
+          <w:position w:val="-12"/>
+          <w:sz w:val="21"/>
+          <w:szCs w:val="21"/>
+        </w:rPr>
+        <w:object>
+          <v:shape id="_x0000_i1077" o:spt="75" type="#_x0000_t75" style="height:18pt;width:11pt;" o:ole="t" filled="f" stroked="f" coordsize="21600,21600">
+            <v:path/>
+            <v:fill on="f" focussize="0,0"/>
+            <v:stroke on="f"/>
+            <v:imagedata r:id="rId104" o:title=""/>
+            <o:lock v:ext="edit" aspectratio="t"/>
+            <w10:wrap type="none"/>
+            <w10:anchorlock/>
+          </v:shape>
+          <o:OLEObject Type="Embed" ProgID="Equation.DSMT4" ShapeID="_x0000_i1077" DrawAspect="Content" ObjectID="_1468075775" r:id="rId103">
+            <o:LockedField>false</o:LockedField>
+          </o:OLEObject>
+        </w:object>
+      </w:r>
+      <w:r>
+        <w:rPr>
+          <w:rFonts w:hAnsi="宋体"/>
+          <w:sz w:val="21"/>
+          <w:szCs w:val="21"/>
+        </w:rPr>
+        <w:t>上，短路活塞的输入端等效为开路阻抗</w:t>
+      </w:r>
+      <w:r>
+        <w:rPr>
+          <w:sz w:val="21"/>
+          <w:szCs w:val="21"/>
+        </w:rPr>
+        <w:t>(</w:t>
+      </w:r>
+      <w:r>
+        <w:rPr>
+          <w:position w:val="-12"/>
+          <w:sz w:val="21"/>
+          <w:szCs w:val="21"/>
+        </w:rPr>
+        <w:object>
+          <v:shape id="_x0000_i1078" o:spt="75" type="#_x0000_t75" style="height:18pt;width:16pt;" o:ole="t" filled="f" o:preferrelative="t" stroked="f" coordsize="21600,21600">
+            <v:path/>
+            <v:fill on="f" alignshape="1" focussize="0,0"/>
+            <v:stroke on="f"/>
+            <v:imagedata r:id="rId106" o:title=""/>
+            <o:lock v:ext="edit" aspectratio="t"/>
+            <w10:wrap type="none"/>
+            <w10:anchorlock/>
+          </v:shape>
+          <o:OLEObject Type="Embed" ProgID="Equation.DSMT4" ShapeID="_x0000_i1078" DrawAspect="Content" ObjectID="_1468075776" r:id="rId105">
+            <o:LockedField>false</o:LockedField>
+          </o:OLEObject>
+        </w:object>
+      </w:r>
+      <w:r>
+        <w:rPr>
+          <w:sz w:val="21"/>
+          <w:szCs w:val="21"/>
+        </w:rPr>
+        <w:t>=</w:t>
+      </w:r>
+      <w:r>
+        <w:rPr>
+          <w:position w:val="-4"/>
+          <w:sz w:val="21"/>
+          <w:szCs w:val="21"/>
+        </w:rPr>
+        <w:object>
+          <v:shape id="_x0000_i1079" o:spt="75" type="#_x0000_t75" style="height:10pt;width:12pt;" o:ole="t" filled="f" stroked="f" coordsize="21600,21600">
+            <v:path/>
+            <v:fill on="f" alignshape="1" focussize="0,0"/>
+            <v:stroke on="f"/>
+            <v:imagedata r:id="rId108" o:title=""/>
+            <o:lock v:ext="edit" aspectratio="t"/>
+            <w10:wrap type="none"/>
+            <w10:anchorlock/>
+          </v:shape>
+          <o:OLEObject Type="Embed" ProgID="Equation.DSMT4" ShapeID="_x0000_i1079" DrawAspect="Content" ObjectID="_1468075777" r:id="rId107">
+            <o:LockedField>false</o:LockedField>
+          </o:OLEObject>
+        </w:object>
+      </w:r>
+      <w:r>
+        <w:rPr>
+          <w:sz w:val="21"/>
+          <w:szCs w:val="21"/>
+        </w:rPr>
+        <w:t>)</w:t>
+      </w:r>
+      <w:r>
+        <w:rPr>
+          <w:rFonts w:hAnsi="宋体"/>
+          <w:sz w:val="21"/>
+          <w:szCs w:val="21"/>
+        </w:rPr>
+        <w:t>，把它接到待测网络的输出端就是待测网络的等效开路负载。三点法只需要测出最少的实验数据便可求出全部的参数。但是，每一个单次测量数据的误差都直接影响各</w:t>
+      </w:r>
+      <w:r>
+        <w:rPr>
+          <w:sz w:val="21"/>
+          <w:szCs w:val="21"/>
+        </w:rPr>
+        <w:t>[S]</w:t>
+      </w:r>
+      <w:r>
+        <w:rPr>
+          <w:rFonts w:hAnsi="宋体"/>
+          <w:sz w:val="21"/>
+          <w:szCs w:val="21"/>
+        </w:rPr>
+        <w:t>参数的结果。因此应注意在驻波及阻抗测量中减少误差的各项措施。</w:t>
+      </w:r>
+    </w:p>
+    <w:p>
+      <w:pPr>
+        <w:pStyle w:val="2"/>
+        <w:snapToGrid w:val="0"/>
+        <w:spacing w:after="0" w:line="240" w:lineRule="auto"/>
+        <w:ind w:left="0" w:leftChars="0" w:firstLine="420"/>
+        <w:jc w:val="both"/>
+        <w:rPr>
+          <w:rFonts w:ascii="Times New Roman" w:hAnsi="Times New Roman"/>
+          <w:sz w:val="24"/>
+        </w:rPr>
+      </w:pPr>
+    </w:p>
+    <w:p>
+      <w:pPr>
+        <w:pStyle w:val="2"/>
+        <w:snapToGrid w:val="0"/>
+        <w:spacing w:after="0" w:line="240" w:lineRule="auto"/>
+        <w:ind w:left="0" w:leftChars="0" w:firstLine="420"/>
+        <w:jc w:val="both"/>
+        <w:rPr>
+          <w:rFonts w:ascii="Times New Roman" w:hAnsi="Times New Roman"/>
+          <w:sz w:val="24"/>
+        </w:rPr>
+      </w:pPr>
+    </w:p>
+    <w:p>
+      <w:pPr>
+        <w:pStyle w:val="2"/>
+        <w:snapToGrid w:val="0"/>
+        <w:spacing w:after="0" w:line="240" w:lineRule="auto"/>
+        <w:ind w:left="0" w:leftChars="0" w:firstLine="420"/>
+        <w:jc w:val="both"/>
+        <w:rPr>
+          <w:rFonts w:ascii="Times New Roman" w:hAnsi="Times New Roman"/>
+          <w:sz w:val="24"/>
+        </w:rPr>
+      </w:pPr>
+    </w:p>
+    <w:p>
+      <w:pPr>
+        <w:pStyle w:val="2"/>
+        <w:snapToGrid w:val="0"/>
+        <w:spacing w:after="0" w:line="240" w:lineRule="auto"/>
+        <w:ind w:left="0" w:leftChars="0" w:firstLine="420"/>
+        <w:jc w:val="both"/>
+        <w:rPr>
+          <w:rFonts w:ascii="Times New Roman" w:hAnsi="Times New Roman"/>
+          <w:sz w:val="24"/>
+        </w:rPr>
+      </w:pPr>
+    </w:p>
+    <w:p>
+      <w:pPr>
+        <w:pStyle w:val="2"/>
+        <w:snapToGrid w:val="0"/>
+        <w:spacing w:after="0" w:line="240" w:lineRule="auto"/>
+        <w:ind w:left="0" w:leftChars="0" w:firstLine="420"/>
+        <w:jc w:val="both"/>
+        <w:rPr>
+          <w:rFonts w:ascii="Times New Roman" w:hAnsi="Times New Roman"/>
+          <w:sz w:val="24"/>
+        </w:rPr>
+      </w:pPr>
+    </w:p>
+    <w:p>
+      <w:pPr>
+        <w:pStyle w:val="2"/>
+        <w:snapToGrid w:val="0"/>
+        <w:spacing w:after="0" w:line="240" w:lineRule="auto"/>
+        <w:ind w:left="0" w:leftChars="0" w:firstLine="420"/>
+        <w:jc w:val="both"/>
+        <w:rPr>
+          <w:rFonts w:ascii="Times New Roman" w:hAnsi="Times New Roman"/>
+          <w:sz w:val="24"/>
+        </w:rPr>
+      </w:pPr>
+    </w:p>
+    <w:p>
+      <w:pPr>
+        <w:pStyle w:val="2"/>
+        <w:snapToGrid w:val="0"/>
+        <w:spacing w:after="0" w:line="240" w:lineRule="auto"/>
+        <w:ind w:left="0" w:leftChars="0" w:firstLine="420"/>
+        <w:jc w:val="both"/>
+        <w:rPr>
+          <w:rFonts w:ascii="Times New Roman" w:hAnsi="Times New Roman"/>
+          <w:sz w:val="24"/>
+        </w:rPr>
+      </w:pPr>
+    </w:p>
+    <w:p>
+      <w:pPr>
+        <w:pStyle w:val="2"/>
+        <w:snapToGrid w:val="0"/>
+        <w:spacing w:after="0" w:line="240" w:lineRule="auto"/>
+        <w:ind w:left="0" w:leftChars="0" w:firstLine="420"/>
+        <w:jc w:val="both"/>
+        <w:rPr>
+          <w:rFonts w:ascii="Times New Roman" w:hAnsi="Times New Roman"/>
+          <w:sz w:val="24"/>
+        </w:rPr>
+      </w:pPr>
+    </w:p>
+    <w:p>
+      <w:pPr>
+        <w:pStyle w:val="2"/>
+        <w:snapToGrid w:val="0"/>
+        <w:spacing w:after="0" w:line="240" w:lineRule="auto"/>
+        <w:ind w:left="0" w:leftChars="0" w:firstLine="420"/>
+        <w:jc w:val="both"/>
+        <w:rPr>
+          <w:rFonts w:ascii="Times New Roman" w:hAnsi="Times New Roman"/>
+          <w:sz w:val="24"/>
+        </w:rPr>
+      </w:pPr>
+    </w:p>
+    <w:p>
+      <w:pPr>
+        <w:pStyle w:val="2"/>
+        <w:snapToGrid w:val="0"/>
+        <w:spacing w:after="0" w:line="240" w:lineRule="auto"/>
+        <w:ind w:left="0" w:leftChars="0" w:firstLine="420"/>
+        <w:jc w:val="both"/>
+        <w:rPr>
+          <w:rFonts w:ascii="Times New Roman" w:hAnsi="Times New Roman"/>
+          <w:sz w:val="24"/>
+        </w:rPr>
+      </w:pPr>
+    </w:p>
+    <w:p>
+      <w:pPr>
+        <w:pStyle w:val="2"/>
+        <w:snapToGrid w:val="0"/>
+        <w:spacing w:after="0" w:line="240" w:lineRule="auto"/>
+        <w:ind w:left="0" w:leftChars="0" w:firstLine="420"/>
+        <w:jc w:val="both"/>
+        <w:rPr>
+          <w:rFonts w:ascii="Times New Roman" w:hAnsi="Times New Roman"/>
+          <w:sz w:val="24"/>
+        </w:rPr>
+      </w:pPr>
+    </w:p>
+    <w:p>
+      <w:pPr>
+        <w:pStyle w:val="2"/>
+        <w:snapToGrid w:val="0"/>
+        <w:spacing w:after="0" w:line="240" w:lineRule="auto"/>
+        <w:ind w:left="0" w:leftChars="0" w:firstLine="420"/>
+        <w:jc w:val="both"/>
+        <w:rPr>
+          <w:rFonts w:ascii="Times New Roman" w:hAnsi="Times New Roman"/>
+          <w:sz w:val="24"/>
+        </w:rPr>
+      </w:pPr>
+    </w:p>
+    <w:p>
+      <w:pPr>
+        <w:pStyle w:val="2"/>
+        <w:snapToGrid w:val="0"/>
+        <w:spacing w:after="0" w:line="240" w:lineRule="auto"/>
+        <w:ind w:left="0" w:leftChars="0" w:firstLine="420"/>
+        <w:jc w:val="both"/>
+        <w:rPr>
+          <w:rFonts w:ascii="Times New Roman" w:hAnsi="Times New Roman"/>
+          <w:sz w:val="24"/>
+        </w:rPr>
+      </w:pPr>
+    </w:p>
+    <w:p>
+      <w:pPr>
+        <w:pStyle w:val="2"/>
+        <w:snapToGrid w:val="0"/>
+        <w:spacing w:after="0" w:line="240" w:lineRule="auto"/>
+        <w:ind w:left="0" w:leftChars="0" w:firstLine="420"/>
+        <w:jc w:val="both"/>
+        <w:rPr>
+          <w:rFonts w:ascii="Times New Roman" w:hAnsi="Times New Roman"/>
+          <w:sz w:val="24"/>
+        </w:rPr>
+      </w:pPr>
+    </w:p>
+    <w:p>
+      <w:pPr>
+        <w:pStyle w:val="2"/>
+        <w:snapToGrid w:val="0"/>
+        <w:spacing w:after="0" w:line="240" w:lineRule="auto"/>
+        <w:ind w:left="0" w:leftChars="0" w:firstLine="420"/>
+        <w:jc w:val="both"/>
+        <w:rPr>
+          <w:rFonts w:ascii="Times New Roman" w:hAnsi="Times New Roman"/>
+          <w:sz w:val="24"/>
+        </w:rPr>
+      </w:pPr>
+    </w:p>
+    <w:p>
+      <w:pPr>
+        <w:pStyle w:val="2"/>
+        <w:snapToGrid w:val="0"/>
+        <w:spacing w:after="0" w:line="240" w:lineRule="auto"/>
+        <w:ind w:left="0" w:leftChars="0" w:firstLine="420"/>
+        <w:jc w:val="both"/>
+        <w:rPr>
+          <w:rFonts w:ascii="Times New Roman" w:hAnsi="Times New Roman"/>
+          <w:sz w:val="24"/>
+        </w:rPr>
+      </w:pPr>
+    </w:p>
+    <w:p>
+      <w:pPr>
+        <w:pStyle w:val="2"/>
+        <w:snapToGrid w:val="0"/>
+        <w:spacing w:after="0" w:line="240" w:lineRule="auto"/>
+        <w:ind w:left="0" w:leftChars="0" w:firstLine="420"/>
+        <w:jc w:val="both"/>
+        <w:rPr>
+          <w:rFonts w:ascii="Times New Roman" w:hAnsi="Times New Roman"/>
+          <w:sz w:val="24"/>
+        </w:rPr>
+      </w:pPr>
+    </w:p>
+    <w:p>
+      <w:pPr>
+        <w:pStyle w:val="2"/>
+        <w:snapToGrid w:val="0"/>
+        <w:spacing w:after="0" w:line="240" w:lineRule="auto"/>
+        <w:ind w:left="0" w:leftChars="0" w:firstLine="420"/>
+        <w:jc w:val="both"/>
+        <w:rPr>
+          <w:rFonts w:ascii="Times New Roman" w:hAnsi="Times New Roman"/>
+          <w:sz w:val="24"/>
+        </w:rPr>
+      </w:pPr>
+    </w:p>
+    <w:p>
+      <w:pPr>
+        <w:pStyle w:val="2"/>
+        <w:snapToGrid w:val="0"/>
+        <w:spacing w:after="0" w:line="240" w:lineRule="auto"/>
+        <w:ind w:left="0" w:leftChars="0" w:firstLine="420"/>
+        <w:jc w:val="both"/>
+        <w:rPr>
+          <w:rFonts w:ascii="Times New Roman" w:hAnsi="Times New Roman"/>
+          <w:sz w:val="24"/>
+        </w:rPr>
+      </w:pPr>
+    </w:p>
+    <w:p>
+      <w:pPr>
         <w:pStyle w:val="2"/>
         <w:snapToGrid w:val="0"/>
         <w:spacing w:beforeLines="0" w:after="0" w:afterLines="0" w:line="240" w:lineRule="auto"/>
@@ -1237,6 +4829,53 @@
           <w:szCs w:val="24"/>
         </w:rPr>
       </w:pPr>
+    </w:p>
+    <w:p>
+      <w:pPr>
+        <w:pStyle w:val="2"/>
+        <w:snapToGrid w:val="0"/>
+        <w:spacing w:beforeLines="0" w:after="0" w:afterLines="0" w:line="240" w:lineRule="auto"/>
+        <w:ind w:left="0" w:leftChars="0" w:firstLine="420"/>
+        <w:jc w:val="both"/>
+        <w:rPr>
+          <w:rFonts w:hint="default"/>
+          <w:b/>
+          <w:sz w:val="21"/>
+          <w:szCs w:val="24"/>
+        </w:rPr>
+      </w:pPr>
+    </w:p>
+    <w:p>
+      <w:pPr>
+        <w:pStyle w:val="2"/>
+        <w:snapToGrid w:val="0"/>
+        <w:spacing w:beforeLines="0" w:after="0" w:afterLines="0" w:line="240" w:lineRule="auto"/>
+        <w:ind w:left="0" w:leftChars="0" w:firstLine="420"/>
+        <w:jc w:val="both"/>
+        <w:rPr>
+          <w:rFonts w:hint="default"/>
+          <w:b/>
+          <w:sz w:val="21"/>
+          <w:szCs w:val="24"/>
+        </w:rPr>
+      </w:pPr>
+    </w:p>
+    <w:p>
+      <w:pPr>
+        <w:pStyle w:val="2"/>
+        <w:snapToGrid w:val="0"/>
+        <w:spacing w:beforeLines="0" w:after="0" w:afterLines="0" w:line="240" w:lineRule="auto"/>
+        <w:ind w:left="0" w:leftChars="0" w:firstLine="420"/>
+        <w:jc w:val="both"/>
+        <w:rPr>
+          <w:rFonts w:hint="default"/>
+          <w:b/>
+          <w:sz w:val="21"/>
+          <w:szCs w:val="24"/>
+        </w:rPr>
+      </w:pPr>
+      <w:bookmarkStart w:id="45" w:name="_GoBack"/>
+      <w:bookmarkEnd w:id="45"/>
     </w:p>
     <w:p>
       <w:pPr>
@@ -5149,7 +8788,7 @@
     <w:lsdException w:qFormat="1" w:unhideWhenUsed="0" w:uiPriority="0" w:semiHidden="0" w:name="Title"/>
     <w:lsdException w:unhideWhenUsed="0" w:uiPriority="0" w:semiHidden="0" w:name="Closing"/>
     <w:lsdException w:unhideWhenUsed="0" w:uiPriority="0" w:semiHidden="0" w:name="Signature"/>
-    <w:lsdException w:unhideWhenUsed="0" w:uiPriority="0" w:name="Default Paragraph Font"/>
+    <w:lsdException w:qFormat="1" w:unhideWhenUsed="0" w:uiPriority="0" w:name="Default Paragraph Font"/>
     <w:lsdException w:unhideWhenUsed="0" w:uiPriority="0" w:semiHidden="0" w:name="Body Text"/>
     <w:lsdException w:unhideWhenUsed="0" w:uiPriority="0" w:semiHidden="0" w:name="Body Text Indent"/>
     <w:lsdException w:unhideWhenUsed="0" w:uiPriority="0" w:semiHidden="0" w:name="List Continue"/>
@@ -5352,6 +8991,7 @@
   <w:style w:type="character" w:default="1" w:styleId="4">
     <w:name w:val="Default Paragraph Font"/>
     <w:semiHidden/>
+    <w:qFormat/>
     <w:uiPriority w:val="0"/>
   </w:style>
   <w:style w:type="table" w:default="1" w:styleId="3">

--- a/StreamingAssets/DocTemplate/LabReport1.docx
+++ b/StreamingAssets/DocTemplate/LabReport1.docx
@@ -739,9 +739,9 @@
               </w:rPr>
               <w:t xml:space="preserve"> </w:t>
             </w:r>
-            <w:bookmarkStart w:id="4" w:name="nameInputField"/>
+            <w:bookmarkStart w:id="4" w:name="userName"/>
             <w:bookmarkEnd w:id="4"/>
-            <w:bookmarkStart w:id="5" w:name="userName"/>
+            <w:bookmarkStart w:id="5" w:name="nameInputField"/>
             <w:bookmarkEnd w:id="5"/>
           </w:p>
         </w:tc>
@@ -803,11 +803,11 @@
                 <w:szCs w:val="24"/>
               </w:rPr>
             </w:pPr>
-            <w:bookmarkStart w:id="6" w:name="teacherInputField"/>
+            <w:bookmarkStart w:id="6" w:name="teacher"/>
             <w:bookmarkEnd w:id="6"/>
             <w:bookmarkStart w:id="7" w:name="teacherName"/>
             <w:bookmarkEnd w:id="7"/>
-            <w:bookmarkStart w:id="8" w:name="teacher"/>
+            <w:bookmarkStart w:id="8" w:name="teacherInputField"/>
             <w:bookmarkEnd w:id="8"/>
           </w:p>
         </w:tc>
@@ -1642,7 +1642,7 @@
           <w:szCs w:val="21"/>
         </w:rPr>
         <w:object>
-          <v:shape id="_x0000_i1026" o:spt="75" type="#_x0000_t75" style="height:17pt;width:12pt;" o:ole="t" filled="f" o:preferrelative="t" stroked="f" coordsize="21600,21600">
+          <v:shape id="_x0000_i1025" o:spt="75" type="#_x0000_t75" style="height:17pt;width:12pt;" o:ole="t" filled="f" o:preferrelative="t" stroked="f" coordsize="21600,21600">
             <v:path/>
             <v:fill on="f" alignshape="1" focussize="0,0"/>
             <v:stroke on="f"/>
@@ -1651,7 +1651,7 @@
             <w10:wrap type="none"/>
             <w10:anchorlock/>
           </v:shape>
-          <o:OLEObject Type="Embed" ProgID="Equation.3" ShapeID="_x0000_i1026" DrawAspect="Content" ObjectID="_1468075725" r:id="rId6">
+          <o:OLEObject Type="Embed" ProgID="Equation.3" ShapeID="_x0000_i1025" DrawAspect="Content" ObjectID="_1468075725" r:id="rId6">
             <o:LockedField>false</o:LockedField>
           </o:OLEObject>
         </w:object>
@@ -1671,7 +1671,7 @@
           <w:szCs w:val="21"/>
         </w:rPr>
         <w:object>
-          <v:shape id="_x0000_i1027" o:spt="75" type="#_x0000_t75" style="height:17pt;width:13pt;" o:ole="t" filled="f" o:preferrelative="t" stroked="f" coordsize="21600,21600">
+          <v:shape id="_x0000_i1026" o:spt="75" type="#_x0000_t75" style="height:17pt;width:13pt;" o:ole="t" filled="f" o:preferrelative="t" stroked="f" coordsize="21600,21600">
             <v:path/>
             <v:fill on="f" alignshape="1" focussize="0,0"/>
             <v:stroke on="f"/>
@@ -1680,7 +1680,7 @@
             <w10:wrap type="none"/>
             <w10:anchorlock/>
           </v:shape>
-          <o:OLEObject Type="Embed" ProgID="Equation.3" ShapeID="_x0000_i1027" DrawAspect="Content" ObjectID="_1468075726" r:id="rId8">
+          <o:OLEObject Type="Embed" ProgID="Equation.3" ShapeID="_x0000_i1026" DrawAspect="Content" ObjectID="_1468075726" r:id="rId8">
             <o:LockedField>false</o:LockedField>
           </o:OLEObject>
         </w:object>
@@ -1730,7 +1730,7 @@
           <w:szCs w:val="21"/>
         </w:rPr>
         <w:object>
-          <v:shape id="_x0000_i1028" o:spt="75" type="#_x0000_t75" style="height:17pt;width:11pt;" o:ole="t" filled="f" o:preferrelative="t" stroked="f" coordsize="21600,21600">
+          <v:shape id="_x0000_i1027" o:spt="75" type="#_x0000_t75" style="height:17pt;width:11pt;" o:ole="t" filled="f" o:preferrelative="t" stroked="f" coordsize="21600,21600">
             <v:path/>
             <v:fill on="f" alignshape="1" focussize="0,0"/>
             <v:stroke on="f"/>
@@ -1739,7 +1739,7 @@
             <w10:wrap type="none"/>
             <w10:anchorlock/>
           </v:shape>
-          <o:OLEObject Type="Embed" ProgID="Equation.3" ShapeID="_x0000_i1028" DrawAspect="Content" ObjectID="_1468075727" r:id="rId10">
+          <o:OLEObject Type="Embed" ProgID="Equation.3" ShapeID="_x0000_i1027" DrawAspect="Content" ObjectID="_1468075727" r:id="rId10">
             <o:LockedField>false</o:LockedField>
           </o:OLEObject>
         </w:object>
@@ -1759,7 +1759,7 @@
           <w:szCs w:val="21"/>
         </w:rPr>
         <w:object>
-          <v:shape id="_x0000_i1029" o:spt="75" type="#_x0000_t75" style="height:17pt;width:12pt;" o:ole="t" filled="f" o:preferrelative="t" stroked="f" coordsize="21600,21600">
+          <v:shape id="_x0000_i1028" o:spt="75" type="#_x0000_t75" style="height:17pt;width:12pt;" o:ole="t" filled="f" o:preferrelative="t" stroked="f" coordsize="21600,21600">
             <v:path/>
             <v:fill on="f" alignshape="1" focussize="0,0"/>
             <v:stroke on="f"/>
@@ -1768,7 +1768,7 @@
             <w10:wrap type="none"/>
             <w10:anchorlock/>
           </v:shape>
-          <o:OLEObject Type="Embed" ProgID="Equation.3" ShapeID="_x0000_i1029" DrawAspect="Content" ObjectID="_1468075728" r:id="rId12">
+          <o:OLEObject Type="Embed" ProgID="Equation.3" ShapeID="_x0000_i1028" DrawAspect="Content" ObjectID="_1468075728" r:id="rId12">
             <o:LockedField>false</o:LockedField>
           </o:OLEObject>
         </w:object>
@@ -1831,7 +1831,7 @@
           <w:szCs w:val="21"/>
         </w:rPr>
         <w:object>
-          <v:shape id="_x0000_i1030" o:spt="75" type="#_x0000_t75" style="height:38pt;width:90pt;" o:ole="t" filled="f" o:preferrelative="t" stroked="f" coordsize="21600,21600">
+          <v:shape id="_x0000_i1029" o:spt="75" type="#_x0000_t75" style="height:38pt;width:90pt;" o:ole="t" filled="f" o:preferrelative="t" stroked="f" coordsize="21600,21600">
             <v:path/>
             <v:fill on="f" alignshape="1" focussize="0,0"/>
             <v:stroke on="f"/>
@@ -1840,7 +1840,7 @@
             <w10:wrap type="none"/>
             <w10:anchorlock/>
           </v:shape>
-          <o:OLEObject Type="Embed" ProgID="Equation.DSMT4" ShapeID="_x0000_i1030" DrawAspect="Content" ObjectID="_1468075729" r:id="rId14">
+          <o:OLEObject Type="Embed" ProgID="Equation.DSMT4" ShapeID="_x0000_i1029" DrawAspect="Content" ObjectID="_1468075729" r:id="rId14">
             <o:LockedField>false</o:LockedField>
           </o:OLEObject>
         </w:object>
@@ -1915,7 +1915,7 @@
           <w:szCs w:val="21"/>
         </w:rPr>
         <w:object>
-          <v:shape id="_x0000_i1031" o:spt="75" type="#_x0000_t75" style="height:38pt;width:105pt;" o:ole="t" filled="f" o:preferrelative="t" stroked="f" coordsize="21600,21600">
+          <v:shape id="_x0000_i1030" o:spt="75" type="#_x0000_t75" style="height:38pt;width:105pt;" o:ole="t" filled="f" o:preferrelative="t" stroked="f" coordsize="21600,21600">
             <v:path/>
             <v:fill on="f" alignshape="1" focussize="0,0"/>
             <v:stroke on="f"/>
@@ -1924,7 +1924,7 @@
             <w10:wrap type="none"/>
             <w10:anchorlock/>
           </v:shape>
-          <o:OLEObject Type="Embed" ProgID="Equation.3" ShapeID="_x0000_i1031" DrawAspect="Content" ObjectID="_1468075730" r:id="rId16">
+          <o:OLEObject Type="Embed" ProgID="Equation.3" ShapeID="_x0000_i1030" DrawAspect="Content" ObjectID="_1468075730" r:id="rId16">
             <o:LockedField>false</o:LockedField>
           </o:OLEObject>
         </w:object>
@@ -2015,7 +2015,7 @@
           <w:szCs w:val="21"/>
         </w:rPr>
         <w:object>
-          <v:shape id="_x0000_i1032" o:spt="75" type="#_x0000_t75" style="height:34pt;width:71pt;" o:ole="t" filled="f" o:preferrelative="t" stroked="f" coordsize="21600,21600">
+          <v:shape id="_x0000_i1031" o:spt="75" type="#_x0000_t75" style="height:34pt;width:71pt;" o:ole="t" filled="f" o:preferrelative="t" stroked="f" coordsize="21600,21600">
             <v:path/>
             <v:fill on="f" alignshape="1" focussize="0,0"/>
             <v:stroke on="f"/>
@@ -2024,7 +2024,7 @@
             <w10:wrap type="none"/>
             <w10:anchorlock/>
           </v:shape>
-          <o:OLEObject Type="Embed" ProgID="Equation.DSMT4" ShapeID="_x0000_i1032" DrawAspect="Content" ObjectID="_1468075731" r:id="rId18">
+          <o:OLEObject Type="Embed" ProgID="Equation.DSMT4" ShapeID="_x0000_i1031" DrawAspect="Content" ObjectID="_1468075731" r:id="rId18">
             <o:LockedField>false</o:LockedField>
           </o:OLEObject>
         </w:object>
@@ -2086,7 +2086,7 @@
           <w:szCs w:val="21"/>
         </w:rPr>
         <w:object>
-          <v:shape id="_x0000_i1033" o:spt="75" type="#_x0000_t75" style="height:34pt;width:72pt;" o:ole="t" filled="f" o:preferrelative="t" stroked="f" coordsize="21600,21600">
+          <v:shape id="_x0000_i1032" o:spt="75" type="#_x0000_t75" style="height:34pt;width:72pt;" o:ole="t" filled="f" o:preferrelative="t" stroked="f" coordsize="21600,21600">
             <v:path/>
             <v:fill on="f" alignshape="1" focussize="0,0"/>
             <v:stroke on="f"/>
@@ -2095,7 +2095,7 @@
             <w10:wrap type="none"/>
             <w10:anchorlock/>
           </v:shape>
-          <o:OLEObject Type="Embed" ProgID="Equation.DSMT4" ShapeID="_x0000_i1033" DrawAspect="Content" ObjectID="_1468075732" r:id="rId20">
+          <o:OLEObject Type="Embed" ProgID="Equation.DSMT4" ShapeID="_x0000_i1032" DrawAspect="Content" ObjectID="_1468075732" r:id="rId20">
             <o:LockedField>false</o:LockedField>
           </o:OLEObject>
         </w:object>
@@ -2172,7 +2172,7 @@
           <w:szCs w:val="21"/>
         </w:rPr>
         <w:object>
-          <v:shape id="_x0000_i1034" o:spt="75" type="#_x0000_t75" style="height:34pt;width:72pt;" o:ole="t" filled="f" o:preferrelative="t" stroked="f" coordsize="21600,21600">
+          <v:shape id="_x0000_i1033" o:spt="75" type="#_x0000_t75" style="height:34pt;width:72pt;" o:ole="t" filled="f" o:preferrelative="t" stroked="f" coordsize="21600,21600">
             <v:path/>
             <v:fill on="f" alignshape="1" focussize="0,0"/>
             <v:stroke on="f"/>
@@ -2181,7 +2181,7 @@
             <w10:wrap type="none"/>
             <w10:anchorlock/>
           </v:shape>
-          <o:OLEObject Type="Embed" ProgID="Equation.DSMT4" ShapeID="_x0000_i1034" DrawAspect="Content" ObjectID="_1468075733" r:id="rId22">
+          <o:OLEObject Type="Embed" ProgID="Equation.DSMT4" ShapeID="_x0000_i1033" DrawAspect="Content" ObjectID="_1468075733" r:id="rId22">
             <o:LockedField>false</o:LockedField>
           </o:OLEObject>
         </w:object>
@@ -2265,7 +2265,7 @@
           <w:szCs w:val="21"/>
         </w:rPr>
         <w:object>
-          <v:shape id="_x0000_i1035" o:spt="75" type="#_x0000_t75" style="height:34pt;width:72pt;" o:ole="t" filled="f" o:preferrelative="t" stroked="f" coordsize="21600,21600">
+          <v:shape id="_x0000_i1034" o:spt="75" type="#_x0000_t75" style="height:34pt;width:72pt;" o:ole="t" filled="f" o:preferrelative="t" stroked="f" coordsize="21600,21600">
             <v:path/>
             <v:fill on="f" alignshape="1" focussize="0,0"/>
             <v:stroke on="f"/>
@@ -2274,7 +2274,7 @@
             <w10:wrap type="none"/>
             <w10:anchorlock/>
           </v:shape>
-          <o:OLEObject Type="Embed" ProgID="Equation.DSMT4" ShapeID="_x0000_i1035" DrawAspect="Content" ObjectID="_1468075734" r:id="rId24">
+          <o:OLEObject Type="Embed" ProgID="Equation.DSMT4" ShapeID="_x0000_i1034" DrawAspect="Content" ObjectID="_1468075734" r:id="rId24">
             <o:LockedField>false</o:LockedField>
           </o:OLEObject>
         </w:object>
@@ -2356,7 +2356,7 @@
           <w:szCs w:val="21"/>
         </w:rPr>
         <w:object>
-          <v:shape id="_x0000_i1036" o:spt="75" type="#_x0000_t75" style="height:17pt;width:42pt;" o:ole="t" filled="f" o:preferrelative="t" stroked="f" coordsize="21600,21600">
+          <v:shape id="_x0000_i1035" o:spt="75" type="#_x0000_t75" style="height:17pt;width:42pt;" o:ole="t" filled="f" o:preferrelative="t" stroked="f" coordsize="21600,21600">
             <v:path/>
             <v:fill on="f" alignshape="1" focussize="0,0"/>
             <v:stroke on="f"/>
@@ -2365,7 +2365,7 @@
             <w10:wrap type="none"/>
             <w10:anchorlock/>
           </v:shape>
-          <o:OLEObject Type="Embed" ProgID="Equation.3" ShapeID="_x0000_i1036" DrawAspect="Content" ObjectID="_1468075735" r:id="rId26">
+          <o:OLEObject Type="Embed" ProgID="Equation.3" ShapeID="_x0000_i1035" DrawAspect="Content" ObjectID="_1468075735" r:id="rId26">
             <o:LockedField>false</o:LockedField>
           </o:OLEObject>
         </w:object>
@@ -2547,7 +2547,7 @@
           <w:szCs w:val="21"/>
         </w:rPr>
         <w:object>
-          <v:shape id="_x0000_i1037" o:spt="75" type="#_x0000_t75" style="height:18pt;width:13.95pt;" o:ole="t" filled="f" o:preferrelative="t" stroked="f" coordsize="21600,21600">
+          <v:shape id="_x0000_i1036" o:spt="75" type="#_x0000_t75" style="height:18pt;width:13.95pt;" o:ole="t" filled="f" o:preferrelative="t" stroked="f" coordsize="21600,21600">
             <v:path/>
             <v:fill on="f" alignshape="1" focussize="0,0"/>
             <v:stroke on="f"/>
@@ -2556,7 +2556,7 @@
             <w10:wrap type="none"/>
             <w10:anchorlock/>
           </v:shape>
-          <o:OLEObject Type="Embed" ProgID="Equation.DSMT4" ShapeID="_x0000_i1037" DrawAspect="Content" ObjectID="_1468075736" r:id="rId28">
+          <o:OLEObject Type="Embed" ProgID="Equation.DSMT4" ShapeID="_x0000_i1036" DrawAspect="Content" ObjectID="_1468075736" r:id="rId28">
             <o:LockedField>false</o:LockedField>
           </o:OLEObject>
         </w:object>
@@ -2591,7 +2591,7 @@
           <w:szCs w:val="21"/>
         </w:rPr>
         <w:object>
-          <v:shape id="_x0000_i1038" o:spt="75" type="#_x0000_t75" style="height:18pt;width:15pt;" o:ole="t" filled="f" o:preferrelative="t" stroked="f" coordsize="21600,21600">
+          <v:shape id="_x0000_i1037" o:spt="75" type="#_x0000_t75" style="height:18pt;width:15pt;" o:ole="t" filled="f" o:preferrelative="t" stroked="f" coordsize="21600,21600">
             <v:path/>
             <v:fill on="f" alignshape="1" focussize="0,0"/>
             <v:stroke on="f"/>
@@ -2600,7 +2600,7 @@
             <w10:wrap type="none"/>
             <w10:anchorlock/>
           </v:shape>
-          <o:OLEObject Type="Embed" ProgID="Equation.DSMT4" ShapeID="_x0000_i1038" DrawAspect="Content" ObjectID="_1468075737" r:id="rId30">
+          <o:OLEObject Type="Embed" ProgID="Equation.DSMT4" ShapeID="_x0000_i1037" DrawAspect="Content" ObjectID="_1468075737" r:id="rId30">
             <o:LockedField>false</o:LockedField>
           </o:OLEObject>
         </w:object>
@@ -2648,7 +2648,7 @@
           <w:szCs w:val="21"/>
         </w:rPr>
         <w:object>
-          <v:shape id="_x0000_i1039" o:spt="75" type="#_x0000_t75" style="height:34pt;width:38pt;" o:ole="t" filled="f" o:preferrelative="t" stroked="f" coordsize="21600,21600">
+          <v:shape id="_x0000_i1038" o:spt="75" type="#_x0000_t75" style="height:34pt;width:38pt;" o:ole="t" filled="f" o:preferrelative="t" stroked="f" coordsize="21600,21600">
             <v:path/>
             <v:fill on="f" alignshape="1" focussize="0,0"/>
             <v:stroke on="f"/>
@@ -2657,7 +2657,7 @@
             <w10:wrap type="none"/>
             <w10:anchorlock/>
           </v:shape>
-          <o:OLEObject Type="Embed" ProgID="Equation.DSMT4" ShapeID="_x0000_i1039" DrawAspect="Content" ObjectID="_1468075738" r:id="rId32">
+          <o:OLEObject Type="Embed" ProgID="Equation.DSMT4" ShapeID="_x0000_i1038" DrawAspect="Content" ObjectID="_1468075738" r:id="rId32">
             <o:LockedField>false</o:LockedField>
           </o:OLEObject>
         </w:object>
@@ -2676,7 +2676,7 @@
           <w:szCs w:val="21"/>
         </w:rPr>
         <w:object>
-          <v:shape id="_x0000_i1040" o:spt="75" type="#_x0000_t75" style="height:34pt;width:41pt;" o:ole="t" filled="f" o:preferrelative="t" stroked="f" coordsize="21600,21600">
+          <v:shape id="_x0000_i1039" o:spt="75" type="#_x0000_t75" style="height:34pt;width:41pt;" o:ole="t" filled="f" o:preferrelative="t" stroked="f" coordsize="21600,21600">
             <v:path/>
             <v:fill on="f" alignshape="1" focussize="0,0"/>
             <v:stroke on="f"/>
@@ -2685,7 +2685,7 @@
             <w10:wrap type="none"/>
             <w10:anchorlock/>
           </v:shape>
-          <o:OLEObject Type="Embed" ProgID="Equation.DSMT4" ShapeID="_x0000_i1040" DrawAspect="Content" ObjectID="_1468075739" r:id="rId34">
+          <o:OLEObject Type="Embed" ProgID="Equation.DSMT4" ShapeID="_x0000_i1039" DrawAspect="Content" ObjectID="_1468075739" r:id="rId34">
             <o:LockedField>false</o:LockedField>
           </o:OLEObject>
         </w:object>
@@ -2720,7 +2720,7 @@
           <w:szCs w:val="21"/>
         </w:rPr>
         <w:object>
-          <v:shape id="_x0000_i1041" o:spt="75" type="#_x0000_t75" style="height:18pt;width:42.95pt;" o:ole="t" filled="f" o:preferrelative="t" stroked="f" coordsize="21600,21600">
+          <v:shape id="_x0000_i1040" o:spt="75" type="#_x0000_t75" style="height:18pt;width:42.95pt;" o:ole="t" filled="f" o:preferrelative="t" stroked="f" coordsize="21600,21600">
             <v:path/>
             <v:fill on="f" alignshape="1" focussize="0,0"/>
             <v:stroke on="f"/>
@@ -2729,7 +2729,7 @@
             <w10:wrap type="none"/>
             <w10:anchorlock/>
           </v:shape>
-          <o:OLEObject Type="Embed" ProgID="Equation.DSMT4" ShapeID="_x0000_i1041" DrawAspect="Content" ObjectID="_1468075740" r:id="rId36">
+          <o:OLEObject Type="Embed" ProgID="Equation.DSMT4" ShapeID="_x0000_i1040" DrawAspect="Content" ObjectID="_1468075740" r:id="rId36">
             <o:LockedField>false</o:LockedField>
           </o:OLEObject>
         </w:object>
@@ -2774,7 +2774,7 @@
           <w:szCs w:val="21"/>
         </w:rPr>
         <w:object>
-          <v:shape id="_x0000_i1042" o:spt="75" type="#_x0000_t75" style="height:34pt;width:114pt;" o:ole="t" filled="f" o:preferrelative="t" stroked="f" coordsize="21600,21600">
+          <v:shape id="_x0000_i1041" o:spt="75" type="#_x0000_t75" style="height:34pt;width:114pt;" o:ole="t" filled="f" o:preferrelative="t" stroked="f" coordsize="21600,21600">
             <v:path/>
             <v:fill on="f" alignshape="1" focussize="0,0"/>
             <v:stroke on="f"/>
@@ -2783,7 +2783,7 @@
             <w10:wrap type="none"/>
             <w10:anchorlock/>
           </v:shape>
-          <o:OLEObject Type="Embed" ProgID="Equation.DSMT4" ShapeID="_x0000_i1042" DrawAspect="Content" ObjectID="_1468075741" r:id="rId38">
+          <o:OLEObject Type="Embed" ProgID="Equation.DSMT4" ShapeID="_x0000_i1041" DrawAspect="Content" ObjectID="_1468075741" r:id="rId38">
             <o:LockedField>false</o:LockedField>
           </o:OLEObject>
         </w:object>
@@ -2832,7 +2832,7 @@
           <w:szCs w:val="21"/>
         </w:rPr>
         <w:object>
-          <v:shape id="_x0000_i1043" o:spt="75" type="#_x0000_t75" style="height:18pt;width:16pt;" o:ole="t" filled="f" o:preferrelative="t" stroked="f" coordsize="21600,21600">
+          <v:shape id="_x0000_i1042" o:spt="75" type="#_x0000_t75" style="height:18pt;width:16pt;" o:ole="t" filled="f" o:preferrelative="t" stroked="f" coordsize="21600,21600">
             <v:path/>
             <v:fill on="f" alignshape="1" focussize="0,0"/>
             <v:stroke on="f"/>
@@ -2841,7 +2841,7 @@
             <w10:wrap type="none"/>
             <w10:anchorlock/>
           </v:shape>
-          <o:OLEObject Type="Embed" ProgID="Equation.DSMT4" ShapeID="_x0000_i1043" DrawAspect="Content" ObjectID="_1468075742" r:id="rId40">
+          <o:OLEObject Type="Embed" ProgID="Equation.DSMT4" ShapeID="_x0000_i1042" DrawAspect="Content" ObjectID="_1468075742" r:id="rId40">
             <o:LockedField>false</o:LockedField>
           </o:OLEObject>
         </w:object>
@@ -2861,7 +2861,7 @@
           <w:szCs w:val="21"/>
         </w:rPr>
         <w:object>
-          <v:shape id="_x0000_i1044" o:spt="75" type="#_x0000_t75" style="height:18pt;width:17pt;" o:ole="t" filled="f" o:preferrelative="t" stroked="f" coordsize="21600,21600">
+          <v:shape id="_x0000_i1043" o:spt="75" type="#_x0000_t75" style="height:18pt;width:17pt;" o:ole="t" filled="f" o:preferrelative="t" stroked="f" coordsize="21600,21600">
             <v:path/>
             <v:fill on="f" alignshape="1" focussize="0,0"/>
             <v:stroke on="f"/>
@@ -2870,7 +2870,7 @@
             <w10:wrap type="none"/>
             <w10:anchorlock/>
           </v:shape>
-          <o:OLEObject Type="Embed" ProgID="Equation.DSMT4" ShapeID="_x0000_i1044" DrawAspect="Content" ObjectID="_1468075743" r:id="rId42">
+          <o:OLEObject Type="Embed" ProgID="Equation.DSMT4" ShapeID="_x0000_i1043" DrawAspect="Content" ObjectID="_1468075743" r:id="rId42">
             <o:LockedField>false</o:LockedField>
           </o:OLEObject>
         </w:object>
@@ -2897,7 +2897,7 @@
           <w:szCs w:val="21"/>
         </w:rPr>
         <w:object>
-          <v:shape id="_x0000_i1045" o:spt="75" type="#_x0000_t75" style="height:18pt;width:17pt;" o:ole="t" filled="f" stroked="f" coordsize="21600,21600">
+          <v:shape id="_x0000_i1044" o:spt="75" type="#_x0000_t75" style="height:18pt;width:17pt;" o:ole="t" filled="f" stroked="f" coordsize="21600,21600">
             <v:path/>
             <v:fill on="f" focussize="0,0"/>
             <v:stroke on="f"/>
@@ -2906,7 +2906,7 @@
             <w10:wrap type="none"/>
             <w10:anchorlock/>
           </v:shape>
-          <o:OLEObject Type="Embed" ProgID="Equation.DSMT4" ShapeID="_x0000_i1045" DrawAspect="Content" ObjectID="_1468075744" r:id="rId44">
+          <o:OLEObject Type="Embed" ProgID="Equation.DSMT4" ShapeID="_x0000_i1044" DrawAspect="Content" ObjectID="_1468075744" r:id="rId44">
             <o:LockedField>false</o:LockedField>
           </o:OLEObject>
         </w:object>
@@ -2926,7 +2926,7 @@
           <w:szCs w:val="21"/>
         </w:rPr>
         <w:object>
-          <v:shape id="_x0000_i1046" o:spt="75" type="#_x0000_t75" style="height:18pt;width:18pt;" o:ole="t" filled="f" o:preferrelative="t" stroked="f" coordsize="21600,21600">
+          <v:shape id="_x0000_i1045" o:spt="75" type="#_x0000_t75" style="height:18pt;width:18pt;" o:ole="t" filled="f" o:preferrelative="t" stroked="f" coordsize="21600,21600">
             <v:path/>
             <v:fill on="f" alignshape="1" focussize="0,0"/>
             <v:stroke on="f"/>
@@ -2935,7 +2935,7 @@
             <w10:wrap type="none"/>
             <w10:anchorlock/>
           </v:shape>
-          <o:OLEObject Type="Embed" ProgID="Equation.DSMT4" ShapeID="_x0000_i1046" DrawAspect="Content" ObjectID="_1468075745" r:id="rId46">
+          <o:OLEObject Type="Embed" ProgID="Equation.DSMT4" ShapeID="_x0000_i1045" DrawAspect="Content" ObjectID="_1468075745" r:id="rId46">
             <o:LockedField>false</o:LockedField>
           </o:OLEObject>
         </w:object>
@@ -2955,7 +2955,7 @@
           <w:szCs w:val="21"/>
         </w:rPr>
         <w:object>
-          <v:shape id="_x0000_i1047" o:spt="75" type="#_x0000_t75" style="height:18pt;width:18pt;" o:ole="t" filled="f" o:preferrelative="t" stroked="f" coordsize="21600,21600">
+          <v:shape id="_x0000_i1046" o:spt="75" type="#_x0000_t75" style="height:18pt;width:18pt;" o:ole="t" filled="f" o:preferrelative="t" stroked="f" coordsize="21600,21600">
             <v:path/>
             <v:fill on="f" alignshape="1" focussize="0,0"/>
             <v:stroke on="f"/>
@@ -2964,7 +2964,7 @@
             <w10:wrap type="none"/>
             <w10:anchorlock/>
           </v:shape>
-          <o:OLEObject Type="Embed" ProgID="Equation.DSMT4" ShapeID="_x0000_i1047" DrawAspect="Content" ObjectID="_1468075746" r:id="rId48">
+          <o:OLEObject Type="Embed" ProgID="Equation.DSMT4" ShapeID="_x0000_i1046" DrawAspect="Content" ObjectID="_1468075746" r:id="rId48">
             <o:LockedField>false</o:LockedField>
           </o:OLEObject>
         </w:object>
@@ -2984,7 +2984,7 @@
           <w:szCs w:val="21"/>
         </w:rPr>
         <w:object>
-          <v:shape id="_x0000_i1048" o:spt="75" type="#_x0000_t75" style="height:18pt;width:18pt;" o:ole="t" filled="f" o:preferrelative="t" stroked="f" coordsize="21600,21600">
+          <v:shape id="_x0000_i1047" o:spt="75" type="#_x0000_t75" style="height:18pt;width:18pt;" o:ole="t" filled="f" o:preferrelative="t" stroked="f" coordsize="21600,21600">
             <v:path/>
             <v:fill on="f" alignshape="1" focussize="0,0"/>
             <v:stroke on="f"/>
@@ -2993,7 +2993,7 @@
             <w10:wrap type="none"/>
             <w10:anchorlock/>
           </v:shape>
-          <o:OLEObject Type="Embed" ProgID="Equation.DSMT4" ShapeID="_x0000_i1048" DrawAspect="Content" ObjectID="_1468075747" r:id="rId50">
+          <o:OLEObject Type="Embed" ProgID="Equation.DSMT4" ShapeID="_x0000_i1047" DrawAspect="Content" ObjectID="_1468075747" r:id="rId50">
             <o:LockedField>false</o:LockedField>
           </o:OLEObject>
         </w:object>
@@ -3049,7 +3049,7 @@
           <w:szCs w:val="21"/>
         </w:rPr>
         <w:object>
-          <v:shape id="_x0000_i1049" o:spt="75" type="#_x0000_t75" style="height:18pt;width:40pt;" o:ole="t" filled="f" o:preferrelative="t" stroked="f" coordsize="21600,21600">
+          <v:shape id="_x0000_i1048" o:spt="75" type="#_x0000_t75" style="height:18pt;width:40pt;" o:ole="t" filled="f" o:preferrelative="t" stroked="f" coordsize="21600,21600">
             <v:path/>
             <v:fill on="f" alignshape="1" focussize="0,0"/>
             <v:stroke on="f"/>
@@ -3058,7 +3058,7 @@
             <w10:wrap type="none"/>
             <w10:anchorlock/>
           </v:shape>
-          <o:OLEObject Type="Embed" ProgID="Equation.DSMT4" ShapeID="_x0000_i1049" DrawAspect="Content" ObjectID="_1468075748" r:id="rId52">
+          <o:OLEObject Type="Embed" ProgID="Equation.DSMT4" ShapeID="_x0000_i1048" DrawAspect="Content" ObjectID="_1468075748" r:id="rId52">
             <o:LockedField>false</o:LockedField>
           </o:OLEObject>
         </w:object>
@@ -3093,7 +3093,7 @@
           <w:szCs w:val="21"/>
         </w:rPr>
         <w:object>
-          <v:shape id="_x0000_i1050" o:spt="75" type="#_x0000_t75" style="height:36pt;width:85.95pt;" o:ole="t" filled="f" o:preferrelative="t" stroked="f" coordsize="21600,21600">
+          <v:shape id="_x0000_i1049" o:spt="75" type="#_x0000_t75" style="height:36pt;width:85.95pt;" o:ole="t" filled="f" o:preferrelative="t" stroked="f" coordsize="21600,21600">
             <v:path/>
             <v:fill on="f" alignshape="1" focussize="0,0"/>
             <v:stroke on="f"/>
@@ -3102,7 +3102,7 @@
             <w10:wrap type="none"/>
             <w10:anchorlock/>
           </v:shape>
-          <o:OLEObject Type="Embed" ProgID="Equation.DSMT4" ShapeID="_x0000_i1050" DrawAspect="Content" ObjectID="_1468075749" r:id="rId54">
+          <o:OLEObject Type="Embed" ProgID="Equation.DSMT4" ShapeID="_x0000_i1049" DrawAspect="Content" ObjectID="_1468075749" r:id="rId54">
             <o:LockedField>false</o:LockedField>
           </o:OLEObject>
         </w:object>
@@ -3137,7 +3137,7 @@
           <w:szCs w:val="21"/>
         </w:rPr>
         <w:object>
-          <v:shape id="_x0000_i1051" o:spt="75" type="#_x0000_t75" style="height:18pt;width:40pt;" o:ole="t" filled="f" o:preferrelative="t" stroked="f" coordsize="21600,21600">
+          <v:shape id="_x0000_i1050" o:spt="75" type="#_x0000_t75" style="height:18pt;width:40pt;" o:ole="t" filled="f" o:preferrelative="t" stroked="f" coordsize="21600,21600">
             <v:path/>
             <v:fill on="f" alignshape="1" focussize="0,0"/>
             <v:stroke on="f"/>
@@ -3146,7 +3146,7 @@
             <w10:wrap type="none"/>
             <w10:anchorlock/>
           </v:shape>
-          <o:OLEObject Type="Embed" ProgID="Equation.DSMT4" ShapeID="_x0000_i1051" DrawAspect="Content" ObjectID="_1468075750" r:id="rId56">
+          <o:OLEObject Type="Embed" ProgID="Equation.DSMT4" ShapeID="_x0000_i1050" DrawAspect="Content" ObjectID="_1468075750" r:id="rId56">
             <o:LockedField>false</o:LockedField>
           </o:OLEObject>
         </w:object>
@@ -3181,7 +3181,7 @@
           <w:szCs w:val="21"/>
         </w:rPr>
         <w:object>
-          <v:shape id="_x0000_i1052" o:spt="75" type="#_x0000_t75" style="height:36pt;width:87pt;" o:ole="t" filled="f" o:preferrelative="t" stroked="f" coordsize="21600,21600">
+          <v:shape id="_x0000_i1051" o:spt="75" type="#_x0000_t75" style="height:36pt;width:87pt;" o:ole="t" filled="f" o:preferrelative="t" stroked="f" coordsize="21600,21600">
             <v:path/>
             <v:fill on="f" alignshape="1" focussize="0,0"/>
             <v:stroke on="f"/>
@@ -3190,7 +3190,7 @@
             <w10:wrap type="none"/>
             <w10:anchorlock/>
           </v:shape>
-          <o:OLEObject Type="Embed" ProgID="Equation.DSMT4" ShapeID="_x0000_i1052" DrawAspect="Content" ObjectID="_1468075751" r:id="rId58">
+          <o:OLEObject Type="Embed" ProgID="Equation.DSMT4" ShapeID="_x0000_i1051" DrawAspect="Content" ObjectID="_1468075751" r:id="rId58">
             <o:LockedField>false</o:LockedField>
           </o:OLEObject>
         </w:object>
@@ -3225,7 +3225,7 @@
           <w:szCs w:val="21"/>
         </w:rPr>
         <w:object>
-          <v:shape id="_x0000_i1053" o:spt="75" type="#_x0000_t75" style="height:18pt;width:34pt;" o:ole="t" filled="f" o:preferrelative="t" stroked="f" coordsize="21600,21600">
+          <v:shape id="_x0000_i1052" o:spt="75" type="#_x0000_t75" style="height:18pt;width:34pt;" o:ole="t" filled="f" o:preferrelative="t" stroked="f" coordsize="21600,21600">
             <v:path/>
             <v:fill on="f" alignshape="1" focussize="0,0"/>
             <v:stroke on="f"/>
@@ -3234,7 +3234,7 @@
             <w10:wrap type="none"/>
             <w10:anchorlock/>
           </v:shape>
-          <o:OLEObject Type="Embed" ProgID="Equation.DSMT4" ShapeID="_x0000_i1053" DrawAspect="Content" ObjectID="_1468075752" r:id="rId60">
+          <o:OLEObject Type="Embed" ProgID="Equation.DSMT4" ShapeID="_x0000_i1052" DrawAspect="Content" ObjectID="_1468075752" r:id="rId60">
             <o:LockedField>false</o:LockedField>
           </o:OLEObject>
         </w:object>
@@ -3269,7 +3269,7 @@
           <w:szCs w:val="21"/>
         </w:rPr>
         <w:object>
-          <v:shape id="_x0000_i1054" o:spt="75" type="#_x0000_t75" style="height:18pt;width:44pt;" o:ole="t" filled="f" o:preferrelative="t" stroked="f" coordsize="21600,21600">
+          <v:shape id="_x0000_i1053" o:spt="75" type="#_x0000_t75" style="height:18pt;width:44pt;" o:ole="t" filled="f" o:preferrelative="t" stroked="f" coordsize="21600,21600">
             <v:path/>
             <v:fill on="f" alignshape="1" focussize="0,0"/>
             <v:stroke on="f"/>
@@ -3278,7 +3278,7 @@
             <w10:wrap type="none"/>
             <w10:anchorlock/>
           </v:shape>
-          <o:OLEObject Type="Embed" ProgID="Equation.DSMT4" ShapeID="_x0000_i1054" DrawAspect="Content" ObjectID="_1468075753" r:id="rId62">
+          <o:OLEObject Type="Embed" ProgID="Equation.DSMT4" ShapeID="_x0000_i1053" DrawAspect="Content" ObjectID="_1468075753" r:id="rId62">
             <o:LockedField>false</o:LockedField>
           </o:OLEObject>
         </w:object>
@@ -3509,7 +3509,7 @@
           <w:szCs w:val="21"/>
         </w:rPr>
         <w:object>
-          <v:shape id="_x0000_i1056" o:spt="75" type="#_x0000_t75" style="height:110pt;width:274pt;" o:ole="t" filled="f" o:preferrelative="t" stroked="f" coordsize="21600,21600">
+          <v:shape id="_x0000_i1054" o:spt="75" type="#_x0000_t75" style="height:110pt;width:274pt;" o:ole="t" filled="f" o:preferrelative="t" stroked="f" coordsize="21600,21600">
             <v:path/>
             <v:fill on="f" alignshape="1" focussize="0,0"/>
             <v:stroke on="f"/>
@@ -3518,7 +3518,7 @@
             <w10:wrap type="none"/>
             <w10:anchorlock/>
           </v:shape>
-          <o:OLEObject Type="Embed" ProgID="Equation.DSMT4" ShapeID="_x0000_i1056" DrawAspect="Content" ObjectID="_1468075754" r:id="rId65">
+          <o:OLEObject Type="Embed" ProgID="Equation.DSMT4" ShapeID="_x0000_i1054" DrawAspect="Content" ObjectID="_1468075754" r:id="rId65">
             <o:LockedField>false</o:LockedField>
           </o:OLEObject>
         </w:object>
@@ -3570,7 +3570,7 @@
           <w:szCs w:val="21"/>
         </w:rPr>
         <w:object>
-          <v:shape id="_x0000_i1057" o:spt="75" type="#_x0000_t75" style="height:18pt;width:13.95pt;" o:ole="t" filled="f" o:preferrelative="t" stroked="f" coordsize="21600,21600">
+          <v:shape id="_x0000_i1055" o:spt="75" type="#_x0000_t75" style="height:18pt;width:13.95pt;" o:ole="t" filled="f" o:preferrelative="t" stroked="f" coordsize="21600,21600">
             <v:path/>
             <v:fill on="f" alignshape="1" focussize="0,0"/>
             <v:stroke on="f"/>
@@ -3579,7 +3579,7 @@
             <w10:wrap type="none"/>
             <w10:anchorlock/>
           </v:shape>
-          <o:OLEObject Type="Embed" ProgID="Equation.DSMT4" ShapeID="_x0000_i1057" DrawAspect="Content" ObjectID="_1468075755" r:id="rId67">
+          <o:OLEObject Type="Embed" ProgID="Equation.DSMT4" ShapeID="_x0000_i1055" DrawAspect="Content" ObjectID="_1468075755" r:id="rId67">
             <o:LockedField>false</o:LockedField>
           </o:OLEObject>
         </w:object>
@@ -3629,7 +3629,7 @@
           <w:szCs w:val="21"/>
         </w:rPr>
         <w:object>
-          <v:shape id="_x0000_i1058" o:spt="75" type="#_x0000_t75" style="height:20.45pt;width:52.75pt;" o:ole="t" filled="f" o:preferrelative="t" stroked="f" coordsize="21600,21600">
+          <v:shape id="_x0000_i1056" o:spt="75" type="#_x0000_t75" style="height:20.45pt;width:52.75pt;" o:ole="t" filled="f" o:preferrelative="t" stroked="f" coordsize="21600,21600">
             <v:path/>
             <v:fill on="f" alignshape="1" focussize="0,0"/>
             <v:stroke on="f"/>
@@ -3638,7 +3638,7 @@
             <w10:wrap type="none"/>
             <w10:anchorlock/>
           </v:shape>
-          <o:OLEObject Type="Embed" ProgID="Equation.3" ShapeID="_x0000_i1058" DrawAspect="Content" ObjectID="_1468075756" r:id="rId69">
+          <o:OLEObject Type="Embed" ProgID="Equation.3" ShapeID="_x0000_i1056" DrawAspect="Content" ObjectID="_1468075756" r:id="rId69">
             <o:LockedField>false</o:LockedField>
           </o:OLEObject>
         </w:object>
@@ -3658,7 +3658,7 @@
           <w:szCs w:val="21"/>
         </w:rPr>
         <w:object>
-          <v:shape id="_x0000_i1059" o:spt="75" type="#_x0000_t75" style="height:13pt;width:12pt;" o:ole="t" filled="f" o:preferrelative="t" stroked="f" coordsize="21600,21600">
+          <v:shape id="_x0000_i1057" o:spt="75" type="#_x0000_t75" style="height:13pt;width:12pt;" o:ole="t" filled="f" o:preferrelative="t" stroked="f" coordsize="21600,21600">
             <v:path/>
             <v:fill on="f" alignshape="1" focussize="0,0"/>
             <v:stroke on="f"/>
@@ -3667,7 +3667,7 @@
             <w10:wrap type="none"/>
             <w10:anchorlock/>
           </v:shape>
-          <o:OLEObject Type="Embed" ProgID="Equation.3" ShapeID="_x0000_i1059" DrawAspect="Content" ObjectID="_1468075757" r:id="rId71">
+          <o:OLEObject Type="Embed" ProgID="Equation.3" ShapeID="_x0000_i1057" DrawAspect="Content" ObjectID="_1468075757" r:id="rId71">
             <o:LockedField>false</o:LockedField>
           </o:OLEObject>
         </w:object>
@@ -3700,7 +3700,7 @@
           <w:szCs w:val="21"/>
         </w:rPr>
         <w:object>
-          <v:shape id="_x0000_i1060" o:spt="75" type="#_x0000_t75" style="height:33pt;width:55pt;" o:ole="t" filled="f" o:preferrelative="t" stroked="f" coordsize="21600,21600">
+          <v:shape id="_x0000_i1058" o:spt="75" type="#_x0000_t75" style="height:33pt;width:55pt;" o:ole="t" filled="f" o:preferrelative="t" stroked="f" coordsize="21600,21600">
             <v:path/>
             <v:fill on="f" alignshape="1" focussize="0,0"/>
             <v:stroke on="f"/>
@@ -3709,7 +3709,7 @@
             <w10:wrap type="none"/>
             <w10:anchorlock/>
           </v:shape>
-          <o:OLEObject Type="Embed" ProgID="Equation.DSMT4" ShapeID="_x0000_i1060" DrawAspect="Content" ObjectID="_1468075758" r:id="rId73">
+          <o:OLEObject Type="Embed" ProgID="Equation.DSMT4" ShapeID="_x0000_i1058" DrawAspect="Content" ObjectID="_1468075758" r:id="rId73">
             <o:LockedField>false</o:LockedField>
           </o:OLEObject>
         </w:object>
@@ -3729,7 +3729,7 @@
           <w:szCs w:val="21"/>
         </w:rPr>
         <w:object>
-          <v:shape id="_x0000_i1061" o:spt="75" type="#_x0000_t75" style="height:37pt;width:51pt;" o:ole="t" filled="f" o:preferrelative="t" stroked="f" coordsize="21600,21600">
+          <v:shape id="_x0000_i1059" o:spt="75" type="#_x0000_t75" style="height:37pt;width:51pt;" o:ole="t" filled="f" o:preferrelative="t" stroked="f" coordsize="21600,21600">
             <v:path/>
             <v:fill on="f" alignshape="1" focussize="0,0"/>
             <v:stroke on="f"/>
@@ -3738,7 +3738,7 @@
             <w10:wrap type="none"/>
             <w10:anchorlock/>
           </v:shape>
-          <o:OLEObject Type="Embed" ProgID="Equation.DSMT4" ShapeID="_x0000_i1061" DrawAspect="Content" ObjectID="_1468075759" r:id="rId75">
+          <o:OLEObject Type="Embed" ProgID="Equation.DSMT4" ShapeID="_x0000_i1059" DrawAspect="Content" ObjectID="_1468075759" r:id="rId75">
             <o:LockedField>false</o:LockedField>
           </o:OLEObject>
         </w:object>
@@ -3763,6 +3763,120 @@
           <w:szCs w:val="21"/>
         </w:rPr>
         <w:t>然后测量</w:t>
+      </w:r>
+      <w:r>
+        <w:rPr>
+          <w:b/>
+          <w:bCs/>
+          <w:position w:val="-12"/>
+          <w:sz w:val="21"/>
+          <w:szCs w:val="21"/>
+        </w:rPr>
+        <w:object>
+          <v:shape id="_x0000_i1060" o:spt="75" type="#_x0000_t75" style="height:18pt;width:15pt;" o:ole="t" filled="f" o:preferrelative="t" stroked="f" coordsize="21600,21600">
+            <v:path/>
+            <v:fill on="f" alignshape="1" focussize="0,0"/>
+            <v:stroke on="f"/>
+            <v:imagedata r:id="rId78" o:title=""/>
+            <o:lock v:ext="edit" aspectratio="t"/>
+            <w10:wrap type="none"/>
+            <w10:anchorlock/>
+          </v:shape>
+          <o:OLEObject Type="Embed" ProgID="Equation.DSMT4" ShapeID="_x0000_i1060" DrawAspect="Content" ObjectID="_1468075760" r:id="rId77">
+            <o:LockedField>false</o:LockedField>
+          </o:OLEObject>
+        </w:object>
+      </w:r>
+      <w:r>
+        <w:rPr>
+          <w:rFonts w:hAnsi="宋体"/>
+          <w:sz w:val="21"/>
+          <w:szCs w:val="21"/>
+        </w:rPr>
+        <w:t>左边</w:t>
+      </w:r>
+      <w:r>
+        <w:rPr>
+          <w:sz w:val="21"/>
+          <w:szCs w:val="21"/>
+        </w:rPr>
+        <w:t>(</w:t>
+      </w:r>
+      <w:r>
+        <w:rPr>
+          <w:rFonts w:hAnsi="宋体"/>
+          <w:sz w:val="21"/>
+          <w:szCs w:val="21"/>
+        </w:rPr>
+        <w:t>向波源一边</w:t>
+      </w:r>
+      <w:r>
+        <w:rPr>
+          <w:sz w:val="21"/>
+          <w:szCs w:val="21"/>
+        </w:rPr>
+        <w:t>)</w:t>
+      </w:r>
+      <w:r>
+        <w:rPr>
+          <w:rFonts w:hAnsi="宋体"/>
+          <w:sz w:val="21"/>
+          <w:szCs w:val="21"/>
+        </w:rPr>
+        <w:t>相邻驻波节点位置</w:t>
+      </w:r>
+      <w:r>
+        <w:rPr>
+          <w:position w:val="-10"/>
+          <w:sz w:val="21"/>
+          <w:szCs w:val="21"/>
+        </w:rPr>
+        <w:object>
+          <v:shape id="_x0000_i1061" o:spt="75" type="#_x0000_t75" style="height:17pt;width:20pt;" o:ole="t" filled="f" o:preferrelative="t" stroked="f" coordsize="21600,21600">
+            <v:path/>
+            <v:fill on="f" alignshape="1" focussize="0,0"/>
+            <v:stroke on="f"/>
+            <v:imagedata r:id="rId80" o:title=""/>
+            <o:lock v:ext="edit" aspectratio="t"/>
+            <w10:wrap type="none"/>
+            <w10:anchorlock/>
+          </v:shape>
+          <o:OLEObject Type="Embed" ProgID="Equation.3" ShapeID="_x0000_i1061" DrawAspect="Content" ObjectID="_1468075761" r:id="rId79">
+            <o:LockedField>false</o:LockedField>
+          </o:OLEObject>
+        </w:object>
+      </w:r>
+      <w:r>
+        <w:rPr>
+          <w:rFonts w:hAnsi="宋体"/>
+          <w:sz w:val="21"/>
+          <w:szCs w:val="21"/>
+        </w:rPr>
+        <w:t>，参见图</w:t>
+      </w:r>
+      <w:r>
+        <w:rPr>
+          <w:rFonts w:hint="eastAsia"/>
+          <w:sz w:val="21"/>
+          <w:szCs w:val="21"/>
+          <w:lang w:val="en-US" w:eastAsia="zh-CN"/>
+        </w:rPr>
+        <w:t>2</w:t>
+      </w:r>
+      <w:r>
+        <w:rPr>
+          <w:sz w:val="21"/>
+          <w:szCs w:val="21"/>
+        </w:rPr>
+        <w:t>(b)</w:t>
+      </w:r>
+      <w:r>
+        <w:rPr>
+          <w:rFonts w:hAnsi="宋体"/>
+          <w:sz w:val="21"/>
+          <w:szCs w:val="21"/>
+        </w:rPr>
+        <w:t>，</w:t>
       </w:r>
       <w:r>
         <w:rPr>
@@ -3782,121 +3896,7 @@
             <w10:wrap type="none"/>
             <w10:anchorlock/>
           </v:shape>
-          <o:OLEObject Type="Embed" ProgID="Equation.DSMT4" ShapeID="_x0000_i1062" DrawAspect="Content" ObjectID="_1468075760" r:id="rId77">
-            <o:LockedField>false</o:LockedField>
-          </o:OLEObject>
-        </w:object>
-      </w:r>
-      <w:r>
-        <w:rPr>
-          <w:rFonts w:hAnsi="宋体"/>
-          <w:sz w:val="21"/>
-          <w:szCs w:val="21"/>
-        </w:rPr>
-        <w:t>左边</w:t>
-      </w:r>
-      <w:r>
-        <w:rPr>
-          <w:sz w:val="21"/>
-          <w:szCs w:val="21"/>
-        </w:rPr>
-        <w:t>(</w:t>
-      </w:r>
-      <w:r>
-        <w:rPr>
-          <w:rFonts w:hAnsi="宋体"/>
-          <w:sz w:val="21"/>
-          <w:szCs w:val="21"/>
-        </w:rPr>
-        <w:t>向波源一边</w:t>
-      </w:r>
-      <w:r>
-        <w:rPr>
-          <w:sz w:val="21"/>
-          <w:szCs w:val="21"/>
-        </w:rPr>
-        <w:t>)</w:t>
-      </w:r>
-      <w:r>
-        <w:rPr>
-          <w:rFonts w:hAnsi="宋体"/>
-          <w:sz w:val="21"/>
-          <w:szCs w:val="21"/>
-        </w:rPr>
-        <w:t>相邻驻波节点位置</w:t>
-      </w:r>
-      <w:r>
-        <w:rPr>
-          <w:position w:val="-10"/>
-          <w:sz w:val="21"/>
-          <w:szCs w:val="21"/>
-        </w:rPr>
-        <w:object>
-          <v:shape id="_x0000_i1063" o:spt="75" type="#_x0000_t75" style="height:17pt;width:20pt;" o:ole="t" filled="f" o:preferrelative="t" stroked="f" coordsize="21600,21600">
-            <v:path/>
-            <v:fill on="f" alignshape="1" focussize="0,0"/>
-            <v:stroke on="f"/>
-            <v:imagedata r:id="rId80" o:title=""/>
-            <o:lock v:ext="edit" aspectratio="t"/>
-            <w10:wrap type="none"/>
-            <w10:anchorlock/>
-          </v:shape>
-          <o:OLEObject Type="Embed" ProgID="Equation.3" ShapeID="_x0000_i1063" DrawAspect="Content" ObjectID="_1468075761" r:id="rId79">
-            <o:LockedField>false</o:LockedField>
-          </o:OLEObject>
-        </w:object>
-      </w:r>
-      <w:r>
-        <w:rPr>
-          <w:rFonts w:hAnsi="宋体"/>
-          <w:sz w:val="21"/>
-          <w:szCs w:val="21"/>
-        </w:rPr>
-        <w:t>，参见图</w:t>
-      </w:r>
-      <w:r>
-        <w:rPr>
-          <w:rFonts w:hint="eastAsia"/>
-          <w:sz w:val="21"/>
-          <w:szCs w:val="21"/>
-          <w:lang w:val="en-US" w:eastAsia="zh-CN"/>
-        </w:rPr>
-        <w:t>2</w:t>
-      </w:r>
-      <w:r>
-        <w:rPr>
-          <w:sz w:val="21"/>
-          <w:szCs w:val="21"/>
-        </w:rPr>
-        <w:t>(b)</w:t>
-      </w:r>
-      <w:r>
-        <w:rPr>
-          <w:rFonts w:hAnsi="宋体"/>
-          <w:sz w:val="21"/>
-          <w:szCs w:val="21"/>
-        </w:rPr>
-        <w:t>，</w:t>
-      </w:r>
-      <w:r>
-        <w:rPr>
-          <w:b/>
-          <w:bCs/>
-          <w:position w:val="-12"/>
-          <w:sz w:val="21"/>
-          <w:szCs w:val="21"/>
-        </w:rPr>
-        <w:object>
-          <v:shape id="_x0000_i1064" o:spt="75" type="#_x0000_t75" style="height:18pt;width:15pt;" o:ole="t" filled="f" o:preferrelative="t" stroked="f" coordsize="21600,21600">
-            <v:path/>
-            <v:fill on="f" alignshape="1" focussize="0,0"/>
-            <v:stroke on="f"/>
-            <v:imagedata r:id="rId78" o:title=""/>
-            <o:lock v:ext="edit" aspectratio="t"/>
-            <w10:wrap type="none"/>
-            <w10:anchorlock/>
-          </v:shape>
-          <o:OLEObject Type="Embed" ProgID="Equation.DSMT4" ShapeID="_x0000_i1064" DrawAspect="Content" ObjectID="_1468075762" r:id="rId81">
+          <o:OLEObject Type="Embed" ProgID="Equation.DSMT4" ShapeID="_x0000_i1062" DrawAspect="Content" ObjectID="_1468075762" r:id="rId81">
             <o:LockedField>false</o:LockedField>
           </o:OLEObject>
         </w:object>
@@ -3973,7 +3973,7 @@
           <w:position w:val="-32"/>
         </w:rPr>
         <w:object>
-          <v:shape id="_x0000_i1065" o:spt="75" type="#_x0000_t75" style="height:39.95pt;width:112.05pt;" o:ole="t" filled="f" o:preferrelative="t" stroked="f" coordsize="21600,21600">
+          <v:shape id="_x0000_i1063" o:spt="75" type="#_x0000_t75" style="height:39.95pt;width:112.05pt;" o:ole="t" filled="f" o:preferrelative="t" stroked="f" coordsize="21600,21600">
             <v:path/>
             <v:fill on="f" focussize="0,0"/>
             <v:stroke on="f"/>
@@ -3982,7 +3982,7 @@
             <w10:wrap type="none"/>
             <w10:anchorlock/>
           </v:shape>
-          <o:OLEObject Type="Embed" ProgID="Equation.KSEE3" ShapeID="_x0000_i1065" DrawAspect="Content" ObjectID="_1468075763" r:id="rId82">
+          <o:OLEObject Type="Embed" ProgID="Equation.KSEE3" ShapeID="_x0000_i1063" DrawAspect="Content" ObjectID="_1468075763" r:id="rId82">
             <o:LockedField>false</o:LockedField>
           </o:OLEObject>
         </w:object>
@@ -4049,7 +4049,7 @@
           <w:szCs w:val="21"/>
         </w:rPr>
         <w:object>
-          <v:shape id="_x0000_i1066" o:spt="75" type="#_x0000_t75" style="height:18pt;width:22pt;" o:ole="t" filled="f" stroked="f" coordsize="21600,21600">
+          <v:shape id="_x0000_i1064" o:spt="75" type="#_x0000_t75" style="height:18pt;width:22pt;" o:ole="t" filled="f" stroked="f" coordsize="21600,21600">
             <v:path/>
             <v:fill on="f" focussize="0,0"/>
             <v:stroke on="f"/>
@@ -4058,7 +4058,7 @@
             <w10:wrap type="none"/>
             <w10:anchorlock/>
           </v:shape>
-          <o:OLEObject Type="Embed" ProgID="Equation.DSMT4" ShapeID="_x0000_i1066" DrawAspect="Content" ObjectID="_1468075764" r:id="rId84">
+          <o:OLEObject Type="Embed" ProgID="Equation.DSMT4" ShapeID="_x0000_i1064" DrawAspect="Content" ObjectID="_1468075764" r:id="rId84">
             <o:LockedField>false</o:LockedField>
           </o:OLEObject>
         </w:object>
@@ -4078,7 +4078,7 @@
           <w:szCs w:val="21"/>
         </w:rPr>
         <w:object>
-          <v:shape id="_x0000_i1067" o:spt="75" type="#_x0000_t75" style="height:18pt;width:15pt;" o:ole="t" filled="f" stroked="f" coordsize="21600,21600">
+          <v:shape id="_x0000_i1065" o:spt="75" type="#_x0000_t75" style="height:18pt;width:15pt;" o:ole="t" filled="f" stroked="f" coordsize="21600,21600">
             <v:path/>
             <v:fill on="f" focussize="0,0"/>
             <v:stroke on="f"/>
@@ -4087,7 +4087,7 @@
             <w10:wrap type="none"/>
             <w10:anchorlock/>
           </v:shape>
-          <o:OLEObject Type="Embed" ProgID="Equation.DSMT4" ShapeID="_x0000_i1067" DrawAspect="Content" ObjectID="_1468075765" r:id="rId86">
+          <o:OLEObject Type="Embed" ProgID="Equation.DSMT4" ShapeID="_x0000_i1065" DrawAspect="Content" ObjectID="_1468075765" r:id="rId86">
             <o:LockedField>false</o:LockedField>
           </o:OLEObject>
         </w:object>
@@ -4142,7 +4142,7 @@
           <w:szCs w:val="21"/>
         </w:rPr>
         <w:object>
-          <v:shape id="_x0000_i1068" o:spt="75" type="#_x0000_t75" style="height:18pt;width:13pt;" o:ole="t" filled="f" o:preferrelative="t" stroked="f" coordsize="21600,21600">
+          <v:shape id="_x0000_i1066" o:spt="75" type="#_x0000_t75" style="height:18pt;width:13pt;" o:ole="t" filled="f" o:preferrelative="t" stroked="f" coordsize="21600,21600">
             <v:path/>
             <v:fill on="f" alignshape="1" focussize="0,0"/>
             <v:stroke on="f"/>
@@ -4151,7 +4151,7 @@
             <w10:wrap type="none"/>
             <w10:anchorlock/>
           </v:shape>
-          <o:OLEObject Type="Embed" ProgID="Equation.DSMT4" ShapeID="_x0000_i1068" DrawAspect="Content" ObjectID="_1468075766" r:id="rId88">
+          <o:OLEObject Type="Embed" ProgID="Equation.DSMT4" ShapeID="_x0000_i1066" DrawAspect="Content" ObjectID="_1468075766" r:id="rId88">
             <o:LockedField>false</o:LockedField>
           </o:OLEObject>
         </w:object>
@@ -4173,7 +4173,7 @@
           <w:szCs w:val="21"/>
         </w:rPr>
         <w:object>
-          <v:shape id="_x0000_i1069" o:spt="75" type="#_x0000_t75" style="height:18pt;width:13pt;" o:ole="t" filled="f" o:preferrelative="t" stroked="f" coordsize="21600,21600">
+          <v:shape id="_x0000_i1067" o:spt="75" type="#_x0000_t75" style="height:18pt;width:13pt;" o:ole="t" filled="f" o:preferrelative="t" stroked="f" coordsize="21600,21600">
             <v:path/>
             <v:fill on="f" alignshape="1" focussize="0,0"/>
             <v:stroke on="f"/>
@@ -4182,7 +4182,7 @@
             <w10:wrap type="none"/>
             <w10:anchorlock/>
           </v:shape>
-          <o:OLEObject Type="Embed" ProgID="Equation.DSMT4" ShapeID="_x0000_i1069" DrawAspect="Content" ObjectID="_1468075767" r:id="rId90">
+          <o:OLEObject Type="Embed" ProgID="Equation.DSMT4" ShapeID="_x0000_i1067" DrawAspect="Content" ObjectID="_1468075767" r:id="rId90">
             <o:LockedField>false</o:LockedField>
           </o:OLEObject>
         </w:object>
@@ -4204,7 +4204,7 @@
           <w:szCs w:val="21"/>
         </w:rPr>
         <w:object>
-          <v:shape id="_x0000_i1070" o:spt="75" type="#_x0000_t75" style="height:18pt;width:13pt;" o:ole="t" filled="f" o:preferrelative="t" stroked="f" coordsize="21600,21600">
+          <v:shape id="_x0000_i1068" o:spt="75" type="#_x0000_t75" style="height:18pt;width:13pt;" o:ole="t" filled="f" o:preferrelative="t" stroked="f" coordsize="21600,21600">
             <v:path/>
             <v:fill on="f" alignshape="1" focussize="0,0"/>
             <v:stroke on="f"/>
@@ -4213,7 +4213,7 @@
             <w10:wrap type="none"/>
             <w10:anchorlock/>
           </v:shape>
-          <o:OLEObject Type="Embed" ProgID="Equation.DSMT4" ShapeID="_x0000_i1070" DrawAspect="Content" ObjectID="_1468075768" r:id="rId92">
+          <o:OLEObject Type="Embed" ProgID="Equation.DSMT4" ShapeID="_x0000_i1068" DrawAspect="Content" ObjectID="_1468075768" r:id="rId92">
             <o:LockedField>false</o:LockedField>
           </o:OLEObject>
         </w:object>
@@ -4235,7 +4235,7 @@
           <w:szCs w:val="21"/>
         </w:rPr>
         <w:object>
-          <v:shape id="_x0000_i1071" o:spt="75" type="#_x0000_t75" style="height:18pt;width:13.95pt;" o:ole="t" filled="f" o:preferrelative="t" stroked="f" coordsize="21600,21600">
+          <v:shape id="_x0000_i1069" o:spt="75" type="#_x0000_t75" style="height:18pt;width:13.95pt;" o:ole="t" filled="f" o:preferrelative="t" stroked="f" coordsize="21600,21600">
             <v:path/>
             <v:fill on="f" alignshape="1" focussize="0,0"/>
             <v:stroke on="f"/>
@@ -4244,7 +4244,7 @@
             <w10:wrap type="none"/>
             <w10:anchorlock/>
           </v:shape>
-          <o:OLEObject Type="Embed" ProgID="Equation.DSMT4" ShapeID="_x0000_i1071" DrawAspect="Content" ObjectID="_1468075769" r:id="rId93">
+          <o:OLEObject Type="Embed" ProgID="Equation.DSMT4" ShapeID="_x0000_i1069" DrawAspect="Content" ObjectID="_1468075769" r:id="rId93">
             <o:LockedField>false</o:LockedField>
           </o:OLEObject>
         </w:object>
@@ -4266,7 +4266,7 @@
           <w:szCs w:val="21"/>
         </w:rPr>
         <w:object>
-          <v:shape id="_x0000_i1072" o:spt="75" type="#_x0000_t75" style="height:18pt;width:13.95pt;" o:ole="t" filled="f" o:preferrelative="t" stroked="f" coordsize="21600,21600">
+          <v:shape id="_x0000_i1070" o:spt="75" type="#_x0000_t75" style="height:18pt;width:13.95pt;" o:ole="t" filled="f" o:preferrelative="t" stroked="f" coordsize="21600,21600">
             <v:path/>
             <v:fill on="f" alignshape="1" focussize="0,0"/>
             <v:stroke on="f"/>
@@ -4275,7 +4275,7 @@
             <w10:wrap type="none"/>
             <w10:anchorlock/>
           </v:shape>
-          <o:OLEObject Type="Embed" ProgID="Equation.DSMT4" ShapeID="_x0000_i1072" DrawAspect="Content" ObjectID="_1468075770" r:id="rId95">
+          <o:OLEObject Type="Embed" ProgID="Equation.DSMT4" ShapeID="_x0000_i1070" DrawAspect="Content" ObjectID="_1468075770" r:id="rId95">
             <o:LockedField>false</o:LockedField>
           </o:OLEObject>
         </w:object>
@@ -4297,7 +4297,7 @@
           <w:szCs w:val="21"/>
         </w:rPr>
         <w:object>
-          <v:shape id="_x0000_i1073" o:spt="75" type="#_x0000_t75" style="height:18pt;width:15pt;" o:ole="t" filled="f" o:preferrelative="t" stroked="f" coordsize="21600,21600">
+          <v:shape id="_x0000_i1071" o:spt="75" type="#_x0000_t75" style="height:18pt;width:15pt;" o:ole="t" filled="f" o:preferrelative="t" stroked="f" coordsize="21600,21600">
             <v:path/>
             <v:fill on="f" alignshape="1" focussize="0,0"/>
             <v:stroke on="f"/>
@@ -4306,7 +4306,7 @@
             <w10:wrap type="none"/>
             <w10:anchorlock/>
           </v:shape>
-          <o:OLEObject Type="Embed" ProgID="Equation.DSMT4" ShapeID="_x0000_i1073" DrawAspect="Content" ObjectID="_1468075771" r:id="rId96">
+          <o:OLEObject Type="Embed" ProgID="Equation.DSMT4" ShapeID="_x0000_i1071" DrawAspect="Content" ObjectID="_1468075771" r:id="rId96">
             <o:LockedField>false</o:LockedField>
           </o:OLEObject>
         </w:object>
@@ -4328,7 +4328,7 @@
           <w:szCs w:val="21"/>
         </w:rPr>
         <w:object>
-          <v:shape id="_x0000_i1074" o:spt="75" type="#_x0000_t75" style="height:18pt;width:15pt;" o:ole="t" filled="f" o:preferrelative="t" stroked="f" coordsize="21600,21600">
+          <v:shape id="_x0000_i1072" o:spt="75" type="#_x0000_t75" style="height:18pt;width:15pt;" o:ole="t" filled="f" o:preferrelative="t" stroked="f" coordsize="21600,21600">
             <v:path/>
             <v:fill on="f" alignshape="1" focussize="0,0"/>
             <v:stroke on="f"/>
@@ -4337,7 +4337,7 @@
             <w10:wrap type="none"/>
             <w10:anchorlock/>
           </v:shape>
-          <o:OLEObject Type="Embed" ProgID="Equation.DSMT4" ShapeID="_x0000_i1074" DrawAspect="Content" ObjectID="_1468075772" r:id="rId97">
+          <o:OLEObject Type="Embed" ProgID="Equation.DSMT4" ShapeID="_x0000_i1072" DrawAspect="Content" ObjectID="_1468075772" r:id="rId97">
             <o:LockedField>false</o:LockedField>
           </o:OLEObject>
         </w:object>
@@ -4357,7 +4357,7 @@
           <w:szCs w:val="21"/>
         </w:rPr>
         <w:object>
-          <v:shape id="_x0000_i1075" o:spt="75" type="#_x0000_t75" style="height:19pt;width:18pt;" o:ole="t" filled="f" o:preferrelative="t" stroked="f" coordsize="21600,21600">
+          <v:shape id="_x0000_i1073" o:spt="75" type="#_x0000_t75" style="height:19pt;width:18pt;" o:ole="t" filled="f" o:preferrelative="t" stroked="f" coordsize="21600,21600">
             <v:path/>
             <v:fill on="f" alignshape="1" focussize="0,0"/>
             <v:stroke on="f"/>
@@ -4366,7 +4366,7 @@
             <w10:wrap type="none"/>
             <w10:anchorlock/>
           </v:shape>
-          <o:OLEObject Type="Embed" ProgID="Equation.DSMT4" ShapeID="_x0000_i1075" DrawAspect="Content" ObjectID="_1468075773" r:id="rId99">
+          <o:OLEObject Type="Embed" ProgID="Equation.DSMT4" ShapeID="_x0000_i1073" DrawAspect="Content" ObjectID="_1468075773" r:id="rId99">
             <o:LockedField>false</o:LockedField>
           </o:OLEObject>
         </w:object>
@@ -4402,7 +4402,7 @@
           <w:szCs w:val="21"/>
         </w:rPr>
         <w:object>
-          <v:shape id="_x0000_i1076" o:spt="75" type="#_x0000_t75" style="height:33pt;width:64pt;" o:ole="t" filled="f" o:preferrelative="t" stroked="f" coordsize="21600,21600">
+          <v:shape id="_x0000_i1074" o:spt="75" type="#_x0000_t75" style="height:33pt;width:64pt;" o:ole="t" filled="f" o:preferrelative="t" stroked="f" coordsize="21600,21600">
             <v:path/>
             <v:fill on="f" alignshape="1" focussize="0,0"/>
             <v:stroke on="f"/>
@@ -4411,7 +4411,7 @@
             <w10:wrap type="none"/>
             <w10:anchorlock/>
           </v:shape>
-          <o:OLEObject Type="Embed" ProgID="Equation.DSMT4" ShapeID="_x0000_i1076" DrawAspect="Content" ObjectID="_1468075774" r:id="rId101">
+          <o:OLEObject Type="Embed" ProgID="Equation.DSMT4" ShapeID="_x0000_i1074" DrawAspect="Content" ObjectID="_1468075774" r:id="rId101">
             <o:LockedField>false</o:LockedField>
           </o:OLEObject>
         </w:object>
@@ -4459,7 +4459,7 @@
           <w:szCs w:val="21"/>
         </w:rPr>
         <w:object>
-          <v:shape id="_x0000_i1077" o:spt="75" type="#_x0000_t75" style="height:18pt;width:11pt;" o:ole="t" filled="f" stroked="f" coordsize="21600,21600">
+          <v:shape id="_x0000_i1075" o:spt="75" type="#_x0000_t75" style="height:18pt;width:11pt;" o:ole="t" filled="f" stroked="f" coordsize="21600,21600">
             <v:path/>
             <v:fill on="f" focussize="0,0"/>
             <v:stroke on="f"/>
@@ -4468,7 +4468,7 @@
             <w10:wrap type="none"/>
             <w10:anchorlock/>
           </v:shape>
-          <o:OLEObject Type="Embed" ProgID="Equation.DSMT4" ShapeID="_x0000_i1077" DrawAspect="Content" ObjectID="_1468075775" r:id="rId103">
+          <o:OLEObject Type="Embed" ProgID="Equation.DSMT4" ShapeID="_x0000_i1075" DrawAspect="Content" ObjectID="_1468075775" r:id="rId103">
             <o:LockedField>false</o:LockedField>
           </o:OLEObject>
         </w:object>
@@ -4495,7 +4495,7 @@
           <w:szCs w:val="21"/>
         </w:rPr>
         <w:object>
-          <v:shape id="_x0000_i1078" o:spt="75" type="#_x0000_t75" style="height:18pt;width:16pt;" o:ole="t" filled="f" o:preferrelative="t" stroked="f" coordsize="21600,21600">
+          <v:shape id="_x0000_i1076" o:spt="75" type="#_x0000_t75" style="height:18pt;width:16pt;" o:ole="t" filled="f" o:preferrelative="t" stroked="f" coordsize="21600,21600">
             <v:path/>
             <v:fill on="f" alignshape="1" focussize="0,0"/>
             <v:stroke on="f"/>
@@ -4504,7 +4504,7 @@
             <w10:wrap type="none"/>
             <w10:anchorlock/>
           </v:shape>
-          <o:OLEObject Type="Embed" ProgID="Equation.DSMT4" ShapeID="_x0000_i1078" DrawAspect="Content" ObjectID="_1468075776" r:id="rId105">
+          <o:OLEObject Type="Embed" ProgID="Equation.DSMT4" ShapeID="_x0000_i1076" DrawAspect="Content" ObjectID="_1468075776" r:id="rId105">
             <o:LockedField>false</o:LockedField>
           </o:OLEObject>
         </w:object>
@@ -4523,7 +4523,7 @@
           <w:szCs w:val="21"/>
         </w:rPr>
         <w:object>
-          <v:shape id="_x0000_i1079" o:spt="75" type="#_x0000_t75" style="height:10pt;width:12pt;" o:ole="t" filled="f" stroked="f" coordsize="21600,21600">
+          <v:shape id="_x0000_i1077" o:spt="75" type="#_x0000_t75" style="height:10pt;width:12pt;" o:ole="t" filled="f" stroked="f" coordsize="21600,21600">
             <v:path/>
             <v:fill on="f" alignshape="1" focussize="0,0"/>
             <v:stroke on="f"/>
@@ -4532,7 +4532,7 @@
             <w10:wrap type="none"/>
             <w10:anchorlock/>
           </v:shape>
-          <o:OLEObject Type="Embed" ProgID="Equation.DSMT4" ShapeID="_x0000_i1079" DrawAspect="Content" ObjectID="_1468075777" r:id="rId107">
+          <o:OLEObject Type="Embed" ProgID="Equation.DSMT4" ShapeID="_x0000_i1077" DrawAspect="Content" ObjectID="_1468075777" r:id="rId107">
             <o:LockedField>false</o:LockedField>
           </o:OLEObject>
         </w:object>
@@ -4874,8 +4874,6 @@
           <w:szCs w:val="24"/>
         </w:rPr>
       </w:pPr>
-      <w:bookmarkStart w:id="45" w:name="_GoBack"/>
-      <w:bookmarkEnd w:id="45"/>
     </w:p>
     <w:p>
       <w:pPr>
@@ -5703,6 +5701,7 @@
                 <w:szCs w:val="24"/>
               </w:rPr>
             </w:pPr>
+            <w:bookmarkStart w:id="45" w:name="_GoBack" w:colFirst="1" w:colLast="9"/>
           </w:p>
         </w:tc>
         <w:tc>
@@ -5726,6 +5725,7 @@
                 <w:rFonts w:hint="default" w:ascii="Times New Roman" w:hAnsi="Times New Roman"/>
                 <w:sz w:val="21"/>
                 <w:szCs w:val="24"/>
+                <w:highlight w:val="none"/>
                 <w:lang w:val="en-US" w:eastAsia="zh-CN" w:bidi="ar-SA"/>
               </w:rPr>
             </w:pPr>
@@ -5755,6 +5755,7 @@
                 <w:rFonts w:hint="default" w:ascii="Times New Roman" w:hAnsi="Times New Roman"/>
                 <w:sz w:val="21"/>
                 <w:szCs w:val="24"/>
+                <w:highlight w:val="none"/>
               </w:rPr>
             </w:pPr>
             <w:bookmarkStart w:id="16" w:name="InputWavelength"/>
@@ -5786,7 +5787,7 @@
                 <w:rFonts w:hint="default" w:ascii="Times New Roman" w:hAnsi="Times New Roman"/>
                 <w:sz w:val="21"/>
                 <w:szCs w:val="24"/>
-                <w:highlight w:val="green"/>
+                <w:highlight w:val="none"/>
                 <w:lang w:val="en-US" w:eastAsia="zh-CN"/>
               </w:rPr>
             </w:pPr>
@@ -5820,6 +5821,7 @@
                 <w:rFonts w:hint="default" w:ascii="Times New Roman" w:hAnsi="Times New Roman"/>
                 <w:sz w:val="21"/>
                 <w:szCs w:val="24"/>
+                <w:highlight w:val="none"/>
               </w:rPr>
             </w:pPr>
             <w:bookmarkStart w:id="18" w:name="VariableShortCircuitSecondPos"/>
@@ -5847,6 +5849,7 @@
                 <w:rFonts w:hint="default" w:ascii="Times New Roman" w:hAnsi="Times New Roman"/>
                 <w:sz w:val="21"/>
                 <w:szCs w:val="24"/>
+                <w:highlight w:val="none"/>
                 <w:lang w:val="en-US" w:eastAsia="zh-CN"/>
               </w:rPr>
             </w:pPr>
@@ -5876,6 +5879,7 @@
                 <w:rFonts w:hint="default" w:ascii="Times New Roman" w:hAnsi="Times New Roman"/>
                 <w:sz w:val="21"/>
                 <w:szCs w:val="24"/>
+                <w:highlight w:val="none"/>
                 <w:lang w:val="en-US"/>
               </w:rPr>
             </w:pPr>
@@ -6775,6 +6779,7 @@
                 <w:rFonts w:hint="default" w:ascii="Times New Roman" w:hAnsi="Times New Roman"/>
                 <w:sz w:val="21"/>
                 <w:szCs w:val="24"/>
+                <w:highlight w:val="none"/>
               </w:rPr>
             </w:pPr>
             <w:r>
@@ -6782,6 +6787,7 @@
                 <w:rFonts w:hint="eastAsia" w:ascii="Times New Roman" w:hAnsi="Times New Roman"/>
                 <w:sz w:val="21"/>
                 <w:szCs w:val="24"/>
+                <w:highlight w:val="none"/>
               </w:rPr>
               <w:t>驻波比ρ</w:t>
             </w:r>
@@ -6809,7 +6815,7 @@
                 <w:rFonts w:hint="default" w:ascii="Times New Roman" w:hAnsi="Times New Roman"/>
                 <w:sz w:val="21"/>
                 <w:szCs w:val="24"/>
-                <w:highlight w:val="green"/>
+                <w:highlight w:val="none"/>
                 <w:lang w:eastAsia="zh-CN"/>
               </w:rPr>
             </w:pPr>
@@ -6838,7 +6844,7 @@
                 <w:rFonts w:hint="default" w:ascii="Times New Roman" w:hAnsi="Times New Roman"/>
                 <w:sz w:val="21"/>
                 <w:szCs w:val="24"/>
-                <w:highlight w:val="green"/>
+                <w:highlight w:val="none"/>
               </w:rPr>
             </w:pPr>
             <w:r>
@@ -6846,6 +6852,7 @@
                 <w:rFonts w:hint="eastAsia" w:ascii="Times New Roman" w:hAnsi="Times New Roman"/>
                 <w:sz w:val="21"/>
                 <w:szCs w:val="24"/>
+                <w:highlight w:val="none"/>
               </w:rPr>
               <w:t>驻波比ρ</w:t>
             </w:r>
@@ -6873,7 +6880,7 @@
                 <w:rFonts w:hint="default" w:ascii="Times New Roman" w:hAnsi="Times New Roman"/>
                 <w:sz w:val="21"/>
                 <w:szCs w:val="24"/>
-                <w:highlight w:val="green"/>
+                <w:highlight w:val="none"/>
               </w:rPr>
             </w:pPr>
             <w:bookmarkStart w:id="28" w:name="StandingWaveRatioTerminal"/>
@@ -6901,7 +6908,7 @@
                 <w:rFonts w:hint="default" w:ascii="Times New Roman" w:hAnsi="Times New Roman"/>
                 <w:sz w:val="21"/>
                 <w:szCs w:val="24"/>
-                <w:highlight w:val="green"/>
+                <w:highlight w:val="none"/>
               </w:rPr>
             </w:pPr>
             <w:r>
@@ -6909,6 +6916,7 @@
                 <w:rFonts w:hint="eastAsia" w:ascii="Times New Roman" w:hAnsi="Times New Roman"/>
                 <w:sz w:val="21"/>
                 <w:szCs w:val="24"/>
+                <w:highlight w:val="none"/>
               </w:rPr>
               <w:t>驻波比ρ</w:t>
             </w:r>
@@ -6936,7 +6944,7 @@
                 <w:rFonts w:hint="default" w:ascii="Times New Roman" w:hAnsi="Times New Roman"/>
                 <w:sz w:val="21"/>
                 <w:szCs w:val="24"/>
-                <w:highlight w:val="green"/>
+                <w:highlight w:val="none"/>
               </w:rPr>
             </w:pPr>
             <w:bookmarkStart w:id="29" w:name="StandingWaveRatioMatching"/>
@@ -8674,6 +8682,7 @@
           </w:p>
         </w:tc>
       </w:tr>
+      <w:bookmarkEnd w:id="45"/>
     </w:tbl>
     <w:p/>
     <w:p/>

--- a/StreamingAssets/DocTemplate/LabReport1.docx
+++ b/StreamingAssets/DocTemplate/LabReport1.docx
@@ -646,9 +646,9 @@
                 <w:szCs w:val="24"/>
               </w:rPr>
             </w:pPr>
-            <w:bookmarkStart w:id="2" w:name="id"/>
+            <w:bookmarkStart w:id="2" w:name="idInputField"/>
             <w:bookmarkEnd w:id="2"/>
-            <w:bookmarkStart w:id="3" w:name="idInputField"/>
+            <w:bookmarkStart w:id="3" w:name="id"/>
             <w:bookmarkEnd w:id="3"/>
           </w:p>
         </w:tc>
@@ -803,11 +803,11 @@
                 <w:szCs w:val="24"/>
               </w:rPr>
             </w:pPr>
-            <w:bookmarkStart w:id="6" w:name="teacher"/>
+            <w:bookmarkStart w:id="6" w:name="teacherInputField"/>
             <w:bookmarkEnd w:id="6"/>
-            <w:bookmarkStart w:id="7" w:name="teacherName"/>
+            <w:bookmarkStart w:id="7" w:name="teacher"/>
             <w:bookmarkEnd w:id="7"/>
-            <w:bookmarkStart w:id="8" w:name="teacherInputField"/>
+            <w:bookmarkStart w:id="8" w:name="teacherName"/>
             <w:bookmarkEnd w:id="8"/>
           </w:p>
         </w:tc>
@@ -890,9 +890,9 @@
                 <w:szCs w:val="24"/>
               </w:rPr>
             </w:pPr>
-            <w:bookmarkStart w:id="9" w:name="time"/>
+            <w:bookmarkStart w:id="9" w:name="timeInputField"/>
             <w:bookmarkEnd w:id="9"/>
-            <w:bookmarkStart w:id="10" w:name="timeInputField"/>
+            <w:bookmarkStart w:id="10" w:name="time"/>
             <w:bookmarkEnd w:id="10"/>
           </w:p>
         </w:tc>
@@ -4162,7 +4162,24 @@
           <w:sz w:val="21"/>
           <w:szCs w:val="21"/>
         </w:rPr>
-        <w:t>，用可调短路活塞代替短路片，测量线探针保持</w:t>
+        <w:t>，用</w:t>
+      </w:r>
+      <w:r>
+        <w:rPr>
+          <w:rFonts w:hint="eastAsia" w:hAnsi="宋体"/>
+          <w:sz w:val="21"/>
+          <w:szCs w:val="21"/>
+          <w:lang w:eastAsia="zh-CN"/>
+        </w:rPr>
+        <w:t>可变</w:t>
+      </w:r>
+      <w:r>
+        <w:rPr>
+          <w:rFonts w:hAnsi="宋体"/>
+          <w:sz w:val="21"/>
+          <w:szCs w:val="21"/>
+        </w:rPr>
+        <w:t>短路活塞代替短路片，测量线探针保持</w:t>
       </w:r>
       <w:r>
         <w:rPr>
@@ -4193,7 +4210,24 @@
           <w:sz w:val="21"/>
           <w:szCs w:val="21"/>
         </w:rPr>
-        <w:t>位置上不动，移动可调短路器的短路活塞，使探头在</w:t>
+        <w:t>位置上不动，移动</w:t>
+      </w:r>
+      <w:r>
+        <w:rPr>
+          <w:rFonts w:hint="eastAsia" w:hAnsi="宋体"/>
+          <w:sz w:val="21"/>
+          <w:szCs w:val="21"/>
+          <w:lang w:eastAsia="zh-CN"/>
+        </w:rPr>
+        <w:t>可变</w:t>
+      </w:r>
+      <w:r>
+        <w:rPr>
+          <w:rFonts w:hAnsi="宋体"/>
+          <w:sz w:val="21"/>
+          <w:szCs w:val="21"/>
+        </w:rPr>
+        <w:t>短路器的短路活塞，使探头在</w:t>
       </w:r>
       <w:r>
         <w:rPr>
@@ -4224,7 +4258,24 @@
           <w:sz w:val="21"/>
           <w:szCs w:val="21"/>
         </w:rPr>
-        <w:t>位置上仍为最小显示，并按交叉读数法（即等指示度法）确定可调短路器短路活塞位置，记下此位置的读数</w:t>
+        <w:t>位置上仍为最小显示，并按交叉读数法（即等指示度法）确定</w:t>
+      </w:r>
+      <w:r>
+        <w:rPr>
+          <w:rFonts w:hint="eastAsia" w:hAnsi="宋体"/>
+          <w:sz w:val="21"/>
+          <w:szCs w:val="21"/>
+          <w:lang w:eastAsia="zh-CN"/>
+        </w:rPr>
+        <w:t>可变</w:t>
+      </w:r>
+      <w:r>
+        <w:rPr>
+          <w:rFonts w:hAnsi="宋体"/>
+          <w:sz w:val="21"/>
+          <w:szCs w:val="21"/>
+        </w:rPr>
+        <w:t>短路器短路活塞位置，记下此位置的读数</w:t>
       </w:r>
       <w:r>
         <w:rPr>
@@ -4286,7 +4337,24 @@
           <w:sz w:val="21"/>
           <w:szCs w:val="21"/>
         </w:rPr>
-        <w:t>就是这个可调短路器的输入端为等效短路时长度，同时也是把它接在网络输出端时，网络输出端获得等效短路的端面。继续移动短路活塞，使探针在</w:t>
+        <w:t>就是这个</w:t>
+      </w:r>
+      <w:r>
+        <w:rPr>
+          <w:rFonts w:hint="eastAsia" w:hAnsi="宋体"/>
+          <w:sz w:val="21"/>
+          <w:szCs w:val="21"/>
+          <w:lang w:eastAsia="zh-CN"/>
+        </w:rPr>
+        <w:t>可变</w:t>
+      </w:r>
+      <w:r>
+        <w:rPr>
+          <w:rFonts w:hAnsi="宋体"/>
+          <w:sz w:val="21"/>
+          <w:szCs w:val="21"/>
+        </w:rPr>
+        <w:t>短路器的输入端为等效短路时长度，同时也是把它接在网络输出端时，网络输出端获得等效短路的端面。继续移动短路活塞，使探针在</w:t>
       </w:r>
       <w:r>
         <w:rPr>
@@ -4317,7 +4385,24 @@
           <w:sz w:val="21"/>
           <w:szCs w:val="21"/>
         </w:rPr>
-        <w:t>位置再次出现驻波节点，并按交叉读数法确定该相邻波节点在可调短路器上的刻度值</w:t>
+        <w:t>位置再次出现驻波节点，并按交叉读数法确定该相邻波节点在</w:t>
+      </w:r>
+      <w:r>
+        <w:rPr>
+          <w:rFonts w:hint="eastAsia" w:hAnsi="宋体"/>
+          <w:sz w:val="21"/>
+          <w:szCs w:val="21"/>
+          <w:lang w:eastAsia="zh-CN"/>
+        </w:rPr>
+        <w:t>可变</w:t>
+      </w:r>
+      <w:r>
+        <w:rPr>
+          <w:rFonts w:hAnsi="宋体"/>
+          <w:sz w:val="21"/>
+          <w:szCs w:val="21"/>
+        </w:rPr>
+        <w:t>短路器上的刻度值</w:t>
       </w:r>
       <w:r>
         <w:rPr>
@@ -4377,7 +4462,24 @@
           <w:sz w:val="21"/>
           <w:szCs w:val="21"/>
         </w:rPr>
-        <w:t>。由此可得可调短路器输入端等效开路的长度应为</w:t>
+        <w:t>。由此可得</w:t>
+      </w:r>
+      <w:r>
+        <w:rPr>
+          <w:rFonts w:hint="eastAsia" w:hAnsi="宋体"/>
+          <w:sz w:val="21"/>
+          <w:szCs w:val="21"/>
+          <w:lang w:eastAsia="zh-CN"/>
+        </w:rPr>
+        <w:t>可变</w:t>
+      </w:r>
+      <w:r>
+        <w:rPr>
+          <w:rFonts w:hAnsi="宋体"/>
+          <w:sz w:val="21"/>
+          <w:szCs w:val="21"/>
+        </w:rPr>
+        <w:t>短路器输入端等效开路的长度应为</w:t>
       </w:r>
     </w:p>
     <w:p>
@@ -4450,7 +4552,24 @@
           <w:sz w:val="21"/>
           <w:szCs w:val="21"/>
         </w:rPr>
-        <w:t>就是说把可调短路器短路活塞位置放在读数</w:t>
+        <w:t>就是说把</w:t>
+      </w:r>
+      <w:r>
+        <w:rPr>
+          <w:rFonts w:hint="eastAsia" w:hAnsi="宋体"/>
+          <w:sz w:val="21"/>
+          <w:szCs w:val="21"/>
+          <w:lang w:eastAsia="zh-CN"/>
+        </w:rPr>
+        <w:t>可变</w:t>
+      </w:r>
+      <w:r>
+        <w:rPr>
+          <w:rFonts w:hAnsi="宋体"/>
+          <w:sz w:val="21"/>
+          <w:szCs w:val="21"/>
+        </w:rPr>
+        <w:t>短路器短路活塞位置放在读数</w:t>
       </w:r>
       <w:r>
         <w:rPr>
@@ -5092,6 +5211,8 @@
           <w:szCs w:val="24"/>
         </w:rPr>
       </w:pPr>
+      <w:bookmarkStart w:id="45" w:name="_GoBack"/>
+      <w:bookmarkEnd w:id="45"/>
     </w:p>
     <w:tbl>
       <w:tblPr>
@@ -5363,17 +5484,9 @@
                 <w:rFonts w:hint="eastAsia" w:ascii="Times New Roman" w:hAnsi="Times New Roman"/>
                 <w:sz w:val="21"/>
                 <w:szCs w:val="24"/>
-              </w:rPr>
-              <w:t>可</w:t>
-            </w:r>
-            <w:r>
-              <w:rPr>
-                <w:rFonts w:hint="eastAsia" w:ascii="Times New Roman" w:hAnsi="Times New Roman"/>
-                <w:sz w:val="21"/>
-                <w:szCs w:val="24"/>
-                <w:lang w:val="en-US" w:eastAsia="zh-CN"/>
-              </w:rPr>
-              <w:t>调</w:t>
+                <w:lang w:eastAsia="zh-CN"/>
+              </w:rPr>
+              <w:t>可变</w:t>
             </w:r>
             <w:r>
               <w:rPr>
@@ -5443,95 +5556,79 @@
                 <w:rFonts w:hint="eastAsia" w:ascii="Times New Roman" w:hAnsi="Times New Roman"/>
                 <w:sz w:val="21"/>
                 <w:szCs w:val="24"/>
-              </w:rPr>
-              <w:t>可</w:t>
+                <w:lang w:eastAsia="zh-CN"/>
+              </w:rPr>
+              <w:t>可变</w:t>
             </w:r>
             <w:r>
               <w:rPr>
                 <w:rFonts w:hint="eastAsia" w:ascii="Times New Roman" w:hAnsi="Times New Roman"/>
                 <w:sz w:val="21"/>
                 <w:szCs w:val="24"/>
+              </w:rPr>
+              <w:t>短路器第二波节点位置</w:t>
+            </w:r>
+            <w:r>
+              <w:rPr>
+                <w:rFonts w:hint="default" w:ascii="Times New Roman" w:hAnsi="Times New Roman"/>
+                <w:i/>
+                <w:sz w:val="21"/>
+                <w:szCs w:val="24"/>
+              </w:rPr>
+              <w:t>l</w:t>
+            </w:r>
+            <w:r>
+              <w:rPr>
+                <w:rFonts w:hint="default" w:ascii="Times New Roman" w:hAnsi="Times New Roman"/>
+                <w:i/>
+                <w:sz w:val="21"/>
+                <w:szCs w:val="24"/>
+                <w:vertAlign w:val="subscript"/>
+              </w:rPr>
+              <w:t>T2</w:t>
+            </w:r>
+            <w:r>
+              <w:rPr>
+                <w:rFonts w:hint="default" w:ascii="Times New Roman" w:hAnsi="Times New Roman"/>
+                <w:sz w:val="21"/>
+                <w:szCs w:val="24"/>
                 <w:lang w:val="en-US" w:eastAsia="zh-CN"/>
               </w:rPr>
-              <w:t>调</w:t>
-            </w:r>
+              <w:t>(mm)</w:t>
+            </w:r>
+          </w:p>
+        </w:tc>
+        <w:tc>
+          <w:tcPr>
+            <w:tcW w:w="1413" w:type="dxa"/>
+            <w:tcBorders>
+              <w:top w:val="single" w:color="auto" w:sz="4" w:space="0"/>
+              <w:left w:val="single" w:color="auto" w:sz="4" w:space="0"/>
+              <w:bottom w:val="single" w:color="auto" w:sz="4" w:space="0"/>
+              <w:right w:val="single" w:color="auto" w:sz="4" w:space="0"/>
+              <w:tl2br w:val="nil"/>
+              <w:tr2bl w:val="nil"/>
+            </w:tcBorders>
+            <w:noWrap w:val="0"/>
+            <w:vAlign w:val="top"/>
+          </w:tcPr>
+          <w:p>
+            <w:pPr>
+              <w:spacing w:beforeLines="0" w:afterLines="0"/>
+              <w:rPr>
+                <w:rFonts w:hint="default" w:ascii="Times New Roman" w:hAnsi="Times New Roman"/>
+                <w:sz w:val="21"/>
+                <w:szCs w:val="24"/>
+              </w:rPr>
+            </w:pPr>
             <w:r>
               <w:rPr>
                 <w:rFonts w:hint="eastAsia" w:ascii="Times New Roman" w:hAnsi="Times New Roman"/>
                 <w:sz w:val="21"/>
                 <w:szCs w:val="24"/>
-              </w:rPr>
-              <w:t>短路器第二波节点位置</w:t>
-            </w:r>
-            <w:r>
-              <w:rPr>
-                <w:rFonts w:hint="default" w:ascii="Times New Roman" w:hAnsi="Times New Roman"/>
-                <w:i/>
-                <w:sz w:val="21"/>
-                <w:szCs w:val="24"/>
-              </w:rPr>
-              <w:t>l</w:t>
-            </w:r>
-            <w:r>
-              <w:rPr>
-                <w:rFonts w:hint="default" w:ascii="Times New Roman" w:hAnsi="Times New Roman"/>
-                <w:i/>
-                <w:sz w:val="21"/>
-                <w:szCs w:val="24"/>
-                <w:vertAlign w:val="subscript"/>
-              </w:rPr>
-              <w:t>T2</w:t>
-            </w:r>
-            <w:r>
-              <w:rPr>
-                <w:rFonts w:hint="default" w:ascii="Times New Roman" w:hAnsi="Times New Roman"/>
-                <w:sz w:val="21"/>
-                <w:szCs w:val="24"/>
-                <w:lang w:val="en-US" w:eastAsia="zh-CN"/>
-              </w:rPr>
-              <w:t>(mm)</w:t>
-            </w:r>
-          </w:p>
-        </w:tc>
-        <w:tc>
-          <w:tcPr>
-            <w:tcW w:w="1413" w:type="dxa"/>
-            <w:tcBorders>
-              <w:top w:val="single" w:color="auto" w:sz="4" w:space="0"/>
-              <w:left w:val="single" w:color="auto" w:sz="4" w:space="0"/>
-              <w:bottom w:val="single" w:color="auto" w:sz="4" w:space="0"/>
-              <w:right w:val="single" w:color="auto" w:sz="4" w:space="0"/>
-              <w:tl2br w:val="nil"/>
-              <w:tr2bl w:val="nil"/>
-            </w:tcBorders>
-            <w:noWrap w:val="0"/>
-            <w:vAlign w:val="top"/>
-          </w:tcPr>
-          <w:p>
-            <w:pPr>
-              <w:spacing w:beforeLines="0" w:afterLines="0"/>
-              <w:rPr>
-                <w:rFonts w:hint="default" w:ascii="Times New Roman" w:hAnsi="Times New Roman"/>
-                <w:sz w:val="21"/>
-                <w:szCs w:val="24"/>
-              </w:rPr>
-            </w:pPr>
-            <w:r>
-              <w:rPr>
-                <w:rFonts w:hint="eastAsia" w:ascii="Times New Roman" w:hAnsi="Times New Roman"/>
-                <w:sz w:val="21"/>
-                <w:szCs w:val="24"/>
-              </w:rPr>
-              <w:t>可</w:t>
-            </w:r>
-            <w:r>
-              <w:rPr>
-                <w:rFonts w:hint="eastAsia" w:ascii="Times New Roman" w:hAnsi="Times New Roman"/>
-                <w:sz w:val="21"/>
-                <w:szCs w:val="24"/>
-                <w:lang w:val="en-US" w:eastAsia="zh-CN"/>
-              </w:rPr>
-              <w:t>调</w:t>
+                <w:lang w:eastAsia="zh-CN"/>
+              </w:rPr>
+              <w:t>可变</w:t>
             </w:r>
             <w:r>
               <w:rPr>
@@ -5701,7 +5798,6 @@
                 <w:szCs w:val="24"/>
               </w:rPr>
             </w:pPr>
-            <w:bookmarkStart w:id="45" w:name="_GoBack" w:colFirst="1" w:colLast="9"/>
           </w:p>
         </w:tc>
         <w:tc>
@@ -8682,7 +8778,6 @@
           </w:p>
         </w:tc>
       </w:tr>
-      <w:bookmarkEnd w:id="45"/>
     </w:tbl>
     <w:p/>
     <w:p/>

--- a/StreamingAssets/DocTemplate/LabReport1.docx
+++ b/StreamingAssets/DocTemplate/LabReport1.docx
@@ -33,6 +33,7 @@
         <w:jc w:val="center"/>
         <w:rPr>
           <w:rFonts w:hint="eastAsia" w:ascii="华文行楷" w:hAnsi="华文行楷" w:eastAsia="华文行楷" w:cs="华文行楷"/>
+          <w:color w:val="auto"/>
           <w:sz w:val="72"/>
           <w:szCs w:val="24"/>
           <w:lang w:val="en-US" w:eastAsia="zh-CN"/>
@@ -41,7 +42,7 @@
       <w:r>
         <w:rPr>
           <w:rFonts w:hint="eastAsia" w:ascii="华文行楷" w:hAnsi="华文行楷" w:eastAsia="华文行楷" w:cs="华文行楷"/>
-          <w:color w:val="FF0000"/>
+          <w:color w:val="auto"/>
           <w:sz w:val="72"/>
           <w:szCs w:val="24"/>
           <w:lang w:val="en-US" w:eastAsia="zh-CN"/>
@@ -55,6 +56,7 @@
         <w:jc w:val="center"/>
         <w:rPr>
           <w:rFonts w:hint="eastAsia" w:ascii="华文行楷" w:hAnsi="华文行楷" w:eastAsia="华文行楷" w:cs="华文行楷"/>
+          <w:color w:val="auto"/>
           <w:sz w:val="72"/>
           <w:lang w:val="en-US" w:eastAsia="zh-CN"/>
         </w:rPr>
@@ -62,7 +64,7 @@
       <w:r>
         <w:rPr>
           <w:rFonts w:hint="eastAsia" w:ascii="华文行楷" w:hAnsi="华文行楷" w:eastAsia="华文行楷" w:cs="华文行楷"/>
-          <w:color w:val="0000FF"/>
+          <w:color w:val="auto"/>
           <w:sz w:val="72"/>
           <w:szCs w:val="24"/>
           <w:lang w:val="en-US" w:eastAsia="zh-CN"/>
@@ -574,28 +576,54 @@
                 <w:szCs w:val="24"/>
               </w:rPr>
             </w:pPr>
-            <w:bookmarkStart w:id="0" w:name="classInputField"/>
+            <w:bookmarkStart w:id="0" w:name="className"/>
             <w:bookmarkEnd w:id="0"/>
-            <w:r>
+            <w:bookmarkStart w:id="1" w:name="classInputField"/>
+            <w:bookmarkEnd w:id="1"/>
+          </w:p>
+        </w:tc>
+        <w:tc>
+          <w:tcPr>
+            <w:tcW w:w="2175" w:type="dxa"/>
+            <w:tcBorders>
+              <w:top w:val="single" w:color="auto" w:sz="4" w:space="0"/>
+              <w:left w:val="single" w:color="auto" w:sz="4" w:space="0"/>
+              <w:bottom w:val="single" w:color="auto" w:sz="4" w:space="0"/>
+              <w:right w:val="single" w:color="auto" w:sz="4" w:space="0"/>
+              <w:tl2br w:val="nil"/>
+              <w:tr2bl w:val="nil"/>
+            </w:tcBorders>
+            <w:noWrap w:val="0"/>
+            <w:vAlign w:val="center"/>
+          </w:tcPr>
+          <w:p>
+            <w:pPr>
+              <w:spacing w:beforeLines="0" w:afterLines="0" w:line="360" w:lineRule="auto"/>
+              <w:jc w:val="center"/>
               <w:rPr>
                 <w:rFonts w:hint="default"/>
                 <w:sz w:val="24"/>
                 <w:szCs w:val="24"/>
               </w:rPr>
-              <w:t xml:space="preserve"> </w:t>
-            </w:r>
-            <w:bookmarkStart w:id="1" w:name="className"/>
-            <w:bookmarkEnd w:id="1"/>
-          </w:p>
-        </w:tc>
-        <w:tc>
-          <w:tcPr>
-            <w:tcW w:w="2175" w:type="dxa"/>
-            <w:tcBorders>
-              <w:top w:val="single" w:color="auto" w:sz="4" w:space="0"/>
-              <w:left w:val="single" w:color="auto" w:sz="4" w:space="0"/>
-              <w:bottom w:val="single" w:color="auto" w:sz="4" w:space="0"/>
-              <w:right w:val="single" w:color="auto" w:sz="4" w:space="0"/>
+            </w:pPr>
+            <w:r>
+              <w:rPr>
+                <w:rFonts w:hint="eastAsia"/>
+                <w:sz w:val="24"/>
+                <w:szCs w:val="24"/>
+              </w:rPr>
+              <w:t>学号</w:t>
+            </w:r>
+          </w:p>
+        </w:tc>
+        <w:tc>
+          <w:tcPr>
+            <w:tcW w:w="1605" w:type="dxa"/>
+            <w:tcBorders>
+              <w:top w:val="single" w:color="auto" w:sz="4" w:space="0"/>
+              <w:left w:val="single" w:color="auto" w:sz="4" w:space="0"/>
+              <w:bottom w:val="single" w:color="auto" w:sz="4" w:space="0"/>
+              <w:right w:val="single" w:color="auto" w:sz="12" w:space="0"/>
               <w:tl2br w:val="nil"/>
               <w:tr2bl w:val="nil"/>
             </w:tcBorders>
@@ -612,40 +640,8 @@
                 <w:szCs w:val="24"/>
               </w:rPr>
             </w:pPr>
-            <w:r>
-              <w:rPr>
-                <w:rFonts w:hint="eastAsia"/>
-                <w:sz w:val="24"/>
-                <w:szCs w:val="24"/>
-              </w:rPr>
-              <w:t>学号</w:t>
-            </w:r>
-          </w:p>
-        </w:tc>
-        <w:tc>
-          <w:tcPr>
-            <w:tcW w:w="1605" w:type="dxa"/>
-            <w:tcBorders>
-              <w:top w:val="single" w:color="auto" w:sz="4" w:space="0"/>
-              <w:left w:val="single" w:color="auto" w:sz="4" w:space="0"/>
-              <w:bottom w:val="single" w:color="auto" w:sz="4" w:space="0"/>
-              <w:right w:val="single" w:color="auto" w:sz="12" w:space="0"/>
-              <w:tl2br w:val="nil"/>
-              <w:tr2bl w:val="nil"/>
-            </w:tcBorders>
-            <w:noWrap w:val="0"/>
-            <w:vAlign w:val="center"/>
-          </w:tcPr>
-          <w:p>
-            <w:pPr>
-              <w:spacing w:beforeLines="0" w:afterLines="0" w:line="360" w:lineRule="auto"/>
-              <w:jc w:val="center"/>
-              <w:rPr>
-                <w:rFonts w:hint="default"/>
-                <w:sz w:val="24"/>
-                <w:szCs w:val="24"/>
-              </w:rPr>
-            </w:pPr>
+            <w:bookmarkStart w:id="45" w:name="_GoBack"/>
+            <w:bookmarkEnd w:id="45"/>
             <w:bookmarkStart w:id="2" w:name="idInputField"/>
             <w:bookmarkEnd w:id="2"/>
             <w:bookmarkStart w:id="3" w:name="id"/>
@@ -731,28 +727,54 @@
                 <w:szCs w:val="24"/>
               </w:rPr>
             </w:pPr>
-            <w:r>
+            <w:bookmarkStart w:id="4" w:name="nameInputField"/>
+            <w:bookmarkEnd w:id="4"/>
+            <w:bookmarkStart w:id="5" w:name="userName"/>
+            <w:bookmarkEnd w:id="5"/>
+          </w:p>
+        </w:tc>
+        <w:tc>
+          <w:tcPr>
+            <w:tcW w:w="2175" w:type="dxa"/>
+            <w:tcBorders>
+              <w:top w:val="single" w:color="auto" w:sz="4" w:space="0"/>
+              <w:left w:val="single" w:color="auto" w:sz="4" w:space="0"/>
+              <w:bottom w:val="single" w:color="auto" w:sz="4" w:space="0"/>
+              <w:right w:val="single" w:color="auto" w:sz="4" w:space="0"/>
+              <w:tl2br w:val="nil"/>
+              <w:tr2bl w:val="nil"/>
+            </w:tcBorders>
+            <w:noWrap w:val="0"/>
+            <w:vAlign w:val="center"/>
+          </w:tcPr>
+          <w:p>
+            <w:pPr>
+              <w:spacing w:beforeLines="0" w:afterLines="0" w:line="360" w:lineRule="auto"/>
+              <w:jc w:val="center"/>
               <w:rPr>
                 <w:rFonts w:hint="default"/>
                 <w:sz w:val="24"/>
                 <w:szCs w:val="24"/>
               </w:rPr>
-              <w:t xml:space="preserve"> </w:t>
-            </w:r>
-            <w:bookmarkStart w:id="4" w:name="userName"/>
-            <w:bookmarkEnd w:id="4"/>
-            <w:bookmarkStart w:id="5" w:name="nameInputField"/>
-            <w:bookmarkEnd w:id="5"/>
-          </w:p>
-        </w:tc>
-        <w:tc>
-          <w:tcPr>
-            <w:tcW w:w="2175" w:type="dxa"/>
-            <w:tcBorders>
-              <w:top w:val="single" w:color="auto" w:sz="4" w:space="0"/>
-              <w:left w:val="single" w:color="auto" w:sz="4" w:space="0"/>
-              <w:bottom w:val="single" w:color="auto" w:sz="4" w:space="0"/>
-              <w:right w:val="single" w:color="auto" w:sz="4" w:space="0"/>
+            </w:pPr>
+            <w:r>
+              <w:rPr>
+                <w:rFonts w:hint="eastAsia"/>
+                <w:sz w:val="24"/>
+                <w:szCs w:val="24"/>
+              </w:rPr>
+              <w:t>指导教师</w:t>
+            </w:r>
+          </w:p>
+        </w:tc>
+        <w:tc>
+          <w:tcPr>
+            <w:tcW w:w="1605" w:type="dxa"/>
+            <w:tcBorders>
+              <w:top w:val="single" w:color="auto" w:sz="4" w:space="0"/>
+              <w:left w:val="single" w:color="auto" w:sz="4" w:space="0"/>
+              <w:bottom w:val="single" w:color="auto" w:sz="4" w:space="0"/>
+              <w:right w:val="single" w:color="auto" w:sz="12" w:space="0"/>
               <w:tl2br w:val="nil"/>
               <w:tr2bl w:val="nil"/>
             </w:tcBorders>
@@ -769,43 +791,9 @@
                 <w:szCs w:val="24"/>
               </w:rPr>
             </w:pPr>
-            <w:r>
-              <w:rPr>
-                <w:rFonts w:hint="eastAsia"/>
-                <w:sz w:val="24"/>
-                <w:szCs w:val="24"/>
-              </w:rPr>
-              <w:t>指导教师</w:t>
-            </w:r>
-          </w:p>
-        </w:tc>
-        <w:tc>
-          <w:tcPr>
-            <w:tcW w:w="1605" w:type="dxa"/>
-            <w:tcBorders>
-              <w:top w:val="single" w:color="auto" w:sz="4" w:space="0"/>
-              <w:left w:val="single" w:color="auto" w:sz="4" w:space="0"/>
-              <w:bottom w:val="single" w:color="auto" w:sz="4" w:space="0"/>
-              <w:right w:val="single" w:color="auto" w:sz="12" w:space="0"/>
-              <w:tl2br w:val="nil"/>
-              <w:tr2bl w:val="nil"/>
-            </w:tcBorders>
-            <w:noWrap w:val="0"/>
-            <w:vAlign w:val="center"/>
-          </w:tcPr>
-          <w:p>
-            <w:pPr>
-              <w:spacing w:beforeLines="0" w:afterLines="0" w:line="360" w:lineRule="auto"/>
-              <w:jc w:val="center"/>
-              <w:rPr>
-                <w:rFonts w:hint="default"/>
-                <w:sz w:val="24"/>
-                <w:szCs w:val="24"/>
-              </w:rPr>
-            </w:pPr>
-            <w:bookmarkStart w:id="6" w:name="teacherInputField"/>
+            <w:bookmarkStart w:id="6" w:name="teacher"/>
             <w:bookmarkEnd w:id="6"/>
-            <w:bookmarkStart w:id="7" w:name="teacher"/>
+            <w:bookmarkStart w:id="7" w:name="teacherInputField"/>
             <w:bookmarkEnd w:id="7"/>
             <w:bookmarkStart w:id="8" w:name="teacherName"/>
             <w:bookmarkEnd w:id="8"/>
@@ -1173,7 +1161,7 @@
           <w:b/>
           <w:sz w:val="28"/>
           <w:szCs w:val="24"/>
-          <w:u w:val="single"/>
+          <w:u w:val="none"/>
         </w:rPr>
       </w:pPr>
       <w:r>
@@ -1182,7 +1170,7 @@
           <w:b/>
           <w:sz w:val="28"/>
           <w:szCs w:val="24"/>
-          <w:u w:val="single"/>
+          <w:u w:val="none"/>
         </w:rPr>
         <w:t>哈尔滨工程大学教务处 制</w:t>
       </w:r>
@@ -1212,6 +1200,7 @@
     </w:p>
     <w:p>
       <w:pPr>
+        <w:spacing w:line="360" w:lineRule="auto"/>
         <w:ind w:firstLine="422" w:firstLineChars="200"/>
         <w:jc w:val="both"/>
         <w:rPr>
@@ -1232,6 +1221,7 @@
     </w:p>
     <w:p>
       <w:pPr>
+        <w:spacing w:line="360" w:lineRule="auto"/>
         <w:ind w:firstLine="420" w:firstLineChars="200"/>
         <w:jc w:val="both"/>
         <w:rPr>
@@ -1287,6 +1277,7 @@
     </w:p>
     <w:p>
       <w:pPr>
+        <w:spacing w:line="360" w:lineRule="auto"/>
         <w:ind w:firstLine="435"/>
         <w:jc w:val="both"/>
         <w:rPr>
@@ -1322,6 +1313,7 @@
     </w:p>
     <w:p>
       <w:pPr>
+        <w:spacing w:line="360" w:lineRule="auto"/>
         <w:ind w:firstLine="420" w:firstLineChars="200"/>
         <w:jc w:val="both"/>
         <w:rPr>
@@ -1350,6 +1342,7 @@
     </w:p>
     <w:p>
       <w:pPr>
+        <w:spacing w:line="360" w:lineRule="auto"/>
         <w:ind w:firstLine="435"/>
         <w:jc w:val="both"/>
         <w:rPr>
@@ -1377,6 +1370,7 @@
     </w:p>
     <w:p>
       <w:pPr>
+        <w:spacing w:line="360" w:lineRule="auto"/>
         <w:ind w:firstLine="447" w:firstLineChars="213"/>
         <w:jc w:val="both"/>
         <w:rPr>
@@ -1395,6 +1389,7 @@
     </w:p>
     <w:p>
       <w:pPr>
+        <w:spacing w:line="360" w:lineRule="auto"/>
         <w:ind w:firstLine="447" w:firstLineChars="213"/>
         <w:jc w:val="both"/>
         <w:rPr>
@@ -1511,6 +1506,15 @@
           <w:szCs w:val="21"/>
         </w:rPr>
       </w:pPr>
+      <w:r>
+        <w:rPr>
+          <w:rFonts w:hint="eastAsia"/>
+          <w:sz w:val="21"/>
+          <w:szCs w:val="21"/>
+          <w:lang w:val="en-US" w:eastAsia="zh-CN"/>
+        </w:rPr>
+        <w:t xml:space="preserve">    </w:t>
+      </w:r>
       <w:r>
         <w:rPr>
           <w:sz w:val="21"/>
@@ -1603,6 +1607,7 @@
     </w:p>
     <w:p>
       <w:pPr>
+        <w:spacing w:line="360" w:lineRule="auto"/>
         <w:ind w:firstLine="447" w:firstLineChars="213"/>
         <w:jc w:val="both"/>
         <w:rPr>
@@ -1644,8 +1649,8 @@
         <w:object>
           <v:shape id="_x0000_i1025" o:spt="75" type="#_x0000_t75" style="height:17pt;width:12pt;" o:ole="t" filled="f" o:preferrelative="t" stroked="f" coordsize="21600,21600">
             <v:path/>
-            <v:fill on="f" alignshape="1" focussize="0,0"/>
-            <v:stroke on="f"/>
+            <v:fill on="f" focussize="0,0"/>
+            <v:stroke on="f" joinstyle="miter"/>
             <v:imagedata r:id="rId7" o:title=""/>
             <o:lock v:ext="edit" aspectratio="t"/>
             <w10:wrap type="none"/>
@@ -1673,8 +1678,8 @@
         <w:object>
           <v:shape id="_x0000_i1026" o:spt="75" type="#_x0000_t75" style="height:17pt;width:13pt;" o:ole="t" filled="f" o:preferrelative="t" stroked="f" coordsize="21600,21600">
             <v:path/>
-            <v:fill on="f" alignshape="1" focussize="0,0"/>
-            <v:stroke on="f"/>
+            <v:fill on="f" focussize="0,0"/>
+            <v:stroke on="f" joinstyle="miter"/>
             <v:imagedata r:id="rId9" o:title=""/>
             <o:lock v:ext="edit" aspectratio="t"/>
             <w10:wrap type="none"/>
@@ -1732,8 +1737,8 @@
         <w:object>
           <v:shape id="_x0000_i1027" o:spt="75" type="#_x0000_t75" style="height:17pt;width:11pt;" o:ole="t" filled="f" o:preferrelative="t" stroked="f" coordsize="21600,21600">
             <v:path/>
-            <v:fill on="f" alignshape="1" focussize="0,0"/>
-            <v:stroke on="f"/>
+            <v:fill on="f" focussize="0,0"/>
+            <v:stroke on="f" joinstyle="miter"/>
             <v:imagedata r:id="rId11" o:title=""/>
             <o:lock v:ext="edit" aspectratio="t"/>
             <w10:wrap type="none"/>
@@ -1761,8 +1766,8 @@
         <w:object>
           <v:shape id="_x0000_i1028" o:spt="75" type="#_x0000_t75" style="height:17pt;width:12pt;" o:ole="t" filled="f" o:preferrelative="t" stroked="f" coordsize="21600,21600">
             <v:path/>
-            <v:fill on="f" alignshape="1" focussize="0,0"/>
-            <v:stroke on="f"/>
+            <v:fill on="f" focussize="0,0"/>
+            <v:stroke on="f" joinstyle="miter"/>
             <v:imagedata r:id="rId13" o:title=""/>
             <o:lock v:ext="edit" aspectratio="t"/>
             <w10:wrap type="none"/>
@@ -1833,8 +1838,8 @@
         <w:object>
           <v:shape id="_x0000_i1029" o:spt="75" type="#_x0000_t75" style="height:38pt;width:90pt;" o:ole="t" filled="f" o:preferrelative="t" stroked="f" coordsize="21600,21600">
             <v:path/>
-            <v:fill on="f" alignshape="1" focussize="0,0"/>
-            <v:stroke on="f"/>
+            <v:fill on="f" focussize="0,0"/>
+            <v:stroke on="f" joinstyle="miter"/>
             <v:imagedata r:id="rId15" o:title=""/>
             <o:lock v:ext="edit" aspectratio="t"/>
             <w10:wrap type="none"/>
@@ -1850,7 +1855,23 @@
           <w:sz w:val="21"/>
           <w:szCs w:val="21"/>
         </w:rPr>
-        <w:t xml:space="preserve">         </w:t>
+        <w:t xml:space="preserve">    </w:t>
+      </w:r>
+      <w:r>
+        <w:rPr>
+          <w:rFonts w:hint="eastAsia"/>
+          <w:sz w:val="21"/>
+          <w:szCs w:val="21"/>
+          <w:lang w:val="en-US" w:eastAsia="zh-CN"/>
+        </w:rPr>
+        <w:t xml:space="preserve">     </w:t>
+      </w:r>
+      <w:r>
+        <w:rPr>
+          <w:sz w:val="21"/>
+          <w:szCs w:val="21"/>
+        </w:rPr>
+        <w:t xml:space="preserve">     </w:t>
       </w:r>
       <w:r>
         <w:rPr>
@@ -1880,6 +1901,7 @@
     </w:p>
     <w:p>
       <w:pPr>
+        <w:spacing w:line="360" w:lineRule="auto"/>
         <w:ind w:firstLine="447" w:firstLineChars="213"/>
         <w:jc w:val="both"/>
         <w:rPr>
@@ -1917,8 +1939,8 @@
         <w:object>
           <v:shape id="_x0000_i1030" o:spt="75" type="#_x0000_t75" style="height:38pt;width:105pt;" o:ole="t" filled="f" o:preferrelative="t" stroked="f" coordsize="21600,21600">
             <v:path/>
-            <v:fill on="f" alignshape="1" focussize="0,0"/>
-            <v:stroke on="f"/>
+            <v:fill on="f" focussize="0,0"/>
+            <v:stroke on="f" joinstyle="miter"/>
             <v:imagedata r:id="rId17" o:title=""/>
             <o:lock v:ext="edit" aspectratio="t"/>
             <w10:wrap type="none"/>
@@ -1934,7 +1956,23 @@
           <w:sz w:val="21"/>
           <w:szCs w:val="21"/>
         </w:rPr>
-        <w:t xml:space="preserve">           </w:t>
+        <w:t xml:space="preserve">         </w:t>
+      </w:r>
+      <w:r>
+        <w:rPr>
+          <w:rFonts w:hint="eastAsia"/>
+          <w:sz w:val="21"/>
+          <w:szCs w:val="21"/>
+          <w:lang w:val="en-US" w:eastAsia="zh-CN"/>
+        </w:rPr>
+        <w:t xml:space="preserve">      </w:t>
+      </w:r>
+      <w:r>
+        <w:rPr>
+          <w:sz w:val="21"/>
+          <w:szCs w:val="21"/>
+        </w:rPr>
+        <w:t xml:space="preserve">  </w:t>
       </w:r>
       <w:r>
         <w:rPr>
@@ -2001,7 +2039,7 @@
       <w:pPr>
         <w:pStyle w:val="2"/>
         <w:snapToGrid w:val="0"/>
-        <w:spacing w:line="240" w:lineRule="auto"/>
+        <w:spacing w:line="360" w:lineRule="auto"/>
         <w:ind w:left="480" w:firstLine="420" w:firstLineChars="200"/>
         <w:rPr>
           <w:sz w:val="21"/>
@@ -2017,8 +2055,8 @@
         <w:object>
           <v:shape id="_x0000_i1031" o:spt="75" type="#_x0000_t75" style="height:34pt;width:71pt;" o:ole="t" filled="f" o:preferrelative="t" stroked="f" coordsize="21600,21600">
             <v:path/>
-            <v:fill on="f" alignshape="1" focussize="0,0"/>
-            <v:stroke on="f"/>
+            <v:fill on="f" focussize="0,0"/>
+            <v:stroke on="f" joinstyle="miter"/>
             <v:imagedata r:id="rId19" o:title=""/>
             <o:lock v:ext="edit" aspectratio="t"/>
             <w10:wrap type="none"/>
@@ -2072,7 +2110,7 @@
       <w:pPr>
         <w:pStyle w:val="2"/>
         <w:snapToGrid w:val="0"/>
-        <w:spacing w:line="240" w:lineRule="auto"/>
+        <w:spacing w:line="360" w:lineRule="auto"/>
         <w:ind w:left="480" w:firstLine="420" w:firstLineChars="200"/>
         <w:rPr>
           <w:sz w:val="21"/>
@@ -2088,8 +2126,8 @@
         <w:object>
           <v:shape id="_x0000_i1032" o:spt="75" type="#_x0000_t75" style="height:34pt;width:72pt;" o:ole="t" filled="f" o:preferrelative="t" stroked="f" coordsize="21600,21600">
             <v:path/>
-            <v:fill on="f" alignshape="1" focussize="0,0"/>
-            <v:stroke on="f"/>
+            <v:fill on="f" focussize="0,0"/>
+            <v:stroke on="f" joinstyle="miter"/>
             <v:imagedata r:id="rId21" o:title=""/>
             <o:lock v:ext="edit" aspectratio="t"/>
             <w10:wrap type="none"/>
@@ -2158,7 +2196,7 @@
       <w:pPr>
         <w:pStyle w:val="2"/>
         <w:snapToGrid w:val="0"/>
-        <w:spacing w:line="240" w:lineRule="auto"/>
+        <w:spacing w:line="360" w:lineRule="auto"/>
         <w:ind w:left="480" w:firstLine="420" w:firstLineChars="200"/>
         <w:rPr>
           <w:sz w:val="21"/>
@@ -2174,8 +2212,8 @@
         <w:object>
           <v:shape id="_x0000_i1033" o:spt="75" type="#_x0000_t75" style="height:34pt;width:72pt;" o:ole="t" filled="f" o:preferrelative="t" stroked="f" coordsize="21600,21600">
             <v:path/>
-            <v:fill on="f" alignshape="1" focussize="0,0"/>
-            <v:stroke on="f"/>
+            <v:fill on="f" focussize="0,0"/>
+            <v:stroke on="f" joinstyle="miter"/>
             <v:imagedata r:id="rId23" o:title=""/>
             <o:lock v:ext="edit" aspectratio="t"/>
             <w10:wrap type="none"/>
@@ -2243,7 +2281,7 @@
     <w:p>
       <w:pPr>
         <w:snapToGrid w:val="0"/>
-        <w:spacing w:line="240" w:lineRule="auto"/>
+        <w:spacing w:line="360" w:lineRule="auto"/>
         <w:ind w:firstLine="420" w:firstLineChars="200"/>
         <w:rPr>
           <w:sz w:val="21"/>
@@ -2267,8 +2305,8 @@
         <w:object>
           <v:shape id="_x0000_i1034" o:spt="75" type="#_x0000_t75" style="height:34pt;width:72pt;" o:ole="t" filled="f" o:preferrelative="t" stroked="f" coordsize="21600,21600">
             <v:path/>
-            <v:fill on="f" alignshape="1" focussize="0,0"/>
-            <v:stroke on="f"/>
+            <v:fill on="f" focussize="0,0"/>
+            <v:stroke on="f" joinstyle="miter"/>
             <v:imagedata r:id="rId25" o:title=""/>
             <o:lock v:ext="edit" aspectratio="t"/>
             <w10:wrap type="none"/>
@@ -2320,6 +2358,7 @@
     </w:p>
     <w:p>
       <w:pPr>
+        <w:spacing w:line="360" w:lineRule="auto"/>
         <w:jc w:val="both"/>
         <w:rPr>
           <w:sz w:val="21"/>
@@ -2358,8 +2397,8 @@
         <w:object>
           <v:shape id="_x0000_i1035" o:spt="75" type="#_x0000_t75" style="height:17pt;width:42pt;" o:ole="t" filled="f" o:preferrelative="t" stroked="f" coordsize="21600,21600">
             <v:path/>
-            <v:fill on="f" alignshape="1" focussize="0,0"/>
-            <v:stroke on="f"/>
+            <v:fill on="f" focussize="0,0"/>
+            <v:stroke on="f" joinstyle="miter"/>
             <v:imagedata r:id="rId27" o:title=""/>
             <o:lock v:ext="edit" aspectratio="t"/>
             <w10:wrap type="none"/>
@@ -2381,6 +2420,7 @@
     </w:p>
     <w:p>
       <w:pPr>
+        <w:spacing w:line="360" w:lineRule="auto"/>
         <w:jc w:val="both"/>
         <w:rPr>
           <w:sz w:val="21"/>
@@ -2428,6 +2468,7 @@
     </w:p>
     <w:p>
       <w:pPr>
+        <w:spacing w:line="360" w:lineRule="auto"/>
         <w:jc w:val="both"/>
         <w:rPr>
           <w:sz w:val="21"/>
@@ -2452,6 +2493,7 @@
     </w:p>
     <w:p>
       <w:pPr>
+        <w:spacing w:line="360" w:lineRule="auto"/>
         <w:ind w:firstLine="420" w:firstLineChars="200"/>
         <w:jc w:val="both"/>
         <w:rPr>
@@ -2517,7 +2559,7 @@
       <w:pPr>
         <w:pStyle w:val="2"/>
         <w:snapToGrid w:val="0"/>
-        <w:spacing w:after="0" w:line="360" w:lineRule="atLeast"/>
+        <w:spacing w:after="0" w:line="360" w:lineRule="auto"/>
         <w:ind w:left="0" w:leftChars="0"/>
         <w:jc w:val="both"/>
         <w:rPr>
@@ -2549,8 +2591,8 @@
         <w:object>
           <v:shape id="_x0000_i1036" o:spt="75" type="#_x0000_t75" style="height:18pt;width:13.95pt;" o:ole="t" filled="f" o:preferrelative="t" stroked="f" coordsize="21600,21600">
             <v:path/>
-            <v:fill on="f" alignshape="1" focussize="0,0"/>
-            <v:stroke on="f"/>
+            <v:fill on="f" focussize="0,0"/>
+            <v:stroke on="f" joinstyle="miter"/>
             <v:imagedata r:id="rId29" o:title=""/>
             <o:lock v:ext="edit" aspectratio="t"/>
             <w10:wrap type="none"/>
@@ -2593,8 +2635,8 @@
         <w:object>
           <v:shape id="_x0000_i1037" o:spt="75" type="#_x0000_t75" style="height:18pt;width:15pt;" o:ole="t" filled="f" o:preferrelative="t" stroked="f" coordsize="21600,21600">
             <v:path/>
-            <v:fill on="f" alignshape="1" focussize="0,0"/>
-            <v:stroke on="f"/>
+            <v:fill on="f" focussize="0,0"/>
+            <v:stroke on="f" joinstyle="miter"/>
             <v:imagedata r:id="rId31" o:title=""/>
             <o:lock v:ext="edit" aspectratio="t"/>
             <w10:wrap type="none"/>
@@ -2633,7 +2675,7 @@
       <w:pPr>
         <w:pStyle w:val="2"/>
         <w:snapToGrid w:val="0"/>
-        <w:spacing w:after="0" w:line="360" w:lineRule="atLeast"/>
+        <w:spacing w:after="0" w:line="360" w:lineRule="auto"/>
         <w:ind w:left="0" w:leftChars="0"/>
         <w:jc w:val="center"/>
         <w:rPr>
@@ -2650,8 +2692,8 @@
         <w:object>
           <v:shape id="_x0000_i1038" o:spt="75" type="#_x0000_t75" style="height:34pt;width:38pt;" o:ole="t" filled="f" o:preferrelative="t" stroked="f" coordsize="21600,21600">
             <v:path/>
-            <v:fill on="f" alignshape="1" focussize="0,0"/>
-            <v:stroke on="f"/>
+            <v:fill on="f" focussize="0,0"/>
+            <v:stroke on="f" joinstyle="miter"/>
             <v:imagedata r:id="rId33" o:title=""/>
             <o:lock v:ext="edit" aspectratio="t"/>
             <w10:wrap type="none"/>
@@ -2678,8 +2720,8 @@
         <w:object>
           <v:shape id="_x0000_i1039" o:spt="75" type="#_x0000_t75" style="height:34pt;width:41pt;" o:ole="t" filled="f" o:preferrelative="t" stroked="f" coordsize="21600,21600">
             <v:path/>
-            <v:fill on="f" alignshape="1" focussize="0,0"/>
-            <v:stroke on="f"/>
+            <v:fill on="f" focussize="0,0"/>
+            <v:stroke on="f" joinstyle="miter"/>
             <v:imagedata r:id="rId35" o:title=""/>
             <o:lock v:ext="edit" aspectratio="t"/>
             <w10:wrap type="none"/>
@@ -2695,7 +2737,7 @@
       <w:pPr>
         <w:pStyle w:val="2"/>
         <w:snapToGrid w:val="0"/>
-        <w:spacing w:after="0" w:line="360" w:lineRule="atLeast"/>
+        <w:spacing w:after="0" w:line="360" w:lineRule="auto"/>
         <w:ind w:left="0" w:leftChars="0"/>
         <w:jc w:val="both"/>
         <w:rPr>
@@ -2722,8 +2764,8 @@
         <w:object>
           <v:shape id="_x0000_i1040" o:spt="75" type="#_x0000_t75" style="height:18pt;width:42.95pt;" o:ole="t" filled="f" o:preferrelative="t" stroked="f" coordsize="21600,21600">
             <v:path/>
-            <v:fill on="f" alignshape="1" focussize="0,0"/>
-            <v:stroke on="f"/>
+            <v:fill on="f" focussize="0,0"/>
+            <v:stroke on="f" joinstyle="miter"/>
             <v:imagedata r:id="rId37" o:title=""/>
             <o:lock v:ext="edit" aspectratio="t"/>
             <w10:wrap type="none"/>
@@ -2757,7 +2799,7 @@
         <w:pStyle w:val="2"/>
         <w:wordWrap w:val="0"/>
         <w:snapToGrid w:val="0"/>
-        <w:spacing w:after="0" w:line="360" w:lineRule="atLeast"/>
+        <w:spacing w:after="0" w:line="360" w:lineRule="auto"/>
         <w:ind w:left="0" w:leftChars="0"/>
         <w:jc w:val="right"/>
         <w:rPr>
@@ -2776,8 +2818,8 @@
         <w:object>
           <v:shape id="_x0000_i1041" o:spt="75" type="#_x0000_t75" style="height:34pt;width:114pt;" o:ole="t" filled="f" o:preferrelative="t" stroked="f" coordsize="21600,21600">
             <v:path/>
-            <v:fill on="f" alignshape="1" focussize="0,0"/>
-            <v:stroke on="f"/>
+            <v:fill on="f" focussize="0,0"/>
+            <v:stroke on="f" joinstyle="miter"/>
             <v:imagedata r:id="rId39" o:title=""/>
             <o:lock v:ext="edit" aspectratio="t"/>
             <w10:wrap type="none"/>
@@ -2809,7 +2851,7 @@
       <w:pPr>
         <w:pStyle w:val="2"/>
         <w:snapToGrid w:val="0"/>
-        <w:spacing w:after="0" w:line="360" w:lineRule="atLeast"/>
+        <w:spacing w:after="0" w:line="360" w:lineRule="auto"/>
         <w:ind w:left="0" w:leftChars="0"/>
         <w:jc w:val="both"/>
         <w:rPr>
@@ -2834,8 +2876,8 @@
         <w:object>
           <v:shape id="_x0000_i1042" o:spt="75" type="#_x0000_t75" style="height:18pt;width:16pt;" o:ole="t" filled="f" o:preferrelative="t" stroked="f" coordsize="21600,21600">
             <v:path/>
-            <v:fill on="f" alignshape="1" focussize="0,0"/>
-            <v:stroke on="f"/>
+            <v:fill on="f" focussize="0,0"/>
+            <v:stroke on="f" joinstyle="miter"/>
             <v:imagedata r:id="rId41" o:title=""/>
             <o:lock v:ext="edit" aspectratio="t"/>
             <w10:wrap type="none"/>
@@ -2863,8 +2905,8 @@
         <w:object>
           <v:shape id="_x0000_i1043" o:spt="75" type="#_x0000_t75" style="height:18pt;width:17pt;" o:ole="t" filled="f" o:preferrelative="t" stroked="f" coordsize="21600,21600">
             <v:path/>
-            <v:fill on="f" alignshape="1" focussize="0,0"/>
-            <v:stroke on="f"/>
+            <v:fill on="f" focussize="0,0"/>
+            <v:stroke on="f" joinstyle="miter"/>
             <v:imagedata r:id="rId43" o:title=""/>
             <o:lock v:ext="edit" aspectratio="t"/>
             <w10:wrap type="none"/>
@@ -2877,13 +2919,6 @@
       </w:r>
       <w:r>
         <w:rPr>
-          <w:sz w:val="21"/>
-          <w:szCs w:val="21"/>
-        </w:rPr>
-        <w:t xml:space="preserve"> </w:t>
-      </w:r>
-      <w:r>
-        <w:rPr>
           <w:rFonts w:hAnsi="宋体"/>
           <w:sz w:val="21"/>
           <w:szCs w:val="21"/>
@@ -2897,10 +2932,10 @@
           <w:szCs w:val="21"/>
         </w:rPr>
         <w:object>
-          <v:shape id="_x0000_i1044" o:spt="75" type="#_x0000_t75" style="height:18pt;width:17pt;" o:ole="t" filled="f" stroked="f" coordsize="21600,21600">
+          <v:shape id="_x0000_i1044" o:spt="75" type="#_x0000_t75" style="height:18pt;width:17pt;" o:ole="t" filled="f" o:preferrelative="t" stroked="f" coordsize="21600,21600">
             <v:path/>
             <v:fill on="f" focussize="0,0"/>
-            <v:stroke on="f"/>
+            <v:stroke on="f" joinstyle="miter"/>
             <v:imagedata r:id="rId45" o:title=""/>
             <o:lock v:ext="edit" aspectratio="t"/>
             <w10:wrap type="none"/>
@@ -2928,8 +2963,8 @@
         <w:object>
           <v:shape id="_x0000_i1045" o:spt="75" type="#_x0000_t75" style="height:18pt;width:18pt;" o:ole="t" filled="f" o:preferrelative="t" stroked="f" coordsize="21600,21600">
             <v:path/>
-            <v:fill on="f" alignshape="1" focussize="0,0"/>
-            <v:stroke on="f"/>
+            <v:fill on="f" focussize="0,0"/>
+            <v:stroke on="f" joinstyle="miter"/>
             <v:imagedata r:id="rId47" o:title=""/>
             <o:lock v:ext="edit" aspectratio="t"/>
             <w10:wrap type="none"/>
@@ -2957,8 +2992,8 @@
         <w:object>
           <v:shape id="_x0000_i1046" o:spt="75" type="#_x0000_t75" style="height:18pt;width:18pt;" o:ole="t" filled="f" o:preferrelative="t" stroked="f" coordsize="21600,21600">
             <v:path/>
-            <v:fill on="f" alignshape="1" focussize="0,0"/>
-            <v:stroke on="f"/>
+            <v:fill on="f" focussize="0,0"/>
+            <v:stroke on="f" joinstyle="miter"/>
             <v:imagedata r:id="rId49" o:title=""/>
             <o:lock v:ext="edit" aspectratio="t"/>
             <w10:wrap type="none"/>
@@ -2986,8 +3021,8 @@
         <w:object>
           <v:shape id="_x0000_i1047" o:spt="75" type="#_x0000_t75" style="height:18pt;width:18pt;" o:ole="t" filled="f" o:preferrelative="t" stroked="f" coordsize="21600,21600">
             <v:path/>
-            <v:fill on="f" alignshape="1" focussize="0,0"/>
-            <v:stroke on="f"/>
+            <v:fill on="f" focussize="0,0"/>
+            <v:stroke on="f" joinstyle="miter"/>
             <v:imagedata r:id="rId51" o:title=""/>
             <o:lock v:ext="edit" aspectratio="t"/>
             <w10:wrap type="none"/>
@@ -3011,7 +3046,7 @@
       <w:pPr>
         <w:pStyle w:val="2"/>
         <w:snapToGrid w:val="0"/>
-        <w:spacing w:after="0" w:line="240" w:lineRule="auto"/>
+        <w:spacing w:after="0" w:line="360" w:lineRule="auto"/>
         <w:ind w:left="0" w:leftChars="0"/>
         <w:jc w:val="both"/>
         <w:rPr>
@@ -3051,8 +3086,8 @@
         <w:object>
           <v:shape id="_x0000_i1048" o:spt="75" type="#_x0000_t75" style="height:18pt;width:40pt;" o:ole="t" filled="f" o:preferrelative="t" stroked="f" coordsize="21600,21600">
             <v:path/>
-            <v:fill on="f" alignshape="1" focussize="0,0"/>
-            <v:stroke on="f"/>
+            <v:fill on="f" focussize="0,0"/>
+            <v:stroke on="f" joinstyle="miter"/>
             <v:imagedata r:id="rId53" o:title=""/>
             <o:lock v:ext="edit" aspectratio="t"/>
             <w10:wrap type="none"/>
@@ -3095,8 +3130,8 @@
         <w:object>
           <v:shape id="_x0000_i1049" o:spt="75" type="#_x0000_t75" style="height:36pt;width:85.95pt;" o:ole="t" filled="f" o:preferrelative="t" stroked="f" coordsize="21600,21600">
             <v:path/>
-            <v:fill on="f" alignshape="1" focussize="0,0"/>
-            <v:stroke on="f"/>
+            <v:fill on="f" focussize="0,0"/>
+            <v:stroke on="f" joinstyle="miter"/>
             <v:imagedata r:id="rId55" o:title=""/>
             <o:lock v:ext="edit" aspectratio="t"/>
             <w10:wrap type="none"/>
@@ -3139,8 +3174,8 @@
         <w:object>
           <v:shape id="_x0000_i1050" o:spt="75" type="#_x0000_t75" style="height:18pt;width:40pt;" o:ole="t" filled="f" o:preferrelative="t" stroked="f" coordsize="21600,21600">
             <v:path/>
-            <v:fill on="f" alignshape="1" focussize="0,0"/>
-            <v:stroke on="f"/>
+            <v:fill on="f" focussize="0,0"/>
+            <v:stroke on="f" joinstyle="miter"/>
             <v:imagedata r:id="rId57" o:title=""/>
             <o:lock v:ext="edit" aspectratio="t"/>
             <w10:wrap type="none"/>
@@ -3183,8 +3218,8 @@
         <w:object>
           <v:shape id="_x0000_i1051" o:spt="75" type="#_x0000_t75" style="height:36pt;width:87pt;" o:ole="t" filled="f" o:preferrelative="t" stroked="f" coordsize="21600,21600">
             <v:path/>
-            <v:fill on="f" alignshape="1" focussize="0,0"/>
-            <v:stroke on="f"/>
+            <v:fill on="f" focussize="0,0"/>
+            <v:stroke on="f" joinstyle="miter"/>
             <v:imagedata r:id="rId59" o:title=""/>
             <o:lock v:ext="edit" aspectratio="t"/>
             <w10:wrap type="none"/>
@@ -3227,8 +3262,8 @@
         <w:object>
           <v:shape id="_x0000_i1052" o:spt="75" type="#_x0000_t75" style="height:18pt;width:34pt;" o:ole="t" filled="f" o:preferrelative="t" stroked="f" coordsize="21600,21600">
             <v:path/>
-            <v:fill on="f" alignshape="1" focussize="0,0"/>
-            <v:stroke on="f"/>
+            <v:fill on="f" focussize="0,0"/>
+            <v:stroke on="f" joinstyle="miter"/>
             <v:imagedata r:id="rId61" o:title=""/>
             <o:lock v:ext="edit" aspectratio="t"/>
             <w10:wrap type="none"/>
@@ -3271,8 +3306,8 @@
         <w:object>
           <v:shape id="_x0000_i1053" o:spt="75" type="#_x0000_t75" style="height:18pt;width:44pt;" o:ole="t" filled="f" o:preferrelative="t" stroked="f" coordsize="21600,21600">
             <v:path/>
-            <v:fill on="f" alignshape="1" focussize="0,0"/>
-            <v:stroke on="f"/>
+            <v:fill on="f" focussize="0,0"/>
+            <v:stroke on="f" joinstyle="miter"/>
             <v:imagedata r:id="rId63" o:title=""/>
             <o:lock v:ext="edit" aspectratio="t"/>
             <w10:wrap type="none"/>
@@ -3296,7 +3331,7 @@
       <w:pPr>
         <w:pStyle w:val="2"/>
         <w:snapToGrid w:val="0"/>
-        <w:spacing w:after="0" w:line="240" w:lineRule="auto"/>
+        <w:spacing w:after="0" w:line="360" w:lineRule="auto"/>
         <w:ind w:left="0" w:leftChars="0"/>
         <w:jc w:val="both"/>
         <w:rPr>
@@ -3341,7 +3376,7 @@
       <w:pPr>
         <w:pStyle w:val="2"/>
         <w:snapToGrid w:val="0"/>
-        <w:spacing w:after="0" w:line="360" w:lineRule="atLeast"/>
+        <w:spacing w:after="0" w:line="360" w:lineRule="auto"/>
         <w:ind w:left="0" w:leftChars="0"/>
         <w:jc w:val="center"/>
         <w:rPr>
@@ -3401,7 +3436,7 @@
       <w:pPr>
         <w:pStyle w:val="2"/>
         <w:snapToGrid w:val="0"/>
-        <w:spacing w:after="0" w:line="360" w:lineRule="atLeast"/>
+        <w:spacing w:after="0" w:line="360" w:lineRule="auto"/>
         <w:ind w:left="0" w:leftChars="0"/>
         <w:jc w:val="center"/>
         <w:rPr>
@@ -3433,7 +3468,7 @@
       <w:pPr>
         <w:pStyle w:val="2"/>
         <w:snapToGrid w:val="0"/>
-        <w:spacing w:after="0" w:line="360" w:lineRule="atLeast"/>
+        <w:spacing w:after="0" w:line="360" w:lineRule="auto"/>
         <w:ind w:left="0" w:leftChars="0"/>
         <w:jc w:val="center"/>
         <w:rPr>
@@ -3492,10 +3527,33 @@
         <w:pStyle w:val="2"/>
         <w:wordWrap w:val="0"/>
         <w:snapToGrid w:val="0"/>
-        <w:spacing w:after="0" w:line="360" w:lineRule="atLeast"/>
+        <w:spacing w:after="0" w:line="360" w:lineRule="auto"/>
         <w:ind w:left="0" w:leftChars="0"/>
         <w:jc w:val="right"/>
         <w:rPr>
+          <w:rFonts w:hint="eastAsia"/>
+          <w:sz w:val="21"/>
+          <w:szCs w:val="21"/>
+        </w:rPr>
+      </w:pPr>
+      <w:r>
+        <w:rPr>
+          <w:rFonts w:hint="eastAsia"/>
+          <w:sz w:val="21"/>
+          <w:szCs w:val="21"/>
+        </w:rPr>
+        <w:t xml:space="preserve">    </w:t>
+      </w:r>
+    </w:p>
+    <w:p>
+      <w:pPr>
+        <w:pStyle w:val="2"/>
+        <w:wordWrap w:val="0"/>
+        <w:snapToGrid w:val="0"/>
+        <w:spacing w:after="0" w:line="360" w:lineRule="auto"/>
+        <w:ind w:left="0" w:leftChars="0"/>
+        <w:jc w:val="right"/>
+        <w:rPr>
           <w:rFonts w:hint="eastAsia" w:eastAsia="宋体"/>
           <w:sz w:val="21"/>
           <w:szCs w:val="21"/>
@@ -3504,21 +3562,22 @@
       </w:pPr>
       <w:r>
         <w:rPr>
-          <w:position w:val="-104"/>
+          <w:rFonts w:hint="eastAsia"/>
+          <w:position w:val="-70"/>
           <w:sz w:val="21"/>
           <w:szCs w:val="21"/>
         </w:rPr>
         <w:object>
-          <v:shape id="_x0000_i1054" o:spt="75" type="#_x0000_t75" style="height:110pt;width:274pt;" o:ole="t" filled="f" o:preferrelative="t" stroked="f" coordsize="21600,21600">
+          <v:shape id="_x0000_i1054" o:spt="75" type="#_x0000_t75" style="height:72pt;width:209pt;" o:ole="t" filled="f" o:preferrelative="t" stroked="f" coordsize="21600,21600">
             <v:path/>
-            <v:fill on="f" alignshape="1" focussize="0,0"/>
+            <v:fill on="f" focussize="0,0"/>
             <v:stroke on="f"/>
             <v:imagedata r:id="rId66" o:title=""/>
             <o:lock v:ext="edit" aspectratio="t"/>
             <w10:wrap type="none"/>
             <w10:anchorlock/>
           </v:shape>
-          <o:OLEObject Type="Embed" ProgID="Equation.DSMT4" ShapeID="_x0000_i1054" DrawAspect="Content" ObjectID="_1468075754" r:id="rId65">
+          <o:OLEObject Type="Embed" ProgID="Equation.KSEE3" ShapeID="_x0000_i1054" DrawAspect="Content" ObjectID="_1468075754" r:id="rId65">
             <o:LockedField>false</o:LockedField>
           </o:OLEObject>
         </w:object>
@@ -3529,7 +3588,24 @@
           <w:sz w:val="21"/>
           <w:szCs w:val="21"/>
         </w:rPr>
-        <w:t xml:space="preserve">       </w:t>
+        <w:t xml:space="preserve"> </w:t>
+      </w:r>
+      <w:r>
+        <w:rPr>
+          <w:rFonts w:hint="eastAsia"/>
+          <w:sz w:val="21"/>
+          <w:szCs w:val="21"/>
+          <w:lang w:val="en-US" w:eastAsia="zh-CN"/>
+        </w:rPr>
+        <w:t xml:space="preserve">           </w:t>
+      </w:r>
+      <w:r>
+        <w:rPr>
+          <w:rFonts w:hint="eastAsia"/>
+          <w:sz w:val="21"/>
+          <w:szCs w:val="21"/>
+        </w:rPr>
+        <w:t xml:space="preserve"> </w:t>
       </w:r>
       <w:r>
         <w:rPr>
@@ -3545,7 +3621,7 @@
       <w:pPr>
         <w:pStyle w:val="2"/>
         <w:snapToGrid w:val="0"/>
-        <w:spacing w:after="0" w:line="360" w:lineRule="atLeast"/>
+        <w:spacing w:after="0" w:line="360" w:lineRule="auto"/>
         <w:ind w:left="0" w:leftChars="0"/>
         <w:jc w:val="both"/>
         <w:rPr>
@@ -3572,8 +3648,8 @@
         <w:object>
           <v:shape id="_x0000_i1055" o:spt="75" type="#_x0000_t75" style="height:18pt;width:13.95pt;" o:ole="t" filled="f" o:preferrelative="t" stroked="f" coordsize="21600,21600">
             <v:path/>
-            <v:fill on="f" alignshape="1" focussize="0,0"/>
-            <v:stroke on="f"/>
+            <v:fill on="f" focussize="0,0"/>
+            <v:stroke on="f" joinstyle="miter"/>
             <v:imagedata r:id="rId68" o:title=""/>
             <o:lock v:ext="edit" aspectratio="t"/>
             <w10:wrap type="none"/>
@@ -3606,7 +3682,7 @@
       <w:pPr>
         <w:pStyle w:val="2"/>
         <w:snapToGrid w:val="0"/>
-        <w:spacing w:after="0" w:line="360" w:lineRule="atLeast"/>
+        <w:spacing w:after="0" w:line="360" w:lineRule="auto"/>
         <w:ind w:left="0" w:leftChars="0"/>
         <w:jc w:val="both"/>
         <w:rPr>
@@ -3631,8 +3707,8 @@
         <w:object>
           <v:shape id="_x0000_i1056" o:spt="75" type="#_x0000_t75" style="height:20.45pt;width:52.75pt;" o:ole="t" filled="f" o:preferrelative="t" stroked="f" coordsize="21600,21600">
             <v:path/>
-            <v:fill on="f" alignshape="1" focussize="0,0"/>
-            <v:stroke on="f"/>
+            <v:fill on="f" focussize="0,0"/>
+            <v:stroke on="f" joinstyle="miter"/>
             <v:imagedata r:id="rId70" o:title=""/>
             <o:lock v:ext="edit" aspectratio="t"/>
             <w10:wrap type="none"/>
@@ -3660,8 +3736,8 @@
         <w:object>
           <v:shape id="_x0000_i1057" o:spt="75" type="#_x0000_t75" style="height:13pt;width:12pt;" o:ole="t" filled="f" o:preferrelative="t" stroked="f" coordsize="21600,21600">
             <v:path/>
-            <v:fill on="f" alignshape="1" focussize="0,0"/>
-            <v:stroke on="f"/>
+            <v:fill on="f" focussize="0,0"/>
+            <v:stroke on="f" joinstyle="miter"/>
             <v:imagedata r:id="rId72" o:title=""/>
             <o:lock v:ext="edit" aspectratio="t"/>
             <w10:wrap type="none"/>
@@ -3685,7 +3761,7 @@
       <w:pPr>
         <w:pStyle w:val="2"/>
         <w:snapToGrid w:val="0"/>
-        <w:spacing w:after="0" w:line="360" w:lineRule="atLeast"/>
+        <w:spacing w:after="0" w:line="360" w:lineRule="auto"/>
         <w:ind w:left="0" w:leftChars="0"/>
         <w:jc w:val="center"/>
         <w:rPr>
@@ -3702,8 +3778,8 @@
         <w:object>
           <v:shape id="_x0000_i1058" o:spt="75" type="#_x0000_t75" style="height:33pt;width:55pt;" o:ole="t" filled="f" o:preferrelative="t" stroked="f" coordsize="21600,21600">
             <v:path/>
-            <v:fill on="f" alignshape="1" focussize="0,0"/>
-            <v:stroke on="f"/>
+            <v:fill on="f" focussize="0,0"/>
+            <v:stroke on="f" joinstyle="miter"/>
             <v:imagedata r:id="rId74" o:title=""/>
             <o:lock v:ext="edit" aspectratio="t"/>
             <w10:wrap type="none"/>
@@ -3731,8 +3807,8 @@
         <w:object>
           <v:shape id="_x0000_i1059" o:spt="75" type="#_x0000_t75" style="height:37pt;width:51pt;" o:ole="t" filled="f" o:preferrelative="t" stroked="f" coordsize="21600,21600">
             <v:path/>
-            <v:fill on="f" alignshape="1" focussize="0,0"/>
-            <v:stroke on="f"/>
+            <v:fill on="f" focussize="0,0"/>
+            <v:stroke on="f" joinstyle="miter"/>
             <v:imagedata r:id="rId76" o:title=""/>
             <o:lock v:ext="edit" aspectratio="t"/>
             <w10:wrap type="none"/>
@@ -3748,7 +3824,7 @@
       <w:pPr>
         <w:pStyle w:val="2"/>
         <w:snapToGrid w:val="0"/>
-        <w:spacing w:after="0" w:line="360" w:lineRule="atLeast"/>
+        <w:spacing w:after="0" w:line="360" w:lineRule="auto"/>
         <w:ind w:left="0" w:leftChars="0"/>
         <w:jc w:val="both"/>
         <w:rPr>
@@ -3775,8 +3851,8 @@
         <w:object>
           <v:shape id="_x0000_i1060" o:spt="75" type="#_x0000_t75" style="height:18pt;width:15pt;" o:ole="t" filled="f" o:preferrelative="t" stroked="f" coordsize="21600,21600">
             <v:path/>
-            <v:fill on="f" alignshape="1" focussize="0,0"/>
-            <v:stroke on="f"/>
+            <v:fill on="f" focussize="0,0"/>
+            <v:stroke on="f" joinstyle="miter"/>
             <v:imagedata r:id="rId78" o:title=""/>
             <o:lock v:ext="edit" aspectratio="t"/>
             <w10:wrap type="none"/>
@@ -3834,8 +3910,8 @@
         <w:object>
           <v:shape id="_x0000_i1061" o:spt="75" type="#_x0000_t75" style="height:17pt;width:20pt;" o:ole="t" filled="f" o:preferrelative="t" stroked="f" coordsize="21600,21600">
             <v:path/>
-            <v:fill on="f" alignshape="1" focussize="0,0"/>
-            <v:stroke on="f"/>
+            <v:fill on="f" focussize="0,0"/>
+            <v:stroke on="f" joinstyle="miter"/>
             <v:imagedata r:id="rId80" o:title=""/>
             <o:lock v:ext="edit" aspectratio="t"/>
             <w10:wrap type="none"/>
@@ -3889,8 +3965,8 @@
         <w:object>
           <v:shape id="_x0000_i1062" o:spt="75" type="#_x0000_t75" style="height:18pt;width:15pt;" o:ole="t" filled="f" o:preferrelative="t" stroked="f" coordsize="21600,21600">
             <v:path/>
-            <v:fill on="f" alignshape="1" focussize="0,0"/>
-            <v:stroke on="f"/>
+            <v:fill on="f" focussize="0,0"/>
+            <v:stroke on="f" joinstyle="miter"/>
             <v:imagedata r:id="rId78" o:title=""/>
             <o:lock v:ext="edit" aspectratio="t"/>
             <w10:wrap type="none"/>
@@ -3958,7 +4034,7 @@
         <w:pStyle w:val="2"/>
         <w:wordWrap w:val="0"/>
         <w:snapToGrid w:val="0"/>
-        <w:spacing w:after="0" w:line="360" w:lineRule="atLeast"/>
+        <w:spacing w:after="0" w:line="360" w:lineRule="auto"/>
         <w:ind w:left="0" w:leftChars="0"/>
         <w:jc w:val="right"/>
         <w:rPr>
@@ -3976,7 +4052,7 @@
           <v:shape id="_x0000_i1063" o:spt="75" type="#_x0000_t75" style="height:39.95pt;width:112.05pt;" o:ole="t" filled="f" o:preferrelative="t" stroked="f" coordsize="21600,21600">
             <v:path/>
             <v:fill on="f" focussize="0,0"/>
-            <v:stroke on="f"/>
+            <v:stroke on="f" joinstyle="miter"/>
             <v:imagedata r:id="rId83" o:title=""/>
             <o:lock v:ext="edit" aspectratio="t"/>
             <w10:wrap type="none"/>
@@ -4026,7 +4102,7 @@
       <w:pPr>
         <w:pStyle w:val="2"/>
         <w:snapToGrid w:val="0"/>
-        <w:spacing w:after="0" w:line="360" w:lineRule="atLeast"/>
+        <w:spacing w:after="0" w:line="360" w:lineRule="auto"/>
         <w:ind w:left="0" w:leftChars="0"/>
         <w:jc w:val="both"/>
         <w:rPr>
@@ -4049,10 +4125,10 @@
           <w:szCs w:val="21"/>
         </w:rPr>
         <w:object>
-          <v:shape id="_x0000_i1064" o:spt="75" type="#_x0000_t75" style="height:18pt;width:22pt;" o:ole="t" filled="f" stroked="f" coordsize="21600,21600">
+          <v:shape id="_x0000_i1064" o:spt="75" type="#_x0000_t75" style="height:18pt;width:22pt;" o:ole="t" filled="f" o:preferrelative="t" stroked="f" coordsize="21600,21600">
             <v:path/>
             <v:fill on="f" focussize="0,0"/>
-            <v:stroke on="f"/>
+            <v:stroke on="f" joinstyle="miter"/>
             <v:imagedata r:id="rId85" o:title=""/>
             <o:lock v:ext="edit" aspectratio="t"/>
             <w10:wrap type="none"/>
@@ -4078,10 +4154,10 @@
           <w:szCs w:val="21"/>
         </w:rPr>
         <w:object>
-          <v:shape id="_x0000_i1065" o:spt="75" type="#_x0000_t75" style="height:18pt;width:15pt;" o:ole="t" filled="f" stroked="f" coordsize="21600,21600">
+          <v:shape id="_x0000_i1065" o:spt="75" type="#_x0000_t75" style="height:18pt;width:15pt;" o:ole="t" filled="f" o:preferrelative="t" stroked="f" coordsize="21600,21600">
             <v:path/>
             <v:fill on="f" focussize="0,0"/>
-            <v:stroke on="f"/>
+            <v:stroke on="f" joinstyle="miter"/>
             <v:imagedata r:id="rId87" o:title=""/>
             <o:lock v:ext="edit" aspectratio="t"/>
             <w10:wrap type="none"/>
@@ -4103,6 +4179,7 @@
     </w:p>
     <w:p>
       <w:pPr>
+        <w:spacing w:line="360" w:lineRule="auto"/>
         <w:ind w:firstLine="420" w:firstLineChars="200"/>
         <w:jc w:val="both"/>
         <w:rPr>
@@ -4144,8 +4221,8 @@
         <w:object>
           <v:shape id="_x0000_i1066" o:spt="75" type="#_x0000_t75" style="height:18pt;width:13pt;" o:ole="t" filled="f" o:preferrelative="t" stroked="f" coordsize="21600,21600">
             <v:path/>
-            <v:fill on="f" alignshape="1" focussize="0,0"/>
-            <v:stroke on="f"/>
+            <v:fill on="f" focussize="0,0"/>
+            <v:stroke on="f" joinstyle="miter"/>
             <v:imagedata r:id="rId89" o:title=""/>
             <o:lock v:ext="edit" aspectratio="t"/>
             <w10:wrap type="none"/>
@@ -4162,16 +4239,16 @@
           <w:sz w:val="21"/>
           <w:szCs w:val="21"/>
         </w:rPr>
-        <w:t>，用</w:t>
+        <w:t>，用可</w:t>
       </w:r>
       <w:r>
         <w:rPr>
           <w:rFonts w:hint="eastAsia" w:hAnsi="宋体"/>
           <w:sz w:val="21"/>
           <w:szCs w:val="21"/>
-          <w:lang w:eastAsia="zh-CN"/>
-        </w:rPr>
-        <w:t>可变</w:t>
+          <w:lang w:val="en-US" w:eastAsia="zh-CN"/>
+        </w:rPr>
+        <w:t>变</w:t>
       </w:r>
       <w:r>
         <w:rPr>
@@ -4192,8 +4269,8 @@
         <w:object>
           <v:shape id="_x0000_i1067" o:spt="75" type="#_x0000_t75" style="height:18pt;width:13pt;" o:ole="t" filled="f" o:preferrelative="t" stroked="f" coordsize="21600,21600">
             <v:path/>
-            <v:fill on="f" alignshape="1" focussize="0,0"/>
-            <v:stroke on="f"/>
+            <v:fill on="f" focussize="0,0"/>
+            <v:stroke on="f" joinstyle="miter"/>
             <v:imagedata r:id="rId91" o:title=""/>
             <o:lock v:ext="edit" aspectratio="t"/>
             <w10:wrap type="none"/>
@@ -4210,16 +4287,16 @@
           <w:sz w:val="21"/>
           <w:szCs w:val="21"/>
         </w:rPr>
-        <w:t>位置上不动，移动</w:t>
+        <w:t>位置上不动，移动可</w:t>
       </w:r>
       <w:r>
         <w:rPr>
           <w:rFonts w:hint="eastAsia" w:hAnsi="宋体"/>
           <w:sz w:val="21"/>
           <w:szCs w:val="21"/>
-          <w:lang w:eastAsia="zh-CN"/>
-        </w:rPr>
-        <w:t>可变</w:t>
+          <w:lang w:val="en-US" w:eastAsia="zh-CN"/>
+        </w:rPr>
+        <w:t>变</w:t>
       </w:r>
       <w:r>
         <w:rPr>
@@ -4240,8 +4317,8 @@
         <w:object>
           <v:shape id="_x0000_i1068" o:spt="75" type="#_x0000_t75" style="height:18pt;width:13pt;" o:ole="t" filled="f" o:preferrelative="t" stroked="f" coordsize="21600,21600">
             <v:path/>
-            <v:fill on="f" alignshape="1" focussize="0,0"/>
-            <v:stroke on="f"/>
+            <v:fill on="f" focussize="0,0"/>
+            <v:stroke on="f" joinstyle="miter"/>
             <v:imagedata r:id="rId91" o:title=""/>
             <o:lock v:ext="edit" aspectratio="t"/>
             <w10:wrap type="none"/>
@@ -4258,16 +4335,16 @@
           <w:sz w:val="21"/>
           <w:szCs w:val="21"/>
         </w:rPr>
-        <w:t>位置上仍为最小显示，并按交叉读数法（即等指示度法）确定</w:t>
+        <w:t>位置上仍为最小显示，并按交叉读数法（即等指示度法）确定可</w:t>
       </w:r>
       <w:r>
         <w:rPr>
           <w:rFonts w:hint="eastAsia" w:hAnsi="宋体"/>
           <w:sz w:val="21"/>
           <w:szCs w:val="21"/>
-          <w:lang w:eastAsia="zh-CN"/>
-        </w:rPr>
-        <w:t>可变</w:t>
+          <w:lang w:val="en-US" w:eastAsia="zh-CN"/>
+        </w:rPr>
+        <w:t>变</w:t>
       </w:r>
       <w:r>
         <w:rPr>
@@ -4288,8 +4365,8 @@
         <w:object>
           <v:shape id="_x0000_i1069" o:spt="75" type="#_x0000_t75" style="height:18pt;width:13.95pt;" o:ole="t" filled="f" o:preferrelative="t" stroked="f" coordsize="21600,21600">
             <v:path/>
-            <v:fill on="f" alignshape="1" focussize="0,0"/>
-            <v:stroke on="f"/>
+            <v:fill on="f" focussize="0,0"/>
+            <v:stroke on="f" joinstyle="miter"/>
             <v:imagedata r:id="rId94" o:title=""/>
             <o:lock v:ext="edit" aspectratio="t"/>
             <w10:wrap type="none"/>
@@ -4319,8 +4396,8 @@
         <w:object>
           <v:shape id="_x0000_i1070" o:spt="75" type="#_x0000_t75" style="height:18pt;width:13.95pt;" o:ole="t" filled="f" o:preferrelative="t" stroked="f" coordsize="21600,21600">
             <v:path/>
-            <v:fill on="f" alignshape="1" focussize="0,0"/>
-            <v:stroke on="f"/>
+            <v:fill on="f" focussize="0,0"/>
+            <v:stroke on="f" joinstyle="miter"/>
             <v:imagedata r:id="rId94" o:title=""/>
             <o:lock v:ext="edit" aspectratio="t"/>
             <w10:wrap type="none"/>
@@ -4337,16 +4414,16 @@
           <w:sz w:val="21"/>
           <w:szCs w:val="21"/>
         </w:rPr>
-        <w:t>就是这个</w:t>
+        <w:t>就是这个可</w:t>
       </w:r>
       <w:r>
         <w:rPr>
           <w:rFonts w:hint="eastAsia" w:hAnsi="宋体"/>
           <w:sz w:val="21"/>
           <w:szCs w:val="21"/>
-          <w:lang w:eastAsia="zh-CN"/>
-        </w:rPr>
-        <w:t>可变</w:t>
+          <w:lang w:val="en-US" w:eastAsia="zh-CN"/>
+        </w:rPr>
+        <w:t>变</w:t>
       </w:r>
       <w:r>
         <w:rPr>
@@ -4367,8 +4444,8 @@
         <w:object>
           <v:shape id="_x0000_i1071" o:spt="75" type="#_x0000_t75" style="height:18pt;width:15pt;" o:ole="t" filled="f" o:preferrelative="t" stroked="f" coordsize="21600,21600">
             <v:path/>
-            <v:fill on="f" alignshape="1" focussize="0,0"/>
-            <v:stroke on="f"/>
+            <v:fill on="f" focussize="0,0"/>
+            <v:stroke on="f" joinstyle="miter"/>
             <v:imagedata r:id="rId78" o:title=""/>
             <o:lock v:ext="edit" aspectratio="t"/>
             <w10:wrap type="none"/>
@@ -4385,16 +4462,16 @@
           <w:sz w:val="21"/>
           <w:szCs w:val="21"/>
         </w:rPr>
-        <w:t>位置再次出现驻波节点，并按交叉读数法确定该相邻波节点在</w:t>
+        <w:t>位置再次出现驻波节点，并按交叉读数法确定该相邻波节点在可</w:t>
       </w:r>
       <w:r>
         <w:rPr>
           <w:rFonts w:hint="eastAsia" w:hAnsi="宋体"/>
           <w:sz w:val="21"/>
           <w:szCs w:val="21"/>
-          <w:lang w:eastAsia="zh-CN"/>
-        </w:rPr>
-        <w:t>可变</w:t>
+          <w:lang w:val="en-US" w:eastAsia="zh-CN"/>
+        </w:rPr>
+        <w:t>变</w:t>
       </w:r>
       <w:r>
         <w:rPr>
@@ -4415,8 +4492,8 @@
         <w:object>
           <v:shape id="_x0000_i1072" o:spt="75" type="#_x0000_t75" style="height:18pt;width:15pt;" o:ole="t" filled="f" o:preferrelative="t" stroked="f" coordsize="21600,21600">
             <v:path/>
-            <v:fill on="f" alignshape="1" focussize="0,0"/>
-            <v:stroke on="f"/>
+            <v:fill on="f" focussize="0,0"/>
+            <v:stroke on="f" joinstyle="miter"/>
             <v:imagedata r:id="rId98" o:title=""/>
             <o:lock v:ext="edit" aspectratio="t"/>
             <w10:wrap type="none"/>
@@ -4444,8 +4521,8 @@
         <w:object>
           <v:shape id="_x0000_i1073" o:spt="75" type="#_x0000_t75" style="height:19pt;width:18pt;" o:ole="t" filled="f" o:preferrelative="t" stroked="f" coordsize="21600,21600">
             <v:path/>
-            <v:fill on="f" alignshape="1" focussize="0,0"/>
-            <v:stroke on="f"/>
+            <v:fill on="f" focussize="0,0"/>
+            <v:stroke on="f" joinstyle="miter"/>
             <v:imagedata r:id="rId100" o:title=""/>
             <o:lock v:ext="edit" aspectratio="t"/>
             <w10:wrap type="none"/>
@@ -4462,16 +4539,16 @@
           <w:sz w:val="21"/>
           <w:szCs w:val="21"/>
         </w:rPr>
-        <w:t>。由此可得</w:t>
+        <w:t>。由此可得可</w:t>
       </w:r>
       <w:r>
         <w:rPr>
           <w:rFonts w:hint="eastAsia" w:hAnsi="宋体"/>
           <w:sz w:val="21"/>
           <w:szCs w:val="21"/>
-          <w:lang w:eastAsia="zh-CN"/>
-        </w:rPr>
-        <w:t>可变</w:t>
+          <w:lang w:val="en-US" w:eastAsia="zh-CN"/>
+        </w:rPr>
+        <w:t>变</w:t>
       </w:r>
       <w:r>
         <w:rPr>
@@ -4487,7 +4564,7 @@
         <w:pStyle w:val="2"/>
         <w:wordWrap w:val="0"/>
         <w:snapToGrid w:val="0"/>
-        <w:spacing w:after="0" w:line="360" w:lineRule="atLeast"/>
+        <w:spacing w:after="0" w:line="360" w:lineRule="auto"/>
         <w:ind w:left="0" w:leftChars="0"/>
         <w:jc w:val="right"/>
         <w:rPr>
@@ -4506,8 +4583,8 @@
         <w:object>
           <v:shape id="_x0000_i1074" o:spt="75" type="#_x0000_t75" style="height:33pt;width:64pt;" o:ole="t" filled="f" o:preferrelative="t" stroked="f" coordsize="21600,21600">
             <v:path/>
-            <v:fill on="f" alignshape="1" focussize="0,0"/>
-            <v:stroke on="f"/>
+            <v:fill on="f" focussize="0,0"/>
+            <v:stroke on="f" joinstyle="miter"/>
             <v:imagedata r:id="rId102" o:title=""/>
             <o:lock v:ext="edit" aspectratio="t"/>
             <w10:wrap type="none"/>
@@ -4524,7 +4601,24 @@
           <w:sz w:val="21"/>
           <w:szCs w:val="21"/>
         </w:rPr>
-        <w:t xml:space="preserve">                            </w:t>
+        <w:t xml:space="preserve">  </w:t>
+      </w:r>
+      <w:r>
+        <w:rPr>
+          <w:rFonts w:hint="eastAsia"/>
+          <w:sz w:val="21"/>
+          <w:szCs w:val="21"/>
+          <w:lang w:val="en-US" w:eastAsia="zh-CN"/>
+        </w:rPr>
+        <w:t xml:space="preserve">         </w:t>
+      </w:r>
+      <w:r>
+        <w:rPr>
+          <w:rFonts w:hint="eastAsia"/>
+          <w:sz w:val="21"/>
+          <w:szCs w:val="21"/>
+        </w:rPr>
+        <w:t xml:space="preserve">                     </w:t>
       </w:r>
       <w:r>
         <w:rPr>
@@ -4538,6 +4632,7 @@
     </w:p>
     <w:p>
       <w:pPr>
+        <w:spacing w:line="360" w:lineRule="auto"/>
         <w:ind w:firstLine="420" w:firstLineChars="200"/>
         <w:jc w:val="both"/>
         <w:rPr>
@@ -4552,16 +4647,16 @@
           <w:sz w:val="21"/>
           <w:szCs w:val="21"/>
         </w:rPr>
-        <w:t>就是说把</w:t>
+        <w:t>就是说把可</w:t>
       </w:r>
       <w:r>
         <w:rPr>
           <w:rFonts w:hint="eastAsia" w:hAnsi="宋体"/>
           <w:sz w:val="21"/>
           <w:szCs w:val="21"/>
-          <w:lang w:eastAsia="zh-CN"/>
-        </w:rPr>
-        <w:t>可变</w:t>
+          <w:lang w:val="en-US" w:eastAsia="zh-CN"/>
+        </w:rPr>
+        <w:t>变</w:t>
       </w:r>
       <w:r>
         <w:rPr>
@@ -4578,10 +4673,10 @@
           <w:szCs w:val="21"/>
         </w:rPr>
         <w:object>
-          <v:shape id="_x0000_i1075" o:spt="75" type="#_x0000_t75" style="height:18pt;width:11pt;" o:ole="t" filled="f" stroked="f" coordsize="21600,21600">
+          <v:shape id="_x0000_i1075" o:spt="75" type="#_x0000_t75" style="height:18pt;width:11pt;" o:ole="t" filled="f" o:preferrelative="t" stroked="f" coordsize="21600,21600">
             <v:path/>
             <v:fill on="f" focussize="0,0"/>
-            <v:stroke on="f"/>
+            <v:stroke on="f" joinstyle="miter"/>
             <v:imagedata r:id="rId104" o:title=""/>
             <o:lock v:ext="edit" aspectratio="t"/>
             <w10:wrap type="none"/>
@@ -4616,8 +4711,8 @@
         <w:object>
           <v:shape id="_x0000_i1076" o:spt="75" type="#_x0000_t75" style="height:18pt;width:16pt;" o:ole="t" filled="f" o:preferrelative="t" stroked="f" coordsize="21600,21600">
             <v:path/>
-            <v:fill on="f" alignshape="1" focussize="0,0"/>
-            <v:stroke on="f"/>
+            <v:fill on="f" focussize="0,0"/>
+            <v:stroke on="f" joinstyle="miter"/>
             <v:imagedata r:id="rId106" o:title=""/>
             <o:lock v:ext="edit" aspectratio="t"/>
             <w10:wrap type="none"/>
@@ -4642,10 +4737,10 @@
           <w:szCs w:val="21"/>
         </w:rPr>
         <w:object>
-          <v:shape id="_x0000_i1077" o:spt="75" type="#_x0000_t75" style="height:10pt;width:12pt;" o:ole="t" filled="f" stroked="f" coordsize="21600,21600">
+          <v:shape id="_x0000_i1077" o:spt="75" type="#_x0000_t75" style="height:10pt;width:12pt;" o:ole="t" filled="f" o:preferrelative="t" stroked="f" coordsize="21600,21600">
             <v:path/>
-            <v:fill on="f" alignshape="1" focussize="0,0"/>
-            <v:stroke on="f"/>
+            <v:fill on="f" focussize="0,0"/>
+            <v:stroke on="f" joinstyle="miter"/>
             <v:imagedata r:id="rId108" o:title=""/>
             <o:lock v:ext="edit" aspectratio="t"/>
             <w10:wrap type="none"/>
@@ -4689,308 +4784,14 @@
     </w:p>
     <w:p>
       <w:pPr>
-        <w:pStyle w:val="2"/>
-        <w:snapToGrid w:val="0"/>
-        <w:spacing w:after="0" w:line="240" w:lineRule="auto"/>
-        <w:ind w:left="0" w:leftChars="0" w:firstLine="420"/>
-        <w:jc w:val="both"/>
-        <w:rPr>
-          <w:rFonts w:ascii="Times New Roman" w:hAnsi="Times New Roman"/>
-          <w:sz w:val="24"/>
-        </w:rPr>
-      </w:pPr>
-    </w:p>
-    <w:p>
-      <w:pPr>
-        <w:pStyle w:val="2"/>
-        <w:snapToGrid w:val="0"/>
-        <w:spacing w:after="0" w:line="240" w:lineRule="auto"/>
-        <w:ind w:left="0" w:leftChars="0" w:firstLine="420"/>
-        <w:jc w:val="both"/>
-        <w:rPr>
-          <w:rFonts w:ascii="Times New Roman" w:hAnsi="Times New Roman"/>
-          <w:sz w:val="24"/>
-        </w:rPr>
-      </w:pPr>
-    </w:p>
-    <w:p>
-      <w:pPr>
-        <w:pStyle w:val="2"/>
-        <w:snapToGrid w:val="0"/>
-        <w:spacing w:after="0" w:line="240" w:lineRule="auto"/>
-        <w:ind w:left="0" w:leftChars="0" w:firstLine="420"/>
-        <w:jc w:val="both"/>
-        <w:rPr>
-          <w:rFonts w:ascii="Times New Roman" w:hAnsi="Times New Roman"/>
-          <w:sz w:val="24"/>
-        </w:rPr>
-      </w:pPr>
-    </w:p>
-    <w:p>
-      <w:pPr>
-        <w:pStyle w:val="2"/>
-        <w:snapToGrid w:val="0"/>
-        <w:spacing w:after="0" w:line="240" w:lineRule="auto"/>
-        <w:ind w:left="0" w:leftChars="0" w:firstLine="420"/>
-        <w:jc w:val="both"/>
-        <w:rPr>
-          <w:rFonts w:ascii="Times New Roman" w:hAnsi="Times New Roman"/>
-          <w:sz w:val="24"/>
-        </w:rPr>
-      </w:pPr>
-    </w:p>
-    <w:p>
-      <w:pPr>
-        <w:pStyle w:val="2"/>
-        <w:snapToGrid w:val="0"/>
-        <w:spacing w:after="0" w:line="240" w:lineRule="auto"/>
-        <w:ind w:left="0" w:leftChars="0" w:firstLine="420"/>
-        <w:jc w:val="both"/>
-        <w:rPr>
-          <w:rFonts w:ascii="Times New Roman" w:hAnsi="Times New Roman"/>
-          <w:sz w:val="24"/>
-        </w:rPr>
-      </w:pPr>
-    </w:p>
-    <w:p>
-      <w:pPr>
-        <w:pStyle w:val="2"/>
-        <w:snapToGrid w:val="0"/>
-        <w:spacing w:after="0" w:line="240" w:lineRule="auto"/>
-        <w:ind w:left="0" w:leftChars="0" w:firstLine="420"/>
-        <w:jc w:val="both"/>
-        <w:rPr>
-          <w:rFonts w:ascii="Times New Roman" w:hAnsi="Times New Roman"/>
-          <w:sz w:val="24"/>
-        </w:rPr>
-      </w:pPr>
-    </w:p>
-    <w:p>
-      <w:pPr>
-        <w:pStyle w:val="2"/>
-        <w:snapToGrid w:val="0"/>
-        <w:spacing w:after="0" w:line="240" w:lineRule="auto"/>
-        <w:ind w:left="0" w:leftChars="0" w:firstLine="420"/>
-        <w:jc w:val="both"/>
-        <w:rPr>
-          <w:rFonts w:ascii="Times New Roman" w:hAnsi="Times New Roman"/>
-          <w:sz w:val="24"/>
-        </w:rPr>
-      </w:pPr>
-    </w:p>
-    <w:p>
-      <w:pPr>
-        <w:pStyle w:val="2"/>
-        <w:snapToGrid w:val="0"/>
-        <w:spacing w:after="0" w:line="240" w:lineRule="auto"/>
-        <w:ind w:left="0" w:leftChars="0" w:firstLine="420"/>
-        <w:jc w:val="both"/>
-        <w:rPr>
-          <w:rFonts w:ascii="Times New Roman" w:hAnsi="Times New Roman"/>
-          <w:sz w:val="24"/>
-        </w:rPr>
-      </w:pPr>
-    </w:p>
-    <w:p>
-      <w:pPr>
-        <w:pStyle w:val="2"/>
-        <w:snapToGrid w:val="0"/>
-        <w:spacing w:after="0" w:line="240" w:lineRule="auto"/>
-        <w:ind w:left="0" w:leftChars="0" w:firstLine="420"/>
-        <w:jc w:val="both"/>
-        <w:rPr>
-          <w:rFonts w:ascii="Times New Roman" w:hAnsi="Times New Roman"/>
-          <w:sz w:val="24"/>
-        </w:rPr>
-      </w:pPr>
-    </w:p>
-    <w:p>
-      <w:pPr>
-        <w:pStyle w:val="2"/>
-        <w:snapToGrid w:val="0"/>
-        <w:spacing w:after="0" w:line="240" w:lineRule="auto"/>
-        <w:ind w:left="0" w:leftChars="0" w:firstLine="420"/>
-        <w:jc w:val="both"/>
-        <w:rPr>
-          <w:rFonts w:ascii="Times New Roman" w:hAnsi="Times New Roman"/>
-          <w:sz w:val="24"/>
-        </w:rPr>
-      </w:pPr>
-    </w:p>
-    <w:p>
-      <w:pPr>
-        <w:pStyle w:val="2"/>
-        <w:snapToGrid w:val="0"/>
-        <w:spacing w:after="0" w:line="240" w:lineRule="auto"/>
-        <w:ind w:left="0" w:leftChars="0" w:firstLine="420"/>
-        <w:jc w:val="both"/>
-        <w:rPr>
-          <w:rFonts w:ascii="Times New Roman" w:hAnsi="Times New Roman"/>
-          <w:sz w:val="24"/>
-        </w:rPr>
-      </w:pPr>
-    </w:p>
-    <w:p>
-      <w:pPr>
-        <w:pStyle w:val="2"/>
-        <w:snapToGrid w:val="0"/>
-        <w:spacing w:after="0" w:line="240" w:lineRule="auto"/>
-        <w:ind w:left="0" w:leftChars="0" w:firstLine="420"/>
-        <w:jc w:val="both"/>
-        <w:rPr>
-          <w:rFonts w:ascii="Times New Roman" w:hAnsi="Times New Roman"/>
-          <w:sz w:val="24"/>
-        </w:rPr>
-      </w:pPr>
-    </w:p>
-    <w:p>
-      <w:pPr>
-        <w:pStyle w:val="2"/>
-        <w:snapToGrid w:val="0"/>
-        <w:spacing w:after="0" w:line="240" w:lineRule="auto"/>
-        <w:ind w:left="0" w:leftChars="0" w:firstLine="420"/>
-        <w:jc w:val="both"/>
-        <w:rPr>
-          <w:rFonts w:ascii="Times New Roman" w:hAnsi="Times New Roman"/>
-          <w:sz w:val="24"/>
-        </w:rPr>
-      </w:pPr>
-    </w:p>
-    <w:p>
-      <w:pPr>
-        <w:pStyle w:val="2"/>
-        <w:snapToGrid w:val="0"/>
-        <w:spacing w:after="0" w:line="240" w:lineRule="auto"/>
-        <w:ind w:left="0" w:leftChars="0" w:firstLine="420"/>
-        <w:jc w:val="both"/>
-        <w:rPr>
-          <w:rFonts w:ascii="Times New Roman" w:hAnsi="Times New Roman"/>
-          <w:sz w:val="24"/>
-        </w:rPr>
-      </w:pPr>
-    </w:p>
-    <w:p>
-      <w:pPr>
-        <w:pStyle w:val="2"/>
-        <w:snapToGrid w:val="0"/>
-        <w:spacing w:after="0" w:line="240" w:lineRule="auto"/>
-        <w:ind w:left="0" w:leftChars="0" w:firstLine="420"/>
-        <w:jc w:val="both"/>
-        <w:rPr>
-          <w:rFonts w:ascii="Times New Roman" w:hAnsi="Times New Roman"/>
-          <w:sz w:val="24"/>
-        </w:rPr>
-      </w:pPr>
-    </w:p>
-    <w:p>
-      <w:pPr>
-        <w:pStyle w:val="2"/>
-        <w:snapToGrid w:val="0"/>
-        <w:spacing w:after="0" w:line="240" w:lineRule="auto"/>
-        <w:ind w:left="0" w:leftChars="0" w:firstLine="420"/>
-        <w:jc w:val="both"/>
-        <w:rPr>
-          <w:rFonts w:ascii="Times New Roman" w:hAnsi="Times New Roman"/>
-          <w:sz w:val="24"/>
-        </w:rPr>
-      </w:pPr>
-    </w:p>
-    <w:p>
-      <w:pPr>
-        <w:pStyle w:val="2"/>
-        <w:snapToGrid w:val="0"/>
-        <w:spacing w:after="0" w:line="240" w:lineRule="auto"/>
-        <w:ind w:left="0" w:leftChars="0" w:firstLine="420"/>
-        <w:jc w:val="both"/>
-        <w:rPr>
-          <w:rFonts w:ascii="Times New Roman" w:hAnsi="Times New Roman"/>
-          <w:sz w:val="24"/>
-        </w:rPr>
-      </w:pPr>
-    </w:p>
-    <w:p>
-      <w:pPr>
-        <w:pStyle w:val="2"/>
-        <w:snapToGrid w:val="0"/>
-        <w:spacing w:after="0" w:line="240" w:lineRule="auto"/>
-        <w:ind w:left="0" w:leftChars="0" w:firstLine="420"/>
-        <w:jc w:val="both"/>
-        <w:rPr>
-          <w:rFonts w:ascii="Times New Roman" w:hAnsi="Times New Roman"/>
-          <w:sz w:val="24"/>
-        </w:rPr>
-      </w:pPr>
-    </w:p>
-    <w:p>
-      <w:pPr>
-        <w:pStyle w:val="2"/>
-        <w:snapToGrid w:val="0"/>
-        <w:spacing w:after="0" w:line="240" w:lineRule="auto"/>
-        <w:ind w:left="0" w:leftChars="0" w:firstLine="420"/>
-        <w:jc w:val="both"/>
-        <w:rPr>
-          <w:rFonts w:ascii="Times New Roman" w:hAnsi="Times New Roman"/>
-          <w:sz w:val="24"/>
-        </w:rPr>
-      </w:pPr>
-    </w:p>
-    <w:p>
-      <w:pPr>
-        <w:pStyle w:val="2"/>
-        <w:snapToGrid w:val="0"/>
-        <w:spacing w:beforeLines="0" w:after="0" w:afterLines="0" w:line="240" w:lineRule="auto"/>
-        <w:ind w:left="0" w:leftChars="0" w:firstLine="420"/>
-        <w:jc w:val="both"/>
-        <w:rPr>
-          <w:rFonts w:hint="default"/>
+        <w:spacing w:beforeLines="0" w:afterLines="0"/>
+        <w:ind w:firstLine="422" w:firstLineChars="200"/>
+        <w:rPr>
+          <w:rFonts w:hint="eastAsia" w:ascii="Times New Roman" w:hAnsi="Times New Roman"/>
           <w:b/>
           <w:sz w:val="21"/>
           <w:szCs w:val="24"/>
-        </w:rPr>
-      </w:pPr>
-    </w:p>
-    <w:p>
-      <w:pPr>
-        <w:pStyle w:val="2"/>
-        <w:snapToGrid w:val="0"/>
-        <w:spacing w:beforeLines="0" w:after="0" w:afterLines="0" w:line="240" w:lineRule="auto"/>
-        <w:ind w:left="0" w:leftChars="0" w:firstLine="420"/>
-        <w:jc w:val="both"/>
-        <w:rPr>
-          <w:rFonts w:hint="default"/>
-          <w:b/>
-          <w:sz w:val="21"/>
-          <w:szCs w:val="24"/>
-        </w:rPr>
-      </w:pPr>
-    </w:p>
-    <w:p>
-      <w:pPr>
-        <w:pStyle w:val="2"/>
-        <w:snapToGrid w:val="0"/>
-        <w:spacing w:beforeLines="0" w:after="0" w:afterLines="0" w:line="240" w:lineRule="auto"/>
-        <w:ind w:left="0" w:leftChars="0" w:firstLine="420"/>
-        <w:jc w:val="both"/>
-        <w:rPr>
-          <w:rFonts w:hint="default"/>
-          <w:b/>
-          <w:sz w:val="21"/>
-          <w:szCs w:val="24"/>
-        </w:rPr>
-      </w:pPr>
-    </w:p>
-    <w:p>
-      <w:pPr>
-        <w:pStyle w:val="2"/>
-        <w:snapToGrid w:val="0"/>
-        <w:spacing w:beforeLines="0" w:after="0" w:afterLines="0" w:line="240" w:lineRule="auto"/>
-        <w:ind w:left="0" w:leftChars="0" w:firstLine="420"/>
-        <w:jc w:val="both"/>
-        <w:rPr>
-          <w:rFonts w:hint="default"/>
-          <w:b/>
-          <w:sz w:val="21"/>
-          <w:szCs w:val="24"/>
+          <w:lang w:val="en-US" w:eastAsia="zh-CN"/>
         </w:rPr>
       </w:pPr>
     </w:p>
@@ -5057,7 +4858,7 @@
           <w:szCs w:val="24"/>
           <w:lang w:val="en-US" w:eastAsia="zh-CN"/>
         </w:rPr>
-        <w:t>___</w:t>
+        <w:t>__</w:t>
       </w:r>
       <w:r>
         <w:rPr>
@@ -5066,7 +4867,7 @@
           <w:szCs w:val="24"/>
           <w:lang w:val="en-US" w:eastAsia="zh-CN"/>
         </w:rPr>
-        <w:t>___(GHz);</w:t>
+        <w:t>___(GHz)</w:t>
       </w:r>
     </w:p>
     <w:p>
@@ -5099,7 +4900,17 @@
           <w:szCs w:val="24"/>
           <w:lang w:val="en-US" w:eastAsia="zh-CN"/>
         </w:rPr>
-        <w:t>信号源电压：_____</w:t>
+        <w:t>信号源电压：</w:t>
+      </w:r>
+      <w:r>
+        <w:rPr>
+          <w:rFonts w:hint="eastAsia" w:ascii="Times New Roman" w:hAnsi="Times New Roman"/>
+          <w:sz w:val="21"/>
+          <w:szCs w:val="24"/>
+          <w:u w:val="single"/>
+          <w:lang w:val="en-US" w:eastAsia="zh-CN"/>
+        </w:rPr>
+        <w:t xml:space="preserve">__  </w:t>
       </w:r>
       <w:bookmarkStart w:id="13" w:name="SourceVoltage"/>
       <w:bookmarkEnd w:id="13"/>
@@ -5108,45 +4919,46 @@
           <w:rFonts w:hint="eastAsia" w:ascii="Times New Roman" w:hAnsi="Times New Roman"/>
           <w:sz w:val="21"/>
           <w:szCs w:val="24"/>
+          <w:u w:val="single"/>
           <w:lang w:val="en-US" w:eastAsia="zh-CN"/>
         </w:rPr>
-        <w:t>_____</w:t>
-      </w:r>
-      <w:r>
-        <w:rPr>
-          <w:rFonts w:hint="default" w:ascii="Times New Roman" w:hAnsi="Times New Roman"/>
+        <w:t xml:space="preserve">  __</w:t>
+      </w:r>
+      <w:r>
+        <w:rPr>
+          <w:rFonts w:hint="eastAsia" w:ascii="Times New Roman" w:hAnsi="Times New Roman"/>
           <w:sz w:val="21"/>
           <w:szCs w:val="24"/>
           <w:lang w:val="en-US" w:eastAsia="zh-CN"/>
         </w:rPr>
-        <w:t>_(μ</w:t>
-      </w:r>
-      <w:r>
-        <w:rPr>
-          <w:rFonts w:hint="eastAsia" w:ascii="Times New Roman" w:hAnsi="Times New Roman"/>
+        <w:t>_</w:t>
+      </w:r>
+      <w:r>
+        <w:rPr>
+          <w:rFonts w:hint="default" w:ascii="Times New Roman" w:hAnsi="Times New Roman"/>
           <w:sz w:val="21"/>
           <w:szCs w:val="24"/>
           <w:lang w:val="en-US" w:eastAsia="zh-CN"/>
         </w:rPr>
-        <w:t>V</w:t>
-      </w:r>
-      <w:r>
-        <w:rPr>
-          <w:rFonts w:hint="default" w:ascii="Times New Roman" w:hAnsi="Times New Roman"/>
+        <w:t>_(μ</w:t>
+      </w:r>
+      <w:r>
+        <w:rPr>
+          <w:rFonts w:hint="eastAsia" w:ascii="Times New Roman" w:hAnsi="Times New Roman"/>
           <w:sz w:val="21"/>
           <w:szCs w:val="24"/>
           <w:lang w:val="en-US" w:eastAsia="zh-CN"/>
         </w:rPr>
-        <w:t>)</w:t>
-      </w:r>
-      <w:r>
-        <w:rPr>
-          <w:rFonts w:hint="eastAsia" w:ascii="Times New Roman" w:hAnsi="Times New Roman"/>
+        <w:t>V</w:t>
+      </w:r>
+      <w:r>
+        <w:rPr>
+          <w:rFonts w:hint="default" w:ascii="Times New Roman" w:hAnsi="Times New Roman"/>
           <w:sz w:val="21"/>
           <w:szCs w:val="24"/>
           <w:lang w:val="en-US" w:eastAsia="zh-CN"/>
         </w:rPr>
-        <w:t>；</w:t>
+        <w:t>)</w:t>
       </w:r>
     </w:p>
     <w:p>
@@ -5169,6 +4981,7 @@
           <w:rFonts w:hint="default" w:ascii="Times New Roman" w:hAnsi="Times New Roman"/>
           <w:sz w:val="21"/>
           <w:szCs w:val="24"/>
+          <w:lang w:val="en-US"/>
         </w:rPr>
       </w:pPr>
       <w:r>
@@ -5178,7 +4991,7 @@
           <w:szCs w:val="24"/>
           <w:lang w:val="en-US" w:eastAsia="zh-CN"/>
         </w:rPr>
-        <w:t>可变衰减器位置：_____</w:t>
+        <w:t>可变衰减器位置：___</w:t>
       </w:r>
       <w:bookmarkStart w:id="14" w:name="Attenuator"/>
       <w:bookmarkEnd w:id="14"/>
@@ -5189,7 +5002,7 @@
           <w:szCs w:val="24"/>
           <w:lang w:val="en-US" w:eastAsia="zh-CN"/>
         </w:rPr>
-        <w:t>_____</w:t>
+        <w:t>__</w:t>
       </w:r>
       <w:r>
         <w:rPr>
@@ -5198,27 +5011,16 @@
           <w:szCs w:val="24"/>
           <w:lang w:val="en-US" w:eastAsia="zh-CN"/>
         </w:rPr>
-        <w:t>__(mm)</w:t>
-      </w:r>
-    </w:p>
-    <w:p>
-      <w:pPr>
-        <w:spacing w:beforeLines="0" w:afterLines="0"/>
-        <w:ind w:firstLine="420" w:firstLineChars="200"/>
-        <w:rPr>
-          <w:rFonts w:hint="eastAsia"/>
-          <w:sz w:val="21"/>
-          <w:szCs w:val="24"/>
-        </w:rPr>
-      </w:pPr>
-      <w:bookmarkStart w:id="45" w:name="_GoBack"/>
-      <w:bookmarkEnd w:id="45"/>
+        <w:t>_(mm)</w:t>
+      </w:r>
     </w:p>
     <w:tbl>
       <w:tblPr>
         <w:tblStyle w:val="3"/>
-        <w:tblW w:w="9879" w:type="dxa"/>
-        <w:jc w:val="center"/>
+        <w:tblpPr w:leftFromText="180" w:rightFromText="180" w:vertAnchor="text" w:horzAnchor="page" w:tblpX="1259" w:tblpY="310"/>
+        <w:tblOverlap w:val="never"/>
+        <w:tblW w:w="9972" w:type="dxa"/>
+        <w:tblInd w:w="0" w:type="dxa"/>
         <w:tblBorders>
           <w:top w:val="single" w:color="auto" w:sz="4" w:space="0"/>
           <w:left w:val="single" w:color="auto" w:sz="4" w:space="0"/>
@@ -5237,16 +5039,15 @@
       </w:tblPr>
       <w:tblGrid>
         <w:gridCol w:w="1122"/>
-        <w:gridCol w:w="1362"/>
-        <w:gridCol w:w="813"/>
-        <w:gridCol w:w="9"/>
-        <w:gridCol w:w="823"/>
-        <w:gridCol w:w="1369"/>
+        <w:gridCol w:w="1529"/>
+        <w:gridCol w:w="646"/>
+        <w:gridCol w:w="638"/>
+        <w:gridCol w:w="1563"/>
         <w:gridCol w:w="780"/>
         <w:gridCol w:w="781"/>
         <w:gridCol w:w="1413"/>
         <w:gridCol w:w="703"/>
-        <w:gridCol w:w="704"/>
+        <w:gridCol w:w="797"/>
       </w:tblGrid>
       <w:tr>
         <w:tblPrEx>
@@ -5265,9 +5066,6 @@
             <w:right w:w="108" w:type="dxa"/>
           </w:tblCellMar>
         </w:tblPrEx>
-        <w:trPr>
-          <w:jc w:val="center"/>
-        </w:trPr>
         <w:tc>
           <w:tcPr>
             <w:tcW w:w="1122" w:type="dxa"/>
@@ -5281,151 +5079,145 @@
               <w:tr2bl w:val="nil"/>
             </w:tcBorders>
             <w:noWrap w:val="0"/>
-            <w:vAlign w:val="top"/>
+            <w:vAlign w:val="center"/>
           </w:tcPr>
           <w:p>
             <w:pPr>
               <w:spacing w:beforeLines="0" w:afterLines="0"/>
-              <w:rPr>
-                <w:rFonts w:hint="default" w:ascii="Times New Roman" w:hAnsi="Times New Roman"/>
-                <w:sz w:val="21"/>
-                <w:szCs w:val="24"/>
-              </w:rPr>
-            </w:pPr>
-          </w:p>
+              <w:jc w:val="center"/>
+              <w:rPr>
+                <w:rFonts w:hint="default" w:ascii="Times New Roman" w:hAnsi="Times New Roman" w:cs="Times New Roman"/>
+                <w:sz w:val="21"/>
+                <w:szCs w:val="24"/>
+              </w:rPr>
+            </w:pPr>
+            <w:r>
+              <w:rPr>
+                <w:rFonts w:hint="default" w:ascii="Times New Roman" w:hAnsi="Times New Roman" w:cs="Times New Roman"/>
+                <w:sz w:val="21"/>
+                <w:szCs w:val="24"/>
+              </w:rPr>
+              <w:t>关键位置、参数</w:t>
+            </w:r>
+          </w:p>
+        </w:tc>
+        <w:tc>
+          <w:tcPr>
+            <w:tcW w:w="1529" w:type="dxa"/>
+            <w:tcBorders>
+              <w:top w:val="single" w:color="auto" w:sz="4" w:space="0"/>
+              <w:left w:val="single" w:color="auto" w:sz="4" w:space="0"/>
+              <w:bottom w:val="single" w:color="auto" w:sz="4" w:space="0"/>
+              <w:right w:val="single" w:color="auto" w:sz="4" w:space="0"/>
+              <w:tl2br w:val="nil"/>
+              <w:tr2bl w:val="nil"/>
+            </w:tcBorders>
+            <w:noWrap w:val="0"/>
+            <w:vAlign w:val="center"/>
+          </w:tcPr>
           <w:p>
             <w:pPr>
               <w:spacing w:beforeLines="0" w:afterLines="0"/>
-              <w:rPr>
-                <w:rFonts w:hint="default" w:ascii="Times New Roman" w:hAnsi="Times New Roman"/>
-                <w:sz w:val="21"/>
-                <w:szCs w:val="24"/>
-              </w:rPr>
-            </w:pPr>
-            <w:r>
-              <w:rPr>
-                <w:rFonts w:hint="eastAsia" w:ascii="Times New Roman" w:hAnsi="Times New Roman"/>
-                <w:sz w:val="21"/>
-                <w:szCs w:val="24"/>
-              </w:rPr>
-              <w:t>关键位置、参数</w:t>
-            </w:r>
-          </w:p>
-        </w:tc>
-        <w:tc>
-          <w:tcPr>
-            <w:tcW w:w="1362" w:type="dxa"/>
-            <w:tcBorders>
-              <w:top w:val="single" w:color="auto" w:sz="4" w:space="0"/>
-              <w:left w:val="single" w:color="auto" w:sz="4" w:space="0"/>
-              <w:bottom w:val="single" w:color="auto" w:sz="4" w:space="0"/>
-              <w:right w:val="single" w:color="auto" w:sz="4" w:space="0"/>
-              <w:tl2br w:val="nil"/>
-              <w:tr2bl w:val="nil"/>
-            </w:tcBorders>
-            <w:noWrap w:val="0"/>
-            <w:vAlign w:val="top"/>
-          </w:tcPr>
+              <w:jc w:val="center"/>
+              <w:rPr>
+                <w:rFonts w:hint="default" w:ascii="Times New Roman" w:hAnsi="Times New Roman" w:cs="Times New Roman"/>
+                <w:sz w:val="21"/>
+                <w:szCs w:val="24"/>
+              </w:rPr>
+            </w:pPr>
+            <w:r>
+              <w:rPr>
+                <w:rFonts w:hint="default" w:ascii="Times New Roman" w:hAnsi="Times New Roman" w:cs="Times New Roman"/>
+                <w:sz w:val="21"/>
+                <w:szCs w:val="24"/>
+              </w:rPr>
+              <w:t>等效截面位置</w:t>
+            </w:r>
+          </w:p>
           <w:p>
             <w:pPr>
               <w:spacing w:beforeLines="0" w:afterLines="0"/>
-              <w:rPr>
-                <w:rFonts w:hint="default" w:ascii="Times New Roman" w:hAnsi="Times New Roman"/>
-                <w:sz w:val="21"/>
-                <w:szCs w:val="24"/>
-              </w:rPr>
-            </w:pPr>
-            <w:r>
-              <w:rPr>
-                <w:rFonts w:hint="eastAsia" w:ascii="Times New Roman" w:hAnsi="Times New Roman"/>
-                <w:sz w:val="21"/>
-                <w:szCs w:val="24"/>
-              </w:rPr>
-              <w:t>等效截面位置</w:t>
-            </w:r>
-          </w:p>
+              <w:jc w:val="center"/>
+              <w:rPr>
+                <w:rFonts w:hint="default" w:ascii="Times New Roman" w:hAnsi="Times New Roman" w:cs="Times New Roman"/>
+                <w:sz w:val="21"/>
+                <w:szCs w:val="24"/>
+              </w:rPr>
+            </w:pPr>
+            <w:r>
+              <w:rPr>
+                <w:rFonts w:hint="default" w:ascii="Times New Roman" w:hAnsi="Times New Roman" w:cs="Times New Roman"/>
+                <w:i/>
+                <w:sz w:val="21"/>
+                <w:szCs w:val="24"/>
+              </w:rPr>
+              <w:t>d</w:t>
+            </w:r>
+            <w:r>
+              <w:rPr>
+                <w:rFonts w:hint="default" w:ascii="Times New Roman" w:hAnsi="Times New Roman" w:cs="Times New Roman"/>
+                <w:sz w:val="21"/>
+                <w:szCs w:val="24"/>
+                <w:vertAlign w:val="subscript"/>
+              </w:rPr>
+              <w:t>T</w:t>
+            </w:r>
+            <w:r>
+              <w:rPr>
+                <w:rFonts w:hint="default" w:ascii="Times New Roman" w:hAnsi="Times New Roman" w:cs="Times New Roman"/>
+                <w:sz w:val="21"/>
+                <w:szCs w:val="24"/>
+                <w:lang w:val="en-US" w:eastAsia="zh-CN"/>
+              </w:rPr>
+              <w:t>(mm)</w:t>
+            </w:r>
+          </w:p>
+        </w:tc>
+        <w:tc>
+          <w:tcPr>
+            <w:tcW w:w="1284" w:type="dxa"/>
+            <w:gridSpan w:val="2"/>
+            <w:tcBorders>
+              <w:top w:val="single" w:color="auto" w:sz="4" w:space="0"/>
+              <w:left w:val="single" w:color="auto" w:sz="4" w:space="0"/>
+              <w:bottom w:val="single" w:color="auto" w:sz="4" w:space="0"/>
+              <w:right w:val="single" w:color="auto" w:sz="4" w:space="0"/>
+              <w:tl2br w:val="nil"/>
+              <w:tr2bl w:val="nil"/>
+            </w:tcBorders>
+            <w:noWrap w:val="0"/>
+            <w:vAlign w:val="center"/>
+          </w:tcPr>
           <w:p>
             <w:pPr>
               <w:spacing w:beforeLines="0" w:afterLines="0"/>
-              <w:rPr>
-                <w:rFonts w:hint="default" w:ascii="Times New Roman" w:hAnsi="Times New Roman"/>
-                <w:sz w:val="21"/>
-                <w:szCs w:val="24"/>
-              </w:rPr>
-            </w:pPr>
-            <w:r>
-              <w:rPr>
-                <w:rFonts w:hint="default" w:ascii="Times New Roman" w:hAnsi="Times New Roman"/>
+              <w:jc w:val="center"/>
+              <w:rPr>
+                <w:rFonts w:hint="default" w:ascii="Times New Roman" w:hAnsi="Times New Roman" w:cs="Times New Roman"/>
+                <w:sz w:val="21"/>
+                <w:szCs w:val="24"/>
+              </w:rPr>
+            </w:pPr>
+            <w:r>
+              <w:rPr>
+                <w:rFonts w:hint="default" w:ascii="Times New Roman" w:hAnsi="Times New Roman" w:cs="Times New Roman"/>
+                <w:sz w:val="21"/>
+                <w:szCs w:val="24"/>
+              </w:rPr>
+              <w:t>输入端波长</w:t>
+            </w:r>
+            <w:r>
+              <w:rPr>
+                <w:rFonts w:hint="default" w:ascii="Times New Roman" w:hAnsi="Times New Roman" w:cs="Times New Roman"/>
                 <w:i/>
                 <w:sz w:val="21"/>
                 <w:szCs w:val="24"/>
               </w:rPr>
-              <w:t>d</w:t>
-            </w:r>
-            <w:r>
-              <w:rPr>
-                <w:rFonts w:hint="default" w:ascii="Times New Roman" w:hAnsi="Times New Roman"/>
-                <w:sz w:val="21"/>
-                <w:szCs w:val="24"/>
-                <w:vertAlign w:val="subscript"/>
-              </w:rPr>
-              <w:t>T</w:t>
-            </w:r>
-            <w:r>
-              <w:rPr>
-                <w:rFonts w:hint="default" w:ascii="Times New Roman" w:hAnsi="Times New Roman"/>
-                <w:sz w:val="21"/>
-                <w:szCs w:val="24"/>
-                <w:lang w:val="en-US" w:eastAsia="zh-CN"/>
-              </w:rPr>
-              <w:t>(mm)</w:t>
-            </w:r>
-          </w:p>
-        </w:tc>
-        <w:tc>
-          <w:tcPr>
-            <w:tcW w:w="1645" w:type="dxa"/>
-            <w:gridSpan w:val="3"/>
-            <w:tcBorders>
-              <w:top w:val="single" w:color="auto" w:sz="4" w:space="0"/>
-              <w:left w:val="single" w:color="auto" w:sz="4" w:space="0"/>
-              <w:bottom w:val="single" w:color="auto" w:sz="4" w:space="0"/>
-              <w:right w:val="single" w:color="auto" w:sz="4" w:space="0"/>
-              <w:tl2br w:val="nil"/>
-              <w:tr2bl w:val="nil"/>
-            </w:tcBorders>
-            <w:noWrap w:val="0"/>
-            <w:vAlign w:val="top"/>
-          </w:tcPr>
-          <w:p>
-            <w:pPr>
-              <w:spacing w:beforeLines="0" w:afterLines="0"/>
-              <w:rPr>
-                <w:rFonts w:hint="default" w:ascii="Times New Roman" w:hAnsi="Times New Roman"/>
-                <w:sz w:val="21"/>
-                <w:szCs w:val="24"/>
-              </w:rPr>
-            </w:pPr>
-            <w:r>
-              <w:rPr>
-                <w:rFonts w:hint="eastAsia" w:ascii="Times New Roman" w:hAnsi="Times New Roman"/>
-                <w:sz w:val="21"/>
-                <w:szCs w:val="24"/>
-              </w:rPr>
-              <w:t>输入端波长</w:t>
-            </w:r>
-            <w:r>
-              <w:rPr>
-                <w:rFonts w:hint="default" w:ascii="Times New Roman" w:hAnsi="Times New Roman"/>
-                <w:i/>
-                <w:sz w:val="21"/>
-                <w:szCs w:val="24"/>
-              </w:rPr>
               <w:t>λ</w:t>
             </w:r>
             <w:r>
               <w:rPr>
-                <w:rFonts w:hint="default" w:ascii="Times New Roman" w:hAnsi="Times New Roman"/>
+                <w:rFonts w:hint="default" w:ascii="Times New Roman" w:hAnsi="Times New Roman" w:cs="Times New Roman"/>
                 <w:i/>
                 <w:sz w:val="21"/>
                 <w:szCs w:val="24"/>
@@ -5436,7 +5228,7 @@
             </w:r>
             <w:r>
               <w:rPr>
-                <w:rFonts w:hint="default" w:ascii="Times New Roman" w:hAnsi="Times New Roman"/>
+                <w:rFonts w:hint="default" w:ascii="Times New Roman" w:hAnsi="Times New Roman" w:cs="Times New Roman"/>
                 <w:i/>
                 <w:sz w:val="21"/>
                 <w:szCs w:val="24"/>
@@ -5446,7 +5238,7 @@
             </w:r>
             <w:r>
               <w:rPr>
-                <w:rFonts w:hint="default" w:ascii="Times New Roman" w:hAnsi="Times New Roman"/>
+                <w:rFonts w:hint="default" w:ascii="Times New Roman" w:hAnsi="Times New Roman" w:cs="Times New Roman"/>
                 <w:sz w:val="21"/>
                 <w:szCs w:val="24"/>
                 <w:lang w:val="en-US" w:eastAsia="zh-CN"/>
@@ -5457,40 +5249,48 @@
         </w:tc>
         <w:tc>
           <w:tcPr>
-            <w:tcW w:w="1369" w:type="dxa"/>
-            <w:tcBorders>
-              <w:top w:val="single" w:color="auto" w:sz="4" w:space="0"/>
-              <w:left w:val="single" w:color="auto" w:sz="4" w:space="0"/>
-              <w:bottom w:val="single" w:color="auto" w:sz="4" w:space="0"/>
-              <w:right w:val="single" w:color="auto" w:sz="4" w:space="0"/>
-              <w:tl2br w:val="nil"/>
-              <w:tr2bl w:val="nil"/>
-            </w:tcBorders>
-            <w:noWrap w:val="0"/>
-            <w:vAlign w:val="top"/>
+            <w:tcW w:w="1563" w:type="dxa"/>
+            <w:tcBorders>
+              <w:top w:val="single" w:color="auto" w:sz="4" w:space="0"/>
+              <w:left w:val="single" w:color="auto" w:sz="4" w:space="0"/>
+              <w:bottom w:val="single" w:color="auto" w:sz="4" w:space="0"/>
+              <w:right w:val="single" w:color="auto" w:sz="4" w:space="0"/>
+              <w:tl2br w:val="nil"/>
+              <w:tr2bl w:val="nil"/>
+            </w:tcBorders>
+            <w:noWrap w:val="0"/>
+            <w:vAlign w:val="center"/>
           </w:tcPr>
           <w:p>
             <w:pPr>
               <w:spacing w:beforeLines="0" w:afterLines="0"/>
-              <w:jc w:val="left"/>
-              <w:rPr>
-                <w:rFonts w:hint="default" w:ascii="Times New Roman" w:hAnsi="Times New Roman"/>
-                <w:sz w:val="21"/>
-                <w:szCs w:val="24"/>
-              </w:rPr>
-            </w:pPr>
-            <w:r>
-              <w:rPr>
-                <w:rFonts w:hint="eastAsia" w:ascii="Times New Roman" w:hAnsi="Times New Roman"/>
-                <w:sz w:val="21"/>
-                <w:szCs w:val="24"/>
-                <w:lang w:eastAsia="zh-CN"/>
-              </w:rPr>
-              <w:t>可变</w:t>
-            </w:r>
-            <w:r>
-              <w:rPr>
-                <w:rFonts w:hint="eastAsia" w:ascii="Times New Roman" w:hAnsi="Times New Roman"/>
+              <w:jc w:val="center"/>
+              <w:rPr>
+                <w:rFonts w:hint="default" w:ascii="Times New Roman" w:hAnsi="Times New Roman" w:cs="Times New Roman"/>
+                <w:sz w:val="21"/>
+                <w:szCs w:val="24"/>
+              </w:rPr>
+            </w:pPr>
+            <w:r>
+              <w:rPr>
+                <w:rFonts w:hint="default" w:ascii="Times New Roman" w:hAnsi="Times New Roman" w:cs="Times New Roman"/>
+                <w:sz w:val="21"/>
+                <w:szCs w:val="24"/>
+              </w:rPr>
+              <w:t>可</w:t>
+            </w:r>
+            <w:r>
+              <w:rPr>
+                <w:rFonts w:hint="eastAsia" w:ascii="Times New Roman" w:hAnsi="Times New Roman" w:cs="Times New Roman"/>
+                <w:sz w:val="21"/>
+                <w:szCs w:val="24"/>
+                <w:lang w:val="en-US" w:eastAsia="zh-CN"/>
+              </w:rPr>
+              <w:t>变</w:t>
+            </w:r>
+            <w:r>
+              <w:rPr>
+                <w:rFonts w:hint="default" w:ascii="Times New Roman" w:hAnsi="Times New Roman" w:cs="Times New Roman"/>
                 <w:sz w:val="21"/>
                 <w:szCs w:val="24"/>
               </w:rPr>
@@ -5498,7 +5298,7 @@
             </w:r>
             <w:r>
               <w:rPr>
-                <w:rFonts w:hint="default" w:ascii="Times New Roman" w:hAnsi="Times New Roman"/>
+                <w:rFonts w:hint="default" w:ascii="Times New Roman" w:hAnsi="Times New Roman" w:cs="Times New Roman"/>
                 <w:i/>
                 <w:sz w:val="21"/>
                 <w:szCs w:val="24"/>
@@ -5507,7 +5307,7 @@
             </w:r>
             <w:r>
               <w:rPr>
-                <w:rFonts w:hint="default" w:ascii="Times New Roman" w:hAnsi="Times New Roman"/>
+                <w:rFonts w:hint="default" w:ascii="Times New Roman" w:hAnsi="Times New Roman" w:cs="Times New Roman"/>
                 <w:i/>
                 <w:sz w:val="21"/>
                 <w:szCs w:val="24"/>
@@ -5517,7 +5317,7 @@
             </w:r>
             <w:r>
               <w:rPr>
-                <w:rFonts w:hint="default" w:ascii="Times New Roman" w:hAnsi="Times New Roman"/>
+                <w:rFonts w:hint="default" w:ascii="Times New Roman" w:hAnsi="Times New Roman" w:cs="Times New Roman"/>
                 <w:sz w:val="21"/>
                 <w:szCs w:val="24"/>
                 <w:lang w:val="en-US" w:eastAsia="zh-CN"/>
@@ -5539,30 +5339,38 @@
               <w:tr2bl w:val="nil"/>
             </w:tcBorders>
             <w:noWrap w:val="0"/>
-            <w:vAlign w:val="top"/>
+            <w:vAlign w:val="center"/>
           </w:tcPr>
           <w:p>
             <w:pPr>
               <w:spacing w:beforeLines="0" w:afterLines="0"/>
-              <w:jc w:val="left"/>
-              <w:rPr>
-                <w:rFonts w:hint="default" w:ascii="Times New Roman" w:hAnsi="Times New Roman"/>
-                <w:sz w:val="21"/>
-                <w:szCs w:val="24"/>
-              </w:rPr>
-            </w:pPr>
-            <w:r>
-              <w:rPr>
-                <w:rFonts w:hint="eastAsia" w:ascii="Times New Roman" w:hAnsi="Times New Roman"/>
-                <w:sz w:val="21"/>
-                <w:szCs w:val="24"/>
-                <w:lang w:eastAsia="zh-CN"/>
-              </w:rPr>
-              <w:t>可变</w:t>
-            </w:r>
-            <w:r>
-              <w:rPr>
-                <w:rFonts w:hint="eastAsia" w:ascii="Times New Roman" w:hAnsi="Times New Roman"/>
+              <w:jc w:val="center"/>
+              <w:rPr>
+                <w:rFonts w:hint="default" w:ascii="Times New Roman" w:hAnsi="Times New Roman" w:cs="Times New Roman"/>
+                <w:sz w:val="21"/>
+                <w:szCs w:val="24"/>
+              </w:rPr>
+            </w:pPr>
+            <w:r>
+              <w:rPr>
+                <w:rFonts w:hint="default" w:ascii="Times New Roman" w:hAnsi="Times New Roman" w:cs="Times New Roman"/>
+                <w:sz w:val="21"/>
+                <w:szCs w:val="24"/>
+              </w:rPr>
+              <w:t>可</w:t>
+            </w:r>
+            <w:r>
+              <w:rPr>
+                <w:rFonts w:hint="eastAsia" w:ascii="Times New Roman" w:hAnsi="Times New Roman" w:cs="Times New Roman"/>
+                <w:sz w:val="21"/>
+                <w:szCs w:val="24"/>
+                <w:lang w:val="en-US" w:eastAsia="zh-CN"/>
+              </w:rPr>
+              <w:t>变</w:t>
+            </w:r>
+            <w:r>
+              <w:rPr>
+                <w:rFonts w:hint="default" w:ascii="Times New Roman" w:hAnsi="Times New Roman" w:cs="Times New Roman"/>
                 <w:sz w:val="21"/>
                 <w:szCs w:val="24"/>
               </w:rPr>
@@ -5570,7 +5378,7 @@
             </w:r>
             <w:r>
               <w:rPr>
-                <w:rFonts w:hint="default" w:ascii="Times New Roman" w:hAnsi="Times New Roman"/>
+                <w:rFonts w:hint="default" w:ascii="Times New Roman" w:hAnsi="Times New Roman" w:cs="Times New Roman"/>
                 <w:i/>
                 <w:sz w:val="21"/>
                 <w:szCs w:val="24"/>
@@ -5579,7 +5387,7 @@
             </w:r>
             <w:r>
               <w:rPr>
-                <w:rFonts w:hint="default" w:ascii="Times New Roman" w:hAnsi="Times New Roman"/>
+                <w:rFonts w:hint="default" w:ascii="Times New Roman" w:hAnsi="Times New Roman" w:cs="Times New Roman"/>
                 <w:i/>
                 <w:sz w:val="21"/>
                 <w:szCs w:val="24"/>
@@ -5589,7 +5397,7 @@
             </w:r>
             <w:r>
               <w:rPr>
-                <w:rFonts w:hint="default" w:ascii="Times New Roman" w:hAnsi="Times New Roman"/>
+                <w:rFonts w:hint="default" w:ascii="Times New Roman" w:hAnsi="Times New Roman" w:cs="Times New Roman"/>
                 <w:sz w:val="21"/>
                 <w:szCs w:val="24"/>
                 <w:lang w:val="en-US" w:eastAsia="zh-CN"/>
@@ -5610,29 +5418,38 @@
               <w:tr2bl w:val="nil"/>
             </w:tcBorders>
             <w:noWrap w:val="0"/>
-            <w:vAlign w:val="top"/>
+            <w:vAlign w:val="center"/>
           </w:tcPr>
           <w:p>
             <w:pPr>
               <w:spacing w:beforeLines="0" w:afterLines="0"/>
-              <w:rPr>
-                <w:rFonts w:hint="default" w:ascii="Times New Roman" w:hAnsi="Times New Roman"/>
-                <w:sz w:val="21"/>
-                <w:szCs w:val="24"/>
-              </w:rPr>
-            </w:pPr>
-            <w:r>
-              <w:rPr>
-                <w:rFonts w:hint="eastAsia" w:ascii="Times New Roman" w:hAnsi="Times New Roman"/>
-                <w:sz w:val="21"/>
-                <w:szCs w:val="24"/>
-                <w:lang w:eastAsia="zh-CN"/>
-              </w:rPr>
-              <w:t>可变</w:t>
-            </w:r>
-            <w:r>
-              <w:rPr>
-                <w:rFonts w:hint="eastAsia" w:ascii="Times New Roman" w:hAnsi="Times New Roman"/>
+              <w:jc w:val="center"/>
+              <w:rPr>
+                <w:rFonts w:hint="default" w:ascii="Times New Roman" w:hAnsi="Times New Roman" w:cs="Times New Roman"/>
+                <w:sz w:val="21"/>
+                <w:szCs w:val="24"/>
+              </w:rPr>
+            </w:pPr>
+            <w:r>
+              <w:rPr>
+                <w:rFonts w:hint="default" w:ascii="Times New Roman" w:hAnsi="Times New Roman" w:cs="Times New Roman"/>
+                <w:sz w:val="21"/>
+                <w:szCs w:val="24"/>
+              </w:rPr>
+              <w:t>可</w:t>
+            </w:r>
+            <w:r>
+              <w:rPr>
+                <w:rFonts w:hint="eastAsia" w:ascii="Times New Roman" w:hAnsi="Times New Roman" w:cs="Times New Roman"/>
+                <w:sz w:val="21"/>
+                <w:szCs w:val="24"/>
+                <w:lang w:val="en-US" w:eastAsia="zh-CN"/>
+              </w:rPr>
+              <w:t>变</w:t>
+            </w:r>
+            <w:r>
+              <w:rPr>
+                <w:rFonts w:hint="default" w:ascii="Times New Roman" w:hAnsi="Times New Roman" w:cs="Times New Roman"/>
                 <w:sz w:val="21"/>
                 <w:szCs w:val="24"/>
               </w:rPr>
@@ -5642,8 +5459,9 @@
           <w:p>
             <w:pPr>
               <w:spacing w:beforeLines="0" w:afterLines="0"/>
-              <w:rPr>
-                <w:rFonts w:hint="default" w:ascii="Times New Roman" w:hAnsi="Times New Roman"/>
+              <w:jc w:val="center"/>
+              <w:rPr>
+                <w:rFonts w:hint="default" w:ascii="Times New Roman" w:hAnsi="Times New Roman" w:cs="Times New Roman"/>
                 <w:sz w:val="21"/>
                 <w:szCs w:val="24"/>
                 <w:lang w:val="en-US" w:eastAsia="zh-CN"/>
@@ -5651,7 +5469,7 @@
             </w:pPr>
             <w:r>
               <w:rPr>
-                <w:rFonts w:hint="default" w:ascii="Times New Roman" w:hAnsi="Times New Roman"/>
+                <w:rFonts w:hint="default" w:ascii="Times New Roman" w:hAnsi="Times New Roman" w:cs="Times New Roman"/>
                 <w:i/>
                 <w:sz w:val="21"/>
                 <w:szCs w:val="24"/>
@@ -5660,7 +5478,7 @@
             </w:r>
             <w:r>
               <w:rPr>
-                <w:rFonts w:hint="default" w:ascii="Times New Roman" w:hAnsi="Times New Roman"/>
+                <w:rFonts w:hint="default" w:ascii="Times New Roman" w:hAnsi="Times New Roman" w:cs="Times New Roman"/>
                 <w:i/>
                 <w:sz w:val="21"/>
                 <w:szCs w:val="24"/>
@@ -5671,7 +5489,7 @@
             </w:r>
             <w:r>
               <w:rPr>
-                <w:rFonts w:hint="default" w:ascii="Times New Roman" w:hAnsi="Times New Roman"/>
+                <w:rFonts w:hint="default" w:ascii="Times New Roman" w:hAnsi="Times New Roman" w:cs="Times New Roman"/>
                 <w:sz w:val="21"/>
                 <w:szCs w:val="24"/>
                 <w:lang w:val="en-US" w:eastAsia="zh-CN"/>
@@ -5682,7 +5500,7 @@
         </w:tc>
         <w:tc>
           <w:tcPr>
-            <w:tcW w:w="1407" w:type="dxa"/>
+            <w:tcW w:w="1500" w:type="dxa"/>
             <w:gridSpan w:val="2"/>
             <w:tcBorders>
               <w:top w:val="single" w:color="auto" w:sz="4" w:space="0"/>
@@ -5693,20 +5511,21 @@
               <w:tr2bl w:val="nil"/>
             </w:tcBorders>
             <w:noWrap w:val="0"/>
-            <w:vAlign w:val="top"/>
+            <w:vAlign w:val="center"/>
           </w:tcPr>
           <w:p>
             <w:pPr>
               <w:spacing w:beforeLines="0" w:afterLines="0"/>
-              <w:rPr>
-                <w:rFonts w:hint="default" w:ascii="Times New Roman" w:hAnsi="Times New Roman"/>
-                <w:sz w:val="21"/>
-                <w:szCs w:val="24"/>
-              </w:rPr>
-            </w:pPr>
-            <w:r>
-              <w:rPr>
-                <w:rFonts w:hint="eastAsia" w:ascii="Times New Roman" w:hAnsi="Times New Roman"/>
+              <w:jc w:val="center"/>
+              <w:rPr>
+                <w:rFonts w:hint="default" w:ascii="Times New Roman" w:hAnsi="Times New Roman" w:cs="Times New Roman"/>
+                <w:sz w:val="21"/>
+                <w:szCs w:val="24"/>
+              </w:rPr>
+            </w:pPr>
+            <w:r>
+              <w:rPr>
+                <w:rFonts w:hint="default" w:ascii="Times New Roman" w:hAnsi="Times New Roman" w:cs="Times New Roman"/>
                 <w:sz w:val="21"/>
                 <w:szCs w:val="24"/>
               </w:rPr>
@@ -5716,15 +5535,16 @@
           <w:p>
             <w:pPr>
               <w:spacing w:beforeLines="0" w:afterLines="0"/>
-              <w:rPr>
-                <w:rFonts w:hint="default" w:ascii="Times New Roman" w:hAnsi="Times New Roman"/>
-                <w:sz w:val="21"/>
-                <w:szCs w:val="24"/>
-              </w:rPr>
-            </w:pPr>
-            <w:r>
-              <w:rPr>
-                <w:rFonts w:hint="default" w:ascii="Times New Roman" w:hAnsi="Times New Roman"/>
+              <w:jc w:val="center"/>
+              <w:rPr>
+                <w:rFonts w:hint="default" w:ascii="Times New Roman" w:hAnsi="Times New Roman" w:cs="Times New Roman"/>
+                <w:sz w:val="21"/>
+                <w:szCs w:val="24"/>
+              </w:rPr>
+            </w:pPr>
+            <w:r>
+              <w:rPr>
+                <w:rFonts w:hint="default" w:ascii="Times New Roman" w:hAnsi="Times New Roman" w:cs="Times New Roman"/>
                 <w:i/>
                 <w:sz w:val="21"/>
                 <w:szCs w:val="24"/>
@@ -5733,7 +5553,7 @@
             </w:r>
             <w:r>
               <w:rPr>
-                <w:rFonts w:hint="default" w:ascii="Times New Roman" w:hAnsi="Times New Roman"/>
+                <w:rFonts w:hint="default" w:ascii="Times New Roman" w:hAnsi="Times New Roman" w:cs="Times New Roman"/>
                 <w:i/>
                 <w:sz w:val="21"/>
                 <w:szCs w:val="24"/>
@@ -5743,7 +5563,7 @@
             </w:r>
             <w:r>
               <w:rPr>
-                <w:rFonts w:hint="default" w:ascii="Times New Roman" w:hAnsi="Times New Roman"/>
+                <w:rFonts w:hint="default" w:ascii="Times New Roman" w:hAnsi="Times New Roman" w:cs="Times New Roman"/>
                 <w:sz w:val="21"/>
                 <w:szCs w:val="24"/>
                 <w:lang w:val="en-US" w:eastAsia="zh-CN"/>
@@ -5771,8 +5591,7 @@
           </w:tblCellMar>
         </w:tblPrEx>
         <w:trPr>
-          <w:trHeight w:val="866" w:hRule="atLeast"/>
-          <w:jc w:val="center"/>
+          <w:trHeight w:val="576" w:hRule="atLeast"/>
         </w:trPr>
         <w:tc>
           <w:tcPr>
@@ -5787,38 +5606,40 @@
               <w:tr2bl w:val="nil"/>
             </w:tcBorders>
             <w:noWrap w:val="0"/>
-            <w:vAlign w:val="top"/>
+            <w:vAlign w:val="center"/>
           </w:tcPr>
           <w:p>
             <w:pPr>
               <w:spacing w:beforeLines="0" w:afterLines="0"/>
-              <w:rPr>
-                <w:rFonts w:hint="default" w:ascii="Times New Roman" w:hAnsi="Times New Roman"/>
-                <w:sz w:val="21"/>
-                <w:szCs w:val="24"/>
-              </w:rPr>
-            </w:pPr>
-          </w:p>
-        </w:tc>
-        <w:tc>
-          <w:tcPr>
-            <w:tcW w:w="1362" w:type="dxa"/>
-            <w:tcBorders>
-              <w:top w:val="single" w:color="auto" w:sz="4" w:space="0"/>
-              <w:left w:val="single" w:color="auto" w:sz="4" w:space="0"/>
-              <w:bottom w:val="single" w:color="auto" w:sz="4" w:space="0"/>
-              <w:right w:val="single" w:color="auto" w:sz="4" w:space="0"/>
-              <w:tl2br w:val="nil"/>
-              <w:tr2bl w:val="nil"/>
-            </w:tcBorders>
-            <w:noWrap w:val="0"/>
-            <w:vAlign w:val="top"/>
+              <w:jc w:val="center"/>
+              <w:rPr>
+                <w:rFonts w:hint="default" w:ascii="Times New Roman" w:hAnsi="Times New Roman" w:cs="Times New Roman"/>
+                <w:sz w:val="21"/>
+                <w:szCs w:val="24"/>
+              </w:rPr>
+            </w:pPr>
+          </w:p>
+        </w:tc>
+        <w:tc>
+          <w:tcPr>
+            <w:tcW w:w="1529" w:type="dxa"/>
+            <w:tcBorders>
+              <w:top w:val="single" w:color="auto" w:sz="4" w:space="0"/>
+              <w:left w:val="single" w:color="auto" w:sz="4" w:space="0"/>
+              <w:bottom w:val="single" w:color="auto" w:sz="4" w:space="0"/>
+              <w:right w:val="single" w:color="auto" w:sz="4" w:space="0"/>
+              <w:tl2br w:val="nil"/>
+              <w:tr2bl w:val="nil"/>
+            </w:tcBorders>
+            <w:noWrap w:val="0"/>
+            <w:vAlign w:val="center"/>
           </w:tcPr>
           <w:p>
             <w:pPr>
               <w:spacing w:beforeLines="0" w:afterLines="0"/>
-              <w:rPr>
-                <w:rFonts w:hint="default" w:ascii="Times New Roman" w:hAnsi="Times New Roman"/>
+              <w:jc w:val="center"/>
+              <w:rPr>
+                <w:rFonts w:hint="default" w:ascii="Times New Roman" w:hAnsi="Times New Roman" w:cs="Times New Roman"/>
                 <w:sz w:val="21"/>
                 <w:szCs w:val="24"/>
                 <w:highlight w:val="none"/>
@@ -5831,24 +5652,25 @@
         </w:tc>
         <w:tc>
           <w:tcPr>
-            <w:tcW w:w="1645" w:type="dxa"/>
-            <w:gridSpan w:val="3"/>
-            <w:tcBorders>
-              <w:top w:val="single" w:color="auto" w:sz="4" w:space="0"/>
-              <w:left w:val="single" w:color="auto" w:sz="4" w:space="0"/>
-              <w:bottom w:val="single" w:color="auto" w:sz="4" w:space="0"/>
-              <w:right w:val="single" w:color="auto" w:sz="4" w:space="0"/>
-              <w:tl2br w:val="nil"/>
-              <w:tr2bl w:val="nil"/>
-            </w:tcBorders>
-            <w:noWrap w:val="0"/>
-            <w:vAlign w:val="top"/>
+            <w:tcW w:w="1284" w:type="dxa"/>
+            <w:gridSpan w:val="2"/>
+            <w:tcBorders>
+              <w:top w:val="single" w:color="auto" w:sz="4" w:space="0"/>
+              <w:left w:val="single" w:color="auto" w:sz="4" w:space="0"/>
+              <w:bottom w:val="single" w:color="auto" w:sz="4" w:space="0"/>
+              <w:right w:val="single" w:color="auto" w:sz="4" w:space="0"/>
+              <w:tl2br w:val="nil"/>
+              <w:tr2bl w:val="nil"/>
+            </w:tcBorders>
+            <w:noWrap w:val="0"/>
+            <w:vAlign w:val="center"/>
           </w:tcPr>
           <w:p>
             <w:pPr>
               <w:spacing w:beforeLines="0" w:afterLines="0"/>
-              <w:rPr>
-                <w:rFonts w:hint="default" w:ascii="Times New Roman" w:hAnsi="Times New Roman"/>
+              <w:jc w:val="center"/>
+              <w:rPr>
+                <w:rFonts w:hint="default" w:ascii="Times New Roman" w:hAnsi="Times New Roman" w:cs="Times New Roman"/>
                 <w:sz w:val="21"/>
                 <w:szCs w:val="24"/>
                 <w:highlight w:val="none"/>
@@ -5860,17 +5682,17 @@
         </w:tc>
         <w:tc>
           <w:tcPr>
-            <w:tcW w:w="1369" w:type="dxa"/>
-            <w:tcBorders>
-              <w:top w:val="single" w:color="auto" w:sz="4" w:space="0"/>
-              <w:left w:val="single" w:color="auto" w:sz="4" w:space="0"/>
-              <w:bottom w:val="single" w:color="auto" w:sz="4" w:space="0"/>
-              <w:right w:val="single" w:color="auto" w:sz="4" w:space="0"/>
-              <w:tl2br w:val="nil"/>
-              <w:tr2bl w:val="nil"/>
-            </w:tcBorders>
-            <w:noWrap w:val="0"/>
-            <w:vAlign w:val="top"/>
+            <w:tcW w:w="1563" w:type="dxa"/>
+            <w:tcBorders>
+              <w:top w:val="single" w:color="auto" w:sz="4" w:space="0"/>
+              <w:left w:val="single" w:color="auto" w:sz="4" w:space="0"/>
+              <w:bottom w:val="single" w:color="auto" w:sz="4" w:space="0"/>
+              <w:right w:val="single" w:color="auto" w:sz="4" w:space="0"/>
+              <w:tl2br w:val="nil"/>
+              <w:tr2bl w:val="nil"/>
+            </w:tcBorders>
+            <w:noWrap w:val="0"/>
+            <w:vAlign w:val="center"/>
           </w:tcPr>
           <w:p>
             <w:pPr>
@@ -5879,8 +5701,9 @@
                 <w:numId w:val="0"/>
               </w:numPr>
               <w:spacing w:beforeLines="0" w:afterLines="0"/>
-              <w:rPr>
-                <w:rFonts w:hint="default" w:ascii="Times New Roman" w:hAnsi="Times New Roman"/>
+              <w:jc w:val="center"/>
+              <w:rPr>
+                <w:rFonts w:hint="default" w:ascii="Times New Roman" w:hAnsi="Times New Roman" w:cs="Times New Roman"/>
                 <w:sz w:val="21"/>
                 <w:szCs w:val="24"/>
                 <w:highlight w:val="none"/>
@@ -5904,7 +5727,7 @@
               <w:tr2bl w:val="nil"/>
             </w:tcBorders>
             <w:noWrap w:val="0"/>
-            <w:vAlign w:val="top"/>
+            <w:vAlign w:val="center"/>
           </w:tcPr>
           <w:p>
             <w:pPr>
@@ -5913,8 +5736,9 @@
                 <w:numId w:val="0"/>
               </w:numPr>
               <w:spacing w:beforeLines="0" w:afterLines="0"/>
-              <w:rPr>
-                <w:rFonts w:hint="default" w:ascii="Times New Roman" w:hAnsi="Times New Roman"/>
+              <w:jc w:val="center"/>
+              <w:rPr>
+                <w:rFonts w:hint="default" w:ascii="Times New Roman" w:hAnsi="Times New Roman" w:cs="Times New Roman"/>
                 <w:sz w:val="21"/>
                 <w:szCs w:val="24"/>
                 <w:highlight w:val="none"/>
@@ -5936,13 +5760,14 @@
               <w:tr2bl w:val="nil"/>
             </w:tcBorders>
             <w:noWrap w:val="0"/>
-            <w:vAlign w:val="top"/>
+            <w:vAlign w:val="center"/>
           </w:tcPr>
           <w:p>
             <w:pPr>
               <w:spacing w:beforeLines="0" w:afterLines="0"/>
-              <w:rPr>
-                <w:rFonts w:hint="default" w:ascii="Times New Roman" w:hAnsi="Times New Roman"/>
+              <w:jc w:val="center"/>
+              <w:rPr>
+                <w:rFonts w:hint="default" w:ascii="Times New Roman" w:hAnsi="Times New Roman" w:cs="Times New Roman"/>
                 <w:sz w:val="21"/>
                 <w:szCs w:val="24"/>
                 <w:highlight w:val="none"/>
@@ -5955,7 +5780,7 @@
         </w:tc>
         <w:tc>
           <w:tcPr>
-            <w:tcW w:w="1407" w:type="dxa"/>
+            <w:tcW w:w="1500" w:type="dxa"/>
             <w:gridSpan w:val="2"/>
             <w:tcBorders>
               <w:top w:val="single" w:color="auto" w:sz="4" w:space="0"/>
@@ -5966,13 +5791,14 @@
               <w:tr2bl w:val="nil"/>
             </w:tcBorders>
             <w:noWrap w:val="0"/>
-            <w:vAlign w:val="top"/>
+            <w:vAlign w:val="center"/>
           </w:tcPr>
           <w:p>
             <w:pPr>
               <w:spacing w:beforeLines="0" w:afterLines="0"/>
-              <w:rPr>
-                <w:rFonts w:hint="default" w:ascii="Times New Roman" w:hAnsi="Times New Roman"/>
+              <w:jc w:val="center"/>
+              <w:rPr>
+                <w:rFonts w:hint="default" w:ascii="Times New Roman" w:hAnsi="Times New Roman" w:cs="Times New Roman"/>
                 <w:sz w:val="21"/>
                 <w:szCs w:val="24"/>
                 <w:highlight w:val="none"/>
@@ -5981,6 +5807,195 @@
             </w:pPr>
             <w:bookmarkStart w:id="20" w:name="OpenLoadPosition"/>
             <w:bookmarkEnd w:id="20"/>
+          </w:p>
+        </w:tc>
+      </w:tr>
+      <w:tr>
+        <w:tblPrEx>
+          <w:tblBorders>
+            <w:top w:val="single" w:color="auto" w:sz="4" w:space="0"/>
+            <w:left w:val="single" w:color="auto" w:sz="4" w:space="0"/>
+            <w:bottom w:val="single" w:color="auto" w:sz="4" w:space="0"/>
+            <w:right w:val="single" w:color="auto" w:sz="4" w:space="0"/>
+            <w:insideH w:val="single" w:color="auto" w:sz="4" w:space="0"/>
+            <w:insideV w:val="single" w:color="auto" w:sz="4" w:space="0"/>
+          </w:tblBorders>
+          <w:tblCellMar>
+            <w:top w:w="0" w:type="dxa"/>
+            <w:left w:w="108" w:type="dxa"/>
+            <w:bottom w:w="0" w:type="dxa"/>
+            <w:right w:w="108" w:type="dxa"/>
+          </w:tblCellMar>
+        </w:tblPrEx>
+        <w:tc>
+          <w:tcPr>
+            <w:tcW w:w="1122" w:type="dxa"/>
+            <w:vMerge w:val="restart"/>
+            <w:tcBorders>
+              <w:top w:val="single" w:color="auto" w:sz="4" w:space="0"/>
+              <w:left w:val="single" w:color="auto" w:sz="4" w:space="0"/>
+              <w:bottom w:val="single" w:color="auto" w:sz="4" w:space="0"/>
+              <w:right w:val="single" w:color="auto" w:sz="4" w:space="0"/>
+              <w:tl2br w:val="nil"/>
+              <w:tr2bl w:val="nil"/>
+            </w:tcBorders>
+            <w:noWrap w:val="0"/>
+            <w:vAlign w:val="center"/>
+          </w:tcPr>
+          <w:p>
+            <w:pPr>
+              <w:spacing w:beforeLines="0" w:afterLines="0"/>
+              <w:jc w:val="center"/>
+              <w:rPr>
+                <w:rFonts w:hint="default" w:ascii="Times New Roman" w:hAnsi="Times New Roman" w:cs="Times New Roman"/>
+                <w:sz w:val="21"/>
+                <w:szCs w:val="24"/>
+              </w:rPr>
+            </w:pPr>
+            <w:r>
+              <w:rPr>
+                <w:rFonts w:hint="default" w:ascii="Times New Roman" w:hAnsi="Times New Roman" w:cs="Times New Roman"/>
+                <w:sz w:val="21"/>
+                <w:szCs w:val="24"/>
+              </w:rPr>
+              <w:t>“三点法”</w:t>
+            </w:r>
+          </w:p>
+          <w:p>
+            <w:pPr>
+              <w:spacing w:beforeLines="0" w:afterLines="0"/>
+              <w:jc w:val="center"/>
+              <w:rPr>
+                <w:rFonts w:hint="default" w:ascii="Times New Roman" w:hAnsi="Times New Roman" w:cs="Times New Roman"/>
+                <w:sz w:val="21"/>
+                <w:szCs w:val="24"/>
+              </w:rPr>
+            </w:pPr>
+            <w:r>
+              <w:rPr>
+                <w:rFonts w:hint="default" w:ascii="Times New Roman" w:hAnsi="Times New Roman" w:cs="Times New Roman"/>
+                <w:sz w:val="21"/>
+                <w:szCs w:val="24"/>
+              </w:rPr>
+              <w:t>测量数据</w:t>
+            </w:r>
+          </w:p>
+        </w:tc>
+        <w:tc>
+          <w:tcPr>
+            <w:tcW w:w="2813" w:type="dxa"/>
+            <w:gridSpan w:val="3"/>
+            <w:tcBorders>
+              <w:top w:val="single" w:color="auto" w:sz="4" w:space="0"/>
+              <w:left w:val="single" w:color="auto" w:sz="4" w:space="0"/>
+              <w:bottom w:val="single" w:color="auto" w:sz="4" w:space="0"/>
+              <w:right w:val="single" w:color="auto" w:sz="4" w:space="0"/>
+              <w:tl2br w:val="nil"/>
+              <w:tr2bl w:val="nil"/>
+            </w:tcBorders>
+            <w:noWrap w:val="0"/>
+            <w:vAlign w:val="center"/>
+          </w:tcPr>
+          <w:p>
+            <w:pPr>
+              <w:spacing w:beforeLines="0" w:afterLines="0"/>
+              <w:jc w:val="center"/>
+              <w:rPr>
+                <w:rFonts w:hint="default" w:ascii="Times New Roman" w:hAnsi="Times New Roman" w:cs="Times New Roman"/>
+                <w:b/>
+                <w:color w:val="FF0000"/>
+                <w:sz w:val="21"/>
+                <w:szCs w:val="24"/>
+              </w:rPr>
+            </w:pPr>
+            <w:r>
+              <w:rPr>
+                <w:rFonts w:hint="default" w:ascii="Times New Roman" w:hAnsi="Times New Roman" w:cs="Times New Roman"/>
+                <w:b/>
+                <w:color w:val="FF0000"/>
+                <w:sz w:val="21"/>
+                <w:szCs w:val="24"/>
+              </w:rPr>
+              <w:t>终端短路</w:t>
+            </w:r>
+          </w:p>
+        </w:tc>
+        <w:tc>
+          <w:tcPr>
+            <w:tcW w:w="3124" w:type="dxa"/>
+            <w:gridSpan w:val="3"/>
+            <w:tcBorders>
+              <w:top w:val="single" w:color="auto" w:sz="4" w:space="0"/>
+              <w:left w:val="single" w:color="auto" w:sz="4" w:space="0"/>
+              <w:bottom w:val="single" w:color="auto" w:sz="4" w:space="0"/>
+              <w:right w:val="single" w:color="auto" w:sz="4" w:space="0"/>
+              <w:tl2br w:val="nil"/>
+              <w:tr2bl w:val="nil"/>
+            </w:tcBorders>
+            <w:noWrap w:val="0"/>
+            <w:vAlign w:val="center"/>
+          </w:tcPr>
+          <w:p>
+            <w:pPr>
+              <w:spacing w:beforeLines="0" w:afterLines="0"/>
+              <w:jc w:val="center"/>
+              <w:rPr>
+                <w:rFonts w:hint="default" w:ascii="Times New Roman" w:hAnsi="Times New Roman" w:cs="Times New Roman"/>
+                <w:b/>
+                <w:color w:val="FF0000"/>
+                <w:sz w:val="21"/>
+                <w:szCs w:val="24"/>
+              </w:rPr>
+            </w:pPr>
+            <w:r>
+              <w:rPr>
+                <w:rFonts w:hint="default" w:ascii="Times New Roman" w:hAnsi="Times New Roman" w:cs="Times New Roman"/>
+                <w:b/>
+                <w:color w:val="FF0000"/>
+                <w:sz w:val="21"/>
+                <w:szCs w:val="24"/>
+              </w:rPr>
+              <w:t>终端开路</w:t>
+            </w:r>
+          </w:p>
+        </w:tc>
+        <w:tc>
+          <w:tcPr>
+            <w:tcW w:w="2913" w:type="dxa"/>
+            <w:gridSpan w:val="3"/>
+            <w:tcBorders>
+              <w:top w:val="single" w:color="auto" w:sz="4" w:space="0"/>
+              <w:left w:val="single" w:color="auto" w:sz="4" w:space="0"/>
+              <w:bottom w:val="single" w:color="auto" w:sz="4" w:space="0"/>
+              <w:right w:val="single" w:color="auto" w:sz="4" w:space="0"/>
+              <w:tl2br w:val="nil"/>
+              <w:tr2bl w:val="nil"/>
+            </w:tcBorders>
+            <w:noWrap w:val="0"/>
+            <w:vAlign w:val="center"/>
+          </w:tcPr>
+          <w:p>
+            <w:pPr>
+              <w:spacing w:beforeLines="0" w:afterLines="0"/>
+              <w:jc w:val="center"/>
+              <w:rPr>
+                <w:rFonts w:hint="default" w:ascii="Times New Roman" w:hAnsi="Times New Roman" w:cs="Times New Roman"/>
+                <w:b/>
+                <w:color w:val="FF0000"/>
+                <w:sz w:val="21"/>
+                <w:szCs w:val="24"/>
+              </w:rPr>
+            </w:pPr>
+            <w:r>
+              <w:rPr>
+                <w:rFonts w:hint="default" w:ascii="Times New Roman" w:hAnsi="Times New Roman" w:cs="Times New Roman"/>
+                <w:b/>
+                <w:color w:val="FF0000"/>
+                <w:sz w:val="21"/>
+                <w:szCs w:val="24"/>
+              </w:rPr>
+              <w:t>终端匹配</w:t>
+            </w:r>
           </w:p>
         </w:tc>
       </w:tr>
@@ -6002,205 +6017,307 @@
           </w:tblCellMar>
         </w:tblPrEx>
         <w:trPr>
-          <w:jc w:val="center"/>
+          <w:trHeight w:val="808" w:hRule="atLeast"/>
         </w:trPr>
         <w:tc>
           <w:tcPr>
             <w:tcW w:w="1122" w:type="dxa"/>
-            <w:vMerge w:val="restart"/>
-            <w:tcBorders>
-              <w:top w:val="single" w:color="auto" w:sz="4" w:space="0"/>
-              <w:left w:val="single" w:color="auto" w:sz="4" w:space="0"/>
-              <w:bottom w:val="single" w:color="auto" w:sz="4" w:space="0"/>
-              <w:right w:val="single" w:color="auto" w:sz="4" w:space="0"/>
-              <w:tl2br w:val="nil"/>
-              <w:tr2bl w:val="nil"/>
-            </w:tcBorders>
-            <w:noWrap w:val="0"/>
-            <w:vAlign w:val="top"/>
+            <w:vMerge w:val="continue"/>
+            <w:tcBorders>
+              <w:top w:val="single" w:color="auto" w:sz="4" w:space="0"/>
+              <w:left w:val="single" w:color="auto" w:sz="4" w:space="0"/>
+              <w:bottom w:val="single" w:color="auto" w:sz="4" w:space="0"/>
+              <w:right w:val="single" w:color="auto" w:sz="4" w:space="0"/>
+              <w:tl2br w:val="nil"/>
+              <w:tr2bl w:val="nil"/>
+            </w:tcBorders>
+            <w:noWrap w:val="0"/>
+            <w:vAlign w:val="center"/>
           </w:tcPr>
           <w:p>
             <w:pPr>
               <w:spacing w:beforeLines="0" w:afterLines="0"/>
-              <w:rPr>
-                <w:rFonts w:hint="default" w:ascii="Times New Roman" w:hAnsi="Times New Roman"/>
-                <w:sz w:val="21"/>
-                <w:szCs w:val="24"/>
-              </w:rPr>
-            </w:pPr>
-          </w:p>
+              <w:jc w:val="center"/>
+              <w:rPr>
+                <w:rFonts w:hint="default" w:ascii="Times New Roman" w:hAnsi="Times New Roman" w:cs="Times New Roman"/>
+                <w:sz w:val="21"/>
+                <w:szCs w:val="24"/>
+              </w:rPr>
+            </w:pPr>
+          </w:p>
+        </w:tc>
+        <w:tc>
+          <w:tcPr>
+            <w:tcW w:w="1529" w:type="dxa"/>
+            <w:tcBorders>
+              <w:top w:val="single" w:color="auto" w:sz="4" w:space="0"/>
+              <w:left w:val="single" w:color="auto" w:sz="4" w:space="0"/>
+              <w:bottom w:val="single" w:color="auto" w:sz="4" w:space="0"/>
+              <w:right w:val="single" w:color="auto" w:sz="4" w:space="0"/>
+              <w:tl2br w:val="nil"/>
+              <w:tr2bl w:val="nil"/>
+            </w:tcBorders>
+            <w:noWrap w:val="0"/>
+            <w:vAlign w:val="center"/>
+          </w:tcPr>
           <w:p>
             <w:pPr>
               <w:spacing w:beforeLines="0" w:afterLines="0"/>
-              <w:rPr>
-                <w:rFonts w:hint="default" w:ascii="Times New Roman" w:hAnsi="Times New Roman"/>
-                <w:sz w:val="21"/>
-                <w:szCs w:val="24"/>
-              </w:rPr>
-            </w:pPr>
-          </w:p>
+              <w:jc w:val="center"/>
+              <w:rPr>
+                <w:rFonts w:hint="default" w:ascii="Times New Roman" w:hAnsi="Times New Roman" w:cs="Times New Roman"/>
+                <w:sz w:val="21"/>
+                <w:szCs w:val="24"/>
+                <w:lang w:val="en-US" w:eastAsia="zh-CN"/>
+              </w:rPr>
+            </w:pPr>
+            <w:r>
+              <w:rPr>
+                <w:rFonts w:hint="default" w:ascii="Times New Roman" w:hAnsi="Times New Roman" w:cs="Times New Roman"/>
+                <w:sz w:val="21"/>
+                <w:szCs w:val="24"/>
+              </w:rPr>
+              <w:t>波节点位置</w:t>
+            </w:r>
+            <w:r>
+              <w:rPr>
+                <w:rFonts w:hint="default" w:ascii="Times New Roman" w:hAnsi="Times New Roman" w:cs="Times New Roman"/>
+                <w:i/>
+                <w:sz w:val="21"/>
+                <w:szCs w:val="24"/>
+              </w:rPr>
+              <w:t>d</w:t>
+            </w:r>
+            <w:r>
+              <w:rPr>
+                <w:rFonts w:hint="default" w:ascii="Times New Roman" w:hAnsi="Times New Roman" w:cs="Times New Roman"/>
+                <w:i/>
+                <w:sz w:val="21"/>
+                <w:szCs w:val="24"/>
+                <w:vertAlign w:val="subscript"/>
+              </w:rPr>
+              <w:t>min</w:t>
+            </w:r>
+            <w:r>
+              <w:rPr>
+                <w:rFonts w:hint="default" w:ascii="Times New Roman" w:hAnsi="Times New Roman" w:cs="Times New Roman"/>
+                <w:sz w:val="21"/>
+                <w:szCs w:val="24"/>
+                <w:lang w:val="en-US" w:eastAsia="zh-CN"/>
+              </w:rPr>
+              <w:t>(mm)</w:t>
+            </w:r>
+          </w:p>
+        </w:tc>
+        <w:tc>
+          <w:tcPr>
+            <w:tcW w:w="1284" w:type="dxa"/>
+            <w:gridSpan w:val="2"/>
+            <w:tcBorders>
+              <w:top w:val="single" w:color="auto" w:sz="4" w:space="0"/>
+              <w:left w:val="single" w:color="auto" w:sz="4" w:space="0"/>
+              <w:bottom w:val="single" w:color="auto" w:sz="4" w:space="0"/>
+              <w:right w:val="single" w:color="auto" w:sz="4" w:space="0"/>
+              <w:tl2br w:val="nil"/>
+              <w:tr2bl w:val="nil"/>
+            </w:tcBorders>
+            <w:noWrap w:val="0"/>
+            <w:vAlign w:val="center"/>
+          </w:tcPr>
           <w:p>
             <w:pPr>
               <w:spacing w:beforeLines="0" w:afterLines="0"/>
               <w:jc w:val="center"/>
               <w:rPr>
-                <w:rFonts w:hint="default" w:ascii="Times New Roman" w:hAnsi="Times New Roman"/>
-                <w:sz w:val="21"/>
-                <w:szCs w:val="24"/>
-              </w:rPr>
-            </w:pPr>
-            <w:r>
-              <w:rPr>
-                <w:rFonts w:hint="default" w:ascii="Times New Roman" w:hAnsi="Times New Roman"/>
-                <w:sz w:val="21"/>
-                <w:szCs w:val="24"/>
-              </w:rPr>
-              <w:t>“</w:t>
-            </w:r>
-            <w:r>
-              <w:rPr>
-                <w:rFonts w:hint="eastAsia" w:ascii="Times New Roman" w:hAnsi="Times New Roman"/>
-                <w:sz w:val="21"/>
-                <w:szCs w:val="24"/>
-              </w:rPr>
-              <w:t>三点法”</w:t>
-            </w:r>
-          </w:p>
+                <w:rFonts w:hint="default" w:ascii="Times New Roman" w:hAnsi="Times New Roman" w:cs="Times New Roman"/>
+                <w:sz w:val="21"/>
+                <w:szCs w:val="24"/>
+              </w:rPr>
+            </w:pPr>
+            <w:bookmarkStart w:id="21" w:name="WaveNodePosShortCircuit"/>
+            <w:bookmarkEnd w:id="21"/>
+          </w:p>
+        </w:tc>
+        <w:tc>
+          <w:tcPr>
+            <w:tcW w:w="1563" w:type="dxa"/>
+            <w:tcBorders>
+              <w:top w:val="single" w:color="auto" w:sz="4" w:space="0"/>
+              <w:left w:val="single" w:color="auto" w:sz="4" w:space="0"/>
+              <w:bottom w:val="single" w:color="auto" w:sz="4" w:space="0"/>
+              <w:right w:val="single" w:color="auto" w:sz="4" w:space="0"/>
+              <w:tl2br w:val="nil"/>
+              <w:tr2bl w:val="nil"/>
+            </w:tcBorders>
+            <w:noWrap w:val="0"/>
+            <w:vAlign w:val="center"/>
+          </w:tcPr>
           <w:p>
             <w:pPr>
               <w:spacing w:beforeLines="0" w:afterLines="0"/>
               <w:jc w:val="center"/>
               <w:rPr>
-                <w:rFonts w:hint="default" w:ascii="Times New Roman" w:hAnsi="Times New Roman"/>
-                <w:sz w:val="21"/>
-                <w:szCs w:val="24"/>
-              </w:rPr>
-            </w:pPr>
-            <w:r>
-              <w:rPr>
-                <w:rFonts w:hint="eastAsia" w:ascii="Times New Roman" w:hAnsi="Times New Roman"/>
-                <w:sz w:val="21"/>
-                <w:szCs w:val="24"/>
-              </w:rPr>
-              <w:t>测量数据</w:t>
-            </w:r>
-          </w:p>
-        </w:tc>
-        <w:tc>
-          <w:tcPr>
-            <w:tcW w:w="3007" w:type="dxa"/>
-            <w:gridSpan w:val="4"/>
-            <w:tcBorders>
-              <w:top w:val="single" w:color="auto" w:sz="4" w:space="0"/>
-              <w:left w:val="single" w:color="auto" w:sz="4" w:space="0"/>
-              <w:bottom w:val="single" w:color="auto" w:sz="4" w:space="0"/>
-              <w:right w:val="single" w:color="auto" w:sz="4" w:space="0"/>
-              <w:tl2br w:val="nil"/>
-              <w:tr2bl w:val="nil"/>
-            </w:tcBorders>
-            <w:noWrap w:val="0"/>
-            <w:vAlign w:val="top"/>
+                <w:rFonts w:hint="default" w:ascii="Times New Roman" w:hAnsi="Times New Roman" w:cs="Times New Roman"/>
+                <w:sz w:val="21"/>
+                <w:szCs w:val="24"/>
+              </w:rPr>
+            </w:pPr>
+            <w:r>
+              <w:rPr>
+                <w:rFonts w:hint="default" w:ascii="Times New Roman" w:hAnsi="Times New Roman" w:cs="Times New Roman"/>
+                <w:sz w:val="21"/>
+                <w:szCs w:val="24"/>
+              </w:rPr>
+              <w:t>波节点位置</w:t>
+            </w:r>
+            <w:r>
+              <w:rPr>
+                <w:rFonts w:hint="default" w:ascii="Times New Roman" w:hAnsi="Times New Roman" w:cs="Times New Roman"/>
+                <w:i/>
+                <w:sz w:val="21"/>
+                <w:szCs w:val="24"/>
+              </w:rPr>
+              <w:t>d</w:t>
+            </w:r>
+            <w:r>
+              <w:rPr>
+                <w:rFonts w:hint="default" w:ascii="Times New Roman" w:hAnsi="Times New Roman" w:cs="Times New Roman"/>
+                <w:i/>
+                <w:sz w:val="21"/>
+                <w:szCs w:val="24"/>
+                <w:vertAlign w:val="subscript"/>
+              </w:rPr>
+              <w:t>min</w:t>
+            </w:r>
+            <w:r>
+              <w:rPr>
+                <w:rFonts w:hint="default" w:ascii="Times New Roman" w:hAnsi="Times New Roman" w:cs="Times New Roman"/>
+                <w:sz w:val="21"/>
+                <w:szCs w:val="24"/>
+                <w:lang w:val="en-US" w:eastAsia="zh-CN"/>
+              </w:rPr>
+              <w:t>(mm)</w:t>
+            </w:r>
+          </w:p>
+        </w:tc>
+        <w:tc>
+          <w:tcPr>
+            <w:tcW w:w="1561" w:type="dxa"/>
+            <w:gridSpan w:val="2"/>
+            <w:tcBorders>
+              <w:top w:val="single" w:color="auto" w:sz="4" w:space="0"/>
+              <w:left w:val="single" w:color="auto" w:sz="4" w:space="0"/>
+              <w:bottom w:val="single" w:color="auto" w:sz="4" w:space="0"/>
+              <w:right w:val="single" w:color="auto" w:sz="4" w:space="0"/>
+              <w:tl2br w:val="nil"/>
+              <w:tr2bl w:val="nil"/>
+            </w:tcBorders>
+            <w:noWrap w:val="0"/>
+            <w:vAlign w:val="center"/>
           </w:tcPr>
           <w:p>
             <w:pPr>
               <w:spacing w:beforeLines="0" w:afterLines="0"/>
               <w:jc w:val="center"/>
               <w:rPr>
-                <w:rFonts w:hint="default" w:ascii="Times New Roman" w:hAnsi="Times New Roman"/>
-                <w:b/>
-                <w:color w:val="FF0000"/>
-                <w:sz w:val="21"/>
-                <w:szCs w:val="24"/>
-              </w:rPr>
-            </w:pPr>
-            <w:r>
-              <w:rPr>
-                <w:rFonts w:hint="eastAsia" w:ascii="Times New Roman" w:hAnsi="Times New Roman"/>
-                <w:b/>
-                <w:color w:val="FF0000"/>
-                <w:sz w:val="21"/>
-                <w:szCs w:val="24"/>
-              </w:rPr>
-              <w:t>终端短路</w:t>
-            </w:r>
-          </w:p>
-        </w:tc>
-        <w:tc>
-          <w:tcPr>
-            <w:tcW w:w="2930" w:type="dxa"/>
-            <w:gridSpan w:val="3"/>
-            <w:tcBorders>
-              <w:top w:val="single" w:color="auto" w:sz="4" w:space="0"/>
-              <w:left w:val="single" w:color="auto" w:sz="4" w:space="0"/>
-              <w:bottom w:val="single" w:color="auto" w:sz="4" w:space="0"/>
-              <w:right w:val="single" w:color="auto" w:sz="4" w:space="0"/>
-              <w:tl2br w:val="nil"/>
-              <w:tr2bl w:val="nil"/>
-            </w:tcBorders>
-            <w:noWrap w:val="0"/>
-            <w:vAlign w:val="top"/>
+                <w:rFonts w:hint="default" w:ascii="Times New Roman" w:hAnsi="Times New Roman" w:cs="Times New Roman"/>
+                <w:sz w:val="21"/>
+                <w:szCs w:val="24"/>
+              </w:rPr>
+            </w:pPr>
+            <w:bookmarkStart w:id="22" w:name="WaveNodePosShortTerminal"/>
+            <w:bookmarkEnd w:id="22"/>
+          </w:p>
+        </w:tc>
+        <w:tc>
+          <w:tcPr>
+            <w:tcW w:w="1413" w:type="dxa"/>
+            <w:tcBorders>
+              <w:top w:val="single" w:color="auto" w:sz="4" w:space="0"/>
+              <w:left w:val="single" w:color="auto" w:sz="4" w:space="0"/>
+              <w:bottom w:val="single" w:color="auto" w:sz="4" w:space="0"/>
+              <w:right w:val="single" w:color="auto" w:sz="4" w:space="0"/>
+              <w:tl2br w:val="nil"/>
+              <w:tr2bl w:val="nil"/>
+            </w:tcBorders>
+            <w:noWrap w:val="0"/>
+            <w:vAlign w:val="center"/>
           </w:tcPr>
           <w:p>
             <w:pPr>
               <w:spacing w:beforeLines="0" w:afterLines="0"/>
               <w:jc w:val="center"/>
               <w:rPr>
-                <w:rFonts w:hint="default" w:ascii="Times New Roman" w:hAnsi="Times New Roman"/>
-                <w:b/>
-                <w:color w:val="FF0000"/>
-                <w:sz w:val="21"/>
-                <w:szCs w:val="24"/>
-              </w:rPr>
-            </w:pPr>
-            <w:r>
-              <w:rPr>
-                <w:rFonts w:hint="eastAsia" w:ascii="Times New Roman" w:hAnsi="Times New Roman"/>
-                <w:b/>
-                <w:color w:val="FF0000"/>
-                <w:sz w:val="21"/>
-                <w:szCs w:val="24"/>
-              </w:rPr>
-              <w:t>终端开路</w:t>
-            </w:r>
-          </w:p>
-        </w:tc>
-        <w:tc>
-          <w:tcPr>
-            <w:tcW w:w="2820" w:type="dxa"/>
-            <w:gridSpan w:val="3"/>
-            <w:tcBorders>
-              <w:top w:val="single" w:color="auto" w:sz="4" w:space="0"/>
-              <w:left w:val="single" w:color="auto" w:sz="4" w:space="0"/>
-              <w:bottom w:val="single" w:color="auto" w:sz="4" w:space="0"/>
-              <w:right w:val="single" w:color="auto" w:sz="4" w:space="0"/>
-              <w:tl2br w:val="nil"/>
-              <w:tr2bl w:val="nil"/>
-            </w:tcBorders>
-            <w:noWrap w:val="0"/>
-            <w:vAlign w:val="top"/>
+                <w:rFonts w:hint="default" w:ascii="Times New Roman" w:hAnsi="Times New Roman" w:cs="Times New Roman"/>
+                <w:sz w:val="21"/>
+                <w:szCs w:val="24"/>
+              </w:rPr>
+            </w:pPr>
+            <w:r>
+              <w:rPr>
+                <w:rFonts w:hint="default" w:ascii="Times New Roman" w:hAnsi="Times New Roman" w:cs="Times New Roman"/>
+                <w:sz w:val="21"/>
+                <w:szCs w:val="24"/>
+              </w:rPr>
+              <w:t>波节点位置</w:t>
+            </w:r>
+            <w:r>
+              <w:rPr>
+                <w:rFonts w:hint="default" w:ascii="Times New Roman" w:hAnsi="Times New Roman" w:cs="Times New Roman"/>
+                <w:i/>
+                <w:sz w:val="21"/>
+                <w:szCs w:val="24"/>
+              </w:rPr>
+              <w:t>d</w:t>
+            </w:r>
+            <w:r>
+              <w:rPr>
+                <w:rFonts w:hint="default" w:ascii="Times New Roman" w:hAnsi="Times New Roman" w:cs="Times New Roman"/>
+                <w:i/>
+                <w:sz w:val="21"/>
+                <w:szCs w:val="24"/>
+                <w:vertAlign w:val="subscript"/>
+              </w:rPr>
+              <w:t>min</w:t>
+            </w:r>
+            <w:r>
+              <w:rPr>
+                <w:rFonts w:hint="default" w:ascii="Times New Roman" w:hAnsi="Times New Roman" w:cs="Times New Roman"/>
+                <w:sz w:val="21"/>
+                <w:szCs w:val="24"/>
+                <w:lang w:val="en-US" w:eastAsia="zh-CN"/>
+              </w:rPr>
+              <w:t>(mm)</w:t>
+            </w:r>
+          </w:p>
+        </w:tc>
+        <w:tc>
+          <w:tcPr>
+            <w:tcW w:w="1500" w:type="dxa"/>
+            <w:gridSpan w:val="2"/>
+            <w:tcBorders>
+              <w:top w:val="single" w:color="auto" w:sz="4" w:space="0"/>
+              <w:left w:val="single" w:color="auto" w:sz="4" w:space="0"/>
+              <w:bottom w:val="single" w:color="auto" w:sz="4" w:space="0"/>
+              <w:right w:val="single" w:color="auto" w:sz="4" w:space="0"/>
+              <w:tl2br w:val="nil"/>
+              <w:tr2bl w:val="nil"/>
+            </w:tcBorders>
+            <w:noWrap w:val="0"/>
+            <w:vAlign w:val="center"/>
           </w:tcPr>
           <w:p>
             <w:pPr>
               <w:spacing w:beforeLines="0" w:afterLines="0"/>
               <w:jc w:val="center"/>
               <w:rPr>
-                <w:rFonts w:hint="default" w:ascii="Times New Roman" w:hAnsi="Times New Roman"/>
-                <w:b/>
-                <w:color w:val="FF0000"/>
-                <w:sz w:val="21"/>
-                <w:szCs w:val="24"/>
-              </w:rPr>
-            </w:pPr>
-            <w:r>
-              <w:rPr>
-                <w:rFonts w:hint="eastAsia" w:ascii="Times New Roman" w:hAnsi="Times New Roman"/>
-                <w:b/>
-                <w:color w:val="FF0000"/>
-                <w:sz w:val="21"/>
-                <w:szCs w:val="24"/>
-              </w:rPr>
-              <w:t>终端匹配</w:t>
-            </w:r>
+                <w:rFonts w:hint="default" w:ascii="Times New Roman" w:hAnsi="Times New Roman" w:cs="Times New Roman"/>
+                <w:sz w:val="21"/>
+                <w:szCs w:val="24"/>
+              </w:rPr>
+            </w:pPr>
+            <w:bookmarkStart w:id="23" w:name="WaveNodePosShortMatching"/>
+            <w:bookmarkEnd w:id="23"/>
           </w:p>
         </w:tc>
       </w:tr>
@@ -6222,8 +6339,7 @@
           </w:tblCellMar>
         </w:tblPrEx>
         <w:trPr>
-          <w:trHeight w:val="1031" w:hRule="atLeast"/>
-          <w:jc w:val="center"/>
+          <w:trHeight w:val="540" w:hRule="atLeast"/>
         </w:trPr>
         <w:tc>
           <w:tcPr>
@@ -6238,38 +6354,40 @@
               <w:tr2bl w:val="nil"/>
             </w:tcBorders>
             <w:noWrap w:val="0"/>
-            <w:vAlign w:val="top"/>
+            <w:vAlign w:val="center"/>
           </w:tcPr>
           <w:p>
             <w:pPr>
               <w:spacing w:beforeLines="0" w:afterLines="0"/>
-              <w:rPr>
-                <w:rFonts w:hint="default" w:ascii="Times New Roman" w:hAnsi="Times New Roman"/>
-                <w:sz w:val="21"/>
-                <w:szCs w:val="24"/>
-              </w:rPr>
-            </w:pPr>
-          </w:p>
-        </w:tc>
-        <w:tc>
-          <w:tcPr>
-            <w:tcW w:w="1362" w:type="dxa"/>
-            <w:tcBorders>
-              <w:top w:val="single" w:color="auto" w:sz="4" w:space="0"/>
-              <w:left w:val="single" w:color="auto" w:sz="4" w:space="0"/>
-              <w:bottom w:val="single" w:color="auto" w:sz="4" w:space="0"/>
-              <w:right w:val="single" w:color="auto" w:sz="4" w:space="0"/>
-              <w:tl2br w:val="nil"/>
-              <w:tr2bl w:val="nil"/>
-            </w:tcBorders>
-            <w:noWrap w:val="0"/>
-            <w:vAlign w:val="top"/>
+              <w:jc w:val="center"/>
+              <w:rPr>
+                <w:rFonts w:hint="default" w:ascii="Times New Roman" w:hAnsi="Times New Roman" w:cs="Times New Roman"/>
+                <w:sz w:val="21"/>
+                <w:szCs w:val="24"/>
+              </w:rPr>
+            </w:pPr>
+          </w:p>
+        </w:tc>
+        <w:tc>
+          <w:tcPr>
+            <w:tcW w:w="1529" w:type="dxa"/>
+            <w:tcBorders>
+              <w:top w:val="single" w:color="auto" w:sz="4" w:space="0"/>
+              <w:left w:val="single" w:color="auto" w:sz="4" w:space="0"/>
+              <w:bottom w:val="single" w:color="auto" w:sz="4" w:space="0"/>
+              <w:right w:val="single" w:color="auto" w:sz="4" w:space="0"/>
+              <w:tl2br w:val="nil"/>
+              <w:tr2bl w:val="nil"/>
+            </w:tcBorders>
+            <w:noWrap w:val="0"/>
+            <w:vAlign w:val="center"/>
           </w:tcPr>
           <w:p>
             <w:pPr>
               <w:spacing w:beforeLines="0" w:afterLines="0"/>
-              <w:rPr>
-                <w:rFonts w:hint="default" w:ascii="Times New Roman" w:hAnsi="Times New Roman"/>
+              <w:jc w:val="center"/>
+              <w:rPr>
+                <w:rFonts w:hint="default" w:ascii="Times New Roman" w:hAnsi="Times New Roman" w:cs="Times New Roman"/>
                 <w:sz w:val="21"/>
                 <w:szCs w:val="24"/>
                 <w:lang w:val="en-US" w:eastAsia="zh-CN"/>
@@ -6277,128 +6395,151 @@
             </w:pPr>
             <w:r>
               <w:rPr>
-                <w:rFonts w:hint="eastAsia"/>
-                <w:sz w:val="21"/>
-                <w:szCs w:val="24"/>
-              </w:rPr>
-              <w:t>波节点位置</w:t>
-            </w:r>
-            <w:r>
-              <w:rPr>
-                <w:rFonts w:hint="default"/>
+                <w:rFonts w:hint="default" w:ascii="Times New Roman" w:hAnsi="Times New Roman" w:cs="Times New Roman"/>
+                <w:sz w:val="21"/>
+                <w:szCs w:val="24"/>
+              </w:rPr>
+              <w:t>相角</w:t>
+            </w:r>
+            <w:r>
+              <w:rPr>
+                <w:rFonts w:hint="default" w:ascii="Times New Roman" w:hAnsi="Times New Roman" w:cs="Times New Roman"/>
                 <w:i/>
                 <w:sz w:val="21"/>
                 <w:szCs w:val="24"/>
               </w:rPr>
-              <w:t>d</w:t>
-            </w:r>
-            <w:r>
-              <w:rPr>
-                <w:rFonts w:hint="default"/>
+              <w:t>φ</w:t>
+            </w:r>
+            <w:r>
+              <w:rPr>
+                <w:rFonts w:hint="default" w:ascii="Times New Roman" w:hAnsi="Times New Roman" w:cs="Times New Roman"/>
+                <w:sz w:val="21"/>
+                <w:szCs w:val="24"/>
+                <w:lang w:val="en-US" w:eastAsia="zh-CN"/>
+              </w:rPr>
+              <w:t>(</w:t>
+            </w:r>
+            <w:r>
+              <w:rPr>
+                <w:rFonts w:hint="default" w:ascii="Times New Roman" w:hAnsi="Times New Roman" w:cs="Times New Roman"/>
                 <w:i/>
-                <w:sz w:val="21"/>
-                <w:szCs w:val="24"/>
-                <w:vertAlign w:val="subscript"/>
-              </w:rPr>
-              <w:t>min</w:t>
-            </w:r>
-            <w:r>
-              <w:rPr>
-                <w:rFonts w:hint="default" w:ascii="Times New Roman" w:hAnsi="Times New Roman"/>
+                <w:iCs/>
                 <w:sz w:val="21"/>
                 <w:szCs w:val="24"/>
                 <w:lang w:val="en-US" w:eastAsia="zh-CN"/>
               </w:rPr>
-              <w:t>(mm)</w:t>
-            </w:r>
-          </w:p>
-        </w:tc>
-        <w:tc>
-          <w:tcPr>
-            <w:tcW w:w="1645" w:type="dxa"/>
-            <w:gridSpan w:val="3"/>
-            <w:tcBorders>
-              <w:top w:val="single" w:color="auto" w:sz="4" w:space="0"/>
-              <w:left w:val="single" w:color="auto" w:sz="4" w:space="0"/>
-              <w:bottom w:val="single" w:color="auto" w:sz="4" w:space="0"/>
-              <w:right w:val="single" w:color="auto" w:sz="4" w:space="0"/>
-              <w:tl2br w:val="nil"/>
-              <w:tr2bl w:val="nil"/>
-            </w:tcBorders>
-            <w:noWrap w:val="0"/>
-            <w:vAlign w:val="top"/>
+              <w:t>rad</w:t>
+            </w:r>
+            <w:r>
+              <w:rPr>
+                <w:rFonts w:hint="default" w:ascii="Times New Roman" w:hAnsi="Times New Roman" w:cs="Times New Roman"/>
+                <w:sz w:val="21"/>
+                <w:szCs w:val="24"/>
+                <w:lang w:val="en-US" w:eastAsia="zh-CN"/>
+              </w:rPr>
+              <w:t>)</w:t>
+            </w:r>
+          </w:p>
+        </w:tc>
+        <w:tc>
+          <w:tcPr>
+            <w:tcW w:w="1284" w:type="dxa"/>
+            <w:gridSpan w:val="2"/>
+            <w:tcBorders>
+              <w:top w:val="single" w:color="auto" w:sz="4" w:space="0"/>
+              <w:left w:val="single" w:color="auto" w:sz="4" w:space="0"/>
+              <w:bottom w:val="single" w:color="auto" w:sz="4" w:space="0"/>
+              <w:right w:val="single" w:color="auto" w:sz="4" w:space="0"/>
+              <w:tl2br w:val="nil"/>
+              <w:tr2bl w:val="nil"/>
+            </w:tcBorders>
+            <w:noWrap w:val="0"/>
+            <w:vAlign w:val="center"/>
           </w:tcPr>
           <w:p>
             <w:pPr>
               <w:spacing w:beforeLines="0" w:afterLines="0"/>
-              <w:rPr>
-                <w:rFonts w:hint="default" w:ascii="Times New Roman" w:hAnsi="Times New Roman"/>
-                <w:sz w:val="21"/>
-                <w:szCs w:val="24"/>
-              </w:rPr>
-            </w:pPr>
-            <w:bookmarkStart w:id="21" w:name="WaveNodePosShortCircuit"/>
-            <w:bookmarkEnd w:id="21"/>
-          </w:p>
-        </w:tc>
-        <w:tc>
-          <w:tcPr>
-            <w:tcW w:w="1369" w:type="dxa"/>
-            <w:tcBorders>
-              <w:top w:val="single" w:color="auto" w:sz="4" w:space="0"/>
-              <w:left w:val="single" w:color="auto" w:sz="4" w:space="0"/>
-              <w:bottom w:val="single" w:color="auto" w:sz="4" w:space="0"/>
-              <w:right w:val="single" w:color="auto" w:sz="4" w:space="0"/>
-              <w:tl2br w:val="nil"/>
-              <w:tr2bl w:val="nil"/>
-            </w:tcBorders>
-            <w:noWrap w:val="0"/>
-            <w:vAlign w:val="top"/>
+              <w:jc w:val="center"/>
+              <w:rPr>
+                <w:rFonts w:hint="default" w:ascii="Times New Roman" w:hAnsi="Times New Roman" w:cs="Times New Roman"/>
+                <w:sz w:val="21"/>
+                <w:szCs w:val="24"/>
+                <w:lang w:val="en-US" w:eastAsia="zh-CN"/>
+              </w:rPr>
+            </w:pPr>
+            <w:bookmarkStart w:id="24" w:name="PhaseAngleCircuit"/>
+            <w:bookmarkEnd w:id="24"/>
+          </w:p>
+        </w:tc>
+        <w:tc>
+          <w:tcPr>
+            <w:tcW w:w="1563" w:type="dxa"/>
+            <w:tcBorders>
+              <w:top w:val="single" w:color="auto" w:sz="4" w:space="0"/>
+              <w:left w:val="single" w:color="auto" w:sz="4" w:space="0"/>
+              <w:bottom w:val="single" w:color="auto" w:sz="4" w:space="0"/>
+              <w:right w:val="single" w:color="auto" w:sz="4" w:space="0"/>
+              <w:tl2br w:val="nil"/>
+              <w:tr2bl w:val="nil"/>
+            </w:tcBorders>
+            <w:noWrap w:val="0"/>
+            <w:vAlign w:val="center"/>
           </w:tcPr>
           <w:p>
             <w:pPr>
               <w:spacing w:beforeLines="0" w:afterLines="0"/>
-              <w:rPr>
-                <w:rFonts w:hint="default" w:ascii="Times New Roman" w:hAnsi="Times New Roman"/>
-                <w:sz w:val="21"/>
-                <w:szCs w:val="24"/>
-              </w:rPr>
-            </w:pPr>
-            <w:r>
-              <w:rPr>
-                <w:rFonts w:hint="eastAsia"/>
-                <w:sz w:val="21"/>
-                <w:szCs w:val="24"/>
-              </w:rPr>
-              <w:t>波节点位置</w:t>
-            </w:r>
-            <w:r>
-              <w:rPr>
-                <w:rFonts w:hint="default"/>
+              <w:jc w:val="center"/>
+              <w:rPr>
+                <w:rFonts w:hint="default" w:ascii="Times New Roman" w:hAnsi="Times New Roman" w:cs="Times New Roman"/>
+                <w:sz w:val="21"/>
+                <w:szCs w:val="24"/>
+              </w:rPr>
+            </w:pPr>
+            <w:r>
+              <w:rPr>
+                <w:rFonts w:hint="default" w:ascii="Times New Roman" w:hAnsi="Times New Roman" w:cs="Times New Roman"/>
+                <w:sz w:val="21"/>
+                <w:szCs w:val="24"/>
+              </w:rPr>
+              <w:t>相角</w:t>
+            </w:r>
+            <w:r>
+              <w:rPr>
+                <w:rFonts w:hint="default" w:ascii="Times New Roman" w:hAnsi="Times New Roman" w:cs="Times New Roman"/>
                 <w:i/>
                 <w:sz w:val="21"/>
                 <w:szCs w:val="24"/>
               </w:rPr>
-              <w:t>d</w:t>
-            </w:r>
-            <w:r>
-              <w:rPr>
-                <w:rFonts w:hint="default"/>
+              <w:t>φ</w:t>
+            </w:r>
+            <w:r>
+              <w:rPr>
+                <w:rFonts w:hint="default" w:ascii="Times New Roman" w:hAnsi="Times New Roman" w:cs="Times New Roman"/>
+                <w:sz w:val="21"/>
+                <w:szCs w:val="24"/>
+                <w:lang w:val="en-US" w:eastAsia="zh-CN"/>
+              </w:rPr>
+              <w:t>(</w:t>
+            </w:r>
+            <w:r>
+              <w:rPr>
+                <w:rFonts w:hint="default" w:ascii="Times New Roman" w:hAnsi="Times New Roman" w:cs="Times New Roman"/>
                 <w:i/>
-                <w:sz w:val="21"/>
-                <w:szCs w:val="24"/>
-                <w:vertAlign w:val="subscript"/>
-              </w:rPr>
-              <w:t>min</w:t>
-            </w:r>
-            <w:r>
-              <w:rPr>
-                <w:rFonts w:hint="default" w:ascii="Times New Roman" w:hAnsi="Times New Roman"/>
+                <w:iCs/>
                 <w:sz w:val="21"/>
                 <w:szCs w:val="24"/>
                 <w:lang w:val="en-US" w:eastAsia="zh-CN"/>
               </w:rPr>
-              <w:t>(mm)</w:t>
+              <w:t>rad</w:t>
+            </w:r>
+            <w:r>
+              <w:rPr>
+                <w:rFonts w:hint="default" w:ascii="Times New Roman" w:hAnsi="Times New Roman" w:cs="Times New Roman"/>
+                <w:sz w:val="21"/>
+                <w:szCs w:val="24"/>
+                <w:lang w:val="en-US" w:eastAsia="zh-CN"/>
+              </w:rPr>
+              <w:t>)</w:t>
             </w:r>
           </w:p>
         </w:tc>
@@ -6415,19 +6556,20 @@
               <w:tr2bl w:val="nil"/>
             </w:tcBorders>
             <w:noWrap w:val="0"/>
-            <w:vAlign w:val="top"/>
+            <w:vAlign w:val="center"/>
           </w:tcPr>
           <w:p>
             <w:pPr>
               <w:spacing w:beforeLines="0" w:afterLines="0"/>
-              <w:rPr>
-                <w:rFonts w:hint="default" w:ascii="Times New Roman" w:hAnsi="Times New Roman"/>
-                <w:sz w:val="21"/>
-                <w:szCs w:val="24"/>
-              </w:rPr>
-            </w:pPr>
-            <w:bookmarkStart w:id="22" w:name="WaveNodePosShortTerminal"/>
-            <w:bookmarkEnd w:id="22"/>
+              <w:jc w:val="center"/>
+              <w:rPr>
+                <w:rFonts w:hint="default" w:ascii="Times New Roman" w:hAnsi="Times New Roman" w:cs="Times New Roman"/>
+                <w:sz w:val="21"/>
+                <w:szCs w:val="24"/>
+              </w:rPr>
+            </w:pPr>
+            <w:bookmarkStart w:id="25" w:name="PhaseAngleTerminal"/>
+            <w:bookmarkEnd w:id="25"/>
           </w:p>
         </w:tc>
         <w:tc>
@@ -6442,58 +6584,69 @@
               <w:tr2bl w:val="nil"/>
             </w:tcBorders>
             <w:noWrap w:val="0"/>
-            <w:vAlign w:val="top"/>
+            <w:vAlign w:val="center"/>
           </w:tcPr>
           <w:p>
             <w:pPr>
               <w:spacing w:beforeLines="0" w:afterLines="0"/>
-              <w:rPr>
-                <w:rFonts w:hint="default" w:ascii="Times New Roman" w:hAnsi="Times New Roman"/>
-                <w:sz w:val="21"/>
-                <w:szCs w:val="24"/>
-              </w:rPr>
-            </w:pPr>
-            <w:r>
-              <w:rPr>
-                <w:rFonts w:hint="eastAsia"/>
-                <w:sz w:val="21"/>
-                <w:szCs w:val="24"/>
-              </w:rPr>
-              <w:t>波节点位置</w:t>
-            </w:r>
-            <w:r>
-              <w:rPr>
-                <w:rFonts w:hint="default"/>
+              <w:jc w:val="center"/>
+              <w:rPr>
+                <w:rFonts w:hint="default" w:ascii="Times New Roman" w:hAnsi="Times New Roman" w:cs="Times New Roman"/>
+                <w:sz w:val="21"/>
+                <w:szCs w:val="24"/>
+              </w:rPr>
+            </w:pPr>
+            <w:r>
+              <w:rPr>
+                <w:rFonts w:hint="default" w:ascii="Times New Roman" w:hAnsi="Times New Roman" w:cs="Times New Roman"/>
+                <w:sz w:val="21"/>
+                <w:szCs w:val="24"/>
+              </w:rPr>
+              <w:t>相角</w:t>
+            </w:r>
+            <w:r>
+              <w:rPr>
+                <w:rFonts w:hint="default" w:ascii="Times New Roman" w:hAnsi="Times New Roman" w:cs="Times New Roman"/>
                 <w:i/>
                 <w:sz w:val="21"/>
                 <w:szCs w:val="24"/>
               </w:rPr>
-              <w:t>d</w:t>
-            </w:r>
-            <w:r>
-              <w:rPr>
-                <w:rFonts w:hint="default"/>
+              <w:t>φ</w:t>
+            </w:r>
+            <w:r>
+              <w:rPr>
+                <w:rFonts w:hint="default" w:ascii="Times New Roman" w:hAnsi="Times New Roman" w:cs="Times New Roman"/>
+                <w:sz w:val="21"/>
+                <w:szCs w:val="24"/>
+                <w:lang w:val="en-US" w:eastAsia="zh-CN"/>
+              </w:rPr>
+              <w:t>(</w:t>
+            </w:r>
+            <w:r>
+              <w:rPr>
+                <w:rFonts w:hint="default" w:ascii="Times New Roman" w:hAnsi="Times New Roman" w:cs="Times New Roman"/>
                 <w:i/>
-                <w:sz w:val="21"/>
-                <w:szCs w:val="24"/>
-                <w:vertAlign w:val="subscript"/>
-              </w:rPr>
-              <w:t>min</w:t>
-            </w:r>
-            <w:r>
-              <w:rPr>
-                <w:rFonts w:hint="default" w:ascii="Times New Roman" w:hAnsi="Times New Roman"/>
+                <w:iCs/>
                 <w:sz w:val="21"/>
                 <w:szCs w:val="24"/>
                 <w:lang w:val="en-US" w:eastAsia="zh-CN"/>
               </w:rPr>
-              <w:t>(mm)</w:t>
-            </w:r>
-          </w:p>
-        </w:tc>
-        <w:tc>
-          <w:tcPr>
-            <w:tcW w:w="1407" w:type="dxa"/>
+              <w:t>rad</w:t>
+            </w:r>
+            <w:r>
+              <w:rPr>
+                <w:rFonts w:hint="default" w:ascii="Times New Roman" w:hAnsi="Times New Roman" w:cs="Times New Roman"/>
+                <w:sz w:val="21"/>
+                <w:szCs w:val="24"/>
+                <w:lang w:val="en-US" w:eastAsia="zh-CN"/>
+              </w:rPr>
+              <w:t>)</w:t>
+            </w:r>
+          </w:p>
+        </w:tc>
+        <w:tc>
+          <w:tcPr>
+            <w:tcW w:w="1500" w:type="dxa"/>
             <w:gridSpan w:val="2"/>
             <w:tcBorders>
               <w:top w:val="single" w:color="auto" w:sz="4" w:space="0"/>
@@ -6504,19 +6657,20 @@
               <w:tr2bl w:val="nil"/>
             </w:tcBorders>
             <w:noWrap w:val="0"/>
-            <w:vAlign w:val="top"/>
+            <w:vAlign w:val="center"/>
           </w:tcPr>
           <w:p>
             <w:pPr>
               <w:spacing w:beforeLines="0" w:afterLines="0"/>
-              <w:rPr>
-                <w:rFonts w:hint="default" w:ascii="Times New Roman" w:hAnsi="Times New Roman"/>
-                <w:sz w:val="21"/>
-                <w:szCs w:val="24"/>
-              </w:rPr>
-            </w:pPr>
-            <w:bookmarkStart w:id="23" w:name="WaveNodePosShortMatching"/>
-            <w:bookmarkEnd w:id="23"/>
+              <w:jc w:val="center"/>
+              <w:rPr>
+                <w:rFonts w:hint="default" w:ascii="Times New Roman" w:hAnsi="Times New Roman" w:cs="Times New Roman"/>
+                <w:sz w:val="21"/>
+                <w:szCs w:val="24"/>
+              </w:rPr>
+            </w:pPr>
+            <w:bookmarkStart w:id="26" w:name="PhaseAngleMatching"/>
+            <w:bookmarkEnd w:id="26"/>
           </w:p>
         </w:tc>
       </w:tr>
@@ -6538,8 +6692,7 @@
           </w:tblCellMar>
         </w:tblPrEx>
         <w:trPr>
-          <w:trHeight w:val="819" w:hRule="atLeast"/>
-          <w:jc w:val="center"/>
+          <w:trHeight w:val="512" w:hRule="atLeast"/>
         </w:trPr>
         <w:tc>
           <w:tcPr>
@@ -6554,148 +6707,120 @@
               <w:tr2bl w:val="nil"/>
             </w:tcBorders>
             <w:noWrap w:val="0"/>
-            <w:vAlign w:val="top"/>
+            <w:vAlign w:val="center"/>
           </w:tcPr>
           <w:p>
             <w:pPr>
               <w:spacing w:beforeLines="0" w:afterLines="0"/>
-              <w:rPr>
-                <w:rFonts w:hint="default" w:ascii="Times New Roman" w:hAnsi="Times New Roman"/>
-                <w:sz w:val="21"/>
-                <w:szCs w:val="24"/>
-              </w:rPr>
-            </w:pPr>
-          </w:p>
-        </w:tc>
-        <w:tc>
-          <w:tcPr>
-            <w:tcW w:w="1362" w:type="dxa"/>
-            <w:tcBorders>
-              <w:top w:val="single" w:color="auto" w:sz="4" w:space="0"/>
-              <w:left w:val="single" w:color="auto" w:sz="4" w:space="0"/>
-              <w:bottom w:val="single" w:color="auto" w:sz="4" w:space="0"/>
-              <w:right w:val="single" w:color="auto" w:sz="4" w:space="0"/>
-              <w:tl2br w:val="nil"/>
-              <w:tr2bl w:val="nil"/>
-            </w:tcBorders>
-            <w:noWrap w:val="0"/>
-            <w:vAlign w:val="top"/>
+              <w:jc w:val="center"/>
+              <w:rPr>
+                <w:rFonts w:hint="default" w:ascii="Times New Roman" w:hAnsi="Times New Roman" w:cs="Times New Roman"/>
+                <w:sz w:val="21"/>
+                <w:szCs w:val="24"/>
+              </w:rPr>
+            </w:pPr>
+          </w:p>
+        </w:tc>
+        <w:tc>
+          <w:tcPr>
+            <w:tcW w:w="1529" w:type="dxa"/>
+            <w:tcBorders>
+              <w:top w:val="single" w:color="auto" w:sz="4" w:space="0"/>
+              <w:left w:val="single" w:color="auto" w:sz="4" w:space="0"/>
+              <w:bottom w:val="single" w:color="auto" w:sz="4" w:space="0"/>
+              <w:right w:val="single" w:color="auto" w:sz="4" w:space="0"/>
+              <w:tl2br w:val="nil"/>
+              <w:tr2bl w:val="nil"/>
+            </w:tcBorders>
+            <w:noWrap w:val="0"/>
+            <w:vAlign w:val="center"/>
           </w:tcPr>
           <w:p>
             <w:pPr>
               <w:spacing w:beforeLines="0" w:afterLines="0"/>
-              <w:rPr>
-                <w:rFonts w:hint="default" w:ascii="Times New Roman" w:hAnsi="Times New Roman"/>
-                <w:sz w:val="21"/>
-                <w:szCs w:val="24"/>
-                <w:lang w:val="en-US" w:eastAsia="zh-CN"/>
-              </w:rPr>
-            </w:pPr>
-            <w:r>
-              <w:rPr>
-                <w:rFonts w:hint="eastAsia" w:ascii="Times New Roman" w:hAnsi="Times New Roman"/>
-                <w:sz w:val="21"/>
-                <w:szCs w:val="24"/>
-              </w:rPr>
-              <w:t>相角</w:t>
-            </w:r>
-            <w:r>
-              <w:rPr>
-                <w:rFonts w:hint="default" w:ascii="Times New Roman" w:hAnsi="Times New Roman"/>
-                <w:i/>
-                <w:sz w:val="21"/>
-                <w:szCs w:val="24"/>
-              </w:rPr>
-              <w:t>φ</w:t>
-            </w:r>
-            <w:r>
-              <w:rPr>
-                <w:rFonts w:hint="eastAsia"/>
-                <w:sz w:val="21"/>
-                <w:szCs w:val="24"/>
-                <w:lang w:val="en-US" w:eastAsia="zh-CN"/>
-              </w:rPr>
-              <w:t>(弧度)</w:t>
-            </w:r>
-          </w:p>
-        </w:tc>
-        <w:tc>
-          <w:tcPr>
-            <w:tcW w:w="1645" w:type="dxa"/>
-            <w:gridSpan w:val="3"/>
-            <w:tcBorders>
-              <w:top w:val="single" w:color="auto" w:sz="4" w:space="0"/>
-              <w:left w:val="single" w:color="auto" w:sz="4" w:space="0"/>
-              <w:bottom w:val="single" w:color="auto" w:sz="4" w:space="0"/>
-              <w:right w:val="single" w:color="auto" w:sz="4" w:space="0"/>
-              <w:tl2br w:val="nil"/>
-              <w:tr2bl w:val="nil"/>
-            </w:tcBorders>
-            <w:noWrap w:val="0"/>
-            <w:vAlign w:val="top"/>
+              <w:jc w:val="center"/>
+              <w:rPr>
+                <w:rFonts w:hint="default" w:ascii="Times New Roman" w:hAnsi="Times New Roman" w:cs="Times New Roman"/>
+                <w:sz w:val="21"/>
+                <w:szCs w:val="24"/>
+                <w:highlight w:val="none"/>
+              </w:rPr>
+            </w:pPr>
+            <w:r>
+              <w:rPr>
+                <w:rFonts w:hint="default" w:ascii="Times New Roman" w:hAnsi="Times New Roman" w:cs="Times New Roman"/>
+                <w:sz w:val="21"/>
+                <w:szCs w:val="24"/>
+                <w:highlight w:val="none"/>
+              </w:rPr>
+              <w:t>驻波比ρ</w:t>
+            </w:r>
+          </w:p>
+        </w:tc>
+        <w:tc>
+          <w:tcPr>
+            <w:tcW w:w="1284" w:type="dxa"/>
+            <w:gridSpan w:val="2"/>
+            <w:tcBorders>
+              <w:top w:val="single" w:color="auto" w:sz="4" w:space="0"/>
+              <w:left w:val="single" w:color="auto" w:sz="4" w:space="0"/>
+              <w:bottom w:val="single" w:color="auto" w:sz="4" w:space="0"/>
+              <w:right w:val="single" w:color="auto" w:sz="4" w:space="0"/>
+              <w:tl2br w:val="nil"/>
+              <w:tr2bl w:val="nil"/>
+            </w:tcBorders>
+            <w:noWrap w:val="0"/>
+            <w:vAlign w:val="center"/>
           </w:tcPr>
           <w:p>
             <w:pPr>
               <w:spacing w:beforeLines="0" w:afterLines="0"/>
-              <w:rPr>
-                <w:rFonts w:hint="default" w:ascii="Times New Roman" w:hAnsi="Times New Roman"/>
-                <w:sz w:val="21"/>
-                <w:szCs w:val="24"/>
-                <w:lang w:val="en-US" w:eastAsia="zh-CN"/>
-              </w:rPr>
-            </w:pPr>
-            <w:bookmarkStart w:id="24" w:name="PhaseAngleCircuit"/>
-            <w:bookmarkEnd w:id="24"/>
-          </w:p>
-        </w:tc>
-        <w:tc>
-          <w:tcPr>
-            <w:tcW w:w="1369" w:type="dxa"/>
-            <w:tcBorders>
-              <w:top w:val="single" w:color="auto" w:sz="4" w:space="0"/>
-              <w:left w:val="single" w:color="auto" w:sz="4" w:space="0"/>
-              <w:bottom w:val="single" w:color="auto" w:sz="4" w:space="0"/>
-              <w:right w:val="single" w:color="auto" w:sz="4" w:space="0"/>
-              <w:tl2br w:val="nil"/>
-              <w:tr2bl w:val="nil"/>
-            </w:tcBorders>
-            <w:noWrap w:val="0"/>
-            <w:vAlign w:val="top"/>
+              <w:jc w:val="center"/>
+              <w:rPr>
+                <w:rFonts w:hint="default" w:ascii="Times New Roman" w:hAnsi="Times New Roman" w:cs="Times New Roman"/>
+                <w:sz w:val="21"/>
+                <w:szCs w:val="24"/>
+                <w:highlight w:val="none"/>
+                <w:lang w:eastAsia="zh-CN"/>
+              </w:rPr>
+            </w:pPr>
+            <w:bookmarkStart w:id="27" w:name="StandingWaveRatioCircuit"/>
+            <w:bookmarkEnd w:id="27"/>
+          </w:p>
+        </w:tc>
+        <w:tc>
+          <w:tcPr>
+            <w:tcW w:w="1563" w:type="dxa"/>
+            <w:tcBorders>
+              <w:top w:val="single" w:color="auto" w:sz="4" w:space="0"/>
+              <w:left w:val="single" w:color="auto" w:sz="4" w:space="0"/>
+              <w:bottom w:val="single" w:color="auto" w:sz="4" w:space="0"/>
+              <w:right w:val="single" w:color="auto" w:sz="4" w:space="0"/>
+              <w:tl2br w:val="nil"/>
+              <w:tr2bl w:val="nil"/>
+            </w:tcBorders>
+            <w:noWrap w:val="0"/>
+            <w:vAlign w:val="center"/>
           </w:tcPr>
           <w:p>
             <w:pPr>
               <w:spacing w:beforeLines="0" w:afterLines="0"/>
-              <w:rPr>
-                <w:rFonts w:hint="default" w:ascii="Times New Roman" w:hAnsi="Times New Roman"/>
-                <w:sz w:val="21"/>
-                <w:szCs w:val="24"/>
-              </w:rPr>
-            </w:pPr>
-            <w:r>
-              <w:rPr>
-                <w:rFonts w:hint="eastAsia" w:ascii="Times New Roman" w:hAnsi="Times New Roman"/>
-                <w:sz w:val="21"/>
-                <w:szCs w:val="24"/>
-              </w:rPr>
-              <w:t>相角</w:t>
-            </w:r>
-            <w:r>
-              <w:rPr>
-                <w:rFonts w:hint="default" w:ascii="Times New Roman" w:hAnsi="Times New Roman"/>
-                <w:i/>
-                <w:sz w:val="21"/>
-                <w:szCs w:val="24"/>
-              </w:rPr>
-              <w:t>φ</w:t>
-            </w:r>
-            <w:r>
-              <w:rPr>
-                <w:rFonts w:hint="eastAsia"/>
-                <w:sz w:val="21"/>
-                <w:szCs w:val="24"/>
-                <w:lang w:val="en-US" w:eastAsia="zh-CN"/>
-              </w:rPr>
-              <w:t>(弧度)</w:t>
+              <w:jc w:val="center"/>
+              <w:rPr>
+                <w:rFonts w:hint="default" w:ascii="Times New Roman" w:hAnsi="Times New Roman" w:cs="Times New Roman"/>
+                <w:sz w:val="21"/>
+                <w:szCs w:val="24"/>
+                <w:highlight w:val="none"/>
+              </w:rPr>
+            </w:pPr>
+            <w:r>
+              <w:rPr>
+                <w:rFonts w:hint="default" w:ascii="Times New Roman" w:hAnsi="Times New Roman" w:cs="Times New Roman"/>
+                <w:sz w:val="21"/>
+                <w:szCs w:val="24"/>
+                <w:highlight w:val="none"/>
+              </w:rPr>
+              <w:t>驻波比ρ</w:t>
             </w:r>
           </w:p>
         </w:tc>
@@ -6712,19 +6837,21 @@
               <w:tr2bl w:val="nil"/>
             </w:tcBorders>
             <w:noWrap w:val="0"/>
-            <w:vAlign w:val="top"/>
+            <w:vAlign w:val="center"/>
           </w:tcPr>
           <w:p>
             <w:pPr>
               <w:spacing w:beforeLines="0" w:afterLines="0"/>
-              <w:rPr>
-                <w:rFonts w:hint="default" w:ascii="Times New Roman" w:hAnsi="Times New Roman"/>
-                <w:sz w:val="21"/>
-                <w:szCs w:val="24"/>
-              </w:rPr>
-            </w:pPr>
-            <w:bookmarkStart w:id="25" w:name="PhaseAngleTerminal"/>
-            <w:bookmarkEnd w:id="25"/>
+              <w:jc w:val="center"/>
+              <w:rPr>
+                <w:rFonts w:hint="default" w:ascii="Times New Roman" w:hAnsi="Times New Roman" w:cs="Times New Roman"/>
+                <w:sz w:val="21"/>
+                <w:szCs w:val="24"/>
+                <w:highlight w:val="none"/>
+              </w:rPr>
+            </w:pPr>
+            <w:bookmarkStart w:id="28" w:name="StandingWaveRatioTerminal"/>
+            <w:bookmarkEnd w:id="28"/>
           </w:p>
         </w:tc>
         <w:tc>
@@ -6739,48 +6866,33 @@
               <w:tr2bl w:val="nil"/>
             </w:tcBorders>
             <w:noWrap w:val="0"/>
-            <w:vAlign w:val="top"/>
+            <w:vAlign w:val="center"/>
           </w:tcPr>
           <w:p>
             <w:pPr>
               <w:spacing w:beforeLines="0" w:afterLines="0"/>
-              <w:rPr>
-                <w:rFonts w:hint="default" w:ascii="Times New Roman" w:hAnsi="Times New Roman"/>
-                <w:sz w:val="21"/>
-                <w:szCs w:val="24"/>
-              </w:rPr>
-            </w:pPr>
-            <w:r>
-              <w:rPr>
-                <w:rFonts w:hint="eastAsia" w:ascii="Times New Roman" w:hAnsi="Times New Roman"/>
-                <w:sz w:val="21"/>
-                <w:szCs w:val="24"/>
-              </w:rPr>
-              <w:t>相角</w:t>
-            </w:r>
-            <w:r>
-              <w:rPr>
-                <w:rFonts w:hint="default" w:ascii="Times New Roman" w:hAnsi="Times New Roman"/>
-                <w:i/>
-                <w:sz w:val="21"/>
-                <w:szCs w:val="24"/>
-              </w:rPr>
-              <w:t>φ</w:t>
-            </w:r>
-            <w:r>
-              <w:rPr>
-                <w:rFonts w:hint="eastAsia"/>
-                <w:sz w:val="21"/>
-                <w:szCs w:val="24"/>
-                <w:lang w:val="en-US" w:eastAsia="zh-CN"/>
-              </w:rPr>
-              <w:t>(弧度)</w:t>
-            </w:r>
-          </w:p>
-        </w:tc>
-        <w:tc>
-          <w:tcPr>
-            <w:tcW w:w="1407" w:type="dxa"/>
+              <w:jc w:val="center"/>
+              <w:rPr>
+                <w:rFonts w:hint="default" w:ascii="Times New Roman" w:hAnsi="Times New Roman" w:cs="Times New Roman"/>
+                <w:sz w:val="21"/>
+                <w:szCs w:val="24"/>
+                <w:highlight w:val="none"/>
+              </w:rPr>
+            </w:pPr>
+            <w:r>
+              <w:rPr>
+                <w:rFonts w:hint="default" w:ascii="Times New Roman" w:hAnsi="Times New Roman" w:cs="Times New Roman"/>
+                <w:sz w:val="21"/>
+                <w:szCs w:val="24"/>
+                <w:highlight w:val="none"/>
+              </w:rPr>
+              <w:t>驻波比ρ</w:t>
+            </w:r>
+          </w:p>
+        </w:tc>
+        <w:tc>
+          <w:tcPr>
+            <w:tcW w:w="1500" w:type="dxa"/>
             <w:gridSpan w:val="2"/>
             <w:tcBorders>
               <w:top w:val="single" w:color="auto" w:sz="4" w:space="0"/>
@@ -6791,19 +6903,21 @@
               <w:tr2bl w:val="nil"/>
             </w:tcBorders>
             <w:noWrap w:val="0"/>
-            <w:vAlign w:val="top"/>
+            <w:vAlign w:val="center"/>
           </w:tcPr>
           <w:p>
             <w:pPr>
               <w:spacing w:beforeLines="0" w:afterLines="0"/>
-              <w:rPr>
-                <w:rFonts w:hint="default" w:ascii="Times New Roman" w:hAnsi="Times New Roman"/>
-                <w:sz w:val="21"/>
-                <w:szCs w:val="24"/>
-              </w:rPr>
-            </w:pPr>
-            <w:bookmarkStart w:id="26" w:name="PhaseAngleMatching"/>
-            <w:bookmarkEnd w:id="26"/>
+              <w:jc w:val="center"/>
+              <w:rPr>
+                <w:rFonts w:hint="default" w:ascii="Times New Roman" w:hAnsi="Times New Roman" w:cs="Times New Roman"/>
+                <w:sz w:val="21"/>
+                <w:szCs w:val="24"/>
+                <w:highlight w:val="none"/>
+              </w:rPr>
+            </w:pPr>
+            <w:bookmarkStart w:id="29" w:name="StandingWaveRatioMatching"/>
+            <w:bookmarkEnd w:id="29"/>
           </w:p>
         </w:tc>
       </w:tr>
@@ -6825,8 +6939,7 @@
           </w:tblCellMar>
         </w:tblPrEx>
         <w:trPr>
-          <w:trHeight w:val="802" w:hRule="atLeast"/>
-          <w:jc w:val="center"/>
+          <w:trHeight w:val="550" w:hRule="atLeast"/>
         </w:trPr>
         <w:tc>
           <w:tcPr>
@@ -6841,116 +6954,149 @@
               <w:tr2bl w:val="nil"/>
             </w:tcBorders>
             <w:noWrap w:val="0"/>
-            <w:vAlign w:val="top"/>
+            <w:vAlign w:val="center"/>
           </w:tcPr>
           <w:p>
             <w:pPr>
               <w:spacing w:beforeLines="0" w:afterLines="0"/>
-              <w:rPr>
-                <w:rFonts w:hint="default" w:ascii="Times New Roman" w:hAnsi="Times New Roman"/>
-                <w:sz w:val="21"/>
-                <w:szCs w:val="24"/>
-              </w:rPr>
-            </w:pPr>
-          </w:p>
-        </w:tc>
-        <w:tc>
-          <w:tcPr>
-            <w:tcW w:w="1362" w:type="dxa"/>
-            <w:tcBorders>
-              <w:top w:val="single" w:color="auto" w:sz="4" w:space="0"/>
-              <w:left w:val="single" w:color="auto" w:sz="4" w:space="0"/>
-              <w:bottom w:val="single" w:color="auto" w:sz="4" w:space="0"/>
-              <w:right w:val="single" w:color="auto" w:sz="4" w:space="0"/>
-              <w:tl2br w:val="nil"/>
-              <w:tr2bl w:val="nil"/>
-            </w:tcBorders>
-            <w:noWrap w:val="0"/>
-            <w:vAlign w:val="top"/>
+              <w:jc w:val="center"/>
+              <w:rPr>
+                <w:rFonts w:hint="default" w:ascii="Times New Roman" w:hAnsi="Times New Roman" w:cs="Times New Roman"/>
+                <w:sz w:val="21"/>
+                <w:szCs w:val="24"/>
+              </w:rPr>
+            </w:pPr>
+          </w:p>
+        </w:tc>
+        <w:tc>
+          <w:tcPr>
+            <w:tcW w:w="1529" w:type="dxa"/>
+            <w:tcBorders>
+              <w:top w:val="single" w:color="auto" w:sz="4" w:space="0"/>
+              <w:left w:val="single" w:color="auto" w:sz="4" w:space="0"/>
+              <w:bottom w:val="single" w:color="auto" w:sz="4" w:space="0"/>
+              <w:right w:val="single" w:color="auto" w:sz="4" w:space="0"/>
+              <w:tl2br w:val="nil"/>
+              <w:tr2bl w:val="nil"/>
+            </w:tcBorders>
+            <w:noWrap w:val="0"/>
+            <w:vAlign w:val="center"/>
           </w:tcPr>
           <w:p>
             <w:pPr>
               <w:spacing w:beforeLines="0" w:afterLines="0"/>
-              <w:rPr>
-                <w:rFonts w:hint="default" w:ascii="Times New Roman" w:hAnsi="Times New Roman"/>
-                <w:sz w:val="21"/>
-                <w:szCs w:val="24"/>
-                <w:highlight w:val="none"/>
-              </w:rPr>
-            </w:pPr>
-            <w:r>
-              <w:rPr>
-                <w:rFonts w:hint="eastAsia" w:ascii="Times New Roman" w:hAnsi="Times New Roman"/>
-                <w:sz w:val="21"/>
-                <w:szCs w:val="24"/>
-                <w:highlight w:val="none"/>
-              </w:rPr>
-              <w:t>驻波比ρ</w:t>
-            </w:r>
-          </w:p>
-        </w:tc>
-        <w:tc>
-          <w:tcPr>
-            <w:tcW w:w="1645" w:type="dxa"/>
-            <w:gridSpan w:val="3"/>
-            <w:tcBorders>
-              <w:top w:val="single" w:color="auto" w:sz="4" w:space="0"/>
-              <w:left w:val="single" w:color="auto" w:sz="4" w:space="0"/>
-              <w:bottom w:val="single" w:color="auto" w:sz="4" w:space="0"/>
-              <w:right w:val="single" w:color="auto" w:sz="4" w:space="0"/>
-              <w:tl2br w:val="nil"/>
-              <w:tr2bl w:val="nil"/>
-            </w:tcBorders>
-            <w:noWrap w:val="0"/>
-            <w:vAlign w:val="top"/>
+              <w:jc w:val="center"/>
+              <w:rPr>
+                <w:rFonts w:hint="default" w:ascii="Times New Roman" w:hAnsi="Times New Roman" w:cs="Times New Roman"/>
+                <w:sz w:val="21"/>
+                <w:szCs w:val="24"/>
+              </w:rPr>
+            </w:pPr>
+            <w:r>
+              <w:rPr>
+                <w:rFonts w:hint="default" w:ascii="Times New Roman" w:hAnsi="Times New Roman" w:cs="Times New Roman"/>
+                <w:sz w:val="21"/>
+                <w:szCs w:val="24"/>
+              </w:rPr>
+              <w:t>|Γ</w:t>
+            </w:r>
+            <w:r>
+              <w:rPr>
+                <w:rFonts w:hint="default" w:ascii="Times New Roman" w:hAnsi="Times New Roman" w:cs="Times New Roman"/>
+                <w:sz w:val="21"/>
+                <w:szCs w:val="24"/>
+                <w:vertAlign w:val="subscript"/>
+              </w:rPr>
+              <w:t>1S</w:t>
+            </w:r>
+            <w:r>
+              <w:rPr>
+                <w:rFonts w:hint="default" w:ascii="Times New Roman" w:hAnsi="Times New Roman" w:cs="Times New Roman"/>
+                <w:sz w:val="21"/>
+                <w:szCs w:val="24"/>
+              </w:rPr>
+              <w:t>|</w:t>
+            </w:r>
+          </w:p>
+        </w:tc>
+        <w:tc>
+          <w:tcPr>
+            <w:tcW w:w="1284" w:type="dxa"/>
+            <w:gridSpan w:val="2"/>
+            <w:tcBorders>
+              <w:top w:val="single" w:color="auto" w:sz="4" w:space="0"/>
+              <w:left w:val="single" w:color="auto" w:sz="4" w:space="0"/>
+              <w:bottom w:val="single" w:color="auto" w:sz="4" w:space="0"/>
+              <w:right w:val="single" w:color="auto" w:sz="4" w:space="0"/>
+              <w:tl2br w:val="nil"/>
+              <w:tr2bl w:val="nil"/>
+            </w:tcBorders>
+            <w:noWrap w:val="0"/>
+            <w:vAlign w:val="center"/>
           </w:tcPr>
           <w:p>
             <w:pPr>
               <w:spacing w:beforeLines="0" w:afterLines="0"/>
-              <w:rPr>
-                <w:rFonts w:hint="default" w:ascii="Times New Roman" w:hAnsi="Times New Roman"/>
-                <w:sz w:val="21"/>
-                <w:szCs w:val="24"/>
-                <w:highlight w:val="none"/>
-                <w:lang w:eastAsia="zh-CN"/>
-              </w:rPr>
-            </w:pPr>
-            <w:bookmarkStart w:id="27" w:name="StandingWaveRatioCircuit"/>
-            <w:bookmarkEnd w:id="27"/>
-          </w:p>
-        </w:tc>
-        <w:tc>
-          <w:tcPr>
-            <w:tcW w:w="1369" w:type="dxa"/>
-            <w:tcBorders>
-              <w:top w:val="single" w:color="auto" w:sz="4" w:space="0"/>
-              <w:left w:val="single" w:color="auto" w:sz="4" w:space="0"/>
-              <w:bottom w:val="single" w:color="auto" w:sz="4" w:space="0"/>
-              <w:right w:val="single" w:color="auto" w:sz="4" w:space="0"/>
-              <w:tl2br w:val="nil"/>
-              <w:tr2bl w:val="nil"/>
-            </w:tcBorders>
-            <w:noWrap w:val="0"/>
-            <w:vAlign w:val="top"/>
+              <w:jc w:val="center"/>
+              <w:rPr>
+                <w:rFonts w:hint="default" w:ascii="Times New Roman" w:hAnsi="Times New Roman" w:cs="Times New Roman"/>
+                <w:sz w:val="21"/>
+                <w:szCs w:val="24"/>
+                <w:lang w:val="en-US" w:eastAsia="zh-CN"/>
+              </w:rPr>
+            </w:pPr>
+            <w:bookmarkStart w:id="30" w:name="inputΓ1S"/>
+            <w:bookmarkEnd w:id="30"/>
+          </w:p>
+        </w:tc>
+        <w:tc>
+          <w:tcPr>
+            <w:tcW w:w="1563" w:type="dxa"/>
+            <w:tcBorders>
+              <w:top w:val="single" w:color="auto" w:sz="4" w:space="0"/>
+              <w:left w:val="single" w:color="auto" w:sz="4" w:space="0"/>
+              <w:bottom w:val="single" w:color="auto" w:sz="4" w:space="0"/>
+              <w:right w:val="single" w:color="auto" w:sz="4" w:space="0"/>
+              <w:tl2br w:val="nil"/>
+              <w:tr2bl w:val="nil"/>
+            </w:tcBorders>
+            <w:noWrap w:val="0"/>
+            <w:vAlign w:val="center"/>
           </w:tcPr>
           <w:p>
             <w:pPr>
               <w:spacing w:beforeLines="0" w:afterLines="0"/>
-              <w:rPr>
-                <w:rFonts w:hint="default" w:ascii="Times New Roman" w:hAnsi="Times New Roman"/>
-                <w:sz w:val="21"/>
-                <w:szCs w:val="24"/>
-                <w:highlight w:val="none"/>
-              </w:rPr>
-            </w:pPr>
-            <w:r>
-              <w:rPr>
-                <w:rFonts w:hint="eastAsia" w:ascii="Times New Roman" w:hAnsi="Times New Roman"/>
-                <w:sz w:val="21"/>
-                <w:szCs w:val="24"/>
-                <w:highlight w:val="none"/>
-              </w:rPr>
-              <w:t>驻波比ρ</w:t>
+              <w:jc w:val="center"/>
+              <w:rPr>
+                <w:rFonts w:hint="default" w:ascii="Times New Roman" w:hAnsi="Times New Roman" w:cs="Times New Roman"/>
+                <w:sz w:val="21"/>
+                <w:szCs w:val="24"/>
+              </w:rPr>
+            </w:pPr>
+            <w:r>
+              <w:rPr>
+                <w:rFonts w:hint="default" w:ascii="Times New Roman" w:hAnsi="Times New Roman" w:cs="Times New Roman"/>
+                <w:sz w:val="21"/>
+                <w:szCs w:val="24"/>
+              </w:rPr>
+              <w:t>|Γ</w:t>
+            </w:r>
+            <w:r>
+              <w:rPr>
+                <w:rFonts w:hint="default" w:ascii="Times New Roman" w:hAnsi="Times New Roman" w:cs="Times New Roman"/>
+                <w:sz w:val="21"/>
+                <w:szCs w:val="24"/>
+                <w:vertAlign w:val="subscript"/>
+              </w:rPr>
+              <w:t>10</w:t>
+            </w:r>
+            <w:r>
+              <w:rPr>
+                <w:rFonts w:hint="default" w:ascii="Times New Roman" w:hAnsi="Times New Roman" w:cs="Times New Roman"/>
+                <w:sz w:val="21"/>
+                <w:szCs w:val="24"/>
+              </w:rPr>
+              <w:t>|</w:t>
             </w:r>
           </w:p>
         </w:tc>
@@ -6967,283 +7113,14 @@
               <w:tr2bl w:val="nil"/>
             </w:tcBorders>
             <w:noWrap w:val="0"/>
-            <w:vAlign w:val="top"/>
+            <w:vAlign w:val="center"/>
           </w:tcPr>
           <w:p>
             <w:pPr>
               <w:spacing w:beforeLines="0" w:afterLines="0"/>
-              <w:rPr>
-                <w:rFonts w:hint="default" w:ascii="Times New Roman" w:hAnsi="Times New Roman"/>
-                <w:sz w:val="21"/>
-                <w:szCs w:val="24"/>
-                <w:highlight w:val="none"/>
-              </w:rPr>
-            </w:pPr>
-            <w:bookmarkStart w:id="28" w:name="StandingWaveRatioTerminal"/>
-            <w:bookmarkEnd w:id="28"/>
-          </w:p>
-        </w:tc>
-        <w:tc>
-          <w:tcPr>
-            <w:tcW w:w="1413" w:type="dxa"/>
-            <w:tcBorders>
-              <w:top w:val="single" w:color="auto" w:sz="4" w:space="0"/>
-              <w:left w:val="single" w:color="auto" w:sz="4" w:space="0"/>
-              <w:bottom w:val="single" w:color="auto" w:sz="4" w:space="0"/>
-              <w:right w:val="single" w:color="auto" w:sz="4" w:space="0"/>
-              <w:tl2br w:val="nil"/>
-              <w:tr2bl w:val="nil"/>
-            </w:tcBorders>
-            <w:noWrap w:val="0"/>
-            <w:vAlign w:val="top"/>
-          </w:tcPr>
-          <w:p>
-            <w:pPr>
-              <w:spacing w:beforeLines="0" w:afterLines="0"/>
-              <w:rPr>
-                <w:rFonts w:hint="default" w:ascii="Times New Roman" w:hAnsi="Times New Roman"/>
-                <w:sz w:val="21"/>
-                <w:szCs w:val="24"/>
-                <w:highlight w:val="none"/>
-              </w:rPr>
-            </w:pPr>
-            <w:r>
-              <w:rPr>
-                <w:rFonts w:hint="eastAsia" w:ascii="Times New Roman" w:hAnsi="Times New Roman"/>
-                <w:sz w:val="21"/>
-                <w:szCs w:val="24"/>
-                <w:highlight w:val="none"/>
-              </w:rPr>
-              <w:t>驻波比ρ</w:t>
-            </w:r>
-          </w:p>
-        </w:tc>
-        <w:tc>
-          <w:tcPr>
-            <w:tcW w:w="1407" w:type="dxa"/>
-            <w:gridSpan w:val="2"/>
-            <w:tcBorders>
-              <w:top w:val="single" w:color="auto" w:sz="4" w:space="0"/>
-              <w:left w:val="single" w:color="auto" w:sz="4" w:space="0"/>
-              <w:bottom w:val="single" w:color="auto" w:sz="4" w:space="0"/>
-              <w:right w:val="single" w:color="auto" w:sz="4" w:space="0"/>
-              <w:tl2br w:val="nil"/>
-              <w:tr2bl w:val="nil"/>
-            </w:tcBorders>
-            <w:noWrap w:val="0"/>
-            <w:vAlign w:val="top"/>
-          </w:tcPr>
-          <w:p>
-            <w:pPr>
-              <w:spacing w:beforeLines="0" w:afterLines="0"/>
-              <w:rPr>
-                <w:rFonts w:hint="default" w:ascii="Times New Roman" w:hAnsi="Times New Roman"/>
-                <w:sz w:val="21"/>
-                <w:szCs w:val="24"/>
-                <w:highlight w:val="none"/>
-              </w:rPr>
-            </w:pPr>
-            <w:bookmarkStart w:id="29" w:name="StandingWaveRatioMatching"/>
-            <w:bookmarkEnd w:id="29"/>
-          </w:p>
-        </w:tc>
-      </w:tr>
-      <w:tr>
-        <w:tblPrEx>
-          <w:tblBorders>
-            <w:top w:val="single" w:color="auto" w:sz="4" w:space="0"/>
-            <w:left w:val="single" w:color="auto" w:sz="4" w:space="0"/>
-            <w:bottom w:val="single" w:color="auto" w:sz="4" w:space="0"/>
-            <w:right w:val="single" w:color="auto" w:sz="4" w:space="0"/>
-            <w:insideH w:val="single" w:color="auto" w:sz="4" w:space="0"/>
-            <w:insideV w:val="single" w:color="auto" w:sz="4" w:space="0"/>
-          </w:tblBorders>
-          <w:tblCellMar>
-            <w:top w:w="0" w:type="dxa"/>
-            <w:left w:w="108" w:type="dxa"/>
-            <w:bottom w:w="0" w:type="dxa"/>
-            <w:right w:w="108" w:type="dxa"/>
-          </w:tblCellMar>
-        </w:tblPrEx>
-        <w:trPr>
-          <w:trHeight w:val="885" w:hRule="atLeast"/>
-          <w:jc w:val="center"/>
-        </w:trPr>
-        <w:tc>
-          <w:tcPr>
-            <w:tcW w:w="1122" w:type="dxa"/>
-            <w:vMerge w:val="continue"/>
-            <w:tcBorders>
-              <w:top w:val="single" w:color="auto" w:sz="4" w:space="0"/>
-              <w:left w:val="single" w:color="auto" w:sz="4" w:space="0"/>
-              <w:bottom w:val="single" w:color="auto" w:sz="4" w:space="0"/>
-              <w:right w:val="single" w:color="auto" w:sz="4" w:space="0"/>
-              <w:tl2br w:val="nil"/>
-              <w:tr2bl w:val="nil"/>
-            </w:tcBorders>
-            <w:noWrap w:val="0"/>
-            <w:vAlign w:val="top"/>
-          </w:tcPr>
-          <w:p>
-            <w:pPr>
-              <w:spacing w:beforeLines="0" w:afterLines="0"/>
-              <w:rPr>
-                <w:rFonts w:hint="default" w:ascii="Times New Roman" w:hAnsi="Times New Roman"/>
-                <w:sz w:val="21"/>
-                <w:szCs w:val="24"/>
-              </w:rPr>
-            </w:pPr>
-          </w:p>
-        </w:tc>
-        <w:tc>
-          <w:tcPr>
-            <w:tcW w:w="1362" w:type="dxa"/>
-            <w:tcBorders>
-              <w:top w:val="single" w:color="auto" w:sz="4" w:space="0"/>
-              <w:left w:val="single" w:color="auto" w:sz="4" w:space="0"/>
-              <w:bottom w:val="single" w:color="auto" w:sz="4" w:space="0"/>
-              <w:right w:val="single" w:color="auto" w:sz="4" w:space="0"/>
-              <w:tl2br w:val="nil"/>
-              <w:tr2bl w:val="nil"/>
-            </w:tcBorders>
-            <w:noWrap w:val="0"/>
-            <w:vAlign w:val="top"/>
-          </w:tcPr>
-          <w:p>
-            <w:pPr>
-              <w:spacing w:beforeLines="0" w:afterLines="0"/>
-              <w:rPr>
-                <w:rFonts w:hint="default" w:ascii="Times New Roman" w:hAnsi="Times New Roman"/>
-                <w:sz w:val="21"/>
-                <w:szCs w:val="24"/>
-              </w:rPr>
-            </w:pPr>
-            <w:r>
-              <w:rPr>
-                <w:rFonts w:hint="default" w:ascii="Times New Roman" w:hAnsi="Times New Roman"/>
-                <w:sz w:val="21"/>
-                <w:szCs w:val="24"/>
-              </w:rPr>
-              <w:t>|Γ</w:t>
-            </w:r>
-            <w:r>
-              <w:rPr>
-                <w:rFonts w:hint="default" w:ascii="Times New Roman" w:hAnsi="Times New Roman"/>
-                <w:sz w:val="21"/>
-                <w:szCs w:val="24"/>
-                <w:vertAlign w:val="subscript"/>
-              </w:rPr>
-              <w:t>1S</w:t>
-            </w:r>
-            <w:r>
-              <w:rPr>
-                <w:rFonts w:hint="default" w:ascii="Times New Roman" w:hAnsi="Times New Roman"/>
-                <w:sz w:val="21"/>
-                <w:szCs w:val="24"/>
-              </w:rPr>
-              <w:t>|</w:t>
-            </w:r>
-          </w:p>
-        </w:tc>
-        <w:tc>
-          <w:tcPr>
-            <w:tcW w:w="1645" w:type="dxa"/>
-            <w:gridSpan w:val="3"/>
-            <w:tcBorders>
-              <w:top w:val="single" w:color="auto" w:sz="4" w:space="0"/>
-              <w:left w:val="single" w:color="auto" w:sz="4" w:space="0"/>
-              <w:bottom w:val="single" w:color="auto" w:sz="4" w:space="0"/>
-              <w:right w:val="single" w:color="auto" w:sz="4" w:space="0"/>
-              <w:tl2br w:val="nil"/>
-              <w:tr2bl w:val="nil"/>
-            </w:tcBorders>
-            <w:noWrap w:val="0"/>
-            <w:vAlign w:val="top"/>
-          </w:tcPr>
-          <w:p>
-            <w:pPr>
-              <w:spacing w:beforeLines="0" w:afterLines="0"/>
-              <w:rPr>
-                <w:rFonts w:hint="default" w:ascii="Times New Roman" w:hAnsi="Times New Roman"/>
-                <w:sz w:val="21"/>
-                <w:szCs w:val="24"/>
-                <w:lang w:val="en-US" w:eastAsia="zh-CN"/>
-              </w:rPr>
-            </w:pPr>
-            <w:bookmarkStart w:id="30" w:name="inputΓ1S"/>
-            <w:bookmarkEnd w:id="30"/>
-          </w:p>
-        </w:tc>
-        <w:tc>
-          <w:tcPr>
-            <w:tcW w:w="1369" w:type="dxa"/>
-            <w:tcBorders>
-              <w:top w:val="single" w:color="auto" w:sz="4" w:space="0"/>
-              <w:left w:val="single" w:color="auto" w:sz="4" w:space="0"/>
-              <w:bottom w:val="single" w:color="auto" w:sz="4" w:space="0"/>
-              <w:right w:val="single" w:color="auto" w:sz="4" w:space="0"/>
-              <w:tl2br w:val="nil"/>
-              <w:tr2bl w:val="nil"/>
-            </w:tcBorders>
-            <w:noWrap w:val="0"/>
-            <w:vAlign w:val="top"/>
-          </w:tcPr>
-          <w:p>
-            <w:pPr>
-              <w:spacing w:beforeLines="0" w:afterLines="0"/>
-              <w:rPr>
-                <w:rFonts w:hint="default" w:ascii="Times New Roman" w:hAnsi="Times New Roman"/>
-                <w:sz w:val="21"/>
-                <w:szCs w:val="24"/>
-              </w:rPr>
-            </w:pPr>
-            <w:r>
-              <w:rPr>
-                <w:rFonts w:hint="default" w:ascii="Times New Roman" w:hAnsi="Times New Roman"/>
-                <w:sz w:val="21"/>
-                <w:szCs w:val="24"/>
-              </w:rPr>
-              <w:t>|Γ</w:t>
-            </w:r>
-            <w:r>
-              <w:rPr>
-                <w:rFonts w:hint="default" w:ascii="Times New Roman" w:hAnsi="Times New Roman"/>
-                <w:sz w:val="21"/>
-                <w:szCs w:val="24"/>
-                <w:vertAlign w:val="subscript"/>
-              </w:rPr>
-              <w:t>10</w:t>
-            </w:r>
-            <w:r>
-              <w:rPr>
-                <w:rFonts w:hint="default" w:ascii="Times New Roman" w:hAnsi="Times New Roman"/>
-                <w:sz w:val="21"/>
-                <w:szCs w:val="24"/>
-              </w:rPr>
-              <w:t>|</w:t>
-            </w:r>
-          </w:p>
-        </w:tc>
-        <w:tc>
-          <w:tcPr>
-            <w:tcW w:w="1561" w:type="dxa"/>
-            <w:gridSpan w:val="2"/>
-            <w:tcBorders>
-              <w:top w:val="single" w:color="auto" w:sz="4" w:space="0"/>
-              <w:left w:val="single" w:color="auto" w:sz="4" w:space="0"/>
-              <w:bottom w:val="single" w:color="auto" w:sz="4" w:space="0"/>
-              <w:right w:val="single" w:color="auto" w:sz="4" w:space="0"/>
-              <w:tl2br w:val="nil"/>
-              <w:tr2bl w:val="nil"/>
-            </w:tcBorders>
-            <w:noWrap w:val="0"/>
-            <w:vAlign w:val="top"/>
-          </w:tcPr>
-          <w:p>
-            <w:pPr>
-              <w:spacing w:beforeLines="0" w:afterLines="0"/>
-              <w:rPr>
-                <w:rFonts w:hint="default" w:ascii="Times New Roman" w:hAnsi="Times New Roman"/>
+              <w:jc w:val="center"/>
+              <w:rPr>
+                <w:rFonts w:hint="default" w:ascii="Times New Roman" w:hAnsi="Times New Roman" w:cs="Times New Roman"/>
                 <w:sz w:val="21"/>
                 <w:szCs w:val="24"/>
               </w:rPr>
@@ -7264,20 +7141,21 @@
               <w:tr2bl w:val="nil"/>
             </w:tcBorders>
             <w:noWrap w:val="0"/>
-            <w:vAlign w:val="top"/>
+            <w:vAlign w:val="center"/>
           </w:tcPr>
           <w:p>
             <w:pPr>
               <w:spacing w:beforeLines="0" w:afterLines="0"/>
-              <w:rPr>
-                <w:rFonts w:hint="default" w:ascii="Times New Roman" w:hAnsi="Times New Roman"/>
-                <w:sz w:val="21"/>
-                <w:szCs w:val="24"/>
-              </w:rPr>
-            </w:pPr>
-            <w:r>
-              <w:rPr>
-                <w:rFonts w:hint="default" w:ascii="Times New Roman" w:hAnsi="Times New Roman"/>
+              <w:jc w:val="center"/>
+              <w:rPr>
+                <w:rFonts w:hint="default" w:ascii="Times New Roman" w:hAnsi="Times New Roman" w:cs="Times New Roman"/>
+                <w:sz w:val="21"/>
+                <w:szCs w:val="24"/>
+              </w:rPr>
+            </w:pPr>
+            <w:r>
+              <w:rPr>
+                <w:rFonts w:hint="default" w:ascii="Times New Roman" w:hAnsi="Times New Roman" w:cs="Times New Roman"/>
                 <w:sz w:val="21"/>
                 <w:szCs w:val="24"/>
               </w:rPr>
@@ -7285,7 +7163,7 @@
             </w:r>
             <w:r>
               <w:rPr>
-                <w:rFonts w:hint="default" w:ascii="Times New Roman" w:hAnsi="Times New Roman"/>
+                <w:rFonts w:hint="default" w:ascii="Times New Roman" w:hAnsi="Times New Roman" w:cs="Times New Roman"/>
                 <w:sz w:val="21"/>
                 <w:szCs w:val="24"/>
                 <w:vertAlign w:val="subscript"/>
@@ -7294,7 +7172,7 @@
             </w:r>
             <w:r>
               <w:rPr>
-                <w:rFonts w:hint="default" w:ascii="Times New Roman" w:hAnsi="Times New Roman"/>
+                <w:rFonts w:hint="default" w:ascii="Times New Roman" w:hAnsi="Times New Roman" w:cs="Times New Roman"/>
                 <w:sz w:val="21"/>
                 <w:szCs w:val="24"/>
               </w:rPr>
@@ -7304,7 +7182,7 @@
         </w:tc>
         <w:tc>
           <w:tcPr>
-            <w:tcW w:w="1407" w:type="dxa"/>
+            <w:tcW w:w="1500" w:type="dxa"/>
             <w:gridSpan w:val="2"/>
             <w:tcBorders>
               <w:top w:val="single" w:color="auto" w:sz="4" w:space="0"/>
@@ -7315,13 +7193,14 @@
               <w:tr2bl w:val="nil"/>
             </w:tcBorders>
             <w:noWrap w:val="0"/>
-            <w:vAlign w:val="top"/>
+            <w:vAlign w:val="center"/>
           </w:tcPr>
           <w:p>
             <w:pPr>
               <w:spacing w:beforeLines="0" w:afterLines="0"/>
-              <w:rPr>
-                <w:rFonts w:hint="default" w:ascii="Times New Roman" w:hAnsi="Times New Roman"/>
+              <w:jc w:val="center"/>
+              <w:rPr>
+                <w:rFonts w:hint="default" w:ascii="Times New Roman" w:hAnsi="Times New Roman" w:cs="Times New Roman"/>
                 <w:sz w:val="21"/>
                 <w:szCs w:val="24"/>
               </w:rPr>
@@ -7350,7 +7229,6 @@
         </w:tblPrEx>
         <w:trPr>
           <w:trHeight w:val="389" w:hRule="atLeast"/>
-          <w:jc w:val="center"/>
         </w:trPr>
         <w:tc>
           <w:tcPr>
@@ -7365,22 +7243,23 @@
               <w:tr2bl w:val="nil"/>
             </w:tcBorders>
             <w:noWrap w:val="0"/>
-            <w:vAlign w:val="top"/>
+            <w:vAlign w:val="center"/>
           </w:tcPr>
           <w:p>
             <w:pPr>
               <w:spacing w:beforeLines="0" w:afterLines="0"/>
-              <w:rPr>
-                <w:rFonts w:hint="default" w:ascii="Times New Roman" w:hAnsi="Times New Roman"/>
-                <w:sz w:val="21"/>
-                <w:szCs w:val="24"/>
-              </w:rPr>
-            </w:pPr>
-          </w:p>
-        </w:tc>
-        <w:tc>
-          <w:tcPr>
-            <w:tcW w:w="1362" w:type="dxa"/>
+              <w:jc w:val="center"/>
+              <w:rPr>
+                <w:rFonts w:hint="default" w:ascii="Times New Roman" w:hAnsi="Times New Roman" w:cs="Times New Roman"/>
+                <w:sz w:val="21"/>
+                <w:szCs w:val="24"/>
+              </w:rPr>
+            </w:pPr>
+          </w:p>
+        </w:tc>
+        <w:tc>
+          <w:tcPr>
+            <w:tcW w:w="1529" w:type="dxa"/>
             <w:vMerge w:val="restart"/>
             <w:tcBorders>
               <w:top w:val="single" w:color="auto" w:sz="4" w:space="0"/>
@@ -7391,13 +7270,14 @@
               <w:tr2bl w:val="nil"/>
             </w:tcBorders>
             <w:noWrap w:val="0"/>
-            <w:vAlign w:val="top"/>
+            <w:vAlign w:val="center"/>
           </w:tcPr>
           <w:p>
             <w:pPr>
               <w:spacing w:beforeLines="0" w:afterLines="0"/>
-              <w:rPr>
-                <w:rFonts w:hint="eastAsia" w:ascii="Times New Roman" w:hAnsi="Times New Roman"/>
+              <w:jc w:val="center"/>
+              <w:rPr>
+                <w:rFonts w:hint="default" w:ascii="Times New Roman" w:hAnsi="Times New Roman" w:cs="Times New Roman"/>
                 <w:sz w:val="21"/>
                 <w:szCs w:val="24"/>
                 <w:lang w:val="en-US" w:eastAsia="zh-CN"/>
@@ -7405,7 +7285,7 @@
             </w:pPr>
             <w:r>
               <w:rPr>
-                <w:rFonts w:hint="eastAsia" w:ascii="Times New Roman" w:hAnsi="Times New Roman"/>
+                <w:rFonts w:hint="default" w:ascii="Times New Roman" w:hAnsi="Times New Roman" w:cs="Times New Roman"/>
                 <w:sz w:val="21"/>
                 <w:szCs w:val="24"/>
               </w:rPr>
@@ -7413,7 +7293,7 @@
             </w:r>
             <w:r>
               <w:rPr>
-                <w:rFonts w:hint="default" w:ascii="Times New Roman" w:hAnsi="Times New Roman"/>
+                <w:rFonts w:hint="default" w:ascii="Times New Roman" w:hAnsi="Times New Roman" w:cs="Times New Roman"/>
                 <w:sz w:val="21"/>
                 <w:szCs w:val="24"/>
                 <w:vertAlign w:val="subscript"/>
@@ -7424,23 +7304,24 @@
         </w:tc>
         <w:tc>
           <w:tcPr>
-            <w:tcW w:w="813" w:type="dxa"/>
-            <w:tcBorders>
-              <w:top w:val="single" w:color="auto" w:sz="4" w:space="0"/>
-              <w:left w:val="single" w:color="auto" w:sz="4" w:space="0"/>
-              <w:bottom w:val="single" w:color="auto" w:sz="4" w:space="0"/>
-              <w:right w:val="single" w:color="auto" w:sz="4" w:space="0"/>
-              <w:tl2br w:val="nil"/>
-              <w:tr2bl w:val="nil"/>
-            </w:tcBorders>
-            <w:noWrap w:val="0"/>
-            <w:vAlign w:val="top"/>
+            <w:tcW w:w="646" w:type="dxa"/>
+            <w:tcBorders>
+              <w:top w:val="single" w:color="auto" w:sz="4" w:space="0"/>
+              <w:left w:val="single" w:color="auto" w:sz="4" w:space="0"/>
+              <w:bottom w:val="single" w:color="auto" w:sz="4" w:space="0"/>
+              <w:right w:val="single" w:color="auto" w:sz="4" w:space="0"/>
+              <w:tl2br w:val="nil"/>
+              <w:tr2bl w:val="nil"/>
+            </w:tcBorders>
+            <w:noWrap w:val="0"/>
+            <w:vAlign w:val="center"/>
           </w:tcPr>
           <w:p>
             <w:pPr>
               <w:spacing w:beforeLines="0" w:afterLines="0"/>
-              <w:rPr>
-                <w:rFonts w:hint="eastAsia" w:ascii="Times New Roman" w:hAnsi="Times New Roman"/>
+              <w:jc w:val="center"/>
+              <w:rPr>
+                <w:rFonts w:hint="default" w:ascii="Times New Roman" w:hAnsi="Times New Roman" w:cs="Times New Roman"/>
                 <w:sz w:val="21"/>
                 <w:szCs w:val="24"/>
                 <w:lang w:val="en-US" w:eastAsia="zh-CN"/>
@@ -7448,7 +7329,7 @@
             </w:pPr>
             <w:r>
               <w:rPr>
-                <w:rFonts w:hint="eastAsia"/>
+                <w:rFonts w:hint="default" w:ascii="Times New Roman" w:hAnsi="Times New Roman" w:cs="Times New Roman"/>
                 <w:b/>
                 <w:sz w:val="21"/>
                 <w:szCs w:val="24"/>
@@ -7460,24 +7341,24 @@
         </w:tc>
         <w:tc>
           <w:tcPr>
-            <w:tcW w:w="832" w:type="dxa"/>
-            <w:gridSpan w:val="2"/>
-            <w:tcBorders>
-              <w:top w:val="single" w:color="auto" w:sz="4" w:space="0"/>
-              <w:left w:val="single" w:color="auto" w:sz="4" w:space="0"/>
-              <w:bottom w:val="single" w:color="auto" w:sz="4" w:space="0"/>
-              <w:right w:val="single" w:color="auto" w:sz="4" w:space="0"/>
-              <w:tl2br w:val="nil"/>
-              <w:tr2bl w:val="nil"/>
-            </w:tcBorders>
-            <w:noWrap w:val="0"/>
-            <w:vAlign w:val="top"/>
+            <w:tcW w:w="638" w:type="dxa"/>
+            <w:tcBorders>
+              <w:top w:val="single" w:color="auto" w:sz="4" w:space="0"/>
+              <w:left w:val="single" w:color="auto" w:sz="4" w:space="0"/>
+              <w:bottom w:val="single" w:color="auto" w:sz="4" w:space="0"/>
+              <w:right w:val="single" w:color="auto" w:sz="4" w:space="0"/>
+              <w:tl2br w:val="nil"/>
+              <w:tr2bl w:val="nil"/>
+            </w:tcBorders>
+            <w:noWrap w:val="0"/>
+            <w:vAlign w:val="center"/>
           </w:tcPr>
           <w:p>
             <w:pPr>
               <w:spacing w:beforeLines="0" w:afterLines="0"/>
-              <w:rPr>
-                <w:rFonts w:hint="eastAsia" w:ascii="Times New Roman" w:hAnsi="Times New Roman"/>
+              <w:jc w:val="center"/>
+              <w:rPr>
+                <w:rFonts w:hint="default" w:ascii="Times New Roman" w:hAnsi="Times New Roman" w:cs="Times New Roman"/>
                 <w:sz w:val="21"/>
                 <w:szCs w:val="24"/>
                 <w:lang w:val="en-US" w:eastAsia="zh-CN"/>
@@ -7485,7 +7366,7 @@
             </w:pPr>
             <w:r>
               <w:rPr>
-                <w:rFonts w:hint="eastAsia"/>
+                <w:rFonts w:hint="default" w:ascii="Times New Roman" w:hAnsi="Times New Roman" w:cs="Times New Roman"/>
                 <w:b/>
                 <w:sz w:val="21"/>
                 <w:szCs w:val="24"/>
@@ -7497,7 +7378,7 @@
         </w:tc>
         <w:tc>
           <w:tcPr>
-            <w:tcW w:w="1369" w:type="dxa"/>
+            <w:tcW w:w="1563" w:type="dxa"/>
             <w:vMerge w:val="restart"/>
             <w:tcBorders>
               <w:top w:val="single" w:color="auto" w:sz="4" w:space="0"/>
@@ -7508,47 +7389,56 @@
               <w:tr2bl w:val="nil"/>
             </w:tcBorders>
             <w:noWrap w:val="0"/>
-            <w:vAlign w:val="top"/>
+            <w:vAlign w:val="center"/>
           </w:tcPr>
           <w:p>
             <w:pPr>
               <w:spacing w:beforeLines="0" w:afterLines="0"/>
-              <w:rPr>
-                <w:rFonts w:hint="default" w:ascii="Times New Roman" w:hAnsi="Times New Roman"/>
-                <w:sz w:val="21"/>
-                <w:szCs w:val="24"/>
-                <w:vertAlign w:val="subscript"/>
-              </w:rPr>
-            </w:pPr>
-            <w:r>
-              <w:rPr>
-                <w:rFonts w:hint="eastAsia" w:ascii="Times New Roman" w:hAnsi="Times New Roman"/>
-                <w:sz w:val="21"/>
-                <w:szCs w:val="24"/>
-              </w:rPr>
-              <w:t>反射系数Γ</w:t>
-            </w:r>
-            <w:r>
-              <w:rPr>
-                <w:rFonts w:hint="default" w:ascii="Times New Roman" w:hAnsi="Times New Roman"/>
-                <w:sz w:val="21"/>
-                <w:szCs w:val="24"/>
-                <w:vertAlign w:val="subscript"/>
-              </w:rPr>
-              <w:t>10</w:t>
+              <w:jc w:val="center"/>
+              <w:rPr>
+                <w:rFonts w:hint="default" w:ascii="Times New Roman" w:hAnsi="Times New Roman" w:cs="Times New Roman"/>
+                <w:sz w:val="21"/>
+                <w:szCs w:val="24"/>
+              </w:rPr>
+            </w:pPr>
+            <w:r>
+              <w:rPr>
+                <w:rFonts w:hint="default" w:ascii="Times New Roman" w:hAnsi="Times New Roman" w:cs="Times New Roman"/>
+                <w:sz w:val="21"/>
+                <w:szCs w:val="24"/>
+              </w:rPr>
+              <w:t>反射系数</w:t>
             </w:r>
           </w:p>
           <w:p>
             <w:pPr>
               <w:spacing w:beforeLines="0" w:afterLines="0"/>
-              <w:rPr>
-                <w:rFonts w:hint="eastAsia" w:ascii="Times New Roman" w:hAnsi="Times New Roman"/>
+              <w:jc w:val="center"/>
+              <w:rPr>
+                <w:rFonts w:hint="default" w:ascii="Times New Roman" w:hAnsi="Times New Roman" w:cs="Times New Roman"/>
                 <w:sz w:val="21"/>
                 <w:szCs w:val="24"/>
                 <w:vertAlign w:val="subscript"/>
                 <w:lang w:val="en-US" w:eastAsia="zh-CN"/>
               </w:rPr>
             </w:pPr>
+            <w:r>
+              <w:rPr>
+                <w:rFonts w:hint="default" w:ascii="Times New Roman" w:hAnsi="Times New Roman" w:cs="Times New Roman"/>
+                <w:sz w:val="21"/>
+                <w:szCs w:val="24"/>
+              </w:rPr>
+              <w:t>Γ</w:t>
+            </w:r>
+            <w:r>
+              <w:rPr>
+                <w:rFonts w:hint="default" w:ascii="Times New Roman" w:hAnsi="Times New Roman" w:cs="Times New Roman"/>
+                <w:sz w:val="21"/>
+                <w:szCs w:val="24"/>
+                <w:vertAlign w:val="subscript"/>
+              </w:rPr>
+              <w:t>10</w:t>
+            </w:r>
           </w:p>
         </w:tc>
         <w:tc>
@@ -7563,20 +7453,21 @@
               <w:tr2bl w:val="nil"/>
             </w:tcBorders>
             <w:noWrap w:val="0"/>
-            <w:vAlign w:val="top"/>
+            <w:vAlign w:val="center"/>
           </w:tcPr>
           <w:p>
             <w:pPr>
               <w:spacing w:beforeLines="0" w:afterLines="0"/>
-              <w:rPr>
-                <w:rFonts w:hint="default" w:ascii="Times New Roman" w:hAnsi="Times New Roman"/>
-                <w:sz w:val="21"/>
-                <w:szCs w:val="24"/>
-              </w:rPr>
-            </w:pPr>
-            <w:r>
-              <w:rPr>
-                <w:rFonts w:hint="eastAsia"/>
+              <w:jc w:val="center"/>
+              <w:rPr>
+                <w:rFonts w:hint="default" w:ascii="Times New Roman" w:hAnsi="Times New Roman" w:cs="Times New Roman"/>
+                <w:sz w:val="21"/>
+                <w:szCs w:val="24"/>
+              </w:rPr>
+            </w:pPr>
+            <w:r>
+              <w:rPr>
+                <w:rFonts w:hint="default" w:ascii="Times New Roman" w:hAnsi="Times New Roman" w:cs="Times New Roman"/>
                 <w:b/>
                 <w:sz w:val="21"/>
                 <w:szCs w:val="24"/>
@@ -7598,20 +7489,21 @@
               <w:tr2bl w:val="nil"/>
             </w:tcBorders>
             <w:noWrap w:val="0"/>
-            <w:vAlign w:val="top"/>
+            <w:vAlign w:val="center"/>
           </w:tcPr>
           <w:p>
             <w:pPr>
               <w:spacing w:beforeLines="0" w:afterLines="0"/>
-              <w:rPr>
-                <w:rFonts w:hint="default" w:ascii="Times New Roman" w:hAnsi="Times New Roman"/>
-                <w:sz w:val="21"/>
-                <w:szCs w:val="24"/>
-              </w:rPr>
-            </w:pPr>
-            <w:r>
-              <w:rPr>
-                <w:rFonts w:hint="eastAsia"/>
+              <w:jc w:val="center"/>
+              <w:rPr>
+                <w:rFonts w:hint="default" w:ascii="Times New Roman" w:hAnsi="Times New Roman" w:cs="Times New Roman"/>
+                <w:sz w:val="21"/>
+                <w:szCs w:val="24"/>
+              </w:rPr>
+            </w:pPr>
+            <w:r>
+              <w:rPr>
+                <w:rFonts w:hint="default" w:ascii="Times New Roman" w:hAnsi="Times New Roman" w:cs="Times New Roman"/>
                 <w:b/>
                 <w:sz w:val="21"/>
                 <w:szCs w:val="24"/>
@@ -7634,20 +7526,21 @@
               <w:tr2bl w:val="nil"/>
             </w:tcBorders>
             <w:noWrap w:val="0"/>
-            <w:vAlign w:val="top"/>
+            <w:vAlign w:val="center"/>
           </w:tcPr>
           <w:p>
             <w:pPr>
               <w:spacing w:beforeLines="0" w:afterLines="0"/>
-              <w:rPr>
-                <w:rFonts w:hint="default" w:ascii="Times New Roman" w:hAnsi="Times New Roman"/>
-                <w:sz w:val="21"/>
-                <w:szCs w:val="24"/>
-              </w:rPr>
-            </w:pPr>
-            <w:r>
-              <w:rPr>
-                <w:rFonts w:hint="eastAsia" w:ascii="Times New Roman" w:hAnsi="Times New Roman"/>
+              <w:jc w:val="center"/>
+              <w:rPr>
+                <w:rFonts w:hint="default" w:ascii="Times New Roman" w:hAnsi="Times New Roman" w:cs="Times New Roman"/>
+                <w:sz w:val="21"/>
+                <w:szCs w:val="24"/>
+              </w:rPr>
+            </w:pPr>
+            <w:r>
+              <w:rPr>
+                <w:rFonts w:hint="default" w:ascii="Times New Roman" w:hAnsi="Times New Roman" w:cs="Times New Roman"/>
                 <w:sz w:val="21"/>
                 <w:szCs w:val="24"/>
               </w:rPr>
@@ -7655,7 +7548,7 @@
             </w:r>
             <w:r>
               <w:rPr>
-                <w:rFonts w:hint="default" w:ascii="Times New Roman" w:hAnsi="Times New Roman"/>
+                <w:rFonts w:hint="default" w:ascii="Times New Roman" w:hAnsi="Times New Roman" w:cs="Times New Roman"/>
                 <w:sz w:val="21"/>
                 <w:szCs w:val="24"/>
                 <w:vertAlign w:val="subscript"/>
@@ -7676,13 +7569,14 @@
               <w:tr2bl w:val="nil"/>
             </w:tcBorders>
             <w:noWrap w:val="0"/>
-            <w:vAlign w:val="top"/>
+            <w:vAlign w:val="center"/>
           </w:tcPr>
           <w:p>
             <w:pPr>
               <w:spacing w:beforeLines="0" w:afterLines="0"/>
-              <w:rPr>
-                <w:rFonts w:hint="default" w:ascii="Times New Roman" w:hAnsi="Times New Roman"/>
+              <w:jc w:val="center"/>
+              <w:rPr>
+                <w:rFonts w:hint="default" w:ascii="Times New Roman" w:hAnsi="Times New Roman" w:cs="Times New Roman"/>
                 <w:b/>
                 <w:sz w:val="21"/>
                 <w:szCs w:val="24"/>
@@ -7690,7 +7584,7 @@
             </w:pPr>
             <w:r>
               <w:rPr>
-                <w:rFonts w:hint="eastAsia"/>
+                <w:rFonts w:hint="default" w:ascii="Times New Roman" w:hAnsi="Times New Roman" w:cs="Times New Roman"/>
                 <w:b/>
                 <w:sz w:val="21"/>
                 <w:szCs w:val="24"/>
@@ -7702,23 +7596,24 @@
         </w:tc>
         <w:tc>
           <w:tcPr>
-            <w:tcW w:w="704" w:type="dxa"/>
-            <w:tcBorders>
-              <w:top w:val="single" w:color="auto" w:sz="4" w:space="0"/>
-              <w:left w:val="single" w:color="auto" w:sz="4" w:space="0"/>
-              <w:bottom w:val="single" w:color="auto" w:sz="4" w:space="0"/>
-              <w:right w:val="single" w:color="auto" w:sz="4" w:space="0"/>
-              <w:tl2br w:val="nil"/>
-              <w:tr2bl w:val="nil"/>
-            </w:tcBorders>
-            <w:noWrap w:val="0"/>
-            <w:vAlign w:val="top"/>
+            <w:tcW w:w="797" w:type="dxa"/>
+            <w:tcBorders>
+              <w:top w:val="single" w:color="auto" w:sz="4" w:space="0"/>
+              <w:left w:val="single" w:color="auto" w:sz="4" w:space="0"/>
+              <w:bottom w:val="single" w:color="auto" w:sz="4" w:space="0"/>
+              <w:right w:val="single" w:color="auto" w:sz="4" w:space="0"/>
+              <w:tl2br w:val="nil"/>
+              <w:tr2bl w:val="nil"/>
+            </w:tcBorders>
+            <w:noWrap w:val="0"/>
+            <w:vAlign w:val="center"/>
           </w:tcPr>
           <w:p>
             <w:pPr>
               <w:spacing w:beforeLines="0" w:afterLines="0"/>
-              <w:rPr>
-                <w:rFonts w:hint="default" w:ascii="Times New Roman" w:hAnsi="Times New Roman"/>
+              <w:jc w:val="center"/>
+              <w:rPr>
+                <w:rFonts w:hint="default" w:ascii="Times New Roman" w:hAnsi="Times New Roman" w:cs="Times New Roman"/>
                 <w:b/>
                 <w:sz w:val="21"/>
                 <w:szCs w:val="24"/>
@@ -7726,7 +7621,7 @@
             </w:pPr>
             <w:r>
               <w:rPr>
-                <w:rFonts w:hint="eastAsia"/>
+                <w:rFonts w:hint="default" w:ascii="Times New Roman" w:hAnsi="Times New Roman" w:cs="Times New Roman"/>
                 <w:b/>
                 <w:sz w:val="21"/>
                 <w:szCs w:val="24"/>
@@ -7755,8 +7650,7 @@
           </w:tblCellMar>
         </w:tblPrEx>
         <w:trPr>
-          <w:trHeight w:val="1166" w:hRule="atLeast"/>
-          <w:jc w:val="center"/>
+          <w:trHeight w:val="383" w:hRule="atLeast"/>
         </w:trPr>
         <w:tc>
           <w:tcPr>
@@ -7771,22 +7665,23 @@
               <w:tr2bl w:val="nil"/>
             </w:tcBorders>
             <w:noWrap w:val="0"/>
-            <w:vAlign w:val="top"/>
+            <w:vAlign w:val="center"/>
           </w:tcPr>
           <w:p>
             <w:pPr>
               <w:spacing w:beforeLines="0" w:afterLines="0"/>
-              <w:rPr>
-                <w:rFonts w:hint="default"/>
-                <w:sz w:val="21"/>
-                <w:szCs w:val="24"/>
-              </w:rPr>
-            </w:pPr>
-          </w:p>
-        </w:tc>
-        <w:tc>
-          <w:tcPr>
-            <w:tcW w:w="1362" w:type="dxa"/>
+              <w:jc w:val="center"/>
+              <w:rPr>
+                <w:rFonts w:hint="default" w:ascii="Times New Roman" w:hAnsi="Times New Roman" w:cs="Times New Roman"/>
+                <w:sz w:val="21"/>
+                <w:szCs w:val="24"/>
+              </w:rPr>
+            </w:pPr>
+          </w:p>
+        </w:tc>
+        <w:tc>
+          <w:tcPr>
+            <w:tcW w:w="1529" w:type="dxa"/>
             <w:vMerge w:val="continue"/>
             <w:tcBorders>
               <w:top w:val="single" w:color="auto" w:sz="4" w:space="0"/>
@@ -7797,38 +7692,40 @@
               <w:tr2bl w:val="nil"/>
             </w:tcBorders>
             <w:noWrap w:val="0"/>
-            <w:vAlign w:val="top"/>
+            <w:vAlign w:val="center"/>
           </w:tcPr>
           <w:p>
             <w:pPr>
               <w:spacing w:beforeLines="0" w:afterLines="0"/>
-              <w:rPr>
-                <w:rFonts w:hint="default"/>
-                <w:sz w:val="21"/>
-                <w:szCs w:val="24"/>
-              </w:rPr>
-            </w:pPr>
-          </w:p>
-        </w:tc>
-        <w:tc>
-          <w:tcPr>
-            <w:tcW w:w="813" w:type="dxa"/>
-            <w:tcBorders>
-              <w:top w:val="single" w:color="auto" w:sz="4" w:space="0"/>
-              <w:left w:val="single" w:color="auto" w:sz="4" w:space="0"/>
-              <w:bottom w:val="single" w:color="auto" w:sz="4" w:space="0"/>
-              <w:right w:val="single" w:color="auto" w:sz="4" w:space="0"/>
-              <w:tl2br w:val="nil"/>
-              <w:tr2bl w:val="nil"/>
-            </w:tcBorders>
-            <w:noWrap w:val="0"/>
-            <w:vAlign w:val="top"/>
+              <w:jc w:val="center"/>
+              <w:rPr>
+                <w:rFonts w:hint="default" w:ascii="Times New Roman" w:hAnsi="Times New Roman" w:cs="Times New Roman"/>
+                <w:sz w:val="21"/>
+                <w:szCs w:val="24"/>
+              </w:rPr>
+            </w:pPr>
+          </w:p>
+        </w:tc>
+        <w:tc>
+          <w:tcPr>
+            <w:tcW w:w="646" w:type="dxa"/>
+            <w:tcBorders>
+              <w:top w:val="single" w:color="auto" w:sz="4" w:space="0"/>
+              <w:left w:val="single" w:color="auto" w:sz="4" w:space="0"/>
+              <w:bottom w:val="single" w:color="auto" w:sz="4" w:space="0"/>
+              <w:right w:val="single" w:color="auto" w:sz="4" w:space="0"/>
+              <w:tl2br w:val="nil"/>
+              <w:tr2bl w:val="nil"/>
+            </w:tcBorders>
+            <w:noWrap w:val="0"/>
+            <w:vAlign w:val="center"/>
           </w:tcPr>
           <w:p>
             <w:pPr>
               <w:spacing w:beforeLines="0" w:afterLines="0"/>
-              <w:rPr>
-                <w:rFonts w:hint="default" w:ascii="Times New Roman" w:hAnsi="Times New Roman"/>
+              <w:jc w:val="center"/>
+              <w:rPr>
+                <w:rFonts w:hint="default" w:ascii="Times New Roman" w:hAnsi="Times New Roman" w:cs="Times New Roman"/>
                 <w:sz w:val="21"/>
                 <w:szCs w:val="24"/>
               </w:rPr>
@@ -7839,24 +7736,24 @@
         </w:tc>
         <w:tc>
           <w:tcPr>
-            <w:tcW w:w="832" w:type="dxa"/>
-            <w:gridSpan w:val="2"/>
-            <w:tcBorders>
-              <w:top w:val="single" w:color="auto" w:sz="4" w:space="0"/>
-              <w:left w:val="single" w:color="auto" w:sz="4" w:space="0"/>
-              <w:bottom w:val="single" w:color="auto" w:sz="4" w:space="0"/>
-              <w:right w:val="single" w:color="auto" w:sz="4" w:space="0"/>
-              <w:tl2br w:val="nil"/>
-              <w:tr2bl w:val="nil"/>
-            </w:tcBorders>
-            <w:noWrap w:val="0"/>
-            <w:vAlign w:val="top"/>
+            <w:tcW w:w="638" w:type="dxa"/>
+            <w:tcBorders>
+              <w:top w:val="single" w:color="auto" w:sz="4" w:space="0"/>
+              <w:left w:val="single" w:color="auto" w:sz="4" w:space="0"/>
+              <w:bottom w:val="single" w:color="auto" w:sz="4" w:space="0"/>
+              <w:right w:val="single" w:color="auto" w:sz="4" w:space="0"/>
+              <w:tl2br w:val="nil"/>
+              <w:tr2bl w:val="nil"/>
+            </w:tcBorders>
+            <w:noWrap w:val="0"/>
+            <w:vAlign w:val="center"/>
           </w:tcPr>
           <w:p>
             <w:pPr>
               <w:spacing w:beforeLines="0" w:afterLines="0"/>
-              <w:rPr>
-                <w:rFonts w:hint="default" w:ascii="Times New Roman" w:hAnsi="Times New Roman"/>
+              <w:jc w:val="center"/>
+              <w:rPr>
+                <w:rFonts w:hint="default" w:ascii="Times New Roman" w:hAnsi="Times New Roman" w:cs="Times New Roman"/>
                 <w:sz w:val="21"/>
                 <w:szCs w:val="24"/>
               </w:rPr>
@@ -7867,7 +7764,7 @@
         </w:tc>
         <w:tc>
           <w:tcPr>
-            <w:tcW w:w="1369" w:type="dxa"/>
+            <w:tcW w:w="1563" w:type="dxa"/>
             <w:vMerge w:val="continue"/>
             <w:tcBorders>
               <w:top w:val="single" w:color="auto" w:sz="4" w:space="0"/>
@@ -7878,13 +7775,14 @@
               <w:tr2bl w:val="nil"/>
             </w:tcBorders>
             <w:noWrap w:val="0"/>
-            <w:vAlign w:val="top"/>
+            <w:vAlign w:val="center"/>
           </w:tcPr>
           <w:p>
             <w:pPr>
               <w:spacing w:beforeLines="0" w:afterLines="0"/>
-              <w:rPr>
-                <w:rFonts w:hint="default" w:ascii="Times New Roman" w:hAnsi="Times New Roman"/>
+              <w:jc w:val="center"/>
+              <w:rPr>
+                <w:rFonts w:hint="default" w:ascii="Times New Roman" w:hAnsi="Times New Roman" w:cs="Times New Roman"/>
                 <w:sz w:val="21"/>
                 <w:szCs w:val="24"/>
               </w:rPr>
@@ -7903,13 +7801,14 @@
               <w:tr2bl w:val="nil"/>
             </w:tcBorders>
             <w:noWrap w:val="0"/>
-            <w:vAlign w:val="top"/>
+            <w:vAlign w:val="center"/>
           </w:tcPr>
           <w:p>
             <w:pPr>
               <w:spacing w:beforeLines="0" w:afterLines="0"/>
-              <w:rPr>
-                <w:rFonts w:hint="default" w:ascii="Times New Roman" w:hAnsi="Times New Roman"/>
+              <w:jc w:val="center"/>
+              <w:rPr>
+                <w:rFonts w:hint="default" w:ascii="Times New Roman" w:hAnsi="Times New Roman" w:cs="Times New Roman"/>
                 <w:sz w:val="21"/>
                 <w:szCs w:val="24"/>
               </w:rPr>
@@ -7930,13 +7829,14 @@
               <w:tr2bl w:val="nil"/>
             </w:tcBorders>
             <w:noWrap w:val="0"/>
-            <w:vAlign w:val="top"/>
+            <w:vAlign w:val="center"/>
           </w:tcPr>
           <w:p>
             <w:pPr>
               <w:spacing w:beforeLines="0" w:afterLines="0"/>
-              <w:rPr>
-                <w:rFonts w:hint="default" w:ascii="Times New Roman" w:hAnsi="Times New Roman"/>
+              <w:jc w:val="center"/>
+              <w:rPr>
+                <w:rFonts w:hint="default" w:ascii="Times New Roman" w:hAnsi="Times New Roman" w:cs="Times New Roman"/>
                 <w:sz w:val="21"/>
                 <w:szCs w:val="24"/>
               </w:rPr>
@@ -7958,13 +7858,14 @@
               <w:tr2bl w:val="nil"/>
             </w:tcBorders>
             <w:noWrap w:val="0"/>
-            <w:vAlign w:val="top"/>
+            <w:vAlign w:val="center"/>
           </w:tcPr>
           <w:p>
             <w:pPr>
               <w:spacing w:beforeLines="0" w:afterLines="0"/>
-              <w:rPr>
-                <w:rFonts w:hint="default" w:ascii="Times New Roman" w:hAnsi="Times New Roman"/>
+              <w:jc w:val="center"/>
+              <w:rPr>
+                <w:rFonts w:hint="default" w:ascii="Times New Roman" w:hAnsi="Times New Roman" w:cs="Times New Roman"/>
                 <w:sz w:val="21"/>
                 <w:szCs w:val="24"/>
               </w:rPr>
@@ -7983,13 +7884,14 @@
               <w:tr2bl w:val="nil"/>
             </w:tcBorders>
             <w:noWrap w:val="0"/>
-            <w:vAlign w:val="top"/>
+            <w:vAlign w:val="center"/>
           </w:tcPr>
           <w:p>
             <w:pPr>
               <w:spacing w:beforeLines="0" w:afterLines="0"/>
-              <w:rPr>
-                <w:rFonts w:hint="default" w:ascii="Times New Roman" w:hAnsi="Times New Roman"/>
+              <w:jc w:val="center"/>
+              <w:rPr>
+                <w:rFonts w:hint="default" w:ascii="Times New Roman" w:hAnsi="Times New Roman" w:cs="Times New Roman"/>
                 <w:sz w:val="21"/>
                 <w:szCs w:val="24"/>
               </w:rPr>
@@ -8000,23 +7902,24 @@
         </w:tc>
         <w:tc>
           <w:tcPr>
-            <w:tcW w:w="704" w:type="dxa"/>
-            <w:tcBorders>
-              <w:top w:val="single" w:color="auto" w:sz="4" w:space="0"/>
-              <w:left w:val="single" w:color="auto" w:sz="4" w:space="0"/>
-              <w:bottom w:val="single" w:color="auto" w:sz="4" w:space="0"/>
-              <w:right w:val="single" w:color="auto" w:sz="4" w:space="0"/>
-              <w:tl2br w:val="nil"/>
-              <w:tr2bl w:val="nil"/>
-            </w:tcBorders>
-            <w:noWrap w:val="0"/>
-            <w:vAlign w:val="top"/>
+            <w:tcW w:w="797" w:type="dxa"/>
+            <w:tcBorders>
+              <w:top w:val="single" w:color="auto" w:sz="4" w:space="0"/>
+              <w:left w:val="single" w:color="auto" w:sz="4" w:space="0"/>
+              <w:bottom w:val="single" w:color="auto" w:sz="4" w:space="0"/>
+              <w:right w:val="single" w:color="auto" w:sz="4" w:space="0"/>
+              <w:tl2br w:val="nil"/>
+              <w:tr2bl w:val="nil"/>
+            </w:tcBorders>
+            <w:noWrap w:val="0"/>
+            <w:vAlign w:val="center"/>
           </w:tcPr>
           <w:p>
             <w:pPr>
               <w:spacing w:beforeLines="0" w:afterLines="0"/>
-              <w:rPr>
-                <w:rFonts w:hint="default" w:ascii="Times New Roman" w:hAnsi="Times New Roman"/>
+              <w:jc w:val="center"/>
+              <w:rPr>
+                <w:rFonts w:hint="default" w:ascii="Times New Roman" w:hAnsi="Times New Roman" w:cs="Times New Roman"/>
                 <w:sz w:val="21"/>
                 <w:szCs w:val="24"/>
               </w:rPr>
@@ -8045,7 +7948,6 @@
         </w:tblPrEx>
         <w:trPr>
           <w:trHeight w:val="464" w:hRule="atLeast"/>
-          <w:jc w:val="center"/>
         </w:trPr>
         <w:tc>
           <w:tcPr>
@@ -8060,39 +7962,31 @@
               <w:tr2bl w:val="nil"/>
             </w:tcBorders>
             <w:noWrap w:val="0"/>
-            <w:vAlign w:val="top"/>
+            <w:vAlign w:val="center"/>
           </w:tcPr>
           <w:p>
             <w:pPr>
               <w:spacing w:beforeLines="0" w:afterLines="0"/>
               <w:jc w:val="center"/>
               <w:rPr>
-                <w:rFonts w:hint="default" w:ascii="Times New Roman" w:hAnsi="Times New Roman"/>
-                <w:sz w:val="21"/>
-                <w:szCs w:val="24"/>
-              </w:rPr>
-            </w:pPr>
-            <w:r>
-              <w:rPr>
-                <w:rFonts w:hint="default" w:ascii="Times New Roman" w:hAnsi="Times New Roman"/>
-                <w:sz w:val="21"/>
-                <w:szCs w:val="24"/>
-              </w:rPr>
-              <w:t>[S]</w:t>
-            </w:r>
-            <w:r>
-              <w:rPr>
-                <w:rFonts w:hint="eastAsia" w:ascii="Times New Roman" w:hAnsi="Times New Roman"/>
-                <w:sz w:val="21"/>
-                <w:szCs w:val="24"/>
-              </w:rPr>
-              <w:t>参量：</w:t>
-            </w:r>
-          </w:p>
-        </w:tc>
-        <w:tc>
-          <w:tcPr>
-            <w:tcW w:w="1362" w:type="dxa"/>
+                <w:rFonts w:hint="default" w:ascii="Times New Roman" w:hAnsi="Times New Roman" w:cs="Times New Roman"/>
+                <w:sz w:val="21"/>
+                <w:szCs w:val="24"/>
+              </w:rPr>
+            </w:pPr>
+            <w:r>
+              <w:rPr>
+                <w:rFonts w:hint="default" w:ascii="Times New Roman" w:hAnsi="Times New Roman" w:cs="Times New Roman"/>
+                <w:sz w:val="21"/>
+                <w:szCs w:val="24"/>
+              </w:rPr>
+              <w:t>[S]参量：</w:t>
+            </w:r>
+          </w:p>
+        </w:tc>
+        <w:tc>
+          <w:tcPr>
+            <w:tcW w:w="1529" w:type="dxa"/>
             <w:vMerge w:val="restart"/>
             <w:tcBorders>
               <w:top w:val="single" w:color="auto" w:sz="4" w:space="0"/>
@@ -8103,13 +7997,14 @@
               <w:tr2bl w:val="nil"/>
             </w:tcBorders>
             <w:noWrap w:val="0"/>
-            <w:vAlign w:val="top"/>
+            <w:vAlign w:val="center"/>
           </w:tcPr>
           <w:p>
             <w:pPr>
               <w:spacing w:beforeLines="0" w:afterLines="0"/>
-              <w:rPr>
-                <w:rFonts w:hint="eastAsia" w:ascii="Times New Roman" w:hAnsi="Times New Roman"/>
+              <w:jc w:val="center"/>
+              <w:rPr>
+                <w:rFonts w:hint="default" w:ascii="Times New Roman" w:hAnsi="Times New Roman" w:cs="Times New Roman"/>
                 <w:sz w:val="21"/>
                 <w:szCs w:val="24"/>
                 <w:lang w:val="en-US" w:eastAsia="zh-CN"/>
@@ -8117,7 +8012,7 @@
             </w:pPr>
             <w:r>
               <w:rPr>
-                <w:rFonts w:hint="default" w:ascii="Times New Roman" w:hAnsi="Times New Roman"/>
+                <w:rFonts w:hint="default" w:ascii="Times New Roman" w:hAnsi="Times New Roman" w:cs="Times New Roman"/>
                 <w:i/>
                 <w:sz w:val="21"/>
                 <w:szCs w:val="24"/>
@@ -8126,7 +8021,7 @@
             </w:r>
             <w:r>
               <w:rPr>
-                <w:rFonts w:hint="default" w:ascii="Times New Roman" w:hAnsi="Times New Roman"/>
+                <w:rFonts w:hint="default" w:ascii="Times New Roman" w:hAnsi="Times New Roman" w:cs="Times New Roman"/>
                 <w:i/>
                 <w:sz w:val="21"/>
                 <w:szCs w:val="24"/>
@@ -8138,24 +8033,24 @@
         </w:tc>
         <w:tc>
           <w:tcPr>
-            <w:tcW w:w="822" w:type="dxa"/>
-            <w:gridSpan w:val="2"/>
-            <w:tcBorders>
-              <w:top w:val="single" w:color="auto" w:sz="4" w:space="0"/>
-              <w:left w:val="single" w:color="auto" w:sz="4" w:space="0"/>
-              <w:bottom w:val="single" w:color="auto" w:sz="4" w:space="0"/>
-              <w:right w:val="single" w:color="auto" w:sz="4" w:space="0"/>
-              <w:tl2br w:val="nil"/>
-              <w:tr2bl w:val="nil"/>
-            </w:tcBorders>
-            <w:noWrap w:val="0"/>
-            <w:vAlign w:val="top"/>
+            <w:tcW w:w="646" w:type="dxa"/>
+            <w:tcBorders>
+              <w:top w:val="single" w:color="auto" w:sz="4" w:space="0"/>
+              <w:left w:val="single" w:color="auto" w:sz="4" w:space="0"/>
+              <w:bottom w:val="single" w:color="auto" w:sz="4" w:space="0"/>
+              <w:right w:val="single" w:color="auto" w:sz="4" w:space="0"/>
+              <w:tl2br w:val="nil"/>
+              <w:tr2bl w:val="nil"/>
+            </w:tcBorders>
+            <w:noWrap w:val="0"/>
+            <w:vAlign w:val="center"/>
           </w:tcPr>
           <w:p>
             <w:pPr>
               <w:spacing w:beforeLines="0" w:afterLines="0"/>
-              <w:rPr>
-                <w:rFonts w:hint="default" w:ascii="Times New Roman" w:hAnsi="Times New Roman"/>
+              <w:jc w:val="center"/>
+              <w:rPr>
+                <w:rFonts w:hint="default" w:ascii="Times New Roman" w:hAnsi="Times New Roman" w:cs="Times New Roman"/>
                 <w:b/>
                 <w:sz w:val="21"/>
                 <w:szCs w:val="24"/>
@@ -8164,7 +8059,7 @@
             </w:pPr>
             <w:r>
               <w:rPr>
-                <w:rFonts w:hint="eastAsia"/>
+                <w:rFonts w:hint="default" w:ascii="Times New Roman" w:hAnsi="Times New Roman" w:cs="Times New Roman"/>
                 <w:b/>
                 <w:sz w:val="21"/>
                 <w:szCs w:val="24"/>
@@ -8176,23 +8071,24 @@
         </w:tc>
         <w:tc>
           <w:tcPr>
-            <w:tcW w:w="823" w:type="dxa"/>
-            <w:tcBorders>
-              <w:top w:val="single" w:color="auto" w:sz="4" w:space="0"/>
-              <w:left w:val="single" w:color="auto" w:sz="4" w:space="0"/>
-              <w:bottom w:val="single" w:color="auto" w:sz="4" w:space="0"/>
-              <w:right w:val="single" w:color="auto" w:sz="4" w:space="0"/>
-              <w:tl2br w:val="nil"/>
-              <w:tr2bl w:val="nil"/>
-            </w:tcBorders>
-            <w:noWrap w:val="0"/>
-            <w:vAlign w:val="top"/>
+            <w:tcW w:w="638" w:type="dxa"/>
+            <w:tcBorders>
+              <w:top w:val="single" w:color="auto" w:sz="4" w:space="0"/>
+              <w:left w:val="single" w:color="auto" w:sz="4" w:space="0"/>
+              <w:bottom w:val="single" w:color="auto" w:sz="4" w:space="0"/>
+              <w:right w:val="single" w:color="auto" w:sz="4" w:space="0"/>
+              <w:tl2br w:val="nil"/>
+              <w:tr2bl w:val="nil"/>
+            </w:tcBorders>
+            <w:noWrap w:val="0"/>
+            <w:vAlign w:val="center"/>
           </w:tcPr>
           <w:p>
             <w:pPr>
               <w:spacing w:beforeLines="0" w:afterLines="0"/>
-              <w:rPr>
-                <w:rFonts w:hint="default" w:ascii="Times New Roman" w:hAnsi="Times New Roman"/>
+              <w:jc w:val="center"/>
+              <w:rPr>
+                <w:rFonts w:hint="default" w:ascii="Times New Roman" w:hAnsi="Times New Roman" w:cs="Times New Roman"/>
                 <w:b/>
                 <w:sz w:val="21"/>
                 <w:szCs w:val="24"/>
@@ -8201,7 +8097,7 @@
             </w:pPr>
             <w:r>
               <w:rPr>
-                <w:rFonts w:hint="eastAsia"/>
+                <w:rFonts w:hint="default" w:ascii="Times New Roman" w:hAnsi="Times New Roman" w:cs="Times New Roman"/>
                 <w:b/>
                 <w:sz w:val="21"/>
                 <w:szCs w:val="24"/>
@@ -8213,7 +8109,7 @@
         </w:tc>
         <w:tc>
           <w:tcPr>
-            <w:tcW w:w="1369" w:type="dxa"/>
+            <w:tcW w:w="1563" w:type="dxa"/>
             <w:vMerge w:val="restart"/>
             <w:tcBorders>
               <w:top w:val="single" w:color="auto" w:sz="4" w:space="0"/>
@@ -8224,20 +8120,21 @@
               <w:tr2bl w:val="nil"/>
             </w:tcBorders>
             <w:noWrap w:val="0"/>
-            <w:vAlign w:val="top"/>
+            <w:vAlign w:val="center"/>
           </w:tcPr>
           <w:p>
             <w:pPr>
               <w:spacing w:beforeLines="0" w:afterLines="0"/>
-              <w:rPr>
-                <w:rFonts w:hint="default" w:ascii="Times New Roman" w:hAnsi="Times New Roman"/>
-                <w:sz w:val="21"/>
-                <w:szCs w:val="24"/>
-              </w:rPr>
-            </w:pPr>
-            <w:r>
-              <w:rPr>
-                <w:rFonts w:hint="default" w:ascii="Times New Roman" w:hAnsi="Times New Roman"/>
+              <w:jc w:val="center"/>
+              <w:rPr>
+                <w:rFonts w:hint="default" w:ascii="Times New Roman" w:hAnsi="Times New Roman" w:cs="Times New Roman"/>
+                <w:sz w:val="21"/>
+                <w:szCs w:val="24"/>
+              </w:rPr>
+            </w:pPr>
+            <w:r>
+              <w:rPr>
+                <w:rFonts w:hint="default" w:ascii="Times New Roman" w:hAnsi="Times New Roman" w:cs="Times New Roman"/>
                 <w:i/>
                 <w:sz w:val="21"/>
                 <w:szCs w:val="24"/>
@@ -8246,7 +8143,7 @@
             </w:r>
             <w:r>
               <w:rPr>
-                <w:rFonts w:hint="default" w:ascii="Times New Roman" w:hAnsi="Times New Roman"/>
+                <w:rFonts w:hint="default" w:ascii="Times New Roman" w:hAnsi="Times New Roman" w:cs="Times New Roman"/>
                 <w:i/>
                 <w:sz w:val="21"/>
                 <w:szCs w:val="24"/>
@@ -8256,7 +8153,7 @@
             </w:r>
             <w:r>
               <w:rPr>
-                <w:rFonts w:hint="default" w:ascii="Times New Roman" w:hAnsi="Times New Roman"/>
+                <w:rFonts w:hint="default" w:ascii="Times New Roman" w:hAnsi="Times New Roman" w:cs="Times New Roman"/>
                 <w:sz w:val="21"/>
                 <w:szCs w:val="24"/>
               </w:rPr>
@@ -8264,7 +8161,7 @@
             </w:r>
             <w:r>
               <w:rPr>
-                <w:rFonts w:hint="default" w:ascii="Times New Roman" w:hAnsi="Times New Roman"/>
+                <w:rFonts w:hint="default" w:ascii="Times New Roman" w:hAnsi="Times New Roman" w:cs="Times New Roman"/>
                 <w:i/>
                 <w:sz w:val="21"/>
                 <w:szCs w:val="24"/>
@@ -8273,7 +8170,7 @@
             </w:r>
             <w:r>
               <w:rPr>
-                <w:rFonts w:hint="default" w:ascii="Times New Roman" w:hAnsi="Times New Roman"/>
+                <w:rFonts w:hint="default" w:ascii="Times New Roman" w:hAnsi="Times New Roman" w:cs="Times New Roman"/>
                 <w:i/>
                 <w:sz w:val="21"/>
                 <w:szCs w:val="24"/>
@@ -8283,7 +8180,7 @@
             </w:r>
             <w:r>
               <w:rPr>
-                <w:rFonts w:hint="default" w:ascii="Times New Roman" w:hAnsi="Times New Roman"/>
+                <w:rFonts w:hint="default" w:ascii="Times New Roman" w:hAnsi="Times New Roman" w:cs="Times New Roman"/>
                 <w:sz w:val="21"/>
                 <w:szCs w:val="24"/>
               </w:rPr>
@@ -8303,13 +8200,14 @@
               <w:tr2bl w:val="nil"/>
             </w:tcBorders>
             <w:noWrap w:val="0"/>
-            <w:vAlign w:val="top"/>
+            <w:vAlign w:val="center"/>
           </w:tcPr>
           <w:p>
             <w:pPr>
               <w:spacing w:beforeLines="0" w:afterLines="0"/>
-              <w:rPr>
-                <w:rFonts w:hint="default" w:ascii="Times New Roman" w:hAnsi="Times New Roman"/>
+              <w:jc w:val="center"/>
+              <w:rPr>
+                <w:rFonts w:hint="default" w:ascii="Times New Roman" w:hAnsi="Times New Roman" w:cs="Times New Roman"/>
                 <w:b/>
                 <w:sz w:val="21"/>
                 <w:szCs w:val="24"/>
@@ -8317,7 +8215,7 @@
             </w:pPr>
             <w:r>
               <w:rPr>
-                <w:rFonts w:hint="eastAsia"/>
+                <w:rFonts w:hint="default" w:ascii="Times New Roman" w:hAnsi="Times New Roman" w:cs="Times New Roman"/>
                 <w:b/>
                 <w:sz w:val="21"/>
                 <w:szCs w:val="24"/>
@@ -8339,13 +8237,14 @@
               <w:tr2bl w:val="nil"/>
             </w:tcBorders>
             <w:noWrap w:val="0"/>
-            <w:vAlign w:val="top"/>
+            <w:vAlign w:val="center"/>
           </w:tcPr>
           <w:p>
             <w:pPr>
               <w:spacing w:beforeLines="0" w:afterLines="0"/>
-              <w:rPr>
-                <w:rFonts w:hint="default" w:ascii="Times New Roman" w:hAnsi="Times New Roman"/>
+              <w:jc w:val="center"/>
+              <w:rPr>
+                <w:rFonts w:hint="default" w:ascii="Times New Roman" w:hAnsi="Times New Roman" w:cs="Times New Roman"/>
                 <w:b/>
                 <w:sz w:val="21"/>
                 <w:szCs w:val="24"/>
@@ -8353,7 +8252,7 @@
             </w:pPr>
             <w:r>
               <w:rPr>
-                <w:rFonts w:hint="eastAsia"/>
+                <w:rFonts w:hint="default" w:ascii="Times New Roman" w:hAnsi="Times New Roman" w:cs="Times New Roman"/>
                 <w:b/>
                 <w:sz w:val="21"/>
                 <w:szCs w:val="24"/>
@@ -8376,20 +8275,21 @@
               <w:tr2bl w:val="nil"/>
             </w:tcBorders>
             <w:noWrap w:val="0"/>
-            <w:vAlign w:val="top"/>
+            <w:vAlign w:val="center"/>
           </w:tcPr>
           <w:p>
             <w:pPr>
               <w:spacing w:beforeLines="0" w:afterLines="0"/>
-              <w:rPr>
-                <w:rFonts w:hint="default" w:ascii="Times New Roman" w:hAnsi="Times New Roman"/>
-                <w:sz w:val="21"/>
-                <w:szCs w:val="24"/>
-              </w:rPr>
-            </w:pPr>
-            <w:r>
-              <w:rPr>
-                <w:rFonts w:hint="default" w:ascii="Times New Roman" w:hAnsi="Times New Roman"/>
+              <w:jc w:val="center"/>
+              <w:rPr>
+                <w:rFonts w:hint="default" w:ascii="Times New Roman" w:hAnsi="Times New Roman" w:cs="Times New Roman"/>
+                <w:sz w:val="21"/>
+                <w:szCs w:val="24"/>
+              </w:rPr>
+            </w:pPr>
+            <w:r>
+              <w:rPr>
+                <w:rFonts w:hint="default" w:ascii="Times New Roman" w:hAnsi="Times New Roman" w:cs="Times New Roman"/>
                 <w:i/>
                 <w:sz w:val="21"/>
                 <w:szCs w:val="24"/>
@@ -8398,7 +8298,7 @@
             </w:r>
             <w:r>
               <w:rPr>
-                <w:rFonts w:hint="default" w:ascii="Times New Roman" w:hAnsi="Times New Roman"/>
+                <w:rFonts w:hint="default" w:ascii="Times New Roman" w:hAnsi="Times New Roman" w:cs="Times New Roman"/>
                 <w:i/>
                 <w:sz w:val="21"/>
                 <w:szCs w:val="24"/>
@@ -8420,13 +8320,14 @@
               <w:tr2bl w:val="nil"/>
             </w:tcBorders>
             <w:noWrap w:val="0"/>
-            <w:vAlign w:val="top"/>
+            <w:vAlign w:val="center"/>
           </w:tcPr>
           <w:p>
             <w:pPr>
               <w:spacing w:beforeLines="0" w:afterLines="0"/>
-              <w:rPr>
-                <w:rFonts w:hint="default" w:ascii="Times New Roman" w:hAnsi="Times New Roman"/>
+              <w:jc w:val="center"/>
+              <w:rPr>
+                <w:rFonts w:hint="default" w:ascii="Times New Roman" w:hAnsi="Times New Roman" w:cs="Times New Roman"/>
                 <w:b/>
                 <w:sz w:val="21"/>
                 <w:szCs w:val="24"/>
@@ -8434,7 +8335,7 @@
             </w:pPr>
             <w:r>
               <w:rPr>
-                <w:rFonts w:hint="eastAsia"/>
+                <w:rFonts w:hint="default" w:ascii="Times New Roman" w:hAnsi="Times New Roman" w:cs="Times New Roman"/>
                 <w:b/>
                 <w:sz w:val="21"/>
                 <w:szCs w:val="24"/>
@@ -8446,23 +8347,24 @@
         </w:tc>
         <w:tc>
           <w:tcPr>
-            <w:tcW w:w="704" w:type="dxa"/>
-            <w:tcBorders>
-              <w:top w:val="single" w:color="auto" w:sz="4" w:space="0"/>
-              <w:left w:val="single" w:color="auto" w:sz="4" w:space="0"/>
-              <w:bottom w:val="single" w:color="auto" w:sz="4" w:space="0"/>
-              <w:right w:val="single" w:color="auto" w:sz="4" w:space="0"/>
-              <w:tl2br w:val="nil"/>
-              <w:tr2bl w:val="nil"/>
-            </w:tcBorders>
-            <w:noWrap w:val="0"/>
-            <w:vAlign w:val="top"/>
+            <w:tcW w:w="797" w:type="dxa"/>
+            <w:tcBorders>
+              <w:top w:val="single" w:color="auto" w:sz="4" w:space="0"/>
+              <w:left w:val="single" w:color="auto" w:sz="4" w:space="0"/>
+              <w:bottom w:val="single" w:color="auto" w:sz="4" w:space="0"/>
+              <w:right w:val="single" w:color="auto" w:sz="4" w:space="0"/>
+              <w:tl2br w:val="nil"/>
+              <w:tr2bl w:val="nil"/>
+            </w:tcBorders>
+            <w:noWrap w:val="0"/>
+            <w:vAlign w:val="center"/>
           </w:tcPr>
           <w:p>
             <w:pPr>
               <w:spacing w:beforeLines="0" w:afterLines="0"/>
-              <w:rPr>
-                <w:rFonts w:hint="default" w:ascii="Times New Roman" w:hAnsi="Times New Roman"/>
+              <w:jc w:val="center"/>
+              <w:rPr>
+                <w:rFonts w:hint="default" w:ascii="Times New Roman" w:hAnsi="Times New Roman" w:cs="Times New Roman"/>
                 <w:b/>
                 <w:sz w:val="21"/>
                 <w:szCs w:val="24"/>
@@ -8470,7 +8372,7 @@
             </w:pPr>
             <w:r>
               <w:rPr>
-                <w:rFonts w:hint="eastAsia"/>
+                <w:rFonts w:hint="default" w:ascii="Times New Roman" w:hAnsi="Times New Roman" w:cs="Times New Roman"/>
                 <w:b/>
                 <w:sz w:val="21"/>
                 <w:szCs w:val="24"/>
@@ -8499,8 +8401,7 @@
           </w:tblCellMar>
         </w:tblPrEx>
         <w:trPr>
-          <w:trHeight w:val="1401" w:hRule="atLeast"/>
-          <w:jc w:val="center"/>
+          <w:trHeight w:val="438" w:hRule="atLeast"/>
         </w:trPr>
         <w:tc>
           <w:tcPr>
@@ -8515,22 +8416,23 @@
               <w:tr2bl w:val="nil"/>
             </w:tcBorders>
             <w:noWrap w:val="0"/>
-            <w:vAlign w:val="top"/>
+            <w:vAlign w:val="center"/>
           </w:tcPr>
           <w:p>
             <w:pPr>
               <w:spacing w:beforeLines="0" w:afterLines="0"/>
-              <w:rPr>
-                <w:rFonts w:hint="default"/>
-                <w:sz w:val="21"/>
-                <w:szCs w:val="24"/>
-              </w:rPr>
-            </w:pPr>
-          </w:p>
-        </w:tc>
-        <w:tc>
-          <w:tcPr>
-            <w:tcW w:w="1362" w:type="dxa"/>
+              <w:jc w:val="center"/>
+              <w:rPr>
+                <w:rFonts w:hint="default" w:ascii="Times New Roman" w:hAnsi="Times New Roman" w:cs="Times New Roman"/>
+                <w:sz w:val="21"/>
+                <w:szCs w:val="24"/>
+              </w:rPr>
+            </w:pPr>
+          </w:p>
+        </w:tc>
+        <w:tc>
+          <w:tcPr>
+            <w:tcW w:w="1529" w:type="dxa"/>
             <w:vMerge w:val="continue"/>
             <w:tcBorders>
               <w:top w:val="single" w:color="auto" w:sz="4" w:space="0"/>
@@ -8541,39 +8443,40 @@
               <w:tr2bl w:val="nil"/>
             </w:tcBorders>
             <w:noWrap w:val="0"/>
-            <w:vAlign w:val="top"/>
+            <w:vAlign w:val="center"/>
           </w:tcPr>
           <w:p>
             <w:pPr>
               <w:spacing w:beforeLines="0" w:afterLines="0"/>
-              <w:rPr>
-                <w:rFonts w:hint="default"/>
-                <w:sz w:val="21"/>
-                <w:szCs w:val="24"/>
-              </w:rPr>
-            </w:pPr>
-          </w:p>
-        </w:tc>
-        <w:tc>
-          <w:tcPr>
-            <w:tcW w:w="822" w:type="dxa"/>
-            <w:gridSpan w:val="2"/>
-            <w:tcBorders>
-              <w:top w:val="single" w:color="auto" w:sz="4" w:space="0"/>
-              <w:left w:val="single" w:color="auto" w:sz="4" w:space="0"/>
-              <w:bottom w:val="single" w:color="auto" w:sz="4" w:space="0"/>
-              <w:right w:val="single" w:color="auto" w:sz="4" w:space="0"/>
-              <w:tl2br w:val="nil"/>
-              <w:tr2bl w:val="nil"/>
-            </w:tcBorders>
-            <w:noWrap w:val="0"/>
-            <w:vAlign w:val="top"/>
+              <w:jc w:val="center"/>
+              <w:rPr>
+                <w:rFonts w:hint="default" w:ascii="Times New Roman" w:hAnsi="Times New Roman" w:cs="Times New Roman"/>
+                <w:sz w:val="21"/>
+                <w:szCs w:val="24"/>
+              </w:rPr>
+            </w:pPr>
+          </w:p>
+        </w:tc>
+        <w:tc>
+          <w:tcPr>
+            <w:tcW w:w="646" w:type="dxa"/>
+            <w:tcBorders>
+              <w:top w:val="single" w:color="auto" w:sz="4" w:space="0"/>
+              <w:left w:val="single" w:color="auto" w:sz="4" w:space="0"/>
+              <w:bottom w:val="single" w:color="auto" w:sz="4" w:space="0"/>
+              <w:right w:val="single" w:color="auto" w:sz="4" w:space="0"/>
+              <w:tl2br w:val="nil"/>
+              <w:tr2bl w:val="nil"/>
+            </w:tcBorders>
+            <w:noWrap w:val="0"/>
+            <w:vAlign w:val="center"/>
           </w:tcPr>
           <w:p>
             <w:pPr>
               <w:spacing w:beforeLines="0" w:afterLines="0"/>
-              <w:rPr>
-                <w:rFonts w:hint="default" w:ascii="Times New Roman" w:hAnsi="Times New Roman"/>
+              <w:jc w:val="center"/>
+              <w:rPr>
+                <w:rFonts w:hint="default" w:ascii="Times New Roman" w:hAnsi="Times New Roman" w:cs="Times New Roman"/>
                 <w:sz w:val="21"/>
                 <w:szCs w:val="24"/>
                 <w:lang w:val="en-US" w:eastAsia="zh-CN"/>
@@ -8585,23 +8488,24 @@
         </w:tc>
         <w:tc>
           <w:tcPr>
-            <w:tcW w:w="823" w:type="dxa"/>
-            <w:tcBorders>
-              <w:top w:val="single" w:color="auto" w:sz="4" w:space="0"/>
-              <w:left w:val="single" w:color="auto" w:sz="4" w:space="0"/>
-              <w:bottom w:val="single" w:color="auto" w:sz="4" w:space="0"/>
-              <w:right w:val="single" w:color="auto" w:sz="4" w:space="0"/>
-              <w:tl2br w:val="nil"/>
-              <w:tr2bl w:val="nil"/>
-            </w:tcBorders>
-            <w:noWrap w:val="0"/>
-            <w:vAlign w:val="top"/>
+            <w:tcW w:w="638" w:type="dxa"/>
+            <w:tcBorders>
+              <w:top w:val="single" w:color="auto" w:sz="4" w:space="0"/>
+              <w:left w:val="single" w:color="auto" w:sz="4" w:space="0"/>
+              <w:bottom w:val="single" w:color="auto" w:sz="4" w:space="0"/>
+              <w:right w:val="single" w:color="auto" w:sz="4" w:space="0"/>
+              <w:tl2br w:val="nil"/>
+              <w:tr2bl w:val="nil"/>
+            </w:tcBorders>
+            <w:noWrap w:val="0"/>
+            <w:vAlign w:val="center"/>
           </w:tcPr>
           <w:p>
             <w:pPr>
               <w:spacing w:beforeLines="0" w:afterLines="0"/>
-              <w:rPr>
-                <w:rFonts w:hint="default" w:ascii="Times New Roman" w:hAnsi="Times New Roman"/>
+              <w:jc w:val="center"/>
+              <w:rPr>
+                <w:rFonts w:hint="default" w:ascii="Times New Roman" w:hAnsi="Times New Roman" w:cs="Times New Roman"/>
                 <w:sz w:val="21"/>
                 <w:szCs w:val="24"/>
                 <w:lang w:val="en-US" w:eastAsia="zh-CN"/>
@@ -8613,7 +8517,7 @@
         </w:tc>
         <w:tc>
           <w:tcPr>
-            <w:tcW w:w="1369" w:type="dxa"/>
+            <w:tcW w:w="1563" w:type="dxa"/>
             <w:vMerge w:val="continue"/>
             <w:tcBorders>
               <w:top w:val="single" w:color="auto" w:sz="4" w:space="0"/>
@@ -8624,13 +8528,14 @@
               <w:tr2bl w:val="nil"/>
             </w:tcBorders>
             <w:noWrap w:val="0"/>
-            <w:vAlign w:val="top"/>
+            <w:vAlign w:val="center"/>
           </w:tcPr>
           <w:p>
             <w:pPr>
               <w:spacing w:beforeLines="0" w:afterLines="0"/>
-              <w:rPr>
-                <w:rFonts w:hint="default" w:ascii="Times New Roman" w:hAnsi="Times New Roman"/>
+              <w:jc w:val="center"/>
+              <w:rPr>
+                <w:rFonts w:hint="default" w:ascii="Times New Roman" w:hAnsi="Times New Roman" w:cs="Times New Roman"/>
                 <w:sz w:val="21"/>
                 <w:szCs w:val="24"/>
                 <w:lang w:val="en-US" w:eastAsia="zh-CN"/>
@@ -8650,13 +8555,14 @@
               <w:tr2bl w:val="nil"/>
             </w:tcBorders>
             <w:noWrap w:val="0"/>
-            <w:vAlign w:val="top"/>
+            <w:vAlign w:val="center"/>
           </w:tcPr>
           <w:p>
             <w:pPr>
               <w:spacing w:beforeLines="0" w:afterLines="0"/>
-              <w:rPr>
-                <w:rFonts w:hint="default" w:ascii="Times New Roman" w:hAnsi="Times New Roman"/>
+              <w:jc w:val="center"/>
+              <w:rPr>
+                <w:rFonts w:hint="default" w:ascii="Times New Roman" w:hAnsi="Times New Roman" w:cs="Times New Roman"/>
                 <w:sz w:val="21"/>
                 <w:szCs w:val="24"/>
                 <w:lang w:val="en-US" w:eastAsia="zh-CN"/>
@@ -8678,13 +8584,14 @@
               <w:tr2bl w:val="nil"/>
             </w:tcBorders>
             <w:noWrap w:val="0"/>
-            <w:vAlign w:val="top"/>
+            <w:vAlign w:val="center"/>
           </w:tcPr>
           <w:p>
             <w:pPr>
               <w:spacing w:beforeLines="0" w:afterLines="0"/>
-              <w:rPr>
-                <w:rFonts w:hint="default" w:ascii="Times New Roman" w:hAnsi="Times New Roman"/>
+              <w:jc w:val="center"/>
+              <w:rPr>
+                <w:rFonts w:hint="default" w:ascii="Times New Roman" w:hAnsi="Times New Roman" w:cs="Times New Roman"/>
                 <w:sz w:val="21"/>
                 <w:szCs w:val="24"/>
                 <w:lang w:val="en-US" w:eastAsia="zh-CN"/>
@@ -8707,13 +8614,14 @@
               <w:tr2bl w:val="nil"/>
             </w:tcBorders>
             <w:noWrap w:val="0"/>
-            <w:vAlign w:val="top"/>
+            <w:vAlign w:val="center"/>
           </w:tcPr>
           <w:p>
             <w:pPr>
               <w:spacing w:beforeLines="0" w:afterLines="0"/>
-              <w:rPr>
-                <w:rFonts w:hint="default" w:ascii="Times New Roman" w:hAnsi="Times New Roman"/>
+              <w:jc w:val="center"/>
+              <w:rPr>
+                <w:rFonts w:hint="default" w:ascii="Times New Roman" w:hAnsi="Times New Roman" w:cs="Times New Roman"/>
                 <w:sz w:val="21"/>
                 <w:szCs w:val="24"/>
                 <w:lang w:val="en-US" w:eastAsia="zh-CN"/>
@@ -8733,13 +8641,14 @@
               <w:tr2bl w:val="nil"/>
             </w:tcBorders>
             <w:noWrap w:val="0"/>
-            <w:vAlign w:val="top"/>
+            <w:vAlign w:val="center"/>
           </w:tcPr>
           <w:p>
             <w:pPr>
               <w:spacing w:beforeLines="0" w:afterLines="0"/>
-              <w:rPr>
-                <w:rFonts w:hint="default" w:ascii="Times New Roman" w:hAnsi="Times New Roman"/>
+              <w:jc w:val="center"/>
+              <w:rPr>
+                <w:rFonts w:hint="default" w:ascii="Times New Roman" w:hAnsi="Times New Roman" w:cs="Times New Roman"/>
                 <w:sz w:val="21"/>
                 <w:szCs w:val="24"/>
                 <w:lang w:val="en-US" w:eastAsia="zh-CN"/>
@@ -8751,23 +8660,24 @@
         </w:tc>
         <w:tc>
           <w:tcPr>
-            <w:tcW w:w="704" w:type="dxa"/>
-            <w:tcBorders>
-              <w:top w:val="single" w:color="auto" w:sz="4" w:space="0"/>
-              <w:left w:val="single" w:color="auto" w:sz="4" w:space="0"/>
-              <w:bottom w:val="single" w:color="auto" w:sz="4" w:space="0"/>
-              <w:right w:val="single" w:color="auto" w:sz="4" w:space="0"/>
-              <w:tl2br w:val="nil"/>
-              <w:tr2bl w:val="nil"/>
-            </w:tcBorders>
-            <w:noWrap w:val="0"/>
-            <w:vAlign w:val="top"/>
+            <w:tcW w:w="797" w:type="dxa"/>
+            <w:tcBorders>
+              <w:top w:val="single" w:color="auto" w:sz="4" w:space="0"/>
+              <w:left w:val="single" w:color="auto" w:sz="4" w:space="0"/>
+              <w:bottom w:val="single" w:color="auto" w:sz="4" w:space="0"/>
+              <w:right w:val="single" w:color="auto" w:sz="4" w:space="0"/>
+              <w:tl2br w:val="nil"/>
+              <w:tr2bl w:val="nil"/>
+            </w:tcBorders>
+            <w:noWrap w:val="0"/>
+            <w:vAlign w:val="center"/>
           </w:tcPr>
           <w:p>
             <w:pPr>
               <w:spacing w:beforeLines="0" w:afterLines="0"/>
-              <w:rPr>
-                <w:rFonts w:hint="default" w:ascii="Times New Roman" w:hAnsi="Times New Roman"/>
+              <w:jc w:val="center"/>
+              <w:rPr>
+                <w:rFonts w:hint="default" w:ascii="Times New Roman" w:hAnsi="Times New Roman" w:cs="Times New Roman"/>
                 <w:sz w:val="21"/>
                 <w:szCs w:val="24"/>
                 <w:lang w:val="en-US" w:eastAsia="zh-CN"/>
@@ -8779,7 +8689,17 @@
         </w:tc>
       </w:tr>
     </w:tbl>
-    <w:p/>
+    <w:p>
+      <w:pPr>
+        <w:spacing w:beforeLines="0" w:afterLines="0"/>
+        <w:ind w:firstLine="420" w:firstLineChars="200"/>
+        <w:rPr>
+          <w:rFonts w:hint="eastAsia"/>
+          <w:sz w:val="21"/>
+          <w:szCs w:val="24"/>
+        </w:rPr>
+      </w:pPr>
+    </w:p>
     <w:p/>
     <w:sectPr>
       <w:pgSz w:w="11906" w:h="16838"/>
@@ -9090,6 +9010,7 @@
       <w:kern w:val="2"/>
       <w:sz w:val="21"/>
       <w:szCs w:val="24"/>
+      <w:lang w:val="en-US" w:eastAsia="en-US" w:bidi="ar-SA"/>
     </w:rPr>
   </w:style>
   <w:style w:type="character" w:default="1" w:styleId="4">

--- a/StreamingAssets/DocTemplate/LabReport1.docx
+++ b/StreamingAssets/DocTemplate/LabReport1.docx
@@ -15,17 +15,8 @@
           <w:lang w:val="en-US" w:eastAsia="zh-CN"/>
         </w:rPr>
       </w:pPr>
-      <w:r>
-        <w:rPr>
-          <w:rFonts w:hint="eastAsia" w:ascii="华文行楷" w:hAnsi="华文行楷" w:eastAsia="华文行楷" w:cs="华文行楷"/>
-          <w:b/>
-          <w:bCs/>
-          <w:sz w:val="96"/>
-          <w:szCs w:val="160"/>
-          <w:lang w:val="en-US" w:eastAsia="zh-CN"/>
-        </w:rPr>
-        <w:t xml:space="preserve"> 哈尔滨工程大学</w:t>
-      </w:r>
+      <w:bookmarkStart w:id="0" w:name="schoolTitle"/>
+      <w:bookmarkEnd w:id="0"/>
     </w:p>
     <w:p>
       <w:pPr>
@@ -576,10 +567,10 @@
                 <w:szCs w:val="24"/>
               </w:rPr>
             </w:pPr>
-            <w:bookmarkStart w:id="0" w:name="className"/>
-            <w:bookmarkEnd w:id="0"/>
-            <w:bookmarkStart w:id="1" w:name="classInputField"/>
+            <w:bookmarkStart w:id="1" w:name="className"/>
             <w:bookmarkEnd w:id="1"/>
+            <w:bookmarkStart w:id="2" w:name="classInputField"/>
+            <w:bookmarkEnd w:id="2"/>
           </w:p>
         </w:tc>
         <w:tc>
@@ -640,12 +631,10 @@
                 <w:szCs w:val="24"/>
               </w:rPr>
             </w:pPr>
-            <w:bookmarkStart w:id="45" w:name="_GoBack"/>
-            <w:bookmarkEnd w:id="45"/>
-            <w:bookmarkStart w:id="2" w:name="idInputField"/>
-            <w:bookmarkEnd w:id="2"/>
-            <w:bookmarkStart w:id="3" w:name="id"/>
+            <w:bookmarkStart w:id="3" w:name="idInputField"/>
             <w:bookmarkEnd w:id="3"/>
+            <w:bookmarkStart w:id="4" w:name="id"/>
+            <w:bookmarkEnd w:id="4"/>
           </w:p>
         </w:tc>
       </w:tr>
@@ -727,10 +716,10 @@
                 <w:szCs w:val="24"/>
               </w:rPr>
             </w:pPr>
-            <w:bookmarkStart w:id="4" w:name="nameInputField"/>
-            <w:bookmarkEnd w:id="4"/>
             <w:bookmarkStart w:id="5" w:name="userName"/>
             <w:bookmarkEnd w:id="5"/>
+            <w:bookmarkStart w:id="6" w:name="nameInputField"/>
+            <w:bookmarkEnd w:id="6"/>
           </w:p>
         </w:tc>
         <w:tc>
@@ -791,12 +780,12 @@
                 <w:szCs w:val="24"/>
               </w:rPr>
             </w:pPr>
-            <w:bookmarkStart w:id="6" w:name="teacher"/>
-            <w:bookmarkEnd w:id="6"/>
-            <w:bookmarkStart w:id="7" w:name="teacherInputField"/>
+            <w:bookmarkStart w:id="7" w:name="teacherName"/>
             <w:bookmarkEnd w:id="7"/>
-            <w:bookmarkStart w:id="8" w:name="teacherName"/>
+            <w:bookmarkStart w:id="8" w:name="teacherInputField"/>
             <w:bookmarkEnd w:id="8"/>
+            <w:bookmarkStart w:id="9" w:name="teacher"/>
+            <w:bookmarkEnd w:id="9"/>
           </w:p>
         </w:tc>
       </w:tr>
@@ -878,10 +867,10 @@
                 <w:szCs w:val="24"/>
               </w:rPr>
             </w:pPr>
-            <w:bookmarkStart w:id="9" w:name="timeInputField"/>
-            <w:bookmarkEnd w:id="9"/>
-            <w:bookmarkStart w:id="10" w:name="time"/>
+            <w:bookmarkStart w:id="10" w:name="timeInputField"/>
             <w:bookmarkEnd w:id="10"/>
+            <w:bookmarkStart w:id="11" w:name="time"/>
+            <w:bookmarkEnd w:id="11"/>
           </w:p>
         </w:tc>
         <w:tc>
@@ -1025,8 +1014,8 @@
                 <w:szCs w:val="24"/>
               </w:rPr>
             </w:pPr>
-            <w:bookmarkStart w:id="11" w:name="Score"/>
-            <w:bookmarkEnd w:id="11"/>
+            <w:bookmarkStart w:id="12" w:name="Score"/>
+            <w:bookmarkEnd w:id="12"/>
           </w:p>
         </w:tc>
         <w:tc>
@@ -1168,11 +1157,22 @@
         <w:rPr>
           <w:rFonts w:hint="eastAsia"/>
           <w:b/>
+          <w:bCs/>
+          <w:sz w:val="28"/>
+          <w:u w:val="none"/>
+          <w:lang w:val="en-US" w:eastAsia="zh-CN"/>
+        </w:rPr>
+        <w:t>国家微波技术虚拟教研室</w:t>
+      </w:r>
+      <w:r>
+        <w:rPr>
+          <w:rFonts w:hint="eastAsia"/>
+          <w:b/>
           <w:sz w:val="28"/>
           <w:szCs w:val="24"/>
           <w:u w:val="none"/>
         </w:rPr>
-        <w:t>哈尔滨工程大学教务处 制</w:t>
+        <w:t xml:space="preserve"> 制</w:t>
       </w:r>
     </w:p>
     <w:p>
@@ -1180,35 +1180,16 @@
         <w:pStyle w:val="2"/>
         <w:snapToGrid w:val="0"/>
         <w:spacing w:beforeLines="0" w:after="0" w:afterLines="0" w:line="240" w:lineRule="auto"/>
-        <w:ind w:left="0" w:leftChars="0" w:firstLine="420"/>
+        <w:ind w:left="0" w:leftChars="0" w:firstLine="0" w:firstLineChars="0"/>
         <w:jc w:val="both"/>
         <w:rPr>
-          <w:rFonts w:hint="default"/>
           <w:b/>
           <w:sz w:val="21"/>
-          <w:szCs w:val="24"/>
+          <w:szCs w:val="21"/>
         </w:rPr>
       </w:pPr>
-      <w:r>
-        <w:rPr>
-          <w:rFonts w:hint="default"/>
-          <w:sz w:val="24"/>
-          <w:szCs w:val="24"/>
-        </w:rPr>
-        <w:br w:type="page"/>
-      </w:r>
-    </w:p>
-    <w:p>
-      <w:pPr>
-        <w:spacing w:line="360" w:lineRule="auto"/>
-        <w:ind w:firstLine="422" w:firstLineChars="200"/>
-        <w:jc w:val="both"/>
-        <w:rPr>
-          <w:b/>
-          <w:sz w:val="21"/>
-          <w:szCs w:val="21"/>
-        </w:rPr>
-      </w:pPr>
+      <w:bookmarkStart w:id="46" w:name="_GoBack"/>
+      <w:bookmarkEnd w:id="46"/>
       <w:r>
         <w:rPr>
           <w:rFonts w:hAnsi="宋体"/>
@@ -4849,8 +4830,8 @@
         </w:rPr>
         <w:t>信号源频率：_____</w:t>
       </w:r>
-      <w:bookmarkStart w:id="12" w:name="SourceFrequency"/>
-      <w:bookmarkEnd w:id="12"/>
+      <w:bookmarkStart w:id="13" w:name="SourceFrequency"/>
+      <w:bookmarkEnd w:id="13"/>
       <w:r>
         <w:rPr>
           <w:rFonts w:hint="eastAsia" w:ascii="Times New Roman" w:hAnsi="Times New Roman"/>
@@ -4912,8 +4893,8 @@
         </w:rPr>
         <w:t xml:space="preserve">__  </w:t>
       </w:r>
-      <w:bookmarkStart w:id="13" w:name="SourceVoltage"/>
-      <w:bookmarkEnd w:id="13"/>
+      <w:bookmarkStart w:id="14" w:name="SourceVoltage"/>
+      <w:bookmarkEnd w:id="14"/>
       <w:r>
         <w:rPr>
           <w:rFonts w:hint="eastAsia" w:ascii="Times New Roman" w:hAnsi="Times New Roman"/>
@@ -4993,8 +4974,8 @@
         </w:rPr>
         <w:t>可变衰减器位置：___</w:t>
       </w:r>
-      <w:bookmarkStart w:id="14" w:name="Attenuator"/>
-      <w:bookmarkEnd w:id="14"/>
+      <w:bookmarkStart w:id="15" w:name="Attenuator"/>
+      <w:bookmarkEnd w:id="15"/>
       <w:r>
         <w:rPr>
           <w:rFonts w:hint="eastAsia" w:ascii="Times New Roman" w:hAnsi="Times New Roman"/>
@@ -5646,8 +5627,8 @@
                 <w:lang w:val="en-US" w:eastAsia="zh-CN" w:bidi="ar-SA"/>
               </w:rPr>
             </w:pPr>
-            <w:bookmarkStart w:id="15" w:name="EquivalentSectionPosition"/>
-            <w:bookmarkEnd w:id="15"/>
+            <w:bookmarkStart w:id="16" w:name="EquivalentSectionPosition"/>
+            <w:bookmarkEnd w:id="16"/>
           </w:p>
         </w:tc>
         <w:tc>
@@ -5676,8 +5657,8 @@
                 <w:highlight w:val="none"/>
               </w:rPr>
             </w:pPr>
-            <w:bookmarkStart w:id="16" w:name="InputWavelength"/>
-            <w:bookmarkEnd w:id="16"/>
+            <w:bookmarkStart w:id="17" w:name="InputWavelength"/>
+            <w:bookmarkEnd w:id="17"/>
           </w:p>
         </w:tc>
         <w:tc>
@@ -5710,8 +5691,8 @@
                 <w:lang w:val="en-US" w:eastAsia="zh-CN"/>
               </w:rPr>
             </w:pPr>
-            <w:bookmarkStart w:id="17" w:name="VariableShortCircuitFirstPos"/>
-            <w:bookmarkEnd w:id="17"/>
+            <w:bookmarkStart w:id="18" w:name="VariableShortCircuitFirstPos"/>
+            <w:bookmarkEnd w:id="18"/>
           </w:p>
         </w:tc>
         <w:tc>
@@ -5744,8 +5725,8 @@
                 <w:highlight w:val="none"/>
               </w:rPr>
             </w:pPr>
-            <w:bookmarkStart w:id="18" w:name="VariableShortCircuitSecondPos"/>
-            <w:bookmarkEnd w:id="18"/>
+            <w:bookmarkStart w:id="19" w:name="VariableShortCircuitSecondPos"/>
+            <w:bookmarkEnd w:id="19"/>
           </w:p>
         </w:tc>
         <w:tc>
@@ -5774,8 +5755,8 @@
                 <w:lang w:val="en-US" w:eastAsia="zh-CN"/>
               </w:rPr>
             </w:pPr>
-            <w:bookmarkStart w:id="19" w:name="VariableWavelengthInShortCircuit"/>
-            <w:bookmarkEnd w:id="19"/>
+            <w:bookmarkStart w:id="20" w:name="VariableWavelengthInShortCircuit"/>
+            <w:bookmarkEnd w:id="20"/>
           </w:p>
         </w:tc>
         <w:tc>
@@ -5805,8 +5786,8 @@
                 <w:lang w:val="en-US"/>
               </w:rPr>
             </w:pPr>
-            <w:bookmarkStart w:id="20" w:name="OpenLoadPosition"/>
-            <w:bookmarkEnd w:id="20"/>
+            <w:bookmarkStart w:id="21" w:name="OpenLoadPosition"/>
+            <w:bookmarkEnd w:id="21"/>
           </w:p>
         </w:tc>
       </w:tr>
@@ -6134,8 +6115,8 @@
                 <w:szCs w:val="24"/>
               </w:rPr>
             </w:pPr>
-            <w:bookmarkStart w:id="21" w:name="WaveNodePosShortCircuit"/>
-            <w:bookmarkEnd w:id="21"/>
+            <w:bookmarkStart w:id="22" w:name="WaveNodePosShortCircuit"/>
+            <w:bookmarkEnd w:id="22"/>
           </w:p>
         </w:tc>
         <w:tc>
@@ -6225,8 +6206,8 @@
                 <w:szCs w:val="24"/>
               </w:rPr>
             </w:pPr>
-            <w:bookmarkStart w:id="22" w:name="WaveNodePosShortTerminal"/>
-            <w:bookmarkEnd w:id="22"/>
+            <w:bookmarkStart w:id="23" w:name="WaveNodePosShortTerminal"/>
+            <w:bookmarkEnd w:id="23"/>
           </w:p>
         </w:tc>
         <w:tc>
@@ -6316,8 +6297,8 @@
                 <w:szCs w:val="24"/>
               </w:rPr>
             </w:pPr>
-            <w:bookmarkStart w:id="23" w:name="WaveNodePosShortMatching"/>
-            <w:bookmarkEnd w:id="23"/>
+            <w:bookmarkStart w:id="24" w:name="WaveNodePosShortMatching"/>
+            <w:bookmarkEnd w:id="24"/>
           </w:p>
         </w:tc>
       </w:tr>
@@ -6467,8 +6448,8 @@
                 <w:lang w:val="en-US" w:eastAsia="zh-CN"/>
               </w:rPr>
             </w:pPr>
-            <w:bookmarkStart w:id="24" w:name="PhaseAngleCircuit"/>
-            <w:bookmarkEnd w:id="24"/>
+            <w:bookmarkStart w:id="25" w:name="PhaseAngleCircuit"/>
+            <w:bookmarkEnd w:id="25"/>
           </w:p>
         </w:tc>
         <w:tc>
@@ -6568,8 +6549,8 @@
                 <w:szCs w:val="24"/>
               </w:rPr>
             </w:pPr>
-            <w:bookmarkStart w:id="25" w:name="PhaseAngleTerminal"/>
-            <w:bookmarkEnd w:id="25"/>
+            <w:bookmarkStart w:id="26" w:name="PhaseAngleTerminal"/>
+            <w:bookmarkEnd w:id="26"/>
           </w:p>
         </w:tc>
         <w:tc>
@@ -6669,8 +6650,8 @@
                 <w:szCs w:val="24"/>
               </w:rPr>
             </w:pPr>
-            <w:bookmarkStart w:id="26" w:name="PhaseAngleMatching"/>
-            <w:bookmarkEnd w:id="26"/>
+            <w:bookmarkStart w:id="27" w:name="PhaseAngleMatching"/>
+            <w:bookmarkEnd w:id="27"/>
           </w:p>
         </w:tc>
       </w:tr>
@@ -6784,8 +6765,8 @@
                 <w:lang w:eastAsia="zh-CN"/>
               </w:rPr>
             </w:pPr>
-            <w:bookmarkStart w:id="27" w:name="StandingWaveRatioCircuit"/>
-            <w:bookmarkEnd w:id="27"/>
+            <w:bookmarkStart w:id="28" w:name="StandingWaveRatioCircuit"/>
+            <w:bookmarkEnd w:id="28"/>
           </w:p>
         </w:tc>
         <w:tc>
@@ -6850,8 +6831,8 @@
                 <w:highlight w:val="none"/>
               </w:rPr>
             </w:pPr>
-            <w:bookmarkStart w:id="28" w:name="StandingWaveRatioTerminal"/>
-            <w:bookmarkEnd w:id="28"/>
+            <w:bookmarkStart w:id="29" w:name="StandingWaveRatioTerminal"/>
+            <w:bookmarkEnd w:id="29"/>
           </w:p>
         </w:tc>
         <w:tc>
@@ -6916,8 +6897,8 @@
                 <w:highlight w:val="none"/>
               </w:rPr>
             </w:pPr>
-            <w:bookmarkStart w:id="29" w:name="StandingWaveRatioMatching"/>
-            <w:bookmarkEnd w:id="29"/>
+            <w:bookmarkStart w:id="30" w:name="StandingWaveRatioMatching"/>
+            <w:bookmarkEnd w:id="30"/>
           </w:p>
         </w:tc>
       </w:tr>
@@ -7045,8 +7026,8 @@
                 <w:lang w:val="en-US" w:eastAsia="zh-CN"/>
               </w:rPr>
             </w:pPr>
-            <w:bookmarkStart w:id="30" w:name="inputΓ1S"/>
-            <w:bookmarkEnd w:id="30"/>
+            <w:bookmarkStart w:id="31" w:name="inputΓ1S"/>
+            <w:bookmarkEnd w:id="31"/>
           </w:p>
         </w:tc>
         <w:tc>
@@ -7125,8 +7106,8 @@
                 <w:szCs w:val="24"/>
               </w:rPr>
             </w:pPr>
-            <w:bookmarkStart w:id="31" w:name="inputΓ10"/>
-            <w:bookmarkEnd w:id="31"/>
+            <w:bookmarkStart w:id="32" w:name="inputΓ10"/>
+            <w:bookmarkEnd w:id="32"/>
           </w:p>
         </w:tc>
         <w:tc>
@@ -7205,8 +7186,8 @@
                 <w:szCs w:val="24"/>
               </w:rPr>
             </w:pPr>
-            <w:bookmarkStart w:id="32" w:name="inputΓ1L"/>
-            <w:bookmarkEnd w:id="32"/>
+            <w:bookmarkStart w:id="33" w:name="inputΓ1L"/>
+            <w:bookmarkEnd w:id="33"/>
           </w:p>
         </w:tc>
       </w:tr>
@@ -7730,8 +7711,8 @@
                 <w:szCs w:val="24"/>
               </w:rPr>
             </w:pPr>
-            <w:bookmarkStart w:id="33" w:name="ReflectionCoefficientΓ1SReal"/>
-            <w:bookmarkEnd w:id="33"/>
+            <w:bookmarkStart w:id="34" w:name="ReflectionCoefficientΓ1SReal"/>
+            <w:bookmarkEnd w:id="34"/>
           </w:p>
         </w:tc>
         <w:tc>
@@ -7758,8 +7739,8 @@
                 <w:szCs w:val="24"/>
               </w:rPr>
             </w:pPr>
-            <w:bookmarkStart w:id="34" w:name="ReflectionCoefficientΓ1SImaginary"/>
-            <w:bookmarkEnd w:id="34"/>
+            <w:bookmarkStart w:id="35" w:name="ReflectionCoefficientΓ1SImaginary"/>
+            <w:bookmarkEnd w:id="35"/>
           </w:p>
         </w:tc>
         <w:tc>
@@ -7813,8 +7794,8 @@
                 <w:szCs w:val="24"/>
               </w:rPr>
             </w:pPr>
-            <w:bookmarkStart w:id="35" w:name="ReflectionCoefficientΓ10Real"/>
-            <w:bookmarkEnd w:id="35"/>
+            <w:bookmarkStart w:id="36" w:name="ReflectionCoefficientΓ10Real"/>
+            <w:bookmarkEnd w:id="36"/>
           </w:p>
         </w:tc>
         <w:tc>
@@ -7841,8 +7822,8 @@
                 <w:szCs w:val="24"/>
               </w:rPr>
             </w:pPr>
-            <w:bookmarkStart w:id="36" w:name="ReflectionCoefficientΓ10Imaginary"/>
-            <w:bookmarkEnd w:id="36"/>
+            <w:bookmarkStart w:id="37" w:name="ReflectionCoefficientΓ10Imaginary"/>
+            <w:bookmarkEnd w:id="37"/>
           </w:p>
         </w:tc>
         <w:tc>
@@ -7896,8 +7877,8 @@
                 <w:szCs w:val="24"/>
               </w:rPr>
             </w:pPr>
-            <w:bookmarkStart w:id="37" w:name="ReflectionCoefficientΓ1LReal"/>
-            <w:bookmarkEnd w:id="37"/>
+            <w:bookmarkStart w:id="38" w:name="ReflectionCoefficientΓ1LReal"/>
+            <w:bookmarkEnd w:id="38"/>
           </w:p>
         </w:tc>
         <w:tc>
@@ -7924,8 +7905,8 @@
                 <w:szCs w:val="24"/>
               </w:rPr>
             </w:pPr>
-            <w:bookmarkStart w:id="38" w:name="ReflectionCoefficientΓ1LImaginary"/>
-            <w:bookmarkEnd w:id="38"/>
+            <w:bookmarkStart w:id="39" w:name="ReflectionCoefficientΓ1LImaginary"/>
+            <w:bookmarkEnd w:id="39"/>
           </w:p>
         </w:tc>
       </w:tr>
@@ -8482,8 +8463,8 @@
                 <w:lang w:val="en-US" w:eastAsia="zh-CN"/>
               </w:rPr>
             </w:pPr>
-            <w:bookmarkStart w:id="39" w:name="inputS11Real"/>
-            <w:bookmarkEnd w:id="39"/>
+            <w:bookmarkStart w:id="40" w:name="inputS11Real"/>
+            <w:bookmarkEnd w:id="40"/>
           </w:p>
         </w:tc>
         <w:tc>
@@ -8511,8 +8492,8 @@
                 <w:lang w:val="en-US" w:eastAsia="zh-CN"/>
               </w:rPr>
             </w:pPr>
-            <w:bookmarkStart w:id="40" w:name="inputS11Imaginary"/>
-            <w:bookmarkEnd w:id="40"/>
+            <w:bookmarkStart w:id="41" w:name="inputS11Imaginary"/>
+            <w:bookmarkEnd w:id="41"/>
           </w:p>
         </w:tc>
         <w:tc>
@@ -8568,8 +8549,8 @@
                 <w:lang w:val="en-US" w:eastAsia="zh-CN"/>
               </w:rPr>
             </w:pPr>
-            <w:bookmarkStart w:id="41" w:name="inputS12S21Real"/>
-            <w:bookmarkEnd w:id="41"/>
+            <w:bookmarkStart w:id="42" w:name="inputS12S21Real"/>
+            <w:bookmarkEnd w:id="42"/>
           </w:p>
         </w:tc>
         <w:tc>
@@ -8597,8 +8578,8 @@
                 <w:lang w:val="en-US" w:eastAsia="zh-CN"/>
               </w:rPr>
             </w:pPr>
-            <w:bookmarkStart w:id="42" w:name="inputS12S21Imaginary"/>
-            <w:bookmarkEnd w:id="42"/>
+            <w:bookmarkStart w:id="43" w:name="inputS12S21Imaginary"/>
+            <w:bookmarkEnd w:id="43"/>
           </w:p>
         </w:tc>
         <w:tc>
@@ -8654,8 +8635,8 @@
                 <w:lang w:val="en-US" w:eastAsia="zh-CN"/>
               </w:rPr>
             </w:pPr>
-            <w:bookmarkStart w:id="43" w:name="inputS22Real"/>
-            <w:bookmarkEnd w:id="43"/>
+            <w:bookmarkStart w:id="44" w:name="inputS22Real"/>
+            <w:bookmarkEnd w:id="44"/>
           </w:p>
         </w:tc>
         <w:tc>
@@ -8683,8 +8664,8 @@
                 <w:lang w:val="en-US" w:eastAsia="zh-CN"/>
               </w:rPr>
             </w:pPr>
-            <w:bookmarkStart w:id="44" w:name="inputS22Imaginary"/>
-            <w:bookmarkEnd w:id="44"/>
+            <w:bookmarkStart w:id="45" w:name="inputS22Imaginary"/>
+            <w:bookmarkEnd w:id="45"/>
           </w:p>
         </w:tc>
       </w:tr>
